--- a/sample/ex2.docx
+++ b/sample/ex2.docx
@@ -200,7 +200,43 @@
           <w:i/>
           <w:u w:val="single"/>
         </w:rPr>
-        <w:t>Tran Thi Ut</w:t>
+        <w:t>Tran</w:t>
+      </w:r>
+      <w:proofErr w:type="spellEnd"/>
+      <w:r>
+        <w:rPr>
+          <w:b/>
+          <w:i/>
+          <w:u w:val="single"/>
+        </w:rPr>
+        <w:t xml:space="preserve"> </w:t>
+      </w:r>
+      <w:proofErr w:type="spellStart"/>
+      <w:r>
+        <w:rPr>
+          <w:b/>
+          <w:i/>
+          <w:u w:val="single"/>
+        </w:rPr>
+        <w:t>Thi</w:t>
+      </w:r>
+      <w:proofErr w:type="spellEnd"/>
+      <w:r>
+        <w:rPr>
+          <w:b/>
+          <w:i/>
+          <w:u w:val="single"/>
+        </w:rPr>
+        <w:t xml:space="preserve"> </w:t>
+      </w:r>
+      <w:proofErr w:type="spellStart"/>
+      <w:r>
+        <w:rPr>
+          <w:b/>
+          <w:i/>
+          <w:u w:val="single"/>
+        </w:rPr>
+        <w:t>Ut</w:t>
       </w:r>
       <w:bookmarkStart w:id="0" w:name="_GoBack"/>
       <w:bookmarkEnd w:id="0"/>

--- a/sample/ex2.docx
+++ b/sample/ex2.docx
@@ -4,243 +4,6992 @@
   <w:body>
     <w:p>
       <w:pPr>
-        <w:rPr>
-          <w:u w:val="single"/>
-        </w:rPr>
-      </w:pPr>
-      <w:r>
-        <w:rPr>
+        <w:spacing w:after="0" w:line="240" w:lineRule="auto"/>
+        <w:ind w:left="0"/>
+        <w:rPr>
+          <w:rFonts w:eastAsia="Times New Roman" w:cs="Times New Roman"/>
+          <w:color w:val="000000"/>
+          <w:sz w:val="27"/>
+          <w:szCs w:val="27"/>
+        </w:rPr>
+      </w:pPr>
+      <w:r>
+        <w:rPr>
+          <w:rFonts w:eastAsia="Times New Roman" w:cs="Times New Roman"/>
+          <w:color w:val="000000"/>
+          <w:sz w:val="27"/>
+          <w:szCs w:val="27"/>
+        </w:rPr>
+        <w:t xml:space="preserve">As they rounded a bend in the path that ran beside the river, </w:t>
+      </w:r>
+      <w:r>
+        <w:rPr>
+          <w:rFonts w:eastAsia="Times New Roman" w:cs="Times New Roman"/>
           <w:b/>
-        </w:rPr>
-        <w:t>Le</w:t>
-      </w:r>
-      <w:r>
-        <w:rPr>
+          <w:color w:val="000000"/>
+          <w:sz w:val="27"/>
+          <w:szCs w:val="27"/>
+        </w:rPr>
+        <w:t>Pham Thi Thu Trang</w:t>
+      </w:r>
+      <w:r>
+        <w:rPr>
+          <w:rFonts w:eastAsia="Times New Roman" w:cs="Times New Roman"/>
+          <w:color w:val="000000"/>
+          <w:sz w:val="27"/>
+          <w:szCs w:val="27"/>
+        </w:rPr>
+        <w:t xml:space="preserve"> recognized the silhouette of a fig tree atop a nearby hill. The weather was hot and the days were long. The fig tree was in full leaf, but not yet bearing fruit.</w:t>
+      </w:r>
+    </w:p>
+    <w:p>
+      <w:pPr>
+        <w:spacing w:after="0" w:line="240" w:lineRule="auto"/>
+        <w:ind w:left="0"/>
+        <w:rPr>
+          <w:rFonts w:eastAsia="Times New Roman" w:cs="Times New Roman"/>
+          <w:color w:val="000000"/>
+          <w:sz w:val="27"/>
+          <w:szCs w:val="27"/>
+        </w:rPr>
+      </w:pPr>
+      <w:r>
+        <w:rPr>
+          <w:rFonts w:eastAsia="Times New Roman" w:cs="Times New Roman"/>
+          <w:color w:val="000000"/>
+          <w:sz w:val="27"/>
+          <w:szCs w:val="27"/>
+        </w:rPr>
+        <w:t>Soon Pham Thi Thu Trang spotted other landmarks—an outcropping of limestone beside the path that had a silhouette like a man’s face, a marshy spot beside the river where the waterfowl were easily startled, a tall tree that looked like a man with his arms upraised. They were drawing near to the place where there was an island in the river. The island was a good spot to make camp. They would sleep on the island tonight.</w:t>
+      </w:r>
+    </w:p>
+    <w:p>
+      <w:pPr>
+        <w:spacing w:after="0" w:line="240" w:lineRule="auto"/>
+        <w:ind w:left="0"/>
+        <w:rPr>
+          <w:rFonts w:eastAsia="Times New Roman" w:cs="Times New Roman"/>
+          <w:color w:val="000000"/>
+          <w:sz w:val="27"/>
+          <w:szCs w:val="27"/>
+        </w:rPr>
+      </w:pPr>
+      <w:r>
+        <w:rPr>
+          <w:rFonts w:eastAsia="Times New Roman" w:cs="Times New Roman"/>
+          <w:color w:val="000000"/>
+          <w:sz w:val="27"/>
+          <w:szCs w:val="27"/>
+        </w:rPr>
+        <w:t xml:space="preserve">Pham Thi Thu Trang had been back and forth along the river path many times in her short life. Her people had not created the path—it had always been there, like the river—but their deerskin-shod feet and the wooden wheels of their handcarts kept the path well worn. </w:t>
+      </w:r>
+      <w:r>
+        <w:rPr>
+          <w:rFonts w:eastAsia="Times New Roman" w:cs="Times New Roman"/>
+          <w:color w:val="000000"/>
+          <w:sz w:val="27"/>
+          <w:szCs w:val="27"/>
+        </w:rPr>
+        <w:t>t</w:t>
+      </w:r>
+      <w:r>
+        <w:rPr>
+          <w:rFonts w:eastAsia="Times New Roman" w:cs="Times New Roman"/>
+          <w:color w:val="000000"/>
+          <w:sz w:val="27"/>
+          <w:szCs w:val="27"/>
+        </w:rPr>
+        <w:t>Pham Thi Thu Trang’s people were salt traders, and their livelihood took them on a continual journey.</w:t>
+      </w:r>
+    </w:p>
+    <w:p>
+      <w:pPr>
+        <w:spacing w:after="0" w:line="240" w:lineRule="auto"/>
+        <w:ind w:left="0"/>
+        <w:rPr>
+          <w:rFonts w:eastAsia="Times New Roman" w:cs="Times New Roman"/>
+          <w:color w:val="000000"/>
+          <w:sz w:val="27"/>
+          <w:szCs w:val="27"/>
+        </w:rPr>
+      </w:pPr>
+      <w:r>
+        <w:rPr>
+          <w:rFonts w:eastAsia="Times New Roman" w:cs="Times New Roman"/>
+          <w:color w:val="000000"/>
+          <w:sz w:val="27"/>
+          <w:szCs w:val="27"/>
+        </w:rPr>
+        <w:t>At the mouth of the river, the little group of half a dozen intermingled families gathered salt from the great salt beds beside the sea. They groomed and sifted the salt and loaded it into handcarts. When the carts were full, most of the group would stay behind, taking shelter amid rocks and simple lean-tos, while a band of fifteen or so of the heartier members set out on the path that ran alongside the river.</w:t>
+      </w:r>
+    </w:p>
+    <w:p>
+      <w:pPr>
+        <w:spacing w:after="0" w:line="240" w:lineRule="auto"/>
+        <w:ind w:left="0"/>
+        <w:rPr>
+          <w:rFonts w:eastAsia="Times New Roman" w:cs="Times New Roman"/>
+          <w:color w:val="000000"/>
+          <w:sz w:val="27"/>
+          <w:szCs w:val="27"/>
+        </w:rPr>
+      </w:pPr>
+      <w:r>
+        <w:rPr>
+          <w:rFonts w:eastAsia="Times New Roman" w:cs="Times New Roman"/>
+          <w:color w:val="000000"/>
+          <w:sz w:val="27"/>
+          <w:szCs w:val="27"/>
+        </w:rPr>
+        <w:t>With their precious cargo of salt, the travelers crossed the coastal lowlands and traveled toward the mountains. But Pham Thi Thu Trang’s people never reached the mountaintops; they traveled only as far as the foothills. Many people lived in the forests and grassy meadows of the foothills, gathered in small villages. In return for salt, these people would give Pham Thi Thu Trang’s people dried meat, animal skins, cloth spun from wool, clay pots, needles and scraping tools carved from bone, and little toys made of wood.</w:t>
+      </w:r>
+    </w:p>
+    <w:p>
+      <w:pPr>
+        <w:spacing w:after="0" w:line="240" w:lineRule="auto"/>
+        <w:ind w:left="0"/>
+        <w:rPr>
+          <w:rFonts w:eastAsia="Times New Roman" w:cs="Times New Roman"/>
+          <w:color w:val="000000"/>
+          <w:sz w:val="27"/>
+          <w:szCs w:val="27"/>
+        </w:rPr>
+      </w:pPr>
+      <w:r>
+        <w:rPr>
+          <w:rFonts w:eastAsia="Times New Roman" w:cs="Times New Roman"/>
+          <w:color w:val="000000"/>
+          <w:sz w:val="27"/>
+          <w:szCs w:val="27"/>
+        </w:rPr>
+        <w:t>Their bartering done, Pham Thi Thu Trang and her people would travel back down the river path to the sea. The cycle would begin again.</w:t>
+      </w:r>
+    </w:p>
+    <w:p>
+      <w:pPr>
+        <w:spacing w:after="0" w:line="240" w:lineRule="auto"/>
+        <w:ind w:left="0"/>
+        <w:rPr>
+          <w:rFonts w:eastAsia="Times New Roman" w:cs="Times New Roman"/>
+          <w:color w:val="000000"/>
+          <w:sz w:val="27"/>
+          <w:szCs w:val="27"/>
+        </w:rPr>
+      </w:pPr>
+      <w:r>
+        <w:rPr>
+          <w:rFonts w:eastAsia="Times New Roman" w:cs="Times New Roman"/>
+          <w:color w:val="000000"/>
+          <w:sz w:val="27"/>
+          <w:szCs w:val="27"/>
+        </w:rPr>
+        <w:t xml:space="preserve">It had always been like this. </w:t>
+      </w:r>
+      <w:r>
+        <w:rPr>
+          <w:rFonts w:eastAsia="Times New Roman" w:cs="Times New Roman"/>
+          <w:color w:val="FF0000"/>
+          <w:sz w:val="27"/>
+          <w:szCs w:val="27"/>
+        </w:rPr>
+        <w:t xml:space="preserve">Pham Thi Thu Trang </w:t>
+      </w:r>
+      <w:r>
+        <w:rPr>
+          <w:rFonts w:eastAsia="Times New Roman" w:cs="Times New Roman"/>
+          <w:color w:val="000000"/>
+          <w:sz w:val="27"/>
+          <w:szCs w:val="27"/>
+        </w:rPr>
+        <w:t>knew no other life. She traveled back and forth, up and down the river path. No single place was home. She liked the seaside, where there was always fish to eat, and the gentle lapping of the waves lulled her to sleep at night. She was less fond of the foothills, where the path grew steep, the nights could be cold, and views of great distances made her dizzy. She felt uneasy in the villages, and was often shy around strangers. The path itself was where she felt most at home. She loved the smell of the river on a hot day, and the croaking of frogs at night. Vines grew amid the lush foliage along the river, with berries that were good to eat. Even on the hottest day, sundown brought a cool breeze off the water, which sighed and sang amid the reeds and tall grasses.</w:t>
+      </w:r>
+    </w:p>
+    <w:p>
+      <w:pPr>
+        <w:spacing w:after="0" w:line="240" w:lineRule="auto"/>
+        <w:ind w:left="0"/>
+        <w:rPr>
+          <w:rFonts w:eastAsia="Times New Roman" w:cs="Times New Roman"/>
+          <w:color w:val="000000"/>
+          <w:sz w:val="27"/>
+          <w:szCs w:val="27"/>
+        </w:rPr>
+      </w:pPr>
+      <w:r>
+        <w:rPr>
+          <w:rFonts w:eastAsia="Times New Roman" w:cs="Times New Roman"/>
+          <w:color w:val="000000"/>
+          <w:sz w:val="27"/>
+          <w:szCs w:val="27"/>
+        </w:rPr>
+        <w:t>Of all the places along the path, the area they were approaching, with the island in the river, was Pham Thi Thu Trang’s favorite.</w:t>
+      </w:r>
+    </w:p>
+    <w:tbl>
+      <w:tblPr>
+        <w:tblStyle w:val="TableGrid"/>
+        <w:tblW w:w="0" w:type="auto"/>
+        <w:tblLook w:val="04A0" w:firstRow="1" w:lastRow="0" w:firstColumn="1" w:lastColumn="0" w:noHBand="0" w:noVBand="1"/>
+      </w:tblPr>
+      <w:tblGrid>
+        <w:gridCol w:w="3116"/>
+        <w:gridCol w:w="3117"/>
+        <w:gridCol w:w="3117"/>
+      </w:tblGrid>
+      <w:tr>
+        <w:tc>
+          <w:tcPr>
+            <w:tcW w:w="3116" w:type="dxa"/>
+          </w:tcPr>
+          <w:p>
+            <w:pPr>
+              <w:ind w:left="0"/>
+              <w:rPr>
+                <w:rFonts w:eastAsia="Times New Roman" w:cs="Times New Roman"/>
+                <w:color w:val="000000"/>
+                <w:sz w:val="27"/>
+                <w:szCs w:val="27"/>
+              </w:rPr>
+            </w:pPr>
+          </w:p>
+        </w:tc>
+        <w:tc>
+          <w:tcPr>
+            <w:tcW w:w="3117" w:type="dxa"/>
+          </w:tcPr>
+          <w:p>
+            <w:pPr>
+              <w:ind w:left="0"/>
+              <w:rPr>
+                <w:rFonts w:eastAsia="Times New Roman" w:cs="Times New Roman"/>
+                <w:color w:val="000000"/>
+                <w:sz w:val="27"/>
+                <w:szCs w:val="27"/>
+              </w:rPr>
+            </w:pPr>
+          </w:p>
+        </w:tc>
+        <w:tc>
+          <w:tcPr>
+            <w:tcW w:w="3117" w:type="dxa"/>
+          </w:tcPr>
+          <w:p>
+            <w:pPr>
+              <w:ind w:left="0"/>
+              <w:rPr>
+                <w:rFonts w:eastAsia="Times New Roman" w:cs="Times New Roman"/>
+                <w:color w:val="000000"/>
+                <w:sz w:val="27"/>
+                <w:szCs w:val="27"/>
+              </w:rPr>
+            </w:pPr>
+          </w:p>
+        </w:tc>
+      </w:tr>
+      <w:tr>
+        <w:tc>
+          <w:tcPr>
+            <w:tcW w:w="3116" w:type="dxa"/>
+          </w:tcPr>
+          <w:p>
+            <w:pPr>
+              <w:ind w:left="0"/>
+              <w:rPr>
+                <w:rFonts w:eastAsia="Times New Roman" w:cs="Times New Roman"/>
+                <w:color w:val="000000"/>
+                <w:sz w:val="27"/>
+                <w:szCs w:val="27"/>
+              </w:rPr>
+            </w:pPr>
+            <w:r>
+              <w:rPr>
+                <w:rFonts w:eastAsia="Times New Roman" w:cs="Times New Roman"/>
+                <w:color w:val="000000"/>
+                <w:sz w:val="27"/>
+                <w:szCs w:val="27"/>
+              </w:rPr>
+              <w:t>LaraLetrananhvu</w:t>
+            </w:r>
+          </w:p>
+        </w:tc>
+        <w:tc>
+          <w:tcPr>
+            <w:tcW w:w="3117" w:type="dxa"/>
+          </w:tcPr>
+          <w:p>
+            <w:pPr>
+              <w:ind w:left="0"/>
+              <w:rPr>
+                <w:rFonts w:eastAsia="Times New Roman" w:cs="Times New Roman"/>
+                <w:color w:val="000000"/>
+                <w:sz w:val="27"/>
+                <w:szCs w:val="27"/>
+              </w:rPr>
+            </w:pPr>
+          </w:p>
+        </w:tc>
+        <w:tc>
+          <w:tcPr>
+            <w:tcW w:w="3117" w:type="dxa"/>
+          </w:tcPr>
+          <w:p>
+            <w:pPr>
+              <w:ind w:left="0"/>
+              <w:rPr>
+                <w:rFonts w:eastAsia="Times New Roman" w:cs="Times New Roman"/>
+                <w:color w:val="000000"/>
+                <w:sz w:val="27"/>
+                <w:szCs w:val="27"/>
+              </w:rPr>
+            </w:pPr>
+            <w:r>
+              <w:rPr>
+                <w:rFonts w:eastAsia="Times New Roman" w:cs="Times New Roman"/>
+                <w:color w:val="000000"/>
+                <w:sz w:val="27"/>
+                <w:szCs w:val="27"/>
+              </w:rPr>
+              <w:t>tentenLaratenten</w:t>
+            </w:r>
+            <w:bookmarkStart w:id="0" w:name="_GoBack"/>
+            <w:bookmarkEnd w:id="0"/>
+          </w:p>
+        </w:tc>
+      </w:tr>
+      <w:tr>
+        <w:tc>
+          <w:tcPr>
+            <w:tcW w:w="3116" w:type="dxa"/>
+          </w:tcPr>
+          <w:p>
+            <w:pPr>
+              <w:ind w:left="0"/>
+              <w:rPr>
+                <w:rFonts w:eastAsia="Times New Roman" w:cs="Times New Roman"/>
+                <w:color w:val="000000"/>
+                <w:sz w:val="27"/>
+                <w:szCs w:val="27"/>
+              </w:rPr>
+            </w:pPr>
+          </w:p>
+        </w:tc>
+        <w:tc>
+          <w:tcPr>
+            <w:tcW w:w="3117" w:type="dxa"/>
+          </w:tcPr>
+          <w:p>
+            <w:pPr>
+              <w:ind w:left="0"/>
+              <w:rPr>
+                <w:rFonts w:eastAsia="Times New Roman" w:cs="Times New Roman"/>
+                <w:color w:val="000000"/>
+                <w:sz w:val="27"/>
+                <w:szCs w:val="27"/>
+              </w:rPr>
+            </w:pPr>
+            <w:r>
+              <w:rPr>
+                <w:rFonts w:eastAsia="Times New Roman" w:cs="Times New Roman"/>
+                <w:color w:val="000000"/>
+                <w:sz w:val="27"/>
+                <w:szCs w:val="27"/>
+              </w:rPr>
+              <w:t>trangLara</w:t>
+            </w:r>
+          </w:p>
+        </w:tc>
+        <w:tc>
+          <w:tcPr>
+            <w:tcW w:w="3117" w:type="dxa"/>
+          </w:tcPr>
+          <w:p>
+            <w:pPr>
+              <w:ind w:left="0"/>
+              <w:rPr>
+                <w:rFonts w:eastAsia="Times New Roman" w:cs="Times New Roman"/>
+                <w:color w:val="000000"/>
+                <w:sz w:val="27"/>
+                <w:szCs w:val="27"/>
+              </w:rPr>
+            </w:pPr>
+          </w:p>
+        </w:tc>
+      </w:tr>
+    </w:tbl>
+    <w:p>
+      <w:pPr>
+        <w:spacing w:after="0" w:line="240" w:lineRule="auto"/>
+        <w:ind w:left="0"/>
+        <w:rPr>
+          <w:rFonts w:eastAsia="Times New Roman" w:cs="Times New Roman"/>
+          <w:color w:val="000000"/>
+          <w:sz w:val="27"/>
+          <w:szCs w:val="27"/>
+        </w:rPr>
+      </w:pPr>
+    </w:p>
+    <w:p>
+      <w:pPr>
+        <w:spacing w:after="0" w:line="240" w:lineRule="auto"/>
+        <w:ind w:left="0"/>
+        <w:rPr>
+          <w:rFonts w:eastAsia="Times New Roman" w:cs="Times New Roman"/>
+          <w:color w:val="000000"/>
+          <w:sz w:val="27"/>
+          <w:szCs w:val="27"/>
+        </w:rPr>
+      </w:pPr>
+      <w:r>
+        <w:rPr>
+          <w:rFonts w:eastAsia="Times New Roman" w:cs="Times New Roman"/>
+          <w:color w:val="000000"/>
+          <w:sz w:val="27"/>
+          <w:szCs w:val="27"/>
+        </w:rPr>
+        <w:t>The terrain along this stretch of the river was mostly flat, but in the immediate vicinity of the island, the land on the sunrise side was like a rumpled cloth, with hills and ridges and valleys. Among Pham Thi Thu Trang’s people, there was a wooden baby’s crib, suitable for strapping to a cart, that had been passed down for generations. The island was shaped like that crib, longer than it was wide and pointed at the upriver end, where the flow had eroded both banks. The island was like a crib, and the group of hills on the sunrise side of the river were like old women mantled in heavy cloaks gathered to have a look at the baby in the crib—that was how Pham Thi Thu Trang’s father had once described the lay of the land.</w:t>
+      </w:r>
+    </w:p>
+    <w:p>
+      <w:pPr>
+        <w:spacing w:after="0" w:line="240" w:lineRule="auto"/>
+        <w:ind w:left="0"/>
+        <w:rPr>
+          <w:rFonts w:eastAsia="Times New Roman" w:cs="Times New Roman"/>
+          <w:color w:val="000000"/>
+          <w:sz w:val="27"/>
+          <w:szCs w:val="27"/>
+        </w:rPr>
+      </w:pPr>
+      <w:r>
+        <w:rPr>
+          <w:rFonts w:eastAsia="Times New Roman" w:cs="Times New Roman"/>
+          <w:color w:val="000000"/>
+          <w:sz w:val="27"/>
+          <w:szCs w:val="27"/>
+        </w:rPr>
+        <w:t>Larth spoke like that all the time, conjuring images of giants and monsters in the landscape. He could perceive the spirits, called numina, that dwelled in rocks and trees. Sometimes he could speak to them and hear what they had to say. The river was his oldest friend and told him where the fishing would be best. From whispers in the wind he could foretell the next day’s weather. Because of such skills, Larth was the leader of the group.</w:t>
+      </w:r>
+    </w:p>
+    <w:p>
+      <w:pPr>
+        <w:spacing w:after="0" w:line="240" w:lineRule="auto"/>
+        <w:ind w:left="0"/>
+        <w:rPr>
+          <w:rFonts w:eastAsia="Times New Roman" w:cs="Times New Roman"/>
+          <w:color w:val="000000"/>
+          <w:sz w:val="27"/>
+          <w:szCs w:val="27"/>
+        </w:rPr>
+      </w:pPr>
+      <w:r>
+        <w:rPr>
+          <w:rFonts w:eastAsia="Times New Roman" w:cs="Times New Roman"/>
+          <w:color w:val="000000"/>
+          <w:sz w:val="27"/>
+          <w:szCs w:val="27"/>
+        </w:rPr>
+        <w:t>“We’re close to the island, aren’t we, Papa?” said Pham Thi Thu Trang.</w:t>
+      </w:r>
+    </w:p>
+    <w:p>
+      <w:pPr>
+        <w:spacing w:after="0" w:line="240" w:lineRule="auto"/>
+        <w:ind w:left="0"/>
+        <w:rPr>
+          <w:rFonts w:eastAsia="Times New Roman" w:cs="Times New Roman"/>
+          <w:color w:val="000000"/>
+          <w:sz w:val="27"/>
+          <w:szCs w:val="27"/>
+        </w:rPr>
+      </w:pPr>
+      <w:r>
+        <w:rPr>
+          <w:rFonts w:eastAsia="Times New Roman" w:cs="Times New Roman"/>
+          <w:color w:val="000000"/>
+          <w:sz w:val="27"/>
+          <w:szCs w:val="27"/>
+        </w:rPr>
+        <w:t>“How did you know?”</w:t>
+      </w:r>
+    </w:p>
+    <w:p>
+      <w:pPr>
+        <w:spacing w:after="0" w:line="240" w:lineRule="auto"/>
+        <w:ind w:left="0"/>
+        <w:rPr>
+          <w:rFonts w:eastAsia="Times New Roman" w:cs="Times New Roman"/>
+          <w:color w:val="000000"/>
+          <w:sz w:val="27"/>
+          <w:szCs w:val="27"/>
+        </w:rPr>
+      </w:pPr>
+      <w:r>
+        <w:rPr>
+          <w:rFonts w:eastAsia="Times New Roman" w:cs="Times New Roman"/>
+          <w:color w:val="000000"/>
+          <w:sz w:val="27"/>
+          <w:szCs w:val="27"/>
+        </w:rPr>
+        <w:t>“The hills. First we start to see the hills, off to the right. The hills grow bigger. And just before we come to the island, we can see the silhouette of that fig tree up there, along the crest of that hill.”</w:t>
+      </w:r>
+    </w:p>
+    <w:p>
+      <w:pPr>
+        <w:spacing w:after="0" w:line="240" w:lineRule="auto"/>
+        <w:ind w:left="0"/>
+        <w:rPr>
+          <w:rFonts w:eastAsia="Times New Roman" w:cs="Times New Roman"/>
+          <w:color w:val="000000"/>
+          <w:sz w:val="27"/>
+          <w:szCs w:val="27"/>
+        </w:rPr>
+      </w:pPr>
+      <w:r>
+        <w:rPr>
+          <w:rFonts w:eastAsia="Times New Roman" w:cs="Times New Roman"/>
+          <w:color w:val="000000"/>
+          <w:sz w:val="27"/>
+          <w:szCs w:val="27"/>
+        </w:rPr>
+        <w:t>“Good girl!” said Larth, proud of his daughter’s memory and powers of observation. He was a strong, handsome man with flecks of gray in his black beard. His wife had borne several children, but all had died very young except Pham Thi Thu Trang, the last, whom his wife had died bearing. Pham Thi Thu Trang was very precious to him. Like her mother, she had golden hair. Now that she had reached the age of childbearing, Pham Thi Thu Trang was beginning to display the fullness of a woman’s hips and breasts. It was Larth’s greatest wish that he might live to see his own grandchildren. Not every man lived that long, but Larth was hopeful. He had been healthy all his life, partly, he believed, because he had always been careful to show respect to the numina he encountered on his journeys.</w:t>
+      </w:r>
+    </w:p>
+    <w:p>
+      <w:pPr>
+        <w:spacing w:after="0" w:line="240" w:lineRule="auto"/>
+        <w:ind w:left="0"/>
+        <w:rPr>
+          <w:rFonts w:eastAsia="Times New Roman" w:cs="Times New Roman"/>
+          <w:color w:val="000000"/>
+          <w:sz w:val="27"/>
+          <w:szCs w:val="27"/>
+        </w:rPr>
+      </w:pPr>
+      <w:r>
+        <w:rPr>
+          <w:rFonts w:eastAsia="Times New Roman" w:cs="Times New Roman"/>
+          <w:color w:val="000000"/>
+          <w:sz w:val="27"/>
+          <w:szCs w:val="27"/>
+        </w:rPr>
+        <w:t>Respecting the numina was important. The numen of the river could suck a man under and drown him. The numen of a tree could trip a man with its roots, or drop a rotten branch on his head. Rocks could give way underfoot, chuckling with amusement at their own treachery. Even the sky, with a roar of fury, sometimes sent down fingers of fire that could roast a man like a rabbit on a spit, or worse, leave him alive but robbed of his senses. Larth had heard that the earth itself could open and swallow a man; though he had never actually seen such a thing, he nevertheless performed a ritual each morning, asking the earth’s permission before he went striding across it.</w:t>
+      </w:r>
+    </w:p>
+    <w:p>
+      <w:pPr>
+        <w:spacing w:after="0" w:line="240" w:lineRule="auto"/>
+        <w:ind w:left="0"/>
+        <w:rPr>
+          <w:rFonts w:eastAsia="Times New Roman" w:cs="Times New Roman"/>
+          <w:color w:val="000000"/>
+          <w:sz w:val="27"/>
+          <w:szCs w:val="27"/>
+        </w:rPr>
+      </w:pPr>
+      <w:r>
+        <w:rPr>
+          <w:rFonts w:eastAsia="Times New Roman" w:cs="Times New Roman"/>
+          <w:color w:val="000000"/>
+          <w:sz w:val="27"/>
+          <w:szCs w:val="27"/>
+        </w:rPr>
+        <w:t>“There’s something so special about this place,” said Pham Thi Thu Trang, gazing at the sparkling river to her left and then at the rocky, tree-spotted hills ahead and to her right. “How was it made? Who made it?”</w:t>
+      </w:r>
+    </w:p>
+    <w:p>
+      <w:pPr>
+        <w:spacing w:after="0" w:line="240" w:lineRule="auto"/>
+        <w:ind w:left="0"/>
+        <w:rPr>
+          <w:rFonts w:eastAsia="Times New Roman" w:cs="Times New Roman"/>
+          <w:color w:val="000000"/>
+          <w:sz w:val="27"/>
+          <w:szCs w:val="27"/>
+        </w:rPr>
+      </w:pPr>
+      <w:r>
+        <w:rPr>
+          <w:rFonts w:eastAsia="Times New Roman" w:cs="Times New Roman"/>
+          <w:color w:val="000000"/>
+          <w:sz w:val="27"/>
+          <w:szCs w:val="27"/>
+        </w:rPr>
+        <w:lastRenderedPageBreak/>
+        <w:t>Larth frowned. The question made no sense to him. A place was never made, it simply was. Small features might change over time. Uprooted by a storm, a tree might fall into the river. A boulder might decide to tumble down the hillside. The numina that animated all things went about reshaping the landscape from day to day, but the essential things never changed, and had always existed: the river, the hills, the sky, the sun, the sea, the salt beds at the mouth of the river.</w:t>
+      </w:r>
+    </w:p>
+    <w:p>
+      <w:pPr>
+        <w:spacing w:after="0" w:line="240" w:lineRule="auto"/>
+        <w:ind w:left="0"/>
+        <w:rPr>
+          <w:rFonts w:eastAsia="Times New Roman" w:cs="Times New Roman"/>
+          <w:color w:val="000000"/>
+          <w:sz w:val="27"/>
+          <w:szCs w:val="27"/>
+        </w:rPr>
+      </w:pPr>
+      <w:r>
+        <w:rPr>
+          <w:rFonts w:eastAsia="Times New Roman" w:cs="Times New Roman"/>
+          <w:color w:val="000000"/>
+          <w:sz w:val="27"/>
+          <w:szCs w:val="27"/>
+        </w:rPr>
+        <w:t>He was trying to think of some way to express these thoughts to Pham Thi Thu Trang, when a deer, drinking at the river, was startled by their approach. The deer bolted up the brushy bank and onto the path. Instead of running to safety, the creature stood and stared at them. As clearly as if the animal had whispered aloud, Larth heard the words “Eat me.” The deer was offering herself.</w:t>
+      </w:r>
+    </w:p>
+    <w:p>
+      <w:pPr>
+        <w:ind w:left="0"/>
+      </w:pPr>
+    </w:p>
+    <w:p>
+      <w:pPr>
+        <w:spacing w:after="0" w:line="240" w:lineRule="auto"/>
+        <w:ind w:left="0"/>
+        <w:rPr>
+          <w:rFonts w:eastAsia="Times New Roman" w:cs="Times New Roman"/>
+          <w:color w:val="000000"/>
+          <w:sz w:val="27"/>
+          <w:szCs w:val="27"/>
+        </w:rPr>
+      </w:pPr>
+      <w:r>
+        <w:rPr>
+          <w:rFonts w:eastAsia="Times New Roman" w:cs="Times New Roman"/>
+          <w:color w:val="000000"/>
+          <w:sz w:val="27"/>
+          <w:szCs w:val="27"/>
+        </w:rPr>
+        <w:t xml:space="preserve">As they rounded a bend in the path that ran beside the river, </w:t>
+      </w:r>
+      <w:r>
+        <w:rPr>
+          <w:rFonts w:eastAsia="Times New Roman" w:cs="Times New Roman"/>
           <w:b/>
-        </w:rPr>
-        <w:t xml:space="preserve"> </w:t>
-      </w:r>
-      <w:proofErr w:type="spellStart"/>
-      <w:r>
-        <w:rPr>
+          <w:color w:val="000000"/>
+          <w:sz w:val="27"/>
+          <w:szCs w:val="27"/>
+        </w:rPr>
+        <w:t>Pham Thi Thu Trang</w:t>
+      </w:r>
+      <w:r>
+        <w:rPr>
+          <w:rFonts w:eastAsia="Times New Roman" w:cs="Times New Roman"/>
+          <w:color w:val="000000"/>
+          <w:sz w:val="27"/>
+          <w:szCs w:val="27"/>
+        </w:rPr>
+        <w:t xml:space="preserve"> recognized the silhouette of a fig tree atop a nearby hill. The weather was hot and the days were long. The fig tree was in full leaf, but not yet bearing fruit.</w:t>
+      </w:r>
+    </w:p>
+    <w:p>
+      <w:pPr>
+        <w:spacing w:after="0" w:line="240" w:lineRule="auto"/>
+        <w:ind w:left="0"/>
+        <w:rPr>
+          <w:rFonts w:eastAsia="Times New Roman" w:cs="Times New Roman"/>
+          <w:color w:val="000000"/>
+          <w:sz w:val="27"/>
+          <w:szCs w:val="27"/>
+        </w:rPr>
+      </w:pPr>
+      <w:r>
+        <w:rPr>
+          <w:rFonts w:eastAsia="Times New Roman" w:cs="Times New Roman"/>
+          <w:color w:val="000000"/>
+          <w:sz w:val="27"/>
+          <w:szCs w:val="27"/>
+        </w:rPr>
+        <w:t>Soon Pham Thi Thu Trang spotted other landmarks—an outcropping of limestone beside the path that had a silhouette like a man’s face, a marshy spot beside the river where the waterfowl were easily startled, a tall tree that looked like a man with his arms upraised. They were drawing near to the place where there was an island in the river. The island was a good spot to make camp. They would sleep on the island tonight.</w:t>
+      </w:r>
+    </w:p>
+    <w:p>
+      <w:pPr>
+        <w:spacing w:after="0" w:line="240" w:lineRule="auto"/>
+        <w:ind w:left="0"/>
+        <w:rPr>
+          <w:rFonts w:eastAsia="Times New Roman" w:cs="Times New Roman"/>
+          <w:color w:val="000000"/>
+          <w:sz w:val="27"/>
+          <w:szCs w:val="27"/>
+        </w:rPr>
+      </w:pPr>
+      <w:r>
+        <w:rPr>
+          <w:rFonts w:eastAsia="Times New Roman" w:cs="Times New Roman"/>
+          <w:color w:val="000000"/>
+          <w:sz w:val="27"/>
+          <w:szCs w:val="27"/>
+        </w:rPr>
+        <w:t xml:space="preserve">Pham Thi Thu Trang had been back and forth along the river path many times in her short life. Her people had not created the path—it had always been there, like the river—but their deerskin-shod feet and the wooden wheels of their handcarts kept the path well worn. </w:t>
+      </w:r>
+      <w:r>
+        <w:rPr>
+          <w:rFonts w:eastAsia="Times New Roman" w:cs="Times New Roman"/>
+          <w:color w:val="000000"/>
+          <w:sz w:val="27"/>
+          <w:szCs w:val="27"/>
+        </w:rPr>
+        <w:t>t</w:t>
+      </w:r>
+      <w:r>
+        <w:rPr>
+          <w:rFonts w:eastAsia="Times New Roman" w:cs="Times New Roman"/>
+          <w:color w:val="000000"/>
+          <w:sz w:val="27"/>
+          <w:szCs w:val="27"/>
+        </w:rPr>
+        <w:t>Pham Thi Thu Trang’s people were salt traders, and their livelihood took them on a continual journey.</w:t>
+      </w:r>
+    </w:p>
+    <w:p>
+      <w:pPr>
+        <w:spacing w:after="0" w:line="240" w:lineRule="auto"/>
+        <w:ind w:left="0"/>
+        <w:rPr>
+          <w:rFonts w:eastAsia="Times New Roman" w:cs="Times New Roman"/>
+          <w:color w:val="000000"/>
+          <w:sz w:val="27"/>
+          <w:szCs w:val="27"/>
+        </w:rPr>
+      </w:pPr>
+      <w:r>
+        <w:rPr>
+          <w:rFonts w:eastAsia="Times New Roman" w:cs="Times New Roman"/>
+          <w:color w:val="000000"/>
+          <w:sz w:val="27"/>
+          <w:szCs w:val="27"/>
+        </w:rPr>
+        <w:t>At the mouth of the river, the little group of half a dozen intermingled families gathered salt from the great salt beds beside the sea. They groomed and sifted the salt and loaded it into handcarts. When the carts were full, most of the group would stay behind, taking shelter amid rocks and simple lean-tos, while a band of fifteen or so of the heartier members set out on the path that ran alongside the river.</w:t>
+      </w:r>
+    </w:p>
+    <w:p>
+      <w:pPr>
+        <w:spacing w:after="0" w:line="240" w:lineRule="auto"/>
+        <w:ind w:left="0"/>
+        <w:rPr>
+          <w:rFonts w:eastAsia="Times New Roman" w:cs="Times New Roman"/>
+          <w:color w:val="000000"/>
+          <w:sz w:val="27"/>
+          <w:szCs w:val="27"/>
+        </w:rPr>
+      </w:pPr>
+      <w:r>
+        <w:rPr>
+          <w:rFonts w:eastAsia="Times New Roman" w:cs="Times New Roman"/>
+          <w:color w:val="000000"/>
+          <w:sz w:val="27"/>
+          <w:szCs w:val="27"/>
+        </w:rPr>
+        <w:t>With their precious cargo of salt, the travelers crossed the coastal lowlands and traveled toward the mountains. But Pham Thi Thu Trang’s people never reached the mountaintops; they traveled only as far as the foothills. Many people lived in the forests and grassy meadows of the foothills, gathered in small villages. In return for salt, these people would give Pham Thi Thu Trang’s people dried meat, animal skins, cloth spun from wool, clay pots, needles and scraping tools carved from bone, and little toys made of wood.</w:t>
+      </w:r>
+    </w:p>
+    <w:p>
+      <w:pPr>
+        <w:spacing w:after="0" w:line="240" w:lineRule="auto"/>
+        <w:ind w:left="0"/>
+        <w:rPr>
+          <w:rFonts w:eastAsia="Times New Roman" w:cs="Times New Roman"/>
+          <w:color w:val="000000"/>
+          <w:sz w:val="27"/>
+          <w:szCs w:val="27"/>
+        </w:rPr>
+      </w:pPr>
+      <w:r>
+        <w:rPr>
+          <w:rFonts w:eastAsia="Times New Roman" w:cs="Times New Roman"/>
+          <w:color w:val="000000"/>
+          <w:sz w:val="27"/>
+          <w:szCs w:val="27"/>
+        </w:rPr>
+        <w:t>Their bartering done, Pham Thi Thu Trang and her people would travel back down the river path to the sea. The cycle would begin again.</w:t>
+      </w:r>
+    </w:p>
+    <w:p>
+      <w:pPr>
+        <w:spacing w:after="0" w:line="240" w:lineRule="auto"/>
+        <w:ind w:left="0"/>
+        <w:rPr>
+          <w:rFonts w:eastAsia="Times New Roman" w:cs="Times New Roman"/>
+          <w:color w:val="000000"/>
+          <w:sz w:val="27"/>
+          <w:szCs w:val="27"/>
+        </w:rPr>
+      </w:pPr>
+      <w:r>
+        <w:rPr>
+          <w:rFonts w:eastAsia="Times New Roman" w:cs="Times New Roman"/>
+          <w:color w:val="000000"/>
+          <w:sz w:val="27"/>
+          <w:szCs w:val="27"/>
+        </w:rPr>
+        <w:t xml:space="preserve">It had always been like this. </w:t>
+      </w:r>
+      <w:r>
+        <w:rPr>
+          <w:rFonts w:eastAsia="Times New Roman" w:cs="Times New Roman"/>
+          <w:color w:val="FF0000"/>
+          <w:sz w:val="27"/>
+          <w:szCs w:val="27"/>
+        </w:rPr>
+        <w:t xml:space="preserve">Pham Thi Thu Trang </w:t>
+      </w:r>
+      <w:r>
+        <w:rPr>
+          <w:rFonts w:eastAsia="Times New Roman" w:cs="Times New Roman"/>
+          <w:color w:val="000000"/>
+          <w:sz w:val="27"/>
+          <w:szCs w:val="27"/>
+        </w:rPr>
+        <w:t xml:space="preserve">knew no other life. She traveled back and forth, up and down the river path. No single place was home. She liked the seaside, where there was always fish to eat, and the gentle lapping of the waves lulled her to sleep at night. She was less fond of the foothills, where the path grew steep, the nights could be cold, </w:t>
+      </w:r>
+      <w:r>
+        <w:rPr>
+          <w:rFonts w:eastAsia="Times New Roman" w:cs="Times New Roman"/>
+          <w:color w:val="000000"/>
+          <w:sz w:val="27"/>
+          <w:szCs w:val="27"/>
+        </w:rPr>
+        <w:lastRenderedPageBreak/>
+        <w:t>and views of great distances made her dizzy. She felt uneasy in the villages, and was often shy around strangers. The path itself was where she felt most at home. She loved the smell of the river on a hot day, and the croaking of frogs at night. Vines grew amid the lush foliage along the river, with berries that were good to eat. Even on the hottest day, sundown brought a cool breeze off the water, which sighed and sang amid the reeds and tall grasses.</w:t>
+      </w:r>
+    </w:p>
+    <w:p>
+      <w:pPr>
+        <w:spacing w:after="0" w:line="240" w:lineRule="auto"/>
+        <w:ind w:left="0"/>
+        <w:rPr>
+          <w:rFonts w:eastAsia="Times New Roman" w:cs="Times New Roman"/>
+          <w:color w:val="000000"/>
+          <w:sz w:val="27"/>
+          <w:szCs w:val="27"/>
+        </w:rPr>
+      </w:pPr>
+      <w:r>
+        <w:rPr>
+          <w:rFonts w:eastAsia="Times New Roman" w:cs="Times New Roman"/>
+          <w:color w:val="000000"/>
+          <w:sz w:val="27"/>
+          <w:szCs w:val="27"/>
+        </w:rPr>
+        <w:t>Of all the places along the path, the area they were approaching, with the island in the river, was Pham Thi Thu Trang’s favorite.</w:t>
+      </w:r>
+    </w:p>
+    <w:p>
+      <w:pPr>
+        <w:spacing w:after="0" w:line="240" w:lineRule="auto"/>
+        <w:ind w:left="0"/>
+        <w:rPr>
+          <w:rFonts w:eastAsia="Times New Roman" w:cs="Times New Roman"/>
+          <w:color w:val="000000"/>
+          <w:sz w:val="27"/>
+          <w:szCs w:val="27"/>
+        </w:rPr>
+      </w:pPr>
+      <w:r>
+        <w:rPr>
+          <w:rFonts w:eastAsia="Times New Roman" w:cs="Times New Roman"/>
+          <w:color w:val="000000"/>
+          <w:sz w:val="27"/>
+          <w:szCs w:val="27"/>
+        </w:rPr>
+        <w:t>The terrain along this stretch of the river was mostly flat, but in the immediate vicinity of the island, the land on the sunrise side was like a rumpled cloth, with hills and ridges and valleys. Among Pham Thi Thu Trang’s people, there was a wooden baby’s crib, suitable for strapping to a cart, that had been passed down for generations. The island was shaped like that crib, longer than it was wide and pointed at the upriver end, where the flow had eroded both banks. The island was like a crib, and the group of hills on the sunrise side of the river were like old women mantled in heavy cloaks gathered to have a look at the baby in the crib—that was how Pham Thi Thu Trang’s father had once described the lay of the land.</w:t>
+      </w:r>
+    </w:p>
+    <w:p>
+      <w:pPr>
+        <w:spacing w:after="0" w:line="240" w:lineRule="auto"/>
+        <w:ind w:left="0"/>
+        <w:rPr>
+          <w:rFonts w:eastAsia="Times New Roman" w:cs="Times New Roman"/>
+          <w:color w:val="000000"/>
+          <w:sz w:val="27"/>
+          <w:szCs w:val="27"/>
+        </w:rPr>
+      </w:pPr>
+      <w:r>
+        <w:rPr>
+          <w:rFonts w:eastAsia="Times New Roman" w:cs="Times New Roman"/>
+          <w:color w:val="000000"/>
+          <w:sz w:val="27"/>
+          <w:szCs w:val="27"/>
+        </w:rPr>
+        <w:t>Larth spoke like that all the time, conjuring images of giants and monsters in the landscape. He could perceive the spirits, called numina, that dwelled in rocks and trees. Sometimes he could speak to them and hear what they had to say. The river was his oldest friend and told him where the fishing would be best. From whispers in the wind he could foretell the next day’s weather. Because of such skills, Larth was the leader of the group.</w:t>
+      </w:r>
+    </w:p>
+    <w:p>
+      <w:pPr>
+        <w:spacing w:after="0" w:line="240" w:lineRule="auto"/>
+        <w:ind w:left="0"/>
+        <w:rPr>
+          <w:rFonts w:eastAsia="Times New Roman" w:cs="Times New Roman"/>
+          <w:color w:val="000000"/>
+          <w:sz w:val="27"/>
+          <w:szCs w:val="27"/>
+        </w:rPr>
+      </w:pPr>
+      <w:r>
+        <w:rPr>
+          <w:rFonts w:eastAsia="Times New Roman" w:cs="Times New Roman"/>
+          <w:color w:val="000000"/>
+          <w:sz w:val="27"/>
+          <w:szCs w:val="27"/>
+        </w:rPr>
+        <w:t>“We’re close to the island, aren’t we, Papa?” said Pham Thi Thu Trang.</w:t>
+      </w:r>
+    </w:p>
+    <w:p>
+      <w:pPr>
+        <w:spacing w:after="0" w:line="240" w:lineRule="auto"/>
+        <w:ind w:left="0"/>
+        <w:rPr>
+          <w:rFonts w:eastAsia="Times New Roman" w:cs="Times New Roman"/>
+          <w:color w:val="000000"/>
+          <w:sz w:val="27"/>
+          <w:szCs w:val="27"/>
+        </w:rPr>
+      </w:pPr>
+      <w:r>
+        <w:rPr>
+          <w:rFonts w:eastAsia="Times New Roman" w:cs="Times New Roman"/>
+          <w:color w:val="000000"/>
+          <w:sz w:val="27"/>
+          <w:szCs w:val="27"/>
+        </w:rPr>
+        <w:t>“How did you know?”</w:t>
+      </w:r>
+    </w:p>
+    <w:p>
+      <w:pPr>
+        <w:spacing w:after="0" w:line="240" w:lineRule="auto"/>
+        <w:ind w:left="0"/>
+        <w:rPr>
+          <w:rFonts w:eastAsia="Times New Roman" w:cs="Times New Roman"/>
+          <w:color w:val="000000"/>
+          <w:sz w:val="27"/>
+          <w:szCs w:val="27"/>
+        </w:rPr>
+      </w:pPr>
+      <w:r>
+        <w:rPr>
+          <w:rFonts w:eastAsia="Times New Roman" w:cs="Times New Roman"/>
+          <w:color w:val="000000"/>
+          <w:sz w:val="27"/>
+          <w:szCs w:val="27"/>
+        </w:rPr>
+        <w:t>“The hills. First we start to see the hills, off to the right. The hills grow bigger. And just before we come to the island, we can see the silhouette of that fig tree up there, along the crest of that hill.”</w:t>
+      </w:r>
+    </w:p>
+    <w:p>
+      <w:pPr>
+        <w:spacing w:after="0" w:line="240" w:lineRule="auto"/>
+        <w:ind w:left="0"/>
+        <w:rPr>
+          <w:rFonts w:eastAsia="Times New Roman" w:cs="Times New Roman"/>
+          <w:color w:val="000000"/>
+          <w:sz w:val="27"/>
+          <w:szCs w:val="27"/>
+        </w:rPr>
+      </w:pPr>
+      <w:r>
+        <w:rPr>
+          <w:rFonts w:eastAsia="Times New Roman" w:cs="Times New Roman"/>
+          <w:color w:val="000000"/>
+          <w:sz w:val="27"/>
+          <w:szCs w:val="27"/>
+        </w:rPr>
+        <w:t>“Good girl!” said Larth, proud of his daughter’s memory and powers of observation. He was a strong, handsome man with flecks of gray in his black beard. His wife had borne several children, but all had died very young except Pham Thi Thu Trang, the last, whom his wife had died bearing. Pham Thi Thu Trang was very precious to him. Like her mother, she had golden hair. Now that she had reached the age of childbearing, Pham Thi Thu Trang was beginning to display the fullness of a woman’s hips and breasts. It was Larth’s greatest wish that he might live to see his own grandchildren. Not every man lived that long, but Larth was hopeful. He had been healthy all his life, partly, he believed, because he had always been careful to show respect to the numina he encountered on his journeys.</w:t>
+      </w:r>
+    </w:p>
+    <w:p>
+      <w:pPr>
+        <w:spacing w:after="0" w:line="240" w:lineRule="auto"/>
+        <w:ind w:left="0"/>
+        <w:rPr>
+          <w:rFonts w:eastAsia="Times New Roman" w:cs="Times New Roman"/>
+          <w:color w:val="000000"/>
+          <w:sz w:val="27"/>
+          <w:szCs w:val="27"/>
+        </w:rPr>
+      </w:pPr>
+      <w:r>
+        <w:rPr>
+          <w:rFonts w:eastAsia="Times New Roman" w:cs="Times New Roman"/>
+          <w:color w:val="000000"/>
+          <w:sz w:val="27"/>
+          <w:szCs w:val="27"/>
+        </w:rPr>
+        <w:t xml:space="preserve">Respecting the numina was important. The numen of the river could suck a man under and drown him. The numen of a tree could trip a man with its roots, or drop a rotten branch on his head. Rocks could give way underfoot, chuckling with amusement at their own treachery. Even the sky, with a roar of fury, sometimes sent down fingers of </w:t>
+      </w:r>
+      <w:r>
+        <w:rPr>
+          <w:rFonts w:eastAsia="Times New Roman" w:cs="Times New Roman"/>
+          <w:color w:val="000000"/>
+          <w:sz w:val="27"/>
+          <w:szCs w:val="27"/>
+        </w:rPr>
+        <w:lastRenderedPageBreak/>
+        <w:t>fire that could roast a man like a rabbit on a spit, or worse, leave him alive but robbed of his senses. Larth had heard that the earth itself could open and swallow a man; though he had never actually seen such a thing, he nevertheless performed a ritual each morning, asking the earth’s permission before he went striding across it.</w:t>
+      </w:r>
+    </w:p>
+    <w:p>
+      <w:pPr>
+        <w:spacing w:after="0" w:line="240" w:lineRule="auto"/>
+        <w:ind w:left="0"/>
+        <w:rPr>
+          <w:rFonts w:eastAsia="Times New Roman" w:cs="Times New Roman"/>
+          <w:color w:val="000000"/>
+          <w:sz w:val="27"/>
+          <w:szCs w:val="27"/>
+        </w:rPr>
+      </w:pPr>
+      <w:r>
+        <w:rPr>
+          <w:rFonts w:eastAsia="Times New Roman" w:cs="Times New Roman"/>
+          <w:color w:val="000000"/>
+          <w:sz w:val="27"/>
+          <w:szCs w:val="27"/>
+        </w:rPr>
+        <w:t>“There’s something so special about this place,” said Pham Thi Thu Trang, gazing at the sparkling river to her left and then at the rocky, tree-spotted hills ahead and to her right. “How was it made? Who made it?”</w:t>
+      </w:r>
+    </w:p>
+    <w:p>
+      <w:pPr>
+        <w:spacing w:after="0" w:line="240" w:lineRule="auto"/>
+        <w:ind w:left="0"/>
+        <w:rPr>
+          <w:rFonts w:eastAsia="Times New Roman" w:cs="Times New Roman"/>
+          <w:color w:val="000000"/>
+          <w:sz w:val="27"/>
+          <w:szCs w:val="27"/>
+        </w:rPr>
+      </w:pPr>
+      <w:r>
+        <w:rPr>
+          <w:rFonts w:eastAsia="Times New Roman" w:cs="Times New Roman"/>
+          <w:color w:val="000000"/>
+          <w:sz w:val="27"/>
+          <w:szCs w:val="27"/>
+        </w:rPr>
+        <w:t>Larth frowned. The question made no sense to him. A place was never made, it simply was. Small features might change over time. Uprooted by a storm, a tree might fall into the river. A boulder might decide to tumble down the hillside. The numina that animated all things went about reshaping the landscape from day to day, but the essential things never changed, and had always existed: the river, the hills, the sky, the sun, the sea, the salt beds at the mouth of the river.</w:t>
+      </w:r>
+    </w:p>
+    <w:p>
+      <w:pPr>
+        <w:spacing w:after="0" w:line="240" w:lineRule="auto"/>
+        <w:ind w:left="0"/>
+        <w:rPr>
+          <w:rFonts w:eastAsia="Times New Roman" w:cs="Times New Roman"/>
+          <w:color w:val="000000"/>
+          <w:sz w:val="27"/>
+          <w:szCs w:val="27"/>
+        </w:rPr>
+      </w:pPr>
+      <w:r>
+        <w:rPr>
+          <w:rFonts w:eastAsia="Times New Roman" w:cs="Times New Roman"/>
+          <w:color w:val="000000"/>
+          <w:sz w:val="27"/>
+          <w:szCs w:val="27"/>
+        </w:rPr>
+        <w:t>He was trying to think of some way to express these thoughts to Pham Thi Thu Trang, when a deer, drinking at the river, was startled by their approach. The deer bolted up the brushy bank and onto the path. Instead of running to safety, the creature stood and stared at them. As clearly as if the animal had whispered aloud, Larth heard the words “Eat me.” The deer was offering herself.</w:t>
+      </w:r>
+    </w:p>
+    <w:p>
+      <w:pPr>
+        <w:ind w:left="0"/>
+      </w:pPr>
+    </w:p>
+    <w:p>
+      <w:pPr>
+        <w:spacing w:after="0" w:line="240" w:lineRule="auto"/>
+        <w:ind w:left="0"/>
+        <w:rPr>
+          <w:rFonts w:eastAsia="Times New Roman" w:cs="Times New Roman"/>
+          <w:color w:val="000000"/>
+          <w:sz w:val="27"/>
+          <w:szCs w:val="27"/>
+        </w:rPr>
+      </w:pPr>
+      <w:r>
+        <w:rPr>
+          <w:rFonts w:eastAsia="Times New Roman" w:cs="Times New Roman"/>
+          <w:color w:val="000000"/>
+          <w:sz w:val="27"/>
+          <w:szCs w:val="27"/>
+        </w:rPr>
+        <w:t xml:space="preserve">As they rounded a bend in the path that ran beside the river, </w:t>
+      </w:r>
+      <w:r>
+        <w:rPr>
+          <w:rFonts w:eastAsia="Times New Roman" w:cs="Times New Roman"/>
           <w:b/>
-        </w:rPr>
-        <w:t>tran</w:t>
-      </w:r>
-      <w:proofErr w:type="spellEnd"/>
-      <w:r>
-        <w:rPr>
+          <w:color w:val="000000"/>
+          <w:sz w:val="27"/>
+          <w:szCs w:val="27"/>
+        </w:rPr>
+        <w:t>Pham Thi Thu Trang</w:t>
+      </w:r>
+      <w:r>
+        <w:rPr>
+          <w:rFonts w:eastAsia="Times New Roman" w:cs="Times New Roman"/>
+          <w:color w:val="000000"/>
+          <w:sz w:val="27"/>
+          <w:szCs w:val="27"/>
+        </w:rPr>
+        <w:t xml:space="preserve"> recognized the silhouette of a fig tree atop a nearby hill. The weather was hot and the days were long. The fig tree was in full leaf, but not yet bearing fruit.</w:t>
+      </w:r>
+    </w:p>
+    <w:p>
+      <w:pPr>
+        <w:spacing w:after="0" w:line="240" w:lineRule="auto"/>
+        <w:ind w:left="0"/>
+        <w:rPr>
+          <w:rFonts w:eastAsia="Times New Roman" w:cs="Times New Roman"/>
+          <w:color w:val="000000"/>
+          <w:sz w:val="27"/>
+          <w:szCs w:val="27"/>
+        </w:rPr>
+      </w:pPr>
+      <w:r>
+        <w:rPr>
+          <w:rFonts w:eastAsia="Times New Roman" w:cs="Times New Roman"/>
+          <w:color w:val="000000"/>
+          <w:sz w:val="27"/>
+          <w:szCs w:val="27"/>
+        </w:rPr>
+        <w:t>Soon Pham Thi Thu Trang spotted other landmarks—an outcropping of limestone beside the path that had a silhouette like a man’s face, a marshy spot beside the river where the waterfowl were easily startled, a tall tree that looked like a man with his arms upraised. They were drawing near to the place where there was an island in the river. The island was a good spot to make camp. They would sleep on the island tonight.</w:t>
+      </w:r>
+    </w:p>
+    <w:p>
+      <w:pPr>
+        <w:spacing w:after="0" w:line="240" w:lineRule="auto"/>
+        <w:ind w:left="0"/>
+        <w:rPr>
+          <w:rFonts w:eastAsia="Times New Roman" w:cs="Times New Roman"/>
+          <w:color w:val="000000"/>
+          <w:sz w:val="27"/>
+          <w:szCs w:val="27"/>
+        </w:rPr>
+      </w:pPr>
+      <w:r>
+        <w:rPr>
+          <w:rFonts w:eastAsia="Times New Roman" w:cs="Times New Roman"/>
+          <w:color w:val="000000"/>
+          <w:sz w:val="27"/>
+          <w:szCs w:val="27"/>
+        </w:rPr>
+        <w:t xml:space="preserve">Pham Thi Thu Trang had been back and forth along the river path many times in her short life. Her people had not created the path—it had always been there, like the river—but their deerskin-shod feet and the wooden wheels of their handcarts kept the path well worn. </w:t>
+      </w:r>
+      <w:r>
+        <w:rPr>
+          <w:rFonts w:eastAsia="Times New Roman" w:cs="Times New Roman"/>
+          <w:color w:val="000000"/>
+          <w:sz w:val="27"/>
+          <w:szCs w:val="27"/>
+        </w:rPr>
+        <w:t>t</w:t>
+      </w:r>
+      <w:r>
+        <w:rPr>
+          <w:rFonts w:eastAsia="Times New Roman" w:cs="Times New Roman"/>
+          <w:color w:val="000000"/>
+          <w:sz w:val="27"/>
+          <w:szCs w:val="27"/>
+        </w:rPr>
+        <w:t>Pham Thi Thu Trang’s people were salt traders, and their livelihood took them on a continual journey.</w:t>
+      </w:r>
+    </w:p>
+    <w:p>
+      <w:pPr>
+        <w:spacing w:after="0" w:line="240" w:lineRule="auto"/>
+        <w:ind w:left="0"/>
+        <w:rPr>
+          <w:rFonts w:eastAsia="Times New Roman" w:cs="Times New Roman"/>
+          <w:color w:val="000000"/>
+          <w:sz w:val="27"/>
+          <w:szCs w:val="27"/>
+        </w:rPr>
+      </w:pPr>
+      <w:r>
+        <w:rPr>
+          <w:rFonts w:eastAsia="Times New Roman" w:cs="Times New Roman"/>
+          <w:color w:val="000000"/>
+          <w:sz w:val="27"/>
+          <w:szCs w:val="27"/>
+        </w:rPr>
+        <w:t>At the mouth of the river, the little group of half a dozen intermingled families gathered salt from the great salt beds beside the sea. They groomed and sifted the salt and loaded it into handcarts. When the carts were full, most of the group would stay behind, taking shelter amid rocks and simple lean-tos, while a band of fifteen or so of the heartier members set out on the path that ran alongside the river.</w:t>
+      </w:r>
+    </w:p>
+    <w:p>
+      <w:pPr>
+        <w:spacing w:after="0" w:line="240" w:lineRule="auto"/>
+        <w:ind w:left="0"/>
+        <w:rPr>
+          <w:rFonts w:eastAsia="Times New Roman" w:cs="Times New Roman"/>
+          <w:color w:val="000000"/>
+          <w:sz w:val="27"/>
+          <w:szCs w:val="27"/>
+        </w:rPr>
+      </w:pPr>
+      <w:r>
+        <w:rPr>
+          <w:rFonts w:eastAsia="Times New Roman" w:cs="Times New Roman"/>
+          <w:color w:val="000000"/>
+          <w:sz w:val="27"/>
+          <w:szCs w:val="27"/>
+        </w:rPr>
+        <w:t xml:space="preserve">With their precious cargo of salt, the travelers crossed the coastal lowlands and traveled toward the mountains. But Pham Thi Thu Trang’s people never reached the mountaintops; they traveled only as far as the foothills. Many people lived in the forests and grassy meadows of the foothills, gathered in small villages. In return for salt, these people </w:t>
+      </w:r>
+      <w:r>
+        <w:rPr>
+          <w:rFonts w:eastAsia="Times New Roman" w:cs="Times New Roman"/>
+          <w:color w:val="000000"/>
+          <w:sz w:val="27"/>
+          <w:szCs w:val="27"/>
+        </w:rPr>
+        <w:t>would give Pham Thi Thu Trang’s people dried meat, animal skins, cloth spun from wool, clay pots, needles and scraping tools carved from bone, and little toys made of wood.</w:t>
+      </w:r>
+    </w:p>
+    <w:p>
+      <w:pPr>
+        <w:spacing w:after="0" w:line="240" w:lineRule="auto"/>
+        <w:ind w:left="0"/>
+        <w:rPr>
+          <w:rFonts w:eastAsia="Times New Roman" w:cs="Times New Roman"/>
+          <w:color w:val="000000"/>
+          <w:sz w:val="27"/>
+          <w:szCs w:val="27"/>
+        </w:rPr>
+      </w:pPr>
+      <w:r>
+        <w:rPr>
+          <w:rFonts w:eastAsia="Times New Roman" w:cs="Times New Roman"/>
+          <w:color w:val="000000"/>
+          <w:sz w:val="27"/>
+          <w:szCs w:val="27"/>
+        </w:rPr>
+        <w:t>Their bartering done, Pham Thi Thu Trang and her people would travel back down the river path to the sea. The cycle would begin again.</w:t>
+      </w:r>
+    </w:p>
+    <w:p>
+      <w:pPr>
+        <w:spacing w:after="0" w:line="240" w:lineRule="auto"/>
+        <w:ind w:left="0"/>
+        <w:rPr>
+          <w:rFonts w:eastAsia="Times New Roman" w:cs="Times New Roman"/>
+          <w:color w:val="000000"/>
+          <w:sz w:val="27"/>
+          <w:szCs w:val="27"/>
+        </w:rPr>
+      </w:pPr>
+      <w:r>
+        <w:rPr>
+          <w:rFonts w:eastAsia="Times New Roman" w:cs="Times New Roman"/>
+          <w:color w:val="000000"/>
+          <w:sz w:val="27"/>
+          <w:szCs w:val="27"/>
+        </w:rPr>
+        <w:t xml:space="preserve">It had always been like this. </w:t>
+      </w:r>
+      <w:r>
+        <w:rPr>
+          <w:rFonts w:eastAsia="Times New Roman" w:cs="Times New Roman"/>
+          <w:color w:val="FF0000"/>
+          <w:sz w:val="27"/>
+          <w:szCs w:val="27"/>
+        </w:rPr>
+        <w:t xml:space="preserve">Pham Thi Thu Trang </w:t>
+      </w:r>
+      <w:r>
+        <w:rPr>
+          <w:rFonts w:eastAsia="Times New Roman" w:cs="Times New Roman"/>
+          <w:color w:val="000000"/>
+          <w:sz w:val="27"/>
+          <w:szCs w:val="27"/>
+        </w:rPr>
+        <w:t>knew no other life. She traveled back and forth, up and down the river path. No single place was home. She liked the seaside, where there was always fish to eat, and the gentle lapping of the waves lulled her to sleep at night. She was less fond of the foothills, where the path grew steep, the nights could be cold, and views of great distances made her dizzy. She felt uneasy in the villages, and was often shy around strangers. The path itself was where she felt most at home. She loved the smell of the river on a hot day, and the croaking of frogs at night. Vines grew amid the lush foliage along the river, with berries that were good to eat. Even on the hottest day, sundown brought a cool breeze off the water, which sighed and sang amid the reeds and tall grasses.</w:t>
+      </w:r>
+    </w:p>
+    <w:p>
+      <w:pPr>
+        <w:spacing w:after="0" w:line="240" w:lineRule="auto"/>
+        <w:ind w:left="0"/>
+        <w:rPr>
+          <w:rFonts w:eastAsia="Times New Roman" w:cs="Times New Roman"/>
+          <w:color w:val="000000"/>
+          <w:sz w:val="27"/>
+          <w:szCs w:val="27"/>
+        </w:rPr>
+      </w:pPr>
+      <w:r>
+        <w:rPr>
+          <w:rFonts w:eastAsia="Times New Roman" w:cs="Times New Roman"/>
+          <w:color w:val="000000"/>
+          <w:sz w:val="27"/>
+          <w:szCs w:val="27"/>
+        </w:rPr>
+        <w:t>Of all the places along the path, the area they were approaching, with the island in the river, was Pham Thi Thu Trang’s favorite.</w:t>
+      </w:r>
+    </w:p>
+    <w:p>
+      <w:pPr>
+        <w:spacing w:after="0" w:line="240" w:lineRule="auto"/>
+        <w:ind w:left="0"/>
+        <w:rPr>
+          <w:rFonts w:eastAsia="Times New Roman" w:cs="Times New Roman"/>
+          <w:color w:val="000000"/>
+          <w:sz w:val="27"/>
+          <w:szCs w:val="27"/>
+        </w:rPr>
+      </w:pPr>
+      <w:r>
+        <w:rPr>
+          <w:rFonts w:eastAsia="Times New Roman" w:cs="Times New Roman"/>
+          <w:color w:val="000000"/>
+          <w:sz w:val="27"/>
+          <w:szCs w:val="27"/>
+        </w:rPr>
+        <w:t>The terrain along this stretch of the river was mostly flat, but in the immediate vicinity of the island, the land on the sunrise side was like a rumpled cloth, with hills and ridges and valleys. Among Pham Thi Thu Trang’s people, there was a wooden baby’s crib, suitable for strapping to a cart, that had been passed down for generations. The island was shaped like that crib, longer than it was wide and pointed at the upriver end, where the flow had eroded both banks. The island was like a crib, and the group of hills on the sunrise side of the river were like old women mantled in heavy cloaks gathered to have a look at the baby in the crib—that was how Pham Thi Thu Trang’s father had once described the lay of the land.</w:t>
+      </w:r>
+    </w:p>
+    <w:p>
+      <w:pPr>
+        <w:spacing w:after="0" w:line="240" w:lineRule="auto"/>
+        <w:ind w:left="0"/>
+        <w:rPr>
+          <w:rFonts w:eastAsia="Times New Roman" w:cs="Times New Roman"/>
+          <w:color w:val="000000"/>
+          <w:sz w:val="27"/>
+          <w:szCs w:val="27"/>
+        </w:rPr>
+      </w:pPr>
+      <w:r>
+        <w:rPr>
+          <w:rFonts w:eastAsia="Times New Roman" w:cs="Times New Roman"/>
+          <w:color w:val="000000"/>
+          <w:sz w:val="27"/>
+          <w:szCs w:val="27"/>
+        </w:rPr>
+        <w:t>Larth spoke like that all the time, conjuring images of giants and monsters in the landscape. He could perceive the spirits, called numina, that dwelled in rocks and trees. Sometimes he could speak to them and hear what they had to say. The river was his oldest friend and told him where the fishing would be best. From whispers in the wind he could foretell the next day’s weather. Because of such skills, Larth was the leader of the group.</w:t>
+      </w:r>
+    </w:p>
+    <w:p>
+      <w:pPr>
+        <w:spacing w:after="0" w:line="240" w:lineRule="auto"/>
+        <w:ind w:left="0"/>
+        <w:rPr>
+          <w:rFonts w:eastAsia="Times New Roman" w:cs="Times New Roman"/>
+          <w:color w:val="000000"/>
+          <w:sz w:val="27"/>
+          <w:szCs w:val="27"/>
+        </w:rPr>
+      </w:pPr>
+      <w:r>
+        <w:rPr>
+          <w:rFonts w:eastAsia="Times New Roman" w:cs="Times New Roman"/>
+          <w:color w:val="000000"/>
+          <w:sz w:val="27"/>
+          <w:szCs w:val="27"/>
+        </w:rPr>
+        <w:t>“We’re close to the island, aren’t we, Papa?” said Pham Thi Thu Trang.</w:t>
+      </w:r>
+    </w:p>
+    <w:p>
+      <w:pPr>
+        <w:spacing w:after="0" w:line="240" w:lineRule="auto"/>
+        <w:ind w:left="0"/>
+        <w:rPr>
+          <w:rFonts w:eastAsia="Times New Roman" w:cs="Times New Roman"/>
+          <w:color w:val="000000"/>
+          <w:sz w:val="27"/>
+          <w:szCs w:val="27"/>
+        </w:rPr>
+      </w:pPr>
+      <w:r>
+        <w:rPr>
+          <w:rFonts w:eastAsia="Times New Roman" w:cs="Times New Roman"/>
+          <w:color w:val="000000"/>
+          <w:sz w:val="27"/>
+          <w:szCs w:val="27"/>
+        </w:rPr>
+        <w:t>“How did you know?”</w:t>
+      </w:r>
+    </w:p>
+    <w:p>
+      <w:pPr>
+        <w:spacing w:after="0" w:line="240" w:lineRule="auto"/>
+        <w:ind w:left="0"/>
+        <w:rPr>
+          <w:rFonts w:eastAsia="Times New Roman" w:cs="Times New Roman"/>
+          <w:color w:val="000000"/>
+          <w:sz w:val="27"/>
+          <w:szCs w:val="27"/>
+        </w:rPr>
+      </w:pPr>
+      <w:r>
+        <w:rPr>
+          <w:rFonts w:eastAsia="Times New Roman" w:cs="Times New Roman"/>
+          <w:color w:val="000000"/>
+          <w:sz w:val="27"/>
+          <w:szCs w:val="27"/>
+        </w:rPr>
+        <w:t>“The hills. First we start to see the hills, off to the right. The hills grow bigger. And just before we come to the island, we can see the silhouette of that fig tree up there, along the crest of that hill.”</w:t>
+      </w:r>
+    </w:p>
+    <w:p>
+      <w:pPr>
+        <w:spacing w:after="0" w:line="240" w:lineRule="auto"/>
+        <w:ind w:left="0"/>
+        <w:rPr>
+          <w:rFonts w:eastAsia="Times New Roman" w:cs="Times New Roman"/>
+          <w:color w:val="000000"/>
+          <w:sz w:val="27"/>
+          <w:szCs w:val="27"/>
+        </w:rPr>
+      </w:pPr>
+      <w:r>
+        <w:rPr>
+          <w:rFonts w:eastAsia="Times New Roman" w:cs="Times New Roman"/>
+          <w:color w:val="000000"/>
+          <w:sz w:val="27"/>
+          <w:szCs w:val="27"/>
+        </w:rPr>
+        <w:t xml:space="preserve">“Good girl!” said Larth, proud of his daughter’s memory and powers of observation. He was a strong, handsome man with flecks of gray in his black beard. His wife had borne several children, but all had died very young except Pham Thi Thu Trang, the last, whom his wife had died bearing. Pham Thi Thu Trang was very precious to him. Like her mother, she had golden hair. Now that she had reached the age of childbearing, Pham Thi Thu Trang was beginning to </w:t>
+      </w:r>
+      <w:r>
+        <w:rPr>
+          <w:rFonts w:eastAsia="Times New Roman" w:cs="Times New Roman"/>
+          <w:color w:val="000000"/>
+          <w:sz w:val="27"/>
+          <w:szCs w:val="27"/>
+        </w:rPr>
+        <w:lastRenderedPageBreak/>
+        <w:t>display the fullness of a woman’s hips and breasts. It was Larth’s greatest wish that he might live to see his own grandchildren. Not every man lived that long, but Larth was hopeful. He had been healthy all his life, partly, he believed, because he had always been careful to show respect to the numina he encountered on his journeys.</w:t>
+      </w:r>
+    </w:p>
+    <w:p>
+      <w:pPr>
+        <w:spacing w:after="0" w:line="240" w:lineRule="auto"/>
+        <w:ind w:left="0"/>
+        <w:rPr>
+          <w:rFonts w:eastAsia="Times New Roman" w:cs="Times New Roman"/>
+          <w:color w:val="000000"/>
+          <w:sz w:val="27"/>
+          <w:szCs w:val="27"/>
+        </w:rPr>
+      </w:pPr>
+      <w:r>
+        <w:rPr>
+          <w:rFonts w:eastAsia="Times New Roman" w:cs="Times New Roman"/>
+          <w:color w:val="000000"/>
+          <w:sz w:val="27"/>
+          <w:szCs w:val="27"/>
+        </w:rPr>
+        <w:t>Respecting the numina was important. The numen of the river could suck a man under and drown him. The numen of a tree could trip a man with its roots, or drop a rotten branch on his head. Rocks could give way underfoot, chuckling with amusement at their own treachery. Even the sky, with a roar of fury, sometimes sent down fingers of fire that could roast a man like a rabbit on a spit, or worse, leave him alive but robbed of his senses. Larth had heard that the earth itself could open and swallow a man; though he had never actually seen such a thing, he nevertheless performed a ritual each morning, asking the earth’s permission before he went striding across it.</w:t>
+      </w:r>
+    </w:p>
+    <w:p>
+      <w:pPr>
+        <w:spacing w:after="0" w:line="240" w:lineRule="auto"/>
+        <w:ind w:left="0"/>
+        <w:rPr>
+          <w:rFonts w:eastAsia="Times New Roman" w:cs="Times New Roman"/>
+          <w:color w:val="000000"/>
+          <w:sz w:val="27"/>
+          <w:szCs w:val="27"/>
+        </w:rPr>
+      </w:pPr>
+      <w:r>
+        <w:rPr>
+          <w:rFonts w:eastAsia="Times New Roman" w:cs="Times New Roman"/>
+          <w:color w:val="000000"/>
+          <w:sz w:val="27"/>
+          <w:szCs w:val="27"/>
+        </w:rPr>
+        <w:t>“There’s something so special about this place,” said Pham Thi Thu Trang, gazing at the sparkling river to her left and then at the rocky, tree-spotted hills ahead and to her right. “How was it made? Who made it?”</w:t>
+      </w:r>
+    </w:p>
+    <w:p>
+      <w:pPr>
+        <w:spacing w:after="0" w:line="240" w:lineRule="auto"/>
+        <w:ind w:left="0"/>
+        <w:rPr>
+          <w:rFonts w:eastAsia="Times New Roman" w:cs="Times New Roman"/>
+          <w:color w:val="000000"/>
+          <w:sz w:val="27"/>
+          <w:szCs w:val="27"/>
+        </w:rPr>
+      </w:pPr>
+      <w:r>
+        <w:rPr>
+          <w:rFonts w:eastAsia="Times New Roman" w:cs="Times New Roman"/>
+          <w:color w:val="000000"/>
+          <w:sz w:val="27"/>
+          <w:szCs w:val="27"/>
+        </w:rPr>
+        <w:t>Larth frowned. The question made no sense to him. A place was never made, it simply was. Small features might change over time. Uprooted by a storm, a tree might fall into the river. A boulder might decide to tumble down the hillside. The numina that animated all things went about reshaping the landscape from day to day, but the essential things never changed, and had always existed: the river, the hills, the sky, the sun, the sea, the salt beds at the mouth of the river.</w:t>
+      </w:r>
+    </w:p>
+    <w:p>
+      <w:pPr>
+        <w:spacing w:after="0" w:line="240" w:lineRule="auto"/>
+        <w:ind w:left="0"/>
+        <w:rPr>
+          <w:rFonts w:eastAsia="Times New Roman" w:cs="Times New Roman"/>
+          <w:color w:val="000000"/>
+          <w:sz w:val="27"/>
+          <w:szCs w:val="27"/>
+        </w:rPr>
+      </w:pPr>
+      <w:r>
+        <w:rPr>
+          <w:rFonts w:eastAsia="Times New Roman" w:cs="Times New Roman"/>
+          <w:color w:val="000000"/>
+          <w:sz w:val="27"/>
+          <w:szCs w:val="27"/>
+        </w:rPr>
+        <w:t>He was trying to think of some way to express these thoughts to Pham Thi Thu Trang, when a deer, drinking at the river, was startled by their approach. The deer bolted up the brushy bank and onto the path. Instead of running to safety, the creature stood and stared at them. As clearly as if the animal had whispered aloud, Larth heard the words “Eat me.” The deer was offering herself.</w:t>
+      </w:r>
+    </w:p>
+    <w:p>
+      <w:pPr>
+        <w:ind w:left="0"/>
+      </w:pPr>
+    </w:p>
+    <w:p>
+      <w:pPr>
+        <w:spacing w:after="0" w:line="240" w:lineRule="auto"/>
+        <w:ind w:left="0"/>
+        <w:rPr>
+          <w:rFonts w:eastAsia="Times New Roman" w:cs="Times New Roman"/>
+          <w:color w:val="000000"/>
+          <w:sz w:val="27"/>
+          <w:szCs w:val="27"/>
+        </w:rPr>
+      </w:pPr>
+      <w:r>
+        <w:rPr>
+          <w:rFonts w:eastAsia="Times New Roman" w:cs="Times New Roman"/>
+          <w:color w:val="000000"/>
+          <w:sz w:val="27"/>
+          <w:szCs w:val="27"/>
+        </w:rPr>
+        <w:t xml:space="preserve">As they rounded a bend in the path that ran beside the river, </w:t>
+      </w:r>
+      <w:r>
+        <w:rPr>
+          <w:rFonts w:eastAsia="Times New Roman" w:cs="Times New Roman"/>
           <w:b/>
-        </w:rPr>
-        <w:t xml:space="preserve"> </w:t>
-      </w:r>
-      <w:proofErr w:type="spellStart"/>
-      <w:r>
-        <w:rPr>
+          <w:color w:val="000000"/>
+          <w:sz w:val="27"/>
+          <w:szCs w:val="27"/>
+        </w:rPr>
+        <w:t>Pham Thi Thu Trang</w:t>
+      </w:r>
+      <w:r>
+        <w:rPr>
+          <w:rFonts w:eastAsia="Times New Roman" w:cs="Times New Roman"/>
+          <w:color w:val="000000"/>
+          <w:sz w:val="27"/>
+          <w:szCs w:val="27"/>
+        </w:rPr>
+        <w:t xml:space="preserve"> recognized the silhouette of a fig tree atop a nearby hill. The weather was hot and the days were long. The fig tree was in full leaf, but not yet bearing fruit.</w:t>
+      </w:r>
+    </w:p>
+    <w:p>
+      <w:pPr>
+        <w:spacing w:after="0" w:line="240" w:lineRule="auto"/>
+        <w:ind w:left="0"/>
+        <w:rPr>
+          <w:rFonts w:eastAsia="Times New Roman" w:cs="Times New Roman"/>
+          <w:color w:val="000000"/>
+          <w:sz w:val="27"/>
+          <w:szCs w:val="27"/>
+        </w:rPr>
+      </w:pPr>
+      <w:r>
+        <w:rPr>
+          <w:rFonts w:eastAsia="Times New Roman" w:cs="Times New Roman"/>
+          <w:color w:val="000000"/>
+          <w:sz w:val="27"/>
+          <w:szCs w:val="27"/>
+        </w:rPr>
+        <w:t>Soon Pham Thi Thu Trang spotted other landmarks—an outcropping of limestone beside the path that had a silhouette like a man’s face, a marshy spot beside the river where the waterfowl were easily startled, a tall tree that looked like a man with his arms upraised. They were drawing near to the place where there was an island in the river. The island was a good spot to make camp. They would sleep on the island tonight.</w:t>
+      </w:r>
+    </w:p>
+    <w:p>
+      <w:pPr>
+        <w:spacing w:after="0" w:line="240" w:lineRule="auto"/>
+        <w:ind w:left="0"/>
+        <w:rPr>
+          <w:rFonts w:eastAsia="Times New Roman" w:cs="Times New Roman"/>
+          <w:color w:val="000000"/>
+          <w:sz w:val="27"/>
+          <w:szCs w:val="27"/>
+        </w:rPr>
+      </w:pPr>
+      <w:r>
+        <w:rPr>
+          <w:rFonts w:eastAsia="Times New Roman" w:cs="Times New Roman"/>
+          <w:color w:val="000000"/>
+          <w:sz w:val="27"/>
+          <w:szCs w:val="27"/>
+        </w:rPr>
+        <w:t xml:space="preserve">Pham Thi Thu Trang had been back and forth along the river path many times in her short life. Her people had not created the path—it had always been there, like the river—but their deerskin-shod feet and the wooden wheels of their handcarts kept the path well worn. </w:t>
+      </w:r>
+      <w:r>
+        <w:rPr>
+          <w:rFonts w:eastAsia="Times New Roman" w:cs="Times New Roman"/>
+          <w:color w:val="000000"/>
+          <w:sz w:val="27"/>
+          <w:szCs w:val="27"/>
+        </w:rPr>
+        <w:t>t</w:t>
+      </w:r>
+      <w:r>
+        <w:rPr>
+          <w:rFonts w:eastAsia="Times New Roman" w:cs="Times New Roman"/>
+          <w:color w:val="000000"/>
+          <w:sz w:val="27"/>
+          <w:szCs w:val="27"/>
+        </w:rPr>
+        <w:t>Pham Thi Thu Trang’s people were salt traders, and their livelihood took them on a continual journey.</w:t>
+      </w:r>
+    </w:p>
+    <w:p>
+      <w:pPr>
+        <w:spacing w:after="0" w:line="240" w:lineRule="auto"/>
+        <w:ind w:left="0"/>
+        <w:rPr>
+          <w:rFonts w:eastAsia="Times New Roman" w:cs="Times New Roman"/>
+          <w:color w:val="000000"/>
+          <w:sz w:val="27"/>
+          <w:szCs w:val="27"/>
+        </w:rPr>
+      </w:pPr>
+      <w:r>
+        <w:rPr>
+          <w:rFonts w:eastAsia="Times New Roman" w:cs="Times New Roman"/>
+          <w:color w:val="000000"/>
+          <w:sz w:val="27"/>
+          <w:szCs w:val="27"/>
+        </w:rPr>
+        <w:t xml:space="preserve">At the mouth of the river, the little group of half a dozen intermingled families gathered salt from the great salt beds beside the sea. They groomed and sifted the salt </w:t>
+      </w:r>
+      <w:r>
+        <w:rPr>
+          <w:rFonts w:eastAsia="Times New Roman" w:cs="Times New Roman"/>
+          <w:color w:val="000000"/>
+          <w:sz w:val="27"/>
+          <w:szCs w:val="27"/>
+        </w:rPr>
+        <w:lastRenderedPageBreak/>
+        <w:t>and loaded it into handcarts. When the carts were full, most of the group would stay behind, taking shelter amid rocks and simple lean-tos, while a band of fifteen or so of the heartier members set out on the path that ran alongside the river.</w:t>
+      </w:r>
+    </w:p>
+    <w:p>
+      <w:pPr>
+        <w:spacing w:after="0" w:line="240" w:lineRule="auto"/>
+        <w:ind w:left="0"/>
+        <w:rPr>
+          <w:rFonts w:eastAsia="Times New Roman" w:cs="Times New Roman"/>
+          <w:color w:val="000000"/>
+          <w:sz w:val="27"/>
+          <w:szCs w:val="27"/>
+        </w:rPr>
+      </w:pPr>
+      <w:r>
+        <w:rPr>
+          <w:rFonts w:eastAsia="Times New Roman" w:cs="Times New Roman"/>
+          <w:color w:val="000000"/>
+          <w:sz w:val="27"/>
+          <w:szCs w:val="27"/>
+        </w:rPr>
+        <w:t>With their precious cargo of salt, the travelers crossed the coastal lowlands and traveled toward the mountains. But Pham Thi Thu Trang’s people never reached the mountaintops; they traveled only as far as the foothills. Many people lived in the forests and grassy meadows of the foothills, gathered in small villages. In return for salt, these people would give Pham Thi Thu Trang’s people dried meat, animal skins, cloth spun from wool, clay pots, needles and scraping tools carved from bone, and little toys made of wood.</w:t>
+      </w:r>
+    </w:p>
+    <w:p>
+      <w:pPr>
+        <w:spacing w:after="0" w:line="240" w:lineRule="auto"/>
+        <w:ind w:left="0"/>
+        <w:rPr>
+          <w:rFonts w:eastAsia="Times New Roman" w:cs="Times New Roman"/>
+          <w:color w:val="000000"/>
+          <w:sz w:val="27"/>
+          <w:szCs w:val="27"/>
+        </w:rPr>
+      </w:pPr>
+      <w:r>
+        <w:rPr>
+          <w:rFonts w:eastAsia="Times New Roman" w:cs="Times New Roman"/>
+          <w:color w:val="000000"/>
+          <w:sz w:val="27"/>
+          <w:szCs w:val="27"/>
+        </w:rPr>
+        <w:t>Their bartering done, Pham Thi Thu Trang and her people would travel back down the river path to the sea. The cycle would begin again.</w:t>
+      </w:r>
+    </w:p>
+    <w:p>
+      <w:pPr>
+        <w:spacing w:after="0" w:line="240" w:lineRule="auto"/>
+        <w:ind w:left="0"/>
+        <w:rPr>
+          <w:rFonts w:eastAsia="Times New Roman" w:cs="Times New Roman"/>
+          <w:color w:val="000000"/>
+          <w:sz w:val="27"/>
+          <w:szCs w:val="27"/>
+        </w:rPr>
+      </w:pPr>
+      <w:r>
+        <w:rPr>
+          <w:rFonts w:eastAsia="Times New Roman" w:cs="Times New Roman"/>
+          <w:color w:val="000000"/>
+          <w:sz w:val="27"/>
+          <w:szCs w:val="27"/>
+        </w:rPr>
+        <w:t xml:space="preserve">It had always been like this. </w:t>
+      </w:r>
+      <w:r>
+        <w:rPr>
+          <w:rFonts w:eastAsia="Times New Roman" w:cs="Times New Roman"/>
+          <w:color w:val="FF0000"/>
+          <w:sz w:val="27"/>
+          <w:szCs w:val="27"/>
+        </w:rPr>
+        <w:t xml:space="preserve">Pham Thi Thu Trang </w:t>
+      </w:r>
+      <w:r>
+        <w:rPr>
+          <w:rFonts w:eastAsia="Times New Roman" w:cs="Times New Roman"/>
+          <w:color w:val="000000"/>
+          <w:sz w:val="27"/>
+          <w:szCs w:val="27"/>
+        </w:rPr>
+        <w:t>knew no other life. She traveled back and forth, up and down the river path. No single place was home. She liked the seaside, where there was always fish to eat, and the gentle lapping of the waves lulled her to sleep at night. She was less fond of the foothills, where the path grew steep, the nights could be cold, and views of great distances made her dizzy. She felt uneasy in the villages, and was often shy around strangers. The path itself was where she felt most at home. She loved the smell of the river on a hot day, and the croaking of frogs at night. Vines grew amid the lush foliage along the river, with berries that were good to eat. Even on the hottest day, sundown brought a cool breeze off the water, which sighed and sang amid the reeds and tall grasses.</w:t>
+      </w:r>
+    </w:p>
+    <w:p>
+      <w:pPr>
+        <w:spacing w:after="0" w:line="240" w:lineRule="auto"/>
+        <w:ind w:left="0"/>
+        <w:rPr>
+          <w:rFonts w:eastAsia="Times New Roman" w:cs="Times New Roman"/>
+          <w:color w:val="000000"/>
+          <w:sz w:val="27"/>
+          <w:szCs w:val="27"/>
+        </w:rPr>
+      </w:pPr>
+      <w:r>
+        <w:rPr>
+          <w:rFonts w:eastAsia="Times New Roman" w:cs="Times New Roman"/>
+          <w:color w:val="000000"/>
+          <w:sz w:val="27"/>
+          <w:szCs w:val="27"/>
+        </w:rPr>
+        <w:t>Of all the places along the path, the area they were approaching, with the island in the river, was Pham Thi Thu Trang’s favorite.</w:t>
+      </w:r>
+    </w:p>
+    <w:p>
+      <w:pPr>
+        <w:spacing w:after="0" w:line="240" w:lineRule="auto"/>
+        <w:ind w:left="0"/>
+        <w:rPr>
+          <w:rFonts w:eastAsia="Times New Roman" w:cs="Times New Roman"/>
+          <w:color w:val="000000"/>
+          <w:sz w:val="27"/>
+          <w:szCs w:val="27"/>
+        </w:rPr>
+      </w:pPr>
+      <w:r>
+        <w:rPr>
+          <w:rFonts w:eastAsia="Times New Roman" w:cs="Times New Roman"/>
+          <w:color w:val="000000"/>
+          <w:sz w:val="27"/>
+          <w:szCs w:val="27"/>
+        </w:rPr>
+        <w:t>The terrain along this stretch of the river was mostly flat, but in the immediate vicinity of the island, the land on the sunrise side was like a rumpled cloth, with hills and ridges and valleys. Among Pham Thi Thu Trang’s people, there was a wooden baby’s crib, suitable for strapping to a cart, that had been passed down for generations. The island was shaped like that crib, longer than it was wide and pointed at the upriver end, where the flow had eroded both banks. The island was like a crib, and the group of hills on the sunrise side of the river were like old women mantled in heavy cloaks gathered to have a look at the baby in the crib—that was how Pham Thi Thu Trang’s father had once described the lay of the land.</w:t>
+      </w:r>
+    </w:p>
+    <w:p>
+      <w:pPr>
+        <w:spacing w:after="0" w:line="240" w:lineRule="auto"/>
+        <w:ind w:left="0"/>
+        <w:rPr>
+          <w:rFonts w:eastAsia="Times New Roman" w:cs="Times New Roman"/>
+          <w:color w:val="000000"/>
+          <w:sz w:val="27"/>
+          <w:szCs w:val="27"/>
+        </w:rPr>
+      </w:pPr>
+      <w:r>
+        <w:rPr>
+          <w:rFonts w:eastAsia="Times New Roman" w:cs="Times New Roman"/>
+          <w:color w:val="000000"/>
+          <w:sz w:val="27"/>
+          <w:szCs w:val="27"/>
+        </w:rPr>
+        <w:t>Larth spoke like that all the time, conjuring images of giants and monsters in the landscape. He could perceive the spirits, called numina, that dwelled in rocks and trees. Sometimes he could speak to them and hear what they had to say. The river was his oldest friend and told him where the fishing would be best. From whispers in the wind he could foretell the next day’s weather. Because of such skills, Larth was the leader of the group.</w:t>
+      </w:r>
+    </w:p>
+    <w:p>
+      <w:pPr>
+        <w:spacing w:after="0" w:line="240" w:lineRule="auto"/>
+        <w:ind w:left="0"/>
+        <w:rPr>
+          <w:rFonts w:eastAsia="Times New Roman" w:cs="Times New Roman"/>
+          <w:color w:val="000000"/>
+          <w:sz w:val="27"/>
+          <w:szCs w:val="27"/>
+        </w:rPr>
+      </w:pPr>
+      <w:r>
+        <w:rPr>
+          <w:rFonts w:eastAsia="Times New Roman" w:cs="Times New Roman"/>
+          <w:color w:val="000000"/>
+          <w:sz w:val="27"/>
+          <w:szCs w:val="27"/>
+        </w:rPr>
+        <w:t>“We’re close to the island, aren’t we, Papa?” said Pham Thi Thu Trang.</w:t>
+      </w:r>
+    </w:p>
+    <w:p>
+      <w:pPr>
+        <w:spacing w:after="0" w:line="240" w:lineRule="auto"/>
+        <w:ind w:left="0"/>
+        <w:rPr>
+          <w:rFonts w:eastAsia="Times New Roman" w:cs="Times New Roman"/>
+          <w:color w:val="000000"/>
+          <w:sz w:val="27"/>
+          <w:szCs w:val="27"/>
+        </w:rPr>
+      </w:pPr>
+      <w:r>
+        <w:rPr>
+          <w:rFonts w:eastAsia="Times New Roman" w:cs="Times New Roman"/>
+          <w:color w:val="000000"/>
+          <w:sz w:val="27"/>
+          <w:szCs w:val="27"/>
+        </w:rPr>
+        <w:t>“How did you know?”</w:t>
+      </w:r>
+    </w:p>
+    <w:p>
+      <w:pPr>
+        <w:spacing w:after="0" w:line="240" w:lineRule="auto"/>
+        <w:ind w:left="0"/>
+        <w:rPr>
+          <w:rFonts w:eastAsia="Times New Roman" w:cs="Times New Roman"/>
+          <w:color w:val="000000"/>
+          <w:sz w:val="27"/>
+          <w:szCs w:val="27"/>
+        </w:rPr>
+      </w:pPr>
+      <w:r>
+        <w:rPr>
+          <w:rFonts w:eastAsia="Times New Roman" w:cs="Times New Roman"/>
+          <w:color w:val="000000"/>
+          <w:sz w:val="27"/>
+          <w:szCs w:val="27"/>
+        </w:rPr>
+        <w:lastRenderedPageBreak/>
+        <w:t>“The hills. First we start to see the hills, off to the right. The hills grow bigger. And just before we come to the island, we can see the silhouette of that fig tree up there, along the crest of that hill.”</w:t>
+      </w:r>
+    </w:p>
+    <w:p>
+      <w:pPr>
+        <w:spacing w:after="0" w:line="240" w:lineRule="auto"/>
+        <w:ind w:left="0"/>
+        <w:rPr>
+          <w:rFonts w:eastAsia="Times New Roman" w:cs="Times New Roman"/>
+          <w:color w:val="000000"/>
+          <w:sz w:val="27"/>
+          <w:szCs w:val="27"/>
+        </w:rPr>
+      </w:pPr>
+      <w:r>
+        <w:rPr>
+          <w:rFonts w:eastAsia="Times New Roman" w:cs="Times New Roman"/>
+          <w:color w:val="000000"/>
+          <w:sz w:val="27"/>
+          <w:szCs w:val="27"/>
+        </w:rPr>
+        <w:t>“Good girl!” said Larth, proud of his daughter’s memory and powers of observation. He was a strong, handsome man with flecks of gray in his black beard. His wife had borne several children, but all had died very young except Pham Thi Thu Trang, the last, whom his wife had died bearing. Pham Thi Thu Trang was very precious to him. Like her mother, she had golden hair. Now that she had reached the age of childbearing, Pham Thi Thu Trang was beginning to display the fullness of a woman’s hips and breasts. It was Larth’s greatest wish that he might live to see his own grandchildren. Not every man lived that long, but Larth was hopeful. He had been healthy all his life, partly, he believed, because he had always been careful to show respect to the numina he encountered on his journeys.</w:t>
+      </w:r>
+    </w:p>
+    <w:p>
+      <w:pPr>
+        <w:spacing w:after="0" w:line="240" w:lineRule="auto"/>
+        <w:ind w:left="0"/>
+        <w:rPr>
+          <w:rFonts w:eastAsia="Times New Roman" w:cs="Times New Roman"/>
+          <w:color w:val="000000"/>
+          <w:sz w:val="27"/>
+          <w:szCs w:val="27"/>
+        </w:rPr>
+      </w:pPr>
+      <w:r>
+        <w:rPr>
+          <w:rFonts w:eastAsia="Times New Roman" w:cs="Times New Roman"/>
+          <w:color w:val="000000"/>
+          <w:sz w:val="27"/>
+          <w:szCs w:val="27"/>
+        </w:rPr>
+        <w:t>Respecting the numina was important. The numen of the river could suck a man under and drown him. The numen of a tree could trip a man with its roots, or drop a rotten branch on his head. Rocks could give way underfoot, chuckling with amusement at their own treachery. Even the sky, with a roar of fury, sometimes sent down fingers of fire that could roast a man like a rabbit on a spit, or worse, leave him alive but robbed of his senses. Larth had heard that the earth itself could open and swallow a man; though he had never actually seen such a thing, he nevertheless performed a ritual each morning, asking the earth’s permission before he went striding across it.</w:t>
+      </w:r>
+    </w:p>
+    <w:p>
+      <w:pPr>
+        <w:spacing w:after="0" w:line="240" w:lineRule="auto"/>
+        <w:ind w:left="0"/>
+        <w:rPr>
+          <w:rFonts w:eastAsia="Times New Roman" w:cs="Times New Roman"/>
+          <w:color w:val="000000"/>
+          <w:sz w:val="27"/>
+          <w:szCs w:val="27"/>
+        </w:rPr>
+      </w:pPr>
+      <w:r>
+        <w:rPr>
+          <w:rFonts w:eastAsia="Times New Roman" w:cs="Times New Roman"/>
+          <w:color w:val="000000"/>
+          <w:sz w:val="27"/>
+          <w:szCs w:val="27"/>
+        </w:rPr>
+        <w:t>“There’s something so special about this place,” said Pham Thi Thu Trang, gazing at the sparkling river to her left and then at the rocky, tree-spotted hills ahead and to her right. “How was it made? Who made it?”</w:t>
+      </w:r>
+    </w:p>
+    <w:p>
+      <w:pPr>
+        <w:spacing w:after="0" w:line="240" w:lineRule="auto"/>
+        <w:ind w:left="0"/>
+        <w:rPr>
+          <w:rFonts w:eastAsia="Times New Roman" w:cs="Times New Roman"/>
+          <w:color w:val="000000"/>
+          <w:sz w:val="27"/>
+          <w:szCs w:val="27"/>
+        </w:rPr>
+      </w:pPr>
+      <w:r>
+        <w:rPr>
+          <w:rFonts w:eastAsia="Times New Roman" w:cs="Times New Roman"/>
+          <w:color w:val="000000"/>
+          <w:sz w:val="27"/>
+          <w:szCs w:val="27"/>
+        </w:rPr>
+        <w:t>Larth frowned. The question made no sense to him. A place was never made, it simply was. Small features might change over time. Uprooted by a storm, a tree might fall into the river. A boulder might decide to tumble down the hillside. The numina that animated all things went about reshaping the landscape from day to day, but the essential things never changed, and had always existed: the river, the hills, the sky, the sun, the sea, the salt beds at the mouth of the river.</w:t>
+      </w:r>
+    </w:p>
+    <w:p>
+      <w:pPr>
+        <w:spacing w:after="0" w:line="240" w:lineRule="auto"/>
+        <w:ind w:left="0"/>
+        <w:rPr>
+          <w:rFonts w:eastAsia="Times New Roman" w:cs="Times New Roman"/>
+          <w:color w:val="000000"/>
+          <w:sz w:val="27"/>
+          <w:szCs w:val="27"/>
+        </w:rPr>
+      </w:pPr>
+      <w:r>
+        <w:rPr>
+          <w:rFonts w:eastAsia="Times New Roman" w:cs="Times New Roman"/>
+          <w:color w:val="000000"/>
+          <w:sz w:val="27"/>
+          <w:szCs w:val="27"/>
+        </w:rPr>
+        <w:t>He was trying to think of some way to express these thoughts to Pham Thi Thu Trang, when a deer, drinking at the river, was startled by their approach. The deer bolted up the brushy bank and onto the path. Instead of running to safety, the creature stood and stared at them. As clearly as if the animal had whispered aloud, Larth heard the words “Eat me.” The deer was offering herself.</w:t>
+      </w:r>
+    </w:p>
+    <w:p>
+      <w:pPr>
+        <w:ind w:left="0"/>
+      </w:pPr>
+    </w:p>
+    <w:p>
+      <w:pPr>
+        <w:spacing w:after="0" w:line="240" w:lineRule="auto"/>
+        <w:ind w:left="0"/>
+        <w:rPr>
+          <w:rFonts w:eastAsia="Times New Roman" w:cs="Times New Roman"/>
+          <w:color w:val="000000"/>
+          <w:sz w:val="27"/>
+          <w:szCs w:val="27"/>
+        </w:rPr>
+      </w:pPr>
+      <w:r>
+        <w:rPr>
+          <w:rFonts w:eastAsia="Times New Roman" w:cs="Times New Roman"/>
+          <w:color w:val="000000"/>
+          <w:sz w:val="27"/>
+          <w:szCs w:val="27"/>
+        </w:rPr>
+        <w:t xml:space="preserve">As they rounded a bend in the path that ran beside the river, </w:t>
+      </w:r>
+      <w:r>
+        <w:rPr>
+          <w:rFonts w:eastAsia="Times New Roman" w:cs="Times New Roman"/>
           <w:b/>
-        </w:rPr>
-        <w:t>anh</w:t>
-      </w:r>
-      <w:proofErr w:type="spellEnd"/>
-      <w:r>
-        <w:rPr>
+          <w:color w:val="000000"/>
+          <w:sz w:val="27"/>
+          <w:szCs w:val="27"/>
+        </w:rPr>
+        <w:t>Pham Thi Thu Trang</w:t>
+      </w:r>
+      <w:r>
+        <w:rPr>
+          <w:rFonts w:eastAsia="Times New Roman" w:cs="Times New Roman"/>
+          <w:color w:val="000000"/>
+          <w:sz w:val="27"/>
+          <w:szCs w:val="27"/>
+        </w:rPr>
+        <w:t xml:space="preserve"> recognized the silhouette of a fig tree atop a nearby hill. The weather was hot and the days were long. The fig tree was in full leaf, but not yet bearing fruit.</w:t>
+      </w:r>
+    </w:p>
+    <w:p>
+      <w:pPr>
+        <w:spacing w:after="0" w:line="240" w:lineRule="auto"/>
+        <w:ind w:left="0"/>
+        <w:rPr>
+          <w:rFonts w:eastAsia="Times New Roman" w:cs="Times New Roman"/>
+          <w:color w:val="000000"/>
+          <w:sz w:val="27"/>
+          <w:szCs w:val="27"/>
+        </w:rPr>
+      </w:pPr>
+      <w:r>
+        <w:rPr>
+          <w:rFonts w:eastAsia="Times New Roman" w:cs="Times New Roman"/>
+          <w:color w:val="000000"/>
+          <w:sz w:val="27"/>
+          <w:szCs w:val="27"/>
+        </w:rPr>
+        <w:t xml:space="preserve">Soon Pham Thi Thu Trang spotted other landmarks—an outcropping of limestone beside the path that had a silhouette like a man’s face, a marshy spot beside the river where the waterfowl were easily startled, a tall tree that looked like a man with his arms upraised. They </w:t>
+      </w:r>
+      <w:r>
+        <w:rPr>
+          <w:rFonts w:eastAsia="Times New Roman" w:cs="Times New Roman"/>
+          <w:color w:val="000000"/>
+          <w:sz w:val="27"/>
+          <w:szCs w:val="27"/>
+        </w:rPr>
+        <w:lastRenderedPageBreak/>
+        <w:t>were drawing near to the place where there was an island in the river. The island was a good spot to make camp. They would sleep on the island tonight.</w:t>
+      </w:r>
+    </w:p>
+    <w:p>
+      <w:pPr>
+        <w:spacing w:after="0" w:line="240" w:lineRule="auto"/>
+        <w:ind w:left="0"/>
+        <w:rPr>
+          <w:rFonts w:eastAsia="Times New Roman" w:cs="Times New Roman"/>
+          <w:color w:val="000000"/>
+          <w:sz w:val="27"/>
+          <w:szCs w:val="27"/>
+        </w:rPr>
+      </w:pPr>
+      <w:r>
+        <w:rPr>
+          <w:rFonts w:eastAsia="Times New Roman" w:cs="Times New Roman"/>
+          <w:color w:val="000000"/>
+          <w:sz w:val="27"/>
+          <w:szCs w:val="27"/>
+        </w:rPr>
+        <w:t xml:space="preserve">Pham Thi Thu Trang had been back and forth along the river path many times in her short life. Her people had not created the path—it had always been there, like the river—but their deerskin-shod feet and the wooden wheels of their handcarts kept the path well worn. </w:t>
+      </w:r>
+      <w:r>
+        <w:rPr>
+          <w:rFonts w:eastAsia="Times New Roman" w:cs="Times New Roman"/>
+          <w:color w:val="000000"/>
+          <w:sz w:val="27"/>
+          <w:szCs w:val="27"/>
+        </w:rPr>
+        <w:t>t</w:t>
+      </w:r>
+      <w:r>
+        <w:rPr>
+          <w:rFonts w:eastAsia="Times New Roman" w:cs="Times New Roman"/>
+          <w:color w:val="000000"/>
+          <w:sz w:val="27"/>
+          <w:szCs w:val="27"/>
+        </w:rPr>
+        <w:t>Pham Thi Thu Trang’s people were salt traders, and their livelihood took them on a continual journey.</w:t>
+      </w:r>
+    </w:p>
+    <w:p>
+      <w:pPr>
+        <w:spacing w:after="0" w:line="240" w:lineRule="auto"/>
+        <w:ind w:left="0"/>
+        <w:rPr>
+          <w:rFonts w:eastAsia="Times New Roman" w:cs="Times New Roman"/>
+          <w:color w:val="000000"/>
+          <w:sz w:val="27"/>
+          <w:szCs w:val="27"/>
+        </w:rPr>
+      </w:pPr>
+      <w:r>
+        <w:rPr>
+          <w:rFonts w:eastAsia="Times New Roman" w:cs="Times New Roman"/>
+          <w:color w:val="000000"/>
+          <w:sz w:val="27"/>
+          <w:szCs w:val="27"/>
+        </w:rPr>
+        <w:t>At the mouth of the river, the little group of half a dozen intermingled families gathered salt from the great salt beds beside the sea. They groomed and sifted the salt and loaded it into handcarts. When the carts were full, most of the group would stay behind, taking shelter amid rocks and simple lean-tos, while a band of fifteen or so of the heartier members set out on the path that ran alongside the river.</w:t>
+      </w:r>
+    </w:p>
+    <w:p>
+      <w:pPr>
+        <w:spacing w:after="0" w:line="240" w:lineRule="auto"/>
+        <w:ind w:left="0"/>
+        <w:rPr>
+          <w:rFonts w:eastAsia="Times New Roman" w:cs="Times New Roman"/>
+          <w:color w:val="000000"/>
+          <w:sz w:val="27"/>
+          <w:szCs w:val="27"/>
+        </w:rPr>
+      </w:pPr>
+      <w:r>
+        <w:rPr>
+          <w:rFonts w:eastAsia="Times New Roman" w:cs="Times New Roman"/>
+          <w:color w:val="000000"/>
+          <w:sz w:val="27"/>
+          <w:szCs w:val="27"/>
+        </w:rPr>
+        <w:t>With their precious cargo of salt, the travelers crossed the coastal lowlands and traveled toward the mountains. But Pham Thi Thu Trang’s people never reached the mountaintops; they traveled only as far as the foothills. Many people lived in the forests and grassy meadows of the foothills, gathered in small villages. In return for salt, these people would give Pham Thi Thu Trang’s people dried meat, animal skins, cloth spun from wool, clay pots, needles and scraping tools carved from bone, and little toys made of wood.</w:t>
+      </w:r>
+    </w:p>
+    <w:p>
+      <w:pPr>
+        <w:spacing w:after="0" w:line="240" w:lineRule="auto"/>
+        <w:ind w:left="0"/>
+        <w:rPr>
+          <w:rFonts w:eastAsia="Times New Roman" w:cs="Times New Roman"/>
+          <w:color w:val="000000"/>
+          <w:sz w:val="27"/>
+          <w:szCs w:val="27"/>
+        </w:rPr>
+      </w:pPr>
+      <w:r>
+        <w:rPr>
+          <w:rFonts w:eastAsia="Times New Roman" w:cs="Times New Roman"/>
+          <w:color w:val="000000"/>
+          <w:sz w:val="27"/>
+          <w:szCs w:val="27"/>
+        </w:rPr>
+        <w:t>Their bartering done, Pham Thi Thu Trang and her people would travel back down the river path to the sea. The cycle would begin again.</w:t>
+      </w:r>
+    </w:p>
+    <w:p>
+      <w:pPr>
+        <w:spacing w:after="0" w:line="240" w:lineRule="auto"/>
+        <w:ind w:left="0"/>
+        <w:rPr>
+          <w:rFonts w:eastAsia="Times New Roman" w:cs="Times New Roman"/>
+          <w:color w:val="000000"/>
+          <w:sz w:val="27"/>
+          <w:szCs w:val="27"/>
+        </w:rPr>
+      </w:pPr>
+      <w:r>
+        <w:rPr>
+          <w:rFonts w:eastAsia="Times New Roman" w:cs="Times New Roman"/>
+          <w:color w:val="000000"/>
+          <w:sz w:val="27"/>
+          <w:szCs w:val="27"/>
+        </w:rPr>
+        <w:t xml:space="preserve">It had always been like this. </w:t>
+      </w:r>
+      <w:r>
+        <w:rPr>
+          <w:rFonts w:eastAsia="Times New Roman" w:cs="Times New Roman"/>
+          <w:color w:val="FF0000"/>
+          <w:sz w:val="27"/>
+          <w:szCs w:val="27"/>
+        </w:rPr>
+        <w:t xml:space="preserve">Pham Thi Thu Trang </w:t>
+      </w:r>
+      <w:r>
+        <w:rPr>
+          <w:rFonts w:eastAsia="Times New Roman" w:cs="Times New Roman"/>
+          <w:color w:val="000000"/>
+          <w:sz w:val="27"/>
+          <w:szCs w:val="27"/>
+        </w:rPr>
+        <w:t>knew no other life. She traveled back and forth, up and down the river path. No single place was home. She liked the seaside, where there was always fish to eat, and the gentle lapping of the waves lulled her to sleep at night. She was less fond of the foothills, where the path grew steep, the nights could be cold, and views of great distances made her dizzy. She felt uneasy in the villages, and was often shy around strangers. The path itself was where she felt most at home. She loved the smell of the river on a hot day, and the croaking of frogs at night. Vines grew amid the lush foliage along the river, with berries that were good to eat. Even on the hottest day, sundown brought a cool breeze off the water, which sighed and sang amid the reeds and tall grasses.</w:t>
+      </w:r>
+    </w:p>
+    <w:p>
+      <w:pPr>
+        <w:spacing w:after="0" w:line="240" w:lineRule="auto"/>
+        <w:ind w:left="0"/>
+        <w:rPr>
+          <w:rFonts w:eastAsia="Times New Roman" w:cs="Times New Roman"/>
+          <w:color w:val="000000"/>
+          <w:sz w:val="27"/>
+          <w:szCs w:val="27"/>
+        </w:rPr>
+      </w:pPr>
+      <w:r>
+        <w:rPr>
+          <w:rFonts w:eastAsia="Times New Roman" w:cs="Times New Roman"/>
+          <w:color w:val="000000"/>
+          <w:sz w:val="27"/>
+          <w:szCs w:val="27"/>
+        </w:rPr>
+        <w:t>Of all the places along the path, the area they were approaching, with the island in the river, was Pham Thi Thu Trang’s favorite.</w:t>
+      </w:r>
+    </w:p>
+    <w:p>
+      <w:pPr>
+        <w:spacing w:after="0" w:line="240" w:lineRule="auto"/>
+        <w:ind w:left="0"/>
+        <w:rPr>
+          <w:rFonts w:eastAsia="Times New Roman" w:cs="Times New Roman"/>
+          <w:color w:val="000000"/>
+          <w:sz w:val="27"/>
+          <w:szCs w:val="27"/>
+        </w:rPr>
+      </w:pPr>
+      <w:r>
+        <w:rPr>
+          <w:rFonts w:eastAsia="Times New Roman" w:cs="Times New Roman"/>
+          <w:color w:val="000000"/>
+          <w:sz w:val="27"/>
+          <w:szCs w:val="27"/>
+        </w:rPr>
+        <w:t>The terrain along this stretch of the river was mostly flat, but in the immediate vicinity of the island, the land on the sunrise side was like a rumpled cloth, with hills and ridges and valleys. Among Pham Thi Thu Trang’s people, there was a wooden baby’s crib, suitable for strapping to a cart, that had been passed down for generations. The island was shaped like that crib, longer than it was wide and pointed at the upriver end, where the flow had eroded both banks. The island was like a crib, and the group of hills on the sunrise side of the river were like old women mantled in heavy cloaks gathered to have a look at the baby in the crib—that was how Pham Thi Thu Trang’s father had once described the lay of the land.</w:t>
+      </w:r>
+    </w:p>
+    <w:p>
+      <w:pPr>
+        <w:spacing w:after="0" w:line="240" w:lineRule="auto"/>
+        <w:ind w:left="0"/>
+        <w:rPr>
+          <w:rFonts w:eastAsia="Times New Roman" w:cs="Times New Roman"/>
+          <w:color w:val="000000"/>
+          <w:sz w:val="27"/>
+          <w:szCs w:val="27"/>
+        </w:rPr>
+      </w:pPr>
+      <w:r>
+        <w:rPr>
+          <w:rFonts w:eastAsia="Times New Roman" w:cs="Times New Roman"/>
+          <w:color w:val="000000"/>
+          <w:sz w:val="27"/>
+          <w:szCs w:val="27"/>
+        </w:rPr>
+        <w:lastRenderedPageBreak/>
+        <w:t>Larth spoke like that all the time, conjuring images of giants and monsters in the landscape. He could perceive the spirits, called numina, that dwelled in rocks and trees. Sometimes he could speak to them and hear what they had to say. The river was his oldest friend and told him where the fishing would be best. From whispers in the wind he could foretell the next day’s weather. Because of such skills, Larth was the leader of the group.</w:t>
+      </w:r>
+    </w:p>
+    <w:p>
+      <w:pPr>
+        <w:spacing w:after="0" w:line="240" w:lineRule="auto"/>
+        <w:ind w:left="0"/>
+        <w:rPr>
+          <w:rFonts w:eastAsia="Times New Roman" w:cs="Times New Roman"/>
+          <w:color w:val="000000"/>
+          <w:sz w:val="27"/>
+          <w:szCs w:val="27"/>
+        </w:rPr>
+      </w:pPr>
+      <w:r>
+        <w:rPr>
+          <w:rFonts w:eastAsia="Times New Roman" w:cs="Times New Roman"/>
+          <w:color w:val="000000"/>
+          <w:sz w:val="27"/>
+          <w:szCs w:val="27"/>
+        </w:rPr>
+        <w:t>“We’re close to the island, aren’t we, Papa?” said Pham Thi Thu Trang.</w:t>
+      </w:r>
+    </w:p>
+    <w:p>
+      <w:pPr>
+        <w:spacing w:after="0" w:line="240" w:lineRule="auto"/>
+        <w:ind w:left="0"/>
+        <w:rPr>
+          <w:rFonts w:eastAsia="Times New Roman" w:cs="Times New Roman"/>
+          <w:color w:val="000000"/>
+          <w:sz w:val="27"/>
+          <w:szCs w:val="27"/>
+        </w:rPr>
+      </w:pPr>
+      <w:r>
+        <w:rPr>
+          <w:rFonts w:eastAsia="Times New Roman" w:cs="Times New Roman"/>
+          <w:color w:val="000000"/>
+          <w:sz w:val="27"/>
+          <w:szCs w:val="27"/>
+        </w:rPr>
+        <w:t>“How did you know?”</w:t>
+      </w:r>
+    </w:p>
+    <w:p>
+      <w:pPr>
+        <w:spacing w:after="0" w:line="240" w:lineRule="auto"/>
+        <w:ind w:left="0"/>
+        <w:rPr>
+          <w:rFonts w:eastAsia="Times New Roman" w:cs="Times New Roman"/>
+          <w:color w:val="000000"/>
+          <w:sz w:val="27"/>
+          <w:szCs w:val="27"/>
+        </w:rPr>
+      </w:pPr>
+      <w:r>
+        <w:rPr>
+          <w:rFonts w:eastAsia="Times New Roman" w:cs="Times New Roman"/>
+          <w:color w:val="000000"/>
+          <w:sz w:val="27"/>
+          <w:szCs w:val="27"/>
+        </w:rPr>
+        <w:t>“The hills. First we start to see the hills, off to the right. The hills grow bigger. And just before we come to the island, we can see the silhouette of that fig tree up there, along the crest of that hill.”</w:t>
+      </w:r>
+    </w:p>
+    <w:p>
+      <w:pPr>
+        <w:spacing w:after="0" w:line="240" w:lineRule="auto"/>
+        <w:ind w:left="0"/>
+        <w:rPr>
+          <w:rFonts w:eastAsia="Times New Roman" w:cs="Times New Roman"/>
+          <w:color w:val="000000"/>
+          <w:sz w:val="27"/>
+          <w:szCs w:val="27"/>
+        </w:rPr>
+      </w:pPr>
+      <w:r>
+        <w:rPr>
+          <w:rFonts w:eastAsia="Times New Roman" w:cs="Times New Roman"/>
+          <w:color w:val="000000"/>
+          <w:sz w:val="27"/>
+          <w:szCs w:val="27"/>
+        </w:rPr>
+        <w:t>“Good girl!” said Larth, proud of his daughter’s memory and powers of observation. He was a strong, handsome man with flecks of gray in his black beard. His wife had borne several children, but all had died very young except Pham Thi Thu Trang, the last, whom his wife had died bearing. Pham Thi Thu Trang was very precious to him. Like her mother, she had golden hair. Now that she had reached the age of childbearing, Pham Thi Thu Trang was beginning to display the fullness of a woman’s hips and breasts. It was Larth’s greatest wish that he might live to see his own grandchildren. Not every man lived that long, but Larth was hopeful. He had been healthy all his life, partly, he believed, because he had always been careful to show respect to the numina he encountered on his journeys.</w:t>
+      </w:r>
+    </w:p>
+    <w:p>
+      <w:pPr>
+        <w:spacing w:after="0" w:line="240" w:lineRule="auto"/>
+        <w:ind w:left="0"/>
+        <w:rPr>
+          <w:rFonts w:eastAsia="Times New Roman" w:cs="Times New Roman"/>
+          <w:color w:val="000000"/>
+          <w:sz w:val="27"/>
+          <w:szCs w:val="27"/>
+        </w:rPr>
+      </w:pPr>
+      <w:r>
+        <w:rPr>
+          <w:rFonts w:eastAsia="Times New Roman" w:cs="Times New Roman"/>
+          <w:color w:val="000000"/>
+          <w:sz w:val="27"/>
+          <w:szCs w:val="27"/>
+        </w:rPr>
+        <w:t>Respecting the numina was important. The numen of the river could suck a man under and drown him. The numen of a tree could trip a man with its roots, or drop a rotten branch on his head. Rocks could give way underfoot, chuckling with amusement at their own treachery. Even the sky, with a roar of fury, sometimes sent down fingers of fire that could roast a man like a rabbit on a spit, or worse, leave him alive but robbed of his senses. Larth had heard that the earth itself could open and swallow a man; though he had never actually seen such a thing, he nevertheless performed a ritual each morning, asking the earth’s permission before he went striding across it.</w:t>
+      </w:r>
+    </w:p>
+    <w:p>
+      <w:pPr>
+        <w:spacing w:after="0" w:line="240" w:lineRule="auto"/>
+        <w:ind w:left="0"/>
+        <w:rPr>
+          <w:rFonts w:eastAsia="Times New Roman" w:cs="Times New Roman"/>
+          <w:color w:val="000000"/>
+          <w:sz w:val="27"/>
+          <w:szCs w:val="27"/>
+        </w:rPr>
+      </w:pPr>
+      <w:r>
+        <w:rPr>
+          <w:rFonts w:eastAsia="Times New Roman" w:cs="Times New Roman"/>
+          <w:color w:val="000000"/>
+          <w:sz w:val="27"/>
+          <w:szCs w:val="27"/>
+        </w:rPr>
+        <w:t>“There’s something so special about this place,” said Pham Thi Thu Trang, gazing at the sparkling river to her left and then at the rocky, tree-spotted hills ahead and to her right. “How was it made? Who made it?”</w:t>
+      </w:r>
+    </w:p>
+    <w:p>
+      <w:pPr>
+        <w:spacing w:after="0" w:line="240" w:lineRule="auto"/>
+        <w:ind w:left="0"/>
+        <w:rPr>
+          <w:rFonts w:eastAsia="Times New Roman" w:cs="Times New Roman"/>
+          <w:color w:val="000000"/>
+          <w:sz w:val="27"/>
+          <w:szCs w:val="27"/>
+        </w:rPr>
+      </w:pPr>
+      <w:r>
+        <w:rPr>
+          <w:rFonts w:eastAsia="Times New Roman" w:cs="Times New Roman"/>
+          <w:color w:val="000000"/>
+          <w:sz w:val="27"/>
+          <w:szCs w:val="27"/>
+        </w:rPr>
+        <w:t>Larth frowned. The question made no sense to him. A place was never made, it simply was. Small features might change over time. Uprooted by a storm, a tree might fall into the river. A boulder might decide to tumble down the hillside. The numina that animated all things went about reshaping the landscape from day to day, but the essential things never changed, and had always existed: the river, the hills, the sky, the sun, the sea, the salt beds at the mouth of the river.</w:t>
+      </w:r>
+    </w:p>
+    <w:p>
+      <w:pPr>
+        <w:spacing w:after="0" w:line="240" w:lineRule="auto"/>
+        <w:ind w:left="0"/>
+        <w:rPr>
+          <w:rFonts w:eastAsia="Times New Roman" w:cs="Times New Roman"/>
+          <w:color w:val="000000"/>
+          <w:sz w:val="27"/>
+          <w:szCs w:val="27"/>
+        </w:rPr>
+      </w:pPr>
+      <w:r>
+        <w:rPr>
+          <w:rFonts w:eastAsia="Times New Roman" w:cs="Times New Roman"/>
+          <w:color w:val="000000"/>
+          <w:sz w:val="27"/>
+          <w:szCs w:val="27"/>
+        </w:rPr>
+        <w:t xml:space="preserve">He was trying to think of some way to express these thoughts to Pham Thi Thu Trang, when a deer, drinking at the river, was startled by their approach. The deer bolted up the brushy bank and onto the path. Instead of running to safety, the creature stood and stared at </w:t>
+      </w:r>
+      <w:r>
+        <w:rPr>
+          <w:rFonts w:eastAsia="Times New Roman" w:cs="Times New Roman"/>
+          <w:color w:val="000000"/>
+          <w:sz w:val="27"/>
+          <w:szCs w:val="27"/>
+        </w:rPr>
+        <w:lastRenderedPageBreak/>
+        <w:t>them. As clearly as if the animal had whispered aloud, Larth heard the words “Eat me.” The deer was offering herself.</w:t>
+      </w:r>
+    </w:p>
+    <w:p>
+      <w:pPr>
+        <w:ind w:left="0"/>
+      </w:pPr>
+    </w:p>
+    <w:p>
+      <w:pPr>
+        <w:spacing w:after="0" w:line="240" w:lineRule="auto"/>
+        <w:ind w:left="0"/>
+        <w:rPr>
+          <w:rFonts w:eastAsia="Times New Roman" w:cs="Times New Roman"/>
+          <w:color w:val="000000"/>
+          <w:sz w:val="27"/>
+          <w:szCs w:val="27"/>
+        </w:rPr>
+      </w:pPr>
+      <w:r>
+        <w:rPr>
+          <w:rFonts w:eastAsia="Times New Roman" w:cs="Times New Roman"/>
+          <w:color w:val="000000"/>
+          <w:sz w:val="27"/>
+          <w:szCs w:val="27"/>
+        </w:rPr>
+        <w:t xml:space="preserve">As they rounded a bend in the path that ran beside the river, </w:t>
+      </w:r>
+      <w:r>
+        <w:rPr>
+          <w:rFonts w:eastAsia="Times New Roman" w:cs="Times New Roman"/>
           <w:b/>
-        </w:rPr>
-        <w:t xml:space="preserve"> vu</w:t>
-      </w:r>
-      <w:r>
-        <w:t xml:space="preserve"> </w:t>
-      </w:r>
-      <w:proofErr w:type="spellStart"/>
-      <w:r>
-        <w:rPr>
-          <w:i/>
-        </w:rPr>
-        <w:t>tan</w:t>
-      </w:r>
-      <w:r>
-        <w:rPr>
-          <w:i/>
-        </w:rPr>
-        <w:t>Tran</w:t>
-      </w:r>
-      <w:proofErr w:type="spellEnd"/>
-      <w:r>
-        <w:rPr>
-          <w:i/>
-        </w:rPr>
-        <w:t xml:space="preserve"> </w:t>
-      </w:r>
-      <w:proofErr w:type="spellStart"/>
-      <w:r>
-        <w:rPr>
-          <w:i/>
-        </w:rPr>
-        <w:t>Thi</w:t>
-      </w:r>
-      <w:proofErr w:type="spellEnd"/>
-      <w:r>
-        <w:rPr>
-          <w:i/>
-        </w:rPr>
-        <w:t xml:space="preserve"> </w:t>
-      </w:r>
-      <w:proofErr w:type="spellStart"/>
-      <w:proofErr w:type="gramStart"/>
-      <w:r>
-        <w:rPr>
-          <w:i/>
-        </w:rPr>
-        <w:t>Utsdf</w:t>
-      </w:r>
-      <w:proofErr w:type="spellEnd"/>
-      <w:r>
-        <w:rPr>
-          <w:i/>
-        </w:rPr>
-        <w:t xml:space="preserve"> </w:t>
-      </w:r>
-      <w:r>
-        <w:t xml:space="preserve"> </w:t>
-      </w:r>
-      <w:r>
-        <w:rPr>
-          <w:u w:val="single"/>
-        </w:rPr>
-        <w:t>Le</w:t>
-      </w:r>
-      <w:proofErr w:type="gramEnd"/>
-      <w:r>
-        <w:rPr>
-          <w:u w:val="single"/>
-        </w:rPr>
-        <w:t xml:space="preserve"> </w:t>
-      </w:r>
-      <w:proofErr w:type="spellStart"/>
-      <w:r>
-        <w:rPr>
-          <w:u w:val="single"/>
-        </w:rPr>
-        <w:t>Quoc</w:t>
-      </w:r>
-      <w:proofErr w:type="spellEnd"/>
-      <w:r>
-        <w:rPr>
-          <w:u w:val="single"/>
-        </w:rPr>
-        <w:t xml:space="preserve"> </w:t>
-      </w:r>
-      <w:proofErr w:type="spellStart"/>
-      <w:r>
-        <w:rPr>
-          <w:u w:val="single"/>
-        </w:rPr>
-        <w:t>Phong</w:t>
-      </w:r>
-      <w:proofErr w:type="spellEnd"/>
-      <w:r>
-        <w:rPr>
-          <w:u w:val="single"/>
-        </w:rPr>
-        <w:t xml:space="preserve"> </w:t>
-      </w:r>
-      <w:proofErr w:type="spellStart"/>
-      <w:r>
-        <w:rPr>
-          <w:i/>
-        </w:rPr>
-        <w:t>tanTran</w:t>
-      </w:r>
-      <w:proofErr w:type="spellEnd"/>
-      <w:r>
-        <w:rPr>
-          <w:i/>
-        </w:rPr>
-        <w:t xml:space="preserve"> </w:t>
-      </w:r>
-      <w:proofErr w:type="spellStart"/>
-      <w:r>
-        <w:rPr>
-          <w:i/>
-        </w:rPr>
-        <w:t>Thi</w:t>
-      </w:r>
-      <w:proofErr w:type="spellEnd"/>
-      <w:r>
-        <w:rPr>
-          <w:i/>
-        </w:rPr>
-        <w:t xml:space="preserve"> </w:t>
-      </w:r>
-      <w:proofErr w:type="spellStart"/>
-      <w:r>
-        <w:rPr>
-          <w:i/>
-        </w:rPr>
-        <w:t>Ut</w:t>
-      </w:r>
-      <w:proofErr w:type="spellEnd"/>
-    </w:p>
-    <w:p>
-      <w:pPr>
-        <w:rPr>
-          <w:u w:val="single"/>
-        </w:rPr>
-      </w:pPr>
-      <w:proofErr w:type="spellStart"/>
-      <w:r>
-        <w:rPr>
-          <w:i/>
-        </w:rPr>
-        <w:t>tan</w:t>
-      </w:r>
-      <w:r>
-        <w:rPr>
+          <w:color w:val="000000"/>
+          <w:sz w:val="27"/>
+          <w:szCs w:val="27"/>
+        </w:rPr>
+        <w:t>Pham Thi Thu Trang</w:t>
+      </w:r>
+      <w:r>
+        <w:rPr>
+          <w:rFonts w:eastAsia="Times New Roman" w:cs="Times New Roman"/>
+          <w:color w:val="000000"/>
+          <w:sz w:val="27"/>
+          <w:szCs w:val="27"/>
+        </w:rPr>
+        <w:t xml:space="preserve"> recognized the silhouette of a fig tree atop a nearby hill. The weather was hot and the days were long. The fig tree was in full leaf, but not yet bearing fruit.</w:t>
+      </w:r>
+    </w:p>
+    <w:p>
+      <w:pPr>
+        <w:spacing w:after="0" w:line="240" w:lineRule="auto"/>
+        <w:ind w:left="0"/>
+        <w:rPr>
+          <w:rFonts w:eastAsia="Times New Roman" w:cs="Times New Roman"/>
+          <w:color w:val="000000"/>
+          <w:sz w:val="27"/>
+          <w:szCs w:val="27"/>
+        </w:rPr>
+      </w:pPr>
+      <w:r>
+        <w:rPr>
+          <w:rFonts w:eastAsia="Times New Roman" w:cs="Times New Roman"/>
+          <w:color w:val="000000"/>
+          <w:sz w:val="27"/>
+          <w:szCs w:val="27"/>
+        </w:rPr>
+        <w:t>Soon Pham Thi Thu Trang spotted other landmarks—an outcropping of limestone beside the path that had a silhouette like a man’s face, a marshy spot beside the river where the waterfowl were easily startled, a tall tree that looked like a man with his arms upraised. They were drawing near to the place where there was an island in the river. The island was a good spot to make camp. They would sleep on the island tonight.</w:t>
+      </w:r>
+    </w:p>
+    <w:p>
+      <w:pPr>
+        <w:spacing w:after="0" w:line="240" w:lineRule="auto"/>
+        <w:ind w:left="0"/>
+        <w:rPr>
+          <w:rFonts w:eastAsia="Times New Roman" w:cs="Times New Roman"/>
+          <w:color w:val="000000"/>
+          <w:sz w:val="27"/>
+          <w:szCs w:val="27"/>
+        </w:rPr>
+      </w:pPr>
+      <w:r>
+        <w:rPr>
+          <w:rFonts w:eastAsia="Times New Roman" w:cs="Times New Roman"/>
+          <w:color w:val="000000"/>
+          <w:sz w:val="27"/>
+          <w:szCs w:val="27"/>
+        </w:rPr>
+        <w:t xml:space="preserve">Pham Thi Thu Trang had been back and forth along the river path many times in her short life. Her people had not created the path—it had always been there, like the river—but their deerskin-shod feet and the wooden wheels of their handcarts kept the path well worn. </w:t>
+      </w:r>
+      <w:r>
+        <w:rPr>
+          <w:rFonts w:eastAsia="Times New Roman" w:cs="Times New Roman"/>
+          <w:color w:val="000000"/>
+          <w:sz w:val="27"/>
+          <w:szCs w:val="27"/>
+        </w:rPr>
+        <w:t>t</w:t>
+      </w:r>
+      <w:r>
+        <w:rPr>
+          <w:rFonts w:eastAsia="Times New Roman" w:cs="Times New Roman"/>
+          <w:color w:val="000000"/>
+          <w:sz w:val="27"/>
+          <w:szCs w:val="27"/>
+        </w:rPr>
+        <w:t>Pham Thi Thu Trang’s people were salt traders, and their livelihood took them on a continual journey.</w:t>
+      </w:r>
+    </w:p>
+    <w:p>
+      <w:pPr>
+        <w:spacing w:after="0" w:line="240" w:lineRule="auto"/>
+        <w:ind w:left="0"/>
+        <w:rPr>
+          <w:rFonts w:eastAsia="Times New Roman" w:cs="Times New Roman"/>
+          <w:color w:val="000000"/>
+          <w:sz w:val="27"/>
+          <w:szCs w:val="27"/>
+        </w:rPr>
+      </w:pPr>
+      <w:r>
+        <w:rPr>
+          <w:rFonts w:eastAsia="Times New Roman" w:cs="Times New Roman"/>
+          <w:color w:val="000000"/>
+          <w:sz w:val="27"/>
+          <w:szCs w:val="27"/>
+        </w:rPr>
+        <w:t>At the mouth of the river, the little group of half a dozen intermingled families gathered salt from the great salt beds beside the sea. They groomed and sifted the salt and loaded it into handcarts. When the carts were full, most of the group would stay behind, taking shelter amid rocks and simple lean-tos, while a band of fifteen or so of the heartier members set out on the path that ran alongside the river.</w:t>
+      </w:r>
+    </w:p>
+    <w:p>
+      <w:pPr>
+        <w:spacing w:after="0" w:line="240" w:lineRule="auto"/>
+        <w:ind w:left="0"/>
+        <w:rPr>
+          <w:rFonts w:eastAsia="Times New Roman" w:cs="Times New Roman"/>
+          <w:color w:val="000000"/>
+          <w:sz w:val="27"/>
+          <w:szCs w:val="27"/>
+        </w:rPr>
+      </w:pPr>
+      <w:r>
+        <w:rPr>
+          <w:rFonts w:eastAsia="Times New Roman" w:cs="Times New Roman"/>
+          <w:color w:val="000000"/>
+          <w:sz w:val="27"/>
+          <w:szCs w:val="27"/>
+        </w:rPr>
+        <w:t>With their precious cargo of salt, the travelers crossed the coastal lowlands and traveled toward the mountains. But Pham Thi Thu Trang’s people never reached the mountaintops; they traveled only as far as the foothills. Many people lived in the forests and grassy meadows of the foothills, gathered in small villages. In return for salt, these people would give Pham Thi Thu Trang’s people dried meat, animal skins, cloth spun from wool, clay pots, needles and scraping tools carved from bone, and little toys made of wood.</w:t>
+      </w:r>
+    </w:p>
+    <w:p>
+      <w:pPr>
+        <w:spacing w:after="0" w:line="240" w:lineRule="auto"/>
+        <w:ind w:left="0"/>
+        <w:rPr>
+          <w:rFonts w:eastAsia="Times New Roman" w:cs="Times New Roman"/>
+          <w:color w:val="000000"/>
+          <w:sz w:val="27"/>
+          <w:szCs w:val="27"/>
+        </w:rPr>
+      </w:pPr>
+      <w:r>
+        <w:rPr>
+          <w:rFonts w:eastAsia="Times New Roman" w:cs="Times New Roman"/>
+          <w:color w:val="000000"/>
+          <w:sz w:val="27"/>
+          <w:szCs w:val="27"/>
+        </w:rPr>
+        <w:t>Their bartering done, Pham Thi Thu Trang and her people would travel back down the river path to the sea. The cycle would begin again.</w:t>
+      </w:r>
+    </w:p>
+    <w:p>
+      <w:pPr>
+        <w:spacing w:after="0" w:line="240" w:lineRule="auto"/>
+        <w:ind w:left="0"/>
+        <w:rPr>
+          <w:rFonts w:eastAsia="Times New Roman" w:cs="Times New Roman"/>
+          <w:color w:val="000000"/>
+          <w:sz w:val="27"/>
+          <w:szCs w:val="27"/>
+        </w:rPr>
+      </w:pPr>
+      <w:r>
+        <w:rPr>
+          <w:rFonts w:eastAsia="Times New Roman" w:cs="Times New Roman"/>
+          <w:color w:val="000000"/>
+          <w:sz w:val="27"/>
+          <w:szCs w:val="27"/>
+        </w:rPr>
+        <w:t xml:space="preserve">It had always been like this. </w:t>
+      </w:r>
+      <w:r>
+        <w:rPr>
+          <w:rFonts w:eastAsia="Times New Roman" w:cs="Times New Roman"/>
+          <w:color w:val="FF0000"/>
+          <w:sz w:val="27"/>
+          <w:szCs w:val="27"/>
+        </w:rPr>
+        <w:t xml:space="preserve">Pham Thi Thu Trang </w:t>
+      </w:r>
+      <w:r>
+        <w:rPr>
+          <w:rFonts w:eastAsia="Times New Roman" w:cs="Times New Roman"/>
+          <w:color w:val="000000"/>
+          <w:sz w:val="27"/>
+          <w:szCs w:val="27"/>
+        </w:rPr>
+        <w:t>knew no other life. She traveled back and forth, up and down the river path. No single place was home. She liked the seaside, where there was always fish to eat, and the gentle lapping of the waves lulled her to sleep at night. She was less fond of the foothills, where the path grew steep, the nights could be cold, and views of great distances made her dizzy. She felt uneasy in the villages, and was often shy around strangers. The path itself was where she felt most at home. She loved the smell of the river on a hot day, and the croaking of frogs at night. Vines grew amid the lush foliage along the river, with berries that were good to eat. Even on the hottest day, sundown brought a cool breeze off the water, which sighed and sang amid the reeds and tall grasses.</w:t>
+      </w:r>
+    </w:p>
+    <w:p>
+      <w:pPr>
+        <w:spacing w:after="0" w:line="240" w:lineRule="auto"/>
+        <w:ind w:left="0"/>
+        <w:rPr>
+          <w:rFonts w:eastAsia="Times New Roman" w:cs="Times New Roman"/>
+          <w:color w:val="000000"/>
+          <w:sz w:val="27"/>
+          <w:szCs w:val="27"/>
+        </w:rPr>
+      </w:pPr>
+      <w:r>
+        <w:rPr>
+          <w:rFonts w:eastAsia="Times New Roman" w:cs="Times New Roman"/>
+          <w:color w:val="000000"/>
+          <w:sz w:val="27"/>
+          <w:szCs w:val="27"/>
+        </w:rPr>
+        <w:t>Of all the places along the path, the area they were approaching, with the island in the river, was Pham Thi Thu Trang’s favorite.</w:t>
+      </w:r>
+    </w:p>
+    <w:p>
+      <w:pPr>
+        <w:spacing w:after="0" w:line="240" w:lineRule="auto"/>
+        <w:ind w:left="0"/>
+        <w:rPr>
+          <w:rFonts w:eastAsia="Times New Roman" w:cs="Times New Roman"/>
+          <w:color w:val="000000"/>
+          <w:sz w:val="27"/>
+          <w:szCs w:val="27"/>
+        </w:rPr>
+      </w:pPr>
+      <w:r>
+        <w:rPr>
+          <w:rFonts w:eastAsia="Times New Roman" w:cs="Times New Roman"/>
+          <w:color w:val="000000"/>
+          <w:sz w:val="27"/>
+          <w:szCs w:val="27"/>
+        </w:rPr>
+        <w:t>The terrain along this stretch of the river was mostly flat, but in the immediate vicinity of the island, the land on the sunrise side was like a rumpled cloth, with hills and ridges and valleys. Among Pham Thi Thu Trang’s people, there was a wooden baby’s crib, suitable for strapping to a cart, that had been passed down for generations. The island was shaped like that crib, longer than it was wide and pointed at the upriver end, where the flow had eroded both banks. The island was like a crib, and the group of hills on the sunrise side of the river were like old women mantled in heavy cloaks gathered to have a look at the baby in the crib—that was how Pham Thi Thu Trang’s father had once described the lay of the land.</w:t>
+      </w:r>
+    </w:p>
+    <w:p>
+      <w:pPr>
+        <w:spacing w:after="0" w:line="240" w:lineRule="auto"/>
+        <w:ind w:left="0"/>
+        <w:rPr>
+          <w:rFonts w:eastAsia="Times New Roman" w:cs="Times New Roman"/>
+          <w:color w:val="000000"/>
+          <w:sz w:val="27"/>
+          <w:szCs w:val="27"/>
+        </w:rPr>
+      </w:pPr>
+      <w:r>
+        <w:rPr>
+          <w:rFonts w:eastAsia="Times New Roman" w:cs="Times New Roman"/>
+          <w:color w:val="000000"/>
+          <w:sz w:val="27"/>
+          <w:szCs w:val="27"/>
+        </w:rPr>
+        <w:t>Larth spoke like that all the time, conjuring images of giants and monsters in the landscape. He could perceive the spirits, called numina, that dwelled in rocks and trees. Sometimes he could speak to them and hear what they had to say. The river was his oldest friend and told him where the fishing would be best. From whispers in the wind he could foretell the next day’s weather. Because of such skills, Larth was the leader of the group.</w:t>
+      </w:r>
+    </w:p>
+    <w:p>
+      <w:pPr>
+        <w:spacing w:after="0" w:line="240" w:lineRule="auto"/>
+        <w:ind w:left="0"/>
+        <w:rPr>
+          <w:rFonts w:eastAsia="Times New Roman" w:cs="Times New Roman"/>
+          <w:color w:val="000000"/>
+          <w:sz w:val="27"/>
+          <w:szCs w:val="27"/>
+        </w:rPr>
+      </w:pPr>
+      <w:r>
+        <w:rPr>
+          <w:rFonts w:eastAsia="Times New Roman" w:cs="Times New Roman"/>
+          <w:color w:val="000000"/>
+          <w:sz w:val="27"/>
+          <w:szCs w:val="27"/>
+        </w:rPr>
+        <w:t>“We’re close to the island, aren’t we, Papa?” said Pham Thi Thu Trang.</w:t>
+      </w:r>
+    </w:p>
+    <w:p>
+      <w:pPr>
+        <w:spacing w:after="0" w:line="240" w:lineRule="auto"/>
+        <w:ind w:left="0"/>
+        <w:rPr>
+          <w:rFonts w:eastAsia="Times New Roman" w:cs="Times New Roman"/>
+          <w:color w:val="000000"/>
+          <w:sz w:val="27"/>
+          <w:szCs w:val="27"/>
+        </w:rPr>
+      </w:pPr>
+      <w:r>
+        <w:rPr>
+          <w:rFonts w:eastAsia="Times New Roman" w:cs="Times New Roman"/>
+          <w:color w:val="000000"/>
+          <w:sz w:val="27"/>
+          <w:szCs w:val="27"/>
+        </w:rPr>
+        <w:t>“How did you know?”</w:t>
+      </w:r>
+    </w:p>
+    <w:p>
+      <w:pPr>
+        <w:spacing w:after="0" w:line="240" w:lineRule="auto"/>
+        <w:ind w:left="0"/>
+        <w:rPr>
+          <w:rFonts w:eastAsia="Times New Roman" w:cs="Times New Roman"/>
+          <w:color w:val="000000"/>
+          <w:sz w:val="27"/>
+          <w:szCs w:val="27"/>
+        </w:rPr>
+      </w:pPr>
+      <w:r>
+        <w:rPr>
+          <w:rFonts w:eastAsia="Times New Roman" w:cs="Times New Roman"/>
+          <w:color w:val="000000"/>
+          <w:sz w:val="27"/>
+          <w:szCs w:val="27"/>
+        </w:rPr>
+        <w:t>“The hills. First we start to see the hills, off to the right. The hills grow bigger. And just before we come to the island, we can see the silhouette of that fig tree up there, along the crest of that hill.”</w:t>
+      </w:r>
+    </w:p>
+    <w:p>
+      <w:pPr>
+        <w:spacing w:after="0" w:line="240" w:lineRule="auto"/>
+        <w:ind w:left="0"/>
+        <w:rPr>
+          <w:rFonts w:eastAsia="Times New Roman" w:cs="Times New Roman"/>
+          <w:color w:val="000000"/>
+          <w:sz w:val="27"/>
+          <w:szCs w:val="27"/>
+        </w:rPr>
+      </w:pPr>
+      <w:r>
+        <w:rPr>
+          <w:rFonts w:eastAsia="Times New Roman" w:cs="Times New Roman"/>
+          <w:color w:val="000000"/>
+          <w:sz w:val="27"/>
+          <w:szCs w:val="27"/>
+        </w:rPr>
+        <w:t>“Good girl!” said Larth, proud of his daughter’s memory and powers of observation. He was a strong, handsome man with flecks of gray in his black beard. His wife had borne several children, but all had died very young except Pham Thi Thu Trang, the last, whom his wife had died bearing. Pham Thi Thu Trang was very precious to him. Like her mother, she had golden hair. Now that she had reached the age of childbearing, Pham Thi Thu Trang was beginning to display the fullness of a woman’s hips and breasts. It was Larth’s greatest wish that he might live to see his own grandchildren. Not every man lived that long, but Larth was hopeful. He had been healthy all his life, partly, he believed, because he had always been careful to show respect to the numina he encountered on his journeys.</w:t>
+      </w:r>
+    </w:p>
+    <w:p>
+      <w:pPr>
+        <w:spacing w:after="0" w:line="240" w:lineRule="auto"/>
+        <w:ind w:left="0"/>
+        <w:rPr>
+          <w:rFonts w:eastAsia="Times New Roman" w:cs="Times New Roman"/>
+          <w:color w:val="000000"/>
+          <w:sz w:val="27"/>
+          <w:szCs w:val="27"/>
+        </w:rPr>
+      </w:pPr>
+      <w:r>
+        <w:rPr>
+          <w:rFonts w:eastAsia="Times New Roman" w:cs="Times New Roman"/>
+          <w:color w:val="000000"/>
+          <w:sz w:val="27"/>
+          <w:szCs w:val="27"/>
+        </w:rPr>
+        <w:t>Respecting the numina was important. The numen of the river could suck a man under and drown him. The numen of a tree could trip a man with its roots, or drop a rotten branch on his head. Rocks could give way underfoot, chuckling with amusement at their own treachery. Even the sky, with a roar of fury, sometimes sent down fingers of fire that could roast a man like a rabbit on a spit, or worse, leave him alive but robbed of his senses. Larth had heard that the earth itself could open and swallow a man; though he had never actually seen such a thing, he nevertheless performed a ritual each morning, asking the earth’s permission before he went striding across it.</w:t>
+      </w:r>
+    </w:p>
+    <w:p>
+      <w:pPr>
+        <w:spacing w:after="0" w:line="240" w:lineRule="auto"/>
+        <w:ind w:left="0"/>
+        <w:rPr>
+          <w:rFonts w:eastAsia="Times New Roman" w:cs="Times New Roman"/>
+          <w:color w:val="000000"/>
+          <w:sz w:val="27"/>
+          <w:szCs w:val="27"/>
+        </w:rPr>
+      </w:pPr>
+      <w:r>
+        <w:rPr>
+          <w:rFonts w:eastAsia="Times New Roman" w:cs="Times New Roman"/>
+          <w:color w:val="000000"/>
+          <w:sz w:val="27"/>
+          <w:szCs w:val="27"/>
+        </w:rPr>
+        <w:t>“There’s something so special about this place,” said Pham Thi Thu Trang, gazing at the sparkling river to her left and then at the rocky, tree-spotted hills ahead and to her right. “How was it made? Who made it?”</w:t>
+      </w:r>
+    </w:p>
+    <w:p>
+      <w:pPr>
+        <w:spacing w:after="0" w:line="240" w:lineRule="auto"/>
+        <w:ind w:left="0"/>
+        <w:rPr>
+          <w:rFonts w:eastAsia="Times New Roman" w:cs="Times New Roman"/>
+          <w:color w:val="000000"/>
+          <w:sz w:val="27"/>
+          <w:szCs w:val="27"/>
+        </w:rPr>
+      </w:pPr>
+      <w:r>
+        <w:rPr>
+          <w:rFonts w:eastAsia="Times New Roman" w:cs="Times New Roman"/>
+          <w:color w:val="000000"/>
+          <w:sz w:val="27"/>
+          <w:szCs w:val="27"/>
+        </w:rPr>
+        <w:lastRenderedPageBreak/>
+        <w:t>Larth frowned. The question made no sense to him. A place was never made, it simply was. Small features might change over time. Uprooted by a storm, a tree might fall into the river. A boulder might decide to tumble down the hillside. The numina that animated all things went about reshaping the landscape from day to day, but the essential things never changed, and had always existed: the river, the hills, the sky, the sun, the sea, the salt beds at the mouth of the river.</w:t>
+      </w:r>
+    </w:p>
+    <w:p>
+      <w:pPr>
+        <w:spacing w:after="0" w:line="240" w:lineRule="auto"/>
+        <w:ind w:left="0"/>
+        <w:rPr>
+          <w:rFonts w:eastAsia="Times New Roman" w:cs="Times New Roman"/>
+          <w:color w:val="000000"/>
+          <w:sz w:val="27"/>
+          <w:szCs w:val="27"/>
+        </w:rPr>
+      </w:pPr>
+      <w:r>
+        <w:rPr>
+          <w:rFonts w:eastAsia="Times New Roman" w:cs="Times New Roman"/>
+          <w:color w:val="000000"/>
+          <w:sz w:val="27"/>
+          <w:szCs w:val="27"/>
+        </w:rPr>
+        <w:t>He was trying to think of some way to express these thoughts to Pham Thi Thu Trang, when a deer, drinking at the river, was startled by their approach. The deer bolted up the brushy bank and onto the path. Instead of running to safety, the creature stood and stared at them. As clearly as if the animal had whispered aloud, Larth heard the words “Eat me.” The deer was offering herself.</w:t>
+      </w:r>
+    </w:p>
+    <w:p>
+      <w:pPr>
+        <w:ind w:left="0"/>
+      </w:pPr>
+    </w:p>
+    <w:p>
+      <w:pPr>
+        <w:spacing w:after="0" w:line="240" w:lineRule="auto"/>
+        <w:ind w:left="0"/>
+        <w:rPr>
+          <w:rFonts w:eastAsia="Times New Roman" w:cs="Times New Roman"/>
+          <w:color w:val="000000"/>
+          <w:sz w:val="27"/>
+          <w:szCs w:val="27"/>
+        </w:rPr>
+      </w:pPr>
+      <w:r>
+        <w:rPr>
+          <w:rFonts w:eastAsia="Times New Roman" w:cs="Times New Roman"/>
+          <w:color w:val="000000"/>
+          <w:sz w:val="27"/>
+          <w:szCs w:val="27"/>
+        </w:rPr>
+        <w:t xml:space="preserve">As they rounded a bend in the path that ran beside the river, </w:t>
+      </w:r>
+      <w:r>
+        <w:rPr>
+          <w:rFonts w:eastAsia="Times New Roman" w:cs="Times New Roman"/>
           <w:b/>
-          <w:i/>
-          <w:u w:val="single"/>
-        </w:rPr>
-        <w:t>Tran</w:t>
-      </w:r>
-      <w:proofErr w:type="spellEnd"/>
-      <w:r>
-        <w:rPr>
+          <w:color w:val="000000"/>
+          <w:sz w:val="27"/>
+          <w:szCs w:val="27"/>
+        </w:rPr>
+        <w:t>Pham Thi Thu Trang</w:t>
+      </w:r>
+      <w:r>
+        <w:rPr>
+          <w:rFonts w:eastAsia="Times New Roman" w:cs="Times New Roman"/>
+          <w:color w:val="000000"/>
+          <w:sz w:val="27"/>
+          <w:szCs w:val="27"/>
+        </w:rPr>
+        <w:t xml:space="preserve"> recognized the silhouette of a fig tree atop a nearby hill. The weather was hot and the days were long. The fig tree was in full leaf, but not yet bearing fruit.</w:t>
+      </w:r>
+    </w:p>
+    <w:p>
+      <w:pPr>
+        <w:spacing w:after="0" w:line="240" w:lineRule="auto"/>
+        <w:ind w:left="0"/>
+        <w:rPr>
+          <w:rFonts w:eastAsia="Times New Roman" w:cs="Times New Roman"/>
+          <w:color w:val="000000"/>
+          <w:sz w:val="27"/>
+          <w:szCs w:val="27"/>
+        </w:rPr>
+      </w:pPr>
+      <w:r>
+        <w:rPr>
+          <w:rFonts w:eastAsia="Times New Roman" w:cs="Times New Roman"/>
+          <w:color w:val="000000"/>
+          <w:sz w:val="27"/>
+          <w:szCs w:val="27"/>
+        </w:rPr>
+        <w:t>Soon Pham Thi Thu Trang spotted other landmarks—an outcropping of limestone beside the path that had a silhouette like a man’s face, a marshy spot beside the river where the waterfowl were easily startled, a tall tree that looked like a man with his arms upraised. They were drawing near to the place where there was an island in the river. The island was a good spot to make camp. They would sleep on the island tonight.</w:t>
+      </w:r>
+    </w:p>
+    <w:p>
+      <w:pPr>
+        <w:spacing w:after="0" w:line="240" w:lineRule="auto"/>
+        <w:ind w:left="0"/>
+        <w:rPr>
+          <w:rFonts w:eastAsia="Times New Roman" w:cs="Times New Roman"/>
+          <w:color w:val="000000"/>
+          <w:sz w:val="27"/>
+          <w:szCs w:val="27"/>
+        </w:rPr>
+      </w:pPr>
+      <w:r>
+        <w:rPr>
+          <w:rFonts w:eastAsia="Times New Roman" w:cs="Times New Roman"/>
+          <w:color w:val="000000"/>
+          <w:sz w:val="27"/>
+          <w:szCs w:val="27"/>
+        </w:rPr>
+        <w:t xml:space="preserve">Pham Thi Thu Trang had been back and forth along the river path many times in her short life. Her people had not created the path—it had always been there, like the river—but their deerskin-shod feet and the wooden wheels of their handcarts kept the path well worn. </w:t>
+      </w:r>
+      <w:r>
+        <w:rPr>
+          <w:rFonts w:eastAsia="Times New Roman" w:cs="Times New Roman"/>
+          <w:color w:val="000000"/>
+          <w:sz w:val="27"/>
+          <w:szCs w:val="27"/>
+        </w:rPr>
+        <w:t>t</w:t>
+      </w:r>
+      <w:r>
+        <w:rPr>
+          <w:rFonts w:eastAsia="Times New Roman" w:cs="Times New Roman"/>
+          <w:color w:val="000000"/>
+          <w:sz w:val="27"/>
+          <w:szCs w:val="27"/>
+        </w:rPr>
+        <w:t>Pham Thi Thu Trang’s people were salt traders, and their livelihood took them on a continual journey.</w:t>
+      </w:r>
+    </w:p>
+    <w:p>
+      <w:pPr>
+        <w:spacing w:after="0" w:line="240" w:lineRule="auto"/>
+        <w:ind w:left="0"/>
+        <w:rPr>
+          <w:rFonts w:eastAsia="Times New Roman" w:cs="Times New Roman"/>
+          <w:color w:val="000000"/>
+          <w:sz w:val="27"/>
+          <w:szCs w:val="27"/>
+        </w:rPr>
+      </w:pPr>
+      <w:r>
+        <w:rPr>
+          <w:rFonts w:eastAsia="Times New Roman" w:cs="Times New Roman"/>
+          <w:color w:val="000000"/>
+          <w:sz w:val="27"/>
+          <w:szCs w:val="27"/>
+        </w:rPr>
+        <w:t>At the mouth of the river, the little group of half a dozen intermingled families gathered salt from the great salt beds beside the sea. They groomed and sifted the salt and loaded it into handcarts. When the carts were full, most of the group would stay behind, taking shelter amid rocks and simple lean-tos, while a band of fifteen or so of the heartier members set out on the path that ran alongside the river.</w:t>
+      </w:r>
+    </w:p>
+    <w:p>
+      <w:pPr>
+        <w:spacing w:after="0" w:line="240" w:lineRule="auto"/>
+        <w:ind w:left="0"/>
+        <w:rPr>
+          <w:rFonts w:eastAsia="Times New Roman" w:cs="Times New Roman"/>
+          <w:color w:val="000000"/>
+          <w:sz w:val="27"/>
+          <w:szCs w:val="27"/>
+        </w:rPr>
+      </w:pPr>
+      <w:r>
+        <w:rPr>
+          <w:rFonts w:eastAsia="Times New Roman" w:cs="Times New Roman"/>
+          <w:color w:val="000000"/>
+          <w:sz w:val="27"/>
+          <w:szCs w:val="27"/>
+        </w:rPr>
+        <w:t>With their precious cargo of salt, the travelers crossed the coastal lowlands and traveled toward the mountains. But Pham Thi Thu Trang’s people never reached the mountaintops; they traveled only as far as the foothills. Many people lived in the forests and grassy meadows of the foothills, gathered in small villages. In return for salt, these people would give Pham Thi Thu Trang’s people dried meat, animal skins, cloth spun from wool, clay pots, needles and scraping tools carved from bone, and little toys made of wood.</w:t>
+      </w:r>
+    </w:p>
+    <w:p>
+      <w:pPr>
+        <w:spacing w:after="0" w:line="240" w:lineRule="auto"/>
+        <w:ind w:left="0"/>
+        <w:rPr>
+          <w:rFonts w:eastAsia="Times New Roman" w:cs="Times New Roman"/>
+          <w:color w:val="000000"/>
+          <w:sz w:val="27"/>
+          <w:szCs w:val="27"/>
+        </w:rPr>
+      </w:pPr>
+      <w:r>
+        <w:rPr>
+          <w:rFonts w:eastAsia="Times New Roman" w:cs="Times New Roman"/>
+          <w:color w:val="000000"/>
+          <w:sz w:val="27"/>
+          <w:szCs w:val="27"/>
+        </w:rPr>
+        <w:t>Their bartering done, Pham Thi Thu Trang and her people would travel back down the river path to the sea. The cycle would begin again.</w:t>
+      </w:r>
+    </w:p>
+    <w:p>
+      <w:pPr>
+        <w:spacing w:after="0" w:line="240" w:lineRule="auto"/>
+        <w:ind w:left="0"/>
+        <w:rPr>
+          <w:rFonts w:eastAsia="Times New Roman" w:cs="Times New Roman"/>
+          <w:color w:val="000000"/>
+          <w:sz w:val="27"/>
+          <w:szCs w:val="27"/>
+        </w:rPr>
+      </w:pPr>
+      <w:r>
+        <w:rPr>
+          <w:rFonts w:eastAsia="Times New Roman" w:cs="Times New Roman"/>
+          <w:color w:val="000000"/>
+          <w:sz w:val="27"/>
+          <w:szCs w:val="27"/>
+        </w:rPr>
+        <w:t xml:space="preserve">It had always been like this. </w:t>
+      </w:r>
+      <w:r>
+        <w:rPr>
+          <w:rFonts w:eastAsia="Times New Roman" w:cs="Times New Roman"/>
+          <w:color w:val="FF0000"/>
+          <w:sz w:val="27"/>
+          <w:szCs w:val="27"/>
+        </w:rPr>
+        <w:t xml:space="preserve">Pham Thi Thu Trang </w:t>
+      </w:r>
+      <w:r>
+        <w:rPr>
+          <w:rFonts w:eastAsia="Times New Roman" w:cs="Times New Roman"/>
+          <w:color w:val="000000"/>
+          <w:sz w:val="27"/>
+          <w:szCs w:val="27"/>
+        </w:rPr>
+        <w:t xml:space="preserve">knew no other life. She traveled back and forth, up and down the river path. No single place was home. She liked the seaside, where there was always fish to eat, and the gentle lapping of the waves lulled her to sleep at night. She was less fond of the foothills, where the path grew steep, the nights could be cold, </w:t>
+      </w:r>
+      <w:r>
+        <w:rPr>
+          <w:rFonts w:eastAsia="Times New Roman" w:cs="Times New Roman"/>
+          <w:color w:val="000000"/>
+          <w:sz w:val="27"/>
+          <w:szCs w:val="27"/>
+        </w:rPr>
+        <w:lastRenderedPageBreak/>
+        <w:t>and views of great distances made her dizzy. She felt uneasy in the villages, and was often shy around strangers. The path itself was where she felt most at home. She loved the smell of the river on a hot day, and the croaking of frogs at night. Vines grew amid the lush foliage along the river, with berries that were good to eat. Even on the hottest day, sundown brought a cool breeze off the water, which sighed and sang amid the reeds and tall grasses.</w:t>
+      </w:r>
+    </w:p>
+    <w:p>
+      <w:pPr>
+        <w:spacing w:after="0" w:line="240" w:lineRule="auto"/>
+        <w:ind w:left="0"/>
+        <w:rPr>
+          <w:rFonts w:eastAsia="Times New Roman" w:cs="Times New Roman"/>
+          <w:color w:val="000000"/>
+          <w:sz w:val="27"/>
+          <w:szCs w:val="27"/>
+        </w:rPr>
+      </w:pPr>
+      <w:r>
+        <w:rPr>
+          <w:rFonts w:eastAsia="Times New Roman" w:cs="Times New Roman"/>
+          <w:color w:val="000000"/>
+          <w:sz w:val="27"/>
+          <w:szCs w:val="27"/>
+        </w:rPr>
+        <w:t>Of all the places along the path, the area they were approaching, with the island in the river, was Pham Thi Thu Trang’s favorite.</w:t>
+      </w:r>
+    </w:p>
+    <w:p>
+      <w:pPr>
+        <w:spacing w:after="0" w:line="240" w:lineRule="auto"/>
+        <w:ind w:left="0"/>
+        <w:rPr>
+          <w:rFonts w:eastAsia="Times New Roman" w:cs="Times New Roman"/>
+          <w:color w:val="000000"/>
+          <w:sz w:val="27"/>
+          <w:szCs w:val="27"/>
+        </w:rPr>
+      </w:pPr>
+      <w:r>
+        <w:rPr>
+          <w:rFonts w:eastAsia="Times New Roman" w:cs="Times New Roman"/>
+          <w:color w:val="000000"/>
+          <w:sz w:val="27"/>
+          <w:szCs w:val="27"/>
+        </w:rPr>
+        <w:t>The terrain along this stretch of the river was mostly flat, but in the immediate vicinity of the island, the land on the sunrise side was like a rumpled cloth, with hills and ridges and valleys. Among Pham Thi Thu Trang’s people, there was a wooden baby’s crib, suitable for strapping to a cart, that had been passed down for generations. The island was shaped like that crib, longer than it was wide and pointed at the upriver end, where the flow had eroded both banks. The island was like a crib, and the group of hills on the sunrise side of the river were like old women mantled in heavy cloaks gathered to have a look at the baby in the crib—that was how Pham Thi Thu Trang’s father had once described the lay of the land.</w:t>
+      </w:r>
+    </w:p>
+    <w:p>
+      <w:pPr>
+        <w:spacing w:after="0" w:line="240" w:lineRule="auto"/>
+        <w:ind w:left="0"/>
+        <w:rPr>
+          <w:rFonts w:eastAsia="Times New Roman" w:cs="Times New Roman"/>
+          <w:color w:val="000000"/>
+          <w:sz w:val="27"/>
+          <w:szCs w:val="27"/>
+        </w:rPr>
+      </w:pPr>
+      <w:r>
+        <w:rPr>
+          <w:rFonts w:eastAsia="Times New Roman" w:cs="Times New Roman"/>
+          <w:color w:val="000000"/>
+          <w:sz w:val="27"/>
+          <w:szCs w:val="27"/>
+        </w:rPr>
+        <w:t>Larth spoke like that all the time, conjuring images of giants and monsters in the landscape. He could perceive the spirits, called numina, that dwelled in rocks and trees. Sometimes he could speak to them and hear what they had to say. The river was his oldest friend and told him where the fishing would be best. From whispers in the wind he could foretell the next day’s weather. Because of such skills, Larth was the leader of the group.</w:t>
+      </w:r>
+    </w:p>
+    <w:p>
+      <w:pPr>
+        <w:spacing w:after="0" w:line="240" w:lineRule="auto"/>
+        <w:ind w:left="0"/>
+        <w:rPr>
+          <w:rFonts w:eastAsia="Times New Roman" w:cs="Times New Roman"/>
+          <w:color w:val="000000"/>
+          <w:sz w:val="27"/>
+          <w:szCs w:val="27"/>
+        </w:rPr>
+      </w:pPr>
+      <w:r>
+        <w:rPr>
+          <w:rFonts w:eastAsia="Times New Roman" w:cs="Times New Roman"/>
+          <w:color w:val="000000"/>
+          <w:sz w:val="27"/>
+          <w:szCs w:val="27"/>
+        </w:rPr>
+        <w:t>“We’re close to the island, aren’t we, Papa?” said Pham Thi Thu Trang.</w:t>
+      </w:r>
+    </w:p>
+    <w:p>
+      <w:pPr>
+        <w:spacing w:after="0" w:line="240" w:lineRule="auto"/>
+        <w:ind w:left="0"/>
+        <w:rPr>
+          <w:rFonts w:eastAsia="Times New Roman" w:cs="Times New Roman"/>
+          <w:color w:val="000000"/>
+          <w:sz w:val="27"/>
+          <w:szCs w:val="27"/>
+        </w:rPr>
+      </w:pPr>
+      <w:r>
+        <w:rPr>
+          <w:rFonts w:eastAsia="Times New Roman" w:cs="Times New Roman"/>
+          <w:color w:val="000000"/>
+          <w:sz w:val="27"/>
+          <w:szCs w:val="27"/>
+        </w:rPr>
+        <w:t>“How did you know?”</w:t>
+      </w:r>
+    </w:p>
+    <w:p>
+      <w:pPr>
+        <w:spacing w:after="0" w:line="240" w:lineRule="auto"/>
+        <w:ind w:left="0"/>
+        <w:rPr>
+          <w:rFonts w:eastAsia="Times New Roman" w:cs="Times New Roman"/>
+          <w:color w:val="000000"/>
+          <w:sz w:val="27"/>
+          <w:szCs w:val="27"/>
+        </w:rPr>
+      </w:pPr>
+      <w:r>
+        <w:rPr>
+          <w:rFonts w:eastAsia="Times New Roman" w:cs="Times New Roman"/>
+          <w:color w:val="000000"/>
+          <w:sz w:val="27"/>
+          <w:szCs w:val="27"/>
+        </w:rPr>
+        <w:t>“The hills. First we start to see the hills, off to the right. The hills grow bigger. And just before we come to the island, we can see the silhouette of that fig tree up there, along the crest of that hill.”</w:t>
+      </w:r>
+    </w:p>
+    <w:p>
+      <w:pPr>
+        <w:spacing w:after="0" w:line="240" w:lineRule="auto"/>
+        <w:ind w:left="0"/>
+        <w:rPr>
+          <w:rFonts w:eastAsia="Times New Roman" w:cs="Times New Roman"/>
+          <w:color w:val="000000"/>
+          <w:sz w:val="27"/>
+          <w:szCs w:val="27"/>
+        </w:rPr>
+      </w:pPr>
+      <w:r>
+        <w:rPr>
+          <w:rFonts w:eastAsia="Times New Roman" w:cs="Times New Roman"/>
+          <w:color w:val="000000"/>
+          <w:sz w:val="27"/>
+          <w:szCs w:val="27"/>
+        </w:rPr>
+        <w:t>“Good girl!” said Larth, proud of his daughter’s memory and powers of observation. He was a strong, handsome man with flecks of gray in his black beard. His wife had borne several children, but all had died very young except Pham Thi Thu Trang, the last, whom his wife had died bearing. Pham Thi Thu Trang was very precious to him. Like her mother, she had golden hair. Now that she had reached the age of childbearing, Pham Thi Thu Trang was beginning to display the fullness of a woman’s hips and breasts. It was Larth’s greatest wish that he might live to see his own grandchildren. Not every man lived that long, but Larth was hopeful. He had been healthy all his life, partly, he believed, because he had always been careful to show respect to the numina he encountered on his journeys.</w:t>
+      </w:r>
+    </w:p>
+    <w:p>
+      <w:pPr>
+        <w:spacing w:after="0" w:line="240" w:lineRule="auto"/>
+        <w:ind w:left="0"/>
+        <w:rPr>
+          <w:rFonts w:eastAsia="Times New Roman" w:cs="Times New Roman"/>
+          <w:color w:val="000000"/>
+          <w:sz w:val="27"/>
+          <w:szCs w:val="27"/>
+        </w:rPr>
+      </w:pPr>
+      <w:r>
+        <w:rPr>
+          <w:rFonts w:eastAsia="Times New Roman" w:cs="Times New Roman"/>
+          <w:color w:val="000000"/>
+          <w:sz w:val="27"/>
+          <w:szCs w:val="27"/>
+        </w:rPr>
+        <w:t xml:space="preserve">Respecting the numina was important. The numen of the river could suck a man under and drown him. The numen of a tree could trip a man with its roots, or drop a rotten branch on his head. Rocks could give way underfoot, chuckling with amusement at their own treachery. Even the sky, with a roar of fury, sometimes sent down fingers of </w:t>
+      </w:r>
+      <w:r>
+        <w:rPr>
+          <w:rFonts w:eastAsia="Times New Roman" w:cs="Times New Roman"/>
+          <w:color w:val="000000"/>
+          <w:sz w:val="27"/>
+          <w:szCs w:val="27"/>
+        </w:rPr>
+        <w:lastRenderedPageBreak/>
+        <w:t>fire that could roast a man like a rabbit on a spit, or worse, leave him alive but robbed of his senses. Larth had heard that the earth itself could open and swallow a man; though he had never actually seen such a thing, he nevertheless performed a ritual each morning, asking the earth’s permission before he went striding across it.</w:t>
+      </w:r>
+    </w:p>
+    <w:p>
+      <w:pPr>
+        <w:spacing w:after="0" w:line="240" w:lineRule="auto"/>
+        <w:ind w:left="0"/>
+        <w:rPr>
+          <w:rFonts w:eastAsia="Times New Roman" w:cs="Times New Roman"/>
+          <w:color w:val="000000"/>
+          <w:sz w:val="27"/>
+          <w:szCs w:val="27"/>
+        </w:rPr>
+      </w:pPr>
+      <w:r>
+        <w:rPr>
+          <w:rFonts w:eastAsia="Times New Roman" w:cs="Times New Roman"/>
+          <w:color w:val="000000"/>
+          <w:sz w:val="27"/>
+          <w:szCs w:val="27"/>
+        </w:rPr>
+        <w:t>“There’s something so special about this place,” said Pham Thi Thu Trang, gazing at the sparkling river to her left and then at the rocky, tree-spotted hills ahead and to her right. “How was it made? Who made it?”</w:t>
+      </w:r>
+    </w:p>
+    <w:p>
+      <w:pPr>
+        <w:spacing w:after="0" w:line="240" w:lineRule="auto"/>
+        <w:ind w:left="0"/>
+        <w:rPr>
+          <w:rFonts w:eastAsia="Times New Roman" w:cs="Times New Roman"/>
+          <w:color w:val="000000"/>
+          <w:sz w:val="27"/>
+          <w:szCs w:val="27"/>
+        </w:rPr>
+      </w:pPr>
+      <w:r>
+        <w:rPr>
+          <w:rFonts w:eastAsia="Times New Roman" w:cs="Times New Roman"/>
+          <w:color w:val="000000"/>
+          <w:sz w:val="27"/>
+          <w:szCs w:val="27"/>
+        </w:rPr>
+        <w:t>Larth frowned. The question made no sense to him. A place was never made, it simply was. Small features might change over time. Uprooted by a storm, a tree might fall into the river. A boulder might decide to tumble down the hillside. The numina that animated all things went about reshaping the landscape from day to day, but the essential things never changed, and had always existed: the river, the hills, the sky, the sun, the sea, the salt beds at the mouth of the river.</w:t>
+      </w:r>
+    </w:p>
+    <w:p>
+      <w:pPr>
+        <w:spacing w:after="0" w:line="240" w:lineRule="auto"/>
+        <w:ind w:left="0"/>
+        <w:rPr>
+          <w:rFonts w:eastAsia="Times New Roman" w:cs="Times New Roman"/>
+          <w:color w:val="000000"/>
+          <w:sz w:val="27"/>
+          <w:szCs w:val="27"/>
+        </w:rPr>
+      </w:pPr>
+      <w:r>
+        <w:rPr>
+          <w:rFonts w:eastAsia="Times New Roman" w:cs="Times New Roman"/>
+          <w:color w:val="000000"/>
+          <w:sz w:val="27"/>
+          <w:szCs w:val="27"/>
+        </w:rPr>
+        <w:t>He was trying to think of some way to express these thoughts to Pham Thi Thu Trang, when a deer, drinking at the river, was startled by their approach. The deer bolted up the brushy bank and onto the path. Instead of running to safety, the creature stood and stared at them. As clearly as if the animal had whispered aloud, Larth heard the words “Eat me.” The deer was offering herself.</w:t>
+      </w:r>
+    </w:p>
+    <w:p>
+      <w:pPr>
+        <w:ind w:left="0"/>
+      </w:pPr>
+    </w:p>
+    <w:p>
+      <w:pPr>
+        <w:spacing w:after="0" w:line="240" w:lineRule="auto"/>
+        <w:ind w:left="0"/>
+        <w:rPr>
+          <w:rFonts w:eastAsia="Times New Roman" w:cs="Times New Roman"/>
+          <w:color w:val="000000"/>
+          <w:sz w:val="27"/>
+          <w:szCs w:val="27"/>
+        </w:rPr>
+      </w:pPr>
+      <w:r>
+        <w:rPr>
+          <w:rFonts w:eastAsia="Times New Roman" w:cs="Times New Roman"/>
+          <w:color w:val="000000"/>
+          <w:sz w:val="27"/>
+          <w:szCs w:val="27"/>
+        </w:rPr>
+        <w:t xml:space="preserve">As they rounded a bend in the path that ran beside the river, </w:t>
+      </w:r>
+      <w:r>
+        <w:rPr>
+          <w:rFonts w:eastAsia="Times New Roman" w:cs="Times New Roman"/>
           <w:b/>
-          <w:i/>
-          <w:u w:val="single"/>
-        </w:rPr>
-        <w:t xml:space="preserve"> </w:t>
-      </w:r>
-      <w:proofErr w:type="spellStart"/>
-      <w:r>
-        <w:rPr>
+          <w:color w:val="000000"/>
+          <w:sz w:val="27"/>
+          <w:szCs w:val="27"/>
+        </w:rPr>
+        <w:t>Pham Thi Thu Trang</w:t>
+      </w:r>
+      <w:r>
+        <w:rPr>
+          <w:rFonts w:eastAsia="Times New Roman" w:cs="Times New Roman"/>
+          <w:color w:val="000000"/>
+          <w:sz w:val="27"/>
+          <w:szCs w:val="27"/>
+        </w:rPr>
+        <w:t xml:space="preserve"> recognized the silhouette of a fig tree atop a nearby hill. The weather was hot and the days were long. The fig tree was in full leaf, but not yet bearing fruit.</w:t>
+      </w:r>
+    </w:p>
+    <w:p>
+      <w:pPr>
+        <w:spacing w:after="0" w:line="240" w:lineRule="auto"/>
+        <w:ind w:left="0"/>
+        <w:rPr>
+          <w:rFonts w:eastAsia="Times New Roman" w:cs="Times New Roman"/>
+          <w:color w:val="000000"/>
+          <w:sz w:val="27"/>
+          <w:szCs w:val="27"/>
+        </w:rPr>
+      </w:pPr>
+      <w:r>
+        <w:rPr>
+          <w:rFonts w:eastAsia="Times New Roman" w:cs="Times New Roman"/>
+          <w:color w:val="000000"/>
+          <w:sz w:val="27"/>
+          <w:szCs w:val="27"/>
+        </w:rPr>
+        <w:t>Soon Pham Thi Thu Trang spotted other landmarks—an outcropping of limestone beside the path that had a silhouette like a man’s face, a marshy spot beside the river where the waterfowl were easily startled, a tall tree that looked like a man with his arms upraised. They were drawing near to the place where there was an island in the river. The island was a good spot to make camp. They would sleep on the island tonight.</w:t>
+      </w:r>
+    </w:p>
+    <w:p>
+      <w:pPr>
+        <w:spacing w:after="0" w:line="240" w:lineRule="auto"/>
+        <w:ind w:left="0"/>
+        <w:rPr>
+          <w:rFonts w:eastAsia="Times New Roman" w:cs="Times New Roman"/>
+          <w:color w:val="000000"/>
+          <w:sz w:val="27"/>
+          <w:szCs w:val="27"/>
+        </w:rPr>
+      </w:pPr>
+      <w:r>
+        <w:rPr>
+          <w:rFonts w:eastAsia="Times New Roman" w:cs="Times New Roman"/>
+          <w:color w:val="000000"/>
+          <w:sz w:val="27"/>
+          <w:szCs w:val="27"/>
+        </w:rPr>
+        <w:t xml:space="preserve">Pham Thi Thu Trang had been back and forth along the river path many times in her short life. Her people had not created the path—it had always been there, like the river—but their deerskin-shod feet and the wooden wheels of their handcarts kept the path well worn. </w:t>
+      </w:r>
+      <w:r>
+        <w:rPr>
+          <w:rFonts w:eastAsia="Times New Roman" w:cs="Times New Roman"/>
+          <w:color w:val="000000"/>
+          <w:sz w:val="27"/>
+          <w:szCs w:val="27"/>
+        </w:rPr>
+        <w:t>t</w:t>
+      </w:r>
+      <w:r>
+        <w:rPr>
+          <w:rFonts w:eastAsia="Times New Roman" w:cs="Times New Roman"/>
+          <w:color w:val="000000"/>
+          <w:sz w:val="27"/>
+          <w:szCs w:val="27"/>
+        </w:rPr>
+        <w:t>Pham Thi Thu Trang’s people were salt traders, and their livelihood took them on a continual journey.</w:t>
+      </w:r>
+    </w:p>
+    <w:p>
+      <w:pPr>
+        <w:spacing w:after="0" w:line="240" w:lineRule="auto"/>
+        <w:ind w:left="0"/>
+        <w:rPr>
+          <w:rFonts w:eastAsia="Times New Roman" w:cs="Times New Roman"/>
+          <w:color w:val="000000"/>
+          <w:sz w:val="27"/>
+          <w:szCs w:val="27"/>
+        </w:rPr>
+      </w:pPr>
+      <w:r>
+        <w:rPr>
+          <w:rFonts w:eastAsia="Times New Roman" w:cs="Times New Roman"/>
+          <w:color w:val="000000"/>
+          <w:sz w:val="27"/>
+          <w:szCs w:val="27"/>
+        </w:rPr>
+        <w:t>At the mouth of the river, the little group of half a dozen intermingled families gathered salt from the great salt beds beside the sea. They groomed and sifted the salt and loaded it into handcarts. When the carts were full, most of the group would stay behind, taking shelter amid rocks and simple lean-tos, while a band of fifteen or so of the heartier members set out on the path that ran alongside the river.</w:t>
+      </w:r>
+    </w:p>
+    <w:p>
+      <w:pPr>
+        <w:spacing w:after="0" w:line="240" w:lineRule="auto"/>
+        <w:ind w:left="0"/>
+        <w:rPr>
+          <w:rFonts w:eastAsia="Times New Roman" w:cs="Times New Roman"/>
+          <w:color w:val="000000"/>
+          <w:sz w:val="27"/>
+          <w:szCs w:val="27"/>
+        </w:rPr>
+      </w:pPr>
+      <w:r>
+        <w:rPr>
+          <w:rFonts w:eastAsia="Times New Roman" w:cs="Times New Roman"/>
+          <w:color w:val="000000"/>
+          <w:sz w:val="27"/>
+          <w:szCs w:val="27"/>
+        </w:rPr>
+        <w:t xml:space="preserve">With their precious cargo of salt, the travelers crossed the coastal lowlands and traveled toward the mountains. But Pham Thi Thu Trang’s people never reached the mountaintops; they traveled only as far as the foothills. Many people lived in the forests and grassy meadows of the foothills, gathered in small villages. In return for salt, these people </w:t>
+      </w:r>
+      <w:r>
+        <w:rPr>
+          <w:rFonts w:eastAsia="Times New Roman" w:cs="Times New Roman"/>
+          <w:color w:val="000000"/>
+          <w:sz w:val="27"/>
+          <w:szCs w:val="27"/>
+        </w:rPr>
+        <w:t>would give Pham Thi Thu Trang’s people dried meat, animal skins, cloth spun from wool, clay pots, needles and scraping tools carved from bone, and little toys made of wood.</w:t>
+      </w:r>
+    </w:p>
+    <w:p>
+      <w:pPr>
+        <w:spacing w:after="0" w:line="240" w:lineRule="auto"/>
+        <w:ind w:left="0"/>
+        <w:rPr>
+          <w:rFonts w:eastAsia="Times New Roman" w:cs="Times New Roman"/>
+          <w:color w:val="000000"/>
+          <w:sz w:val="27"/>
+          <w:szCs w:val="27"/>
+        </w:rPr>
+      </w:pPr>
+      <w:r>
+        <w:rPr>
+          <w:rFonts w:eastAsia="Times New Roman" w:cs="Times New Roman"/>
+          <w:color w:val="000000"/>
+          <w:sz w:val="27"/>
+          <w:szCs w:val="27"/>
+        </w:rPr>
+        <w:t>Their bartering done, Pham Thi Thu Trang and her people would travel back down the river path to the sea. The cycle would begin again.</w:t>
+      </w:r>
+    </w:p>
+    <w:p>
+      <w:pPr>
+        <w:spacing w:after="0" w:line="240" w:lineRule="auto"/>
+        <w:ind w:left="0"/>
+        <w:rPr>
+          <w:rFonts w:eastAsia="Times New Roman" w:cs="Times New Roman"/>
+          <w:color w:val="000000"/>
+          <w:sz w:val="27"/>
+          <w:szCs w:val="27"/>
+        </w:rPr>
+      </w:pPr>
+      <w:r>
+        <w:rPr>
+          <w:rFonts w:eastAsia="Times New Roman" w:cs="Times New Roman"/>
+          <w:color w:val="000000"/>
+          <w:sz w:val="27"/>
+          <w:szCs w:val="27"/>
+        </w:rPr>
+        <w:t xml:space="preserve">It had always been like this. </w:t>
+      </w:r>
+      <w:r>
+        <w:rPr>
+          <w:rFonts w:eastAsia="Times New Roman" w:cs="Times New Roman"/>
+          <w:color w:val="FF0000"/>
+          <w:sz w:val="27"/>
+          <w:szCs w:val="27"/>
+        </w:rPr>
+        <w:t xml:space="preserve">Pham Thi Thu Trang </w:t>
+      </w:r>
+      <w:r>
+        <w:rPr>
+          <w:rFonts w:eastAsia="Times New Roman" w:cs="Times New Roman"/>
+          <w:color w:val="000000"/>
+          <w:sz w:val="27"/>
+          <w:szCs w:val="27"/>
+        </w:rPr>
+        <w:t>knew no other life. She traveled back and forth, up and down the river path. No single place was home. She liked the seaside, where there was always fish to eat, and the gentle lapping of the waves lulled her to sleep at night. She was less fond of the foothills, where the path grew steep, the nights could be cold, and views of great distances made her dizzy. She felt uneasy in the villages, and was often shy around strangers. The path itself was where she felt most at home. She loved the smell of the river on a hot day, and the croaking of frogs at night. Vines grew amid the lush foliage along the river, with berries that were good to eat. Even on the hottest day, sundown brought a cool breeze off the water, which sighed and sang amid the reeds and tall grasses.</w:t>
+      </w:r>
+    </w:p>
+    <w:p>
+      <w:pPr>
+        <w:spacing w:after="0" w:line="240" w:lineRule="auto"/>
+        <w:ind w:left="0"/>
+        <w:rPr>
+          <w:rFonts w:eastAsia="Times New Roman" w:cs="Times New Roman"/>
+          <w:color w:val="000000"/>
+          <w:sz w:val="27"/>
+          <w:szCs w:val="27"/>
+        </w:rPr>
+      </w:pPr>
+      <w:r>
+        <w:rPr>
+          <w:rFonts w:eastAsia="Times New Roman" w:cs="Times New Roman"/>
+          <w:color w:val="000000"/>
+          <w:sz w:val="27"/>
+          <w:szCs w:val="27"/>
+        </w:rPr>
+        <w:t>Of all the places along the path, the area they were approaching, with the island in the river, was Pham Thi Thu Trang’s favorite.</w:t>
+      </w:r>
+    </w:p>
+    <w:p>
+      <w:pPr>
+        <w:spacing w:after="0" w:line="240" w:lineRule="auto"/>
+        <w:ind w:left="0"/>
+        <w:rPr>
+          <w:rFonts w:eastAsia="Times New Roman" w:cs="Times New Roman"/>
+          <w:color w:val="000000"/>
+          <w:sz w:val="27"/>
+          <w:szCs w:val="27"/>
+        </w:rPr>
+      </w:pPr>
+      <w:r>
+        <w:rPr>
+          <w:rFonts w:eastAsia="Times New Roman" w:cs="Times New Roman"/>
+          <w:color w:val="000000"/>
+          <w:sz w:val="27"/>
+          <w:szCs w:val="27"/>
+        </w:rPr>
+        <w:t>The terrain along this stretch of the river was mostly flat, but in the immediate vicinity of the island, the land on the sunrise side was like a rumpled cloth, with hills and ridges and valleys. Among Pham Thi Thu Trang’s people, there was a wooden baby’s crib, suitable for strapping to a cart, that had been passed down for generations. The island was shaped like that crib, longer than it was wide and pointed at the upriver end, where the flow had eroded both banks. The island was like a crib, and the group of hills on the sunrise side of the river were like old women mantled in heavy cloaks gathered to have a look at the baby in the crib—that was how Pham Thi Thu Trang’s father had once described the lay of the land.</w:t>
+      </w:r>
+    </w:p>
+    <w:p>
+      <w:pPr>
+        <w:spacing w:after="0" w:line="240" w:lineRule="auto"/>
+        <w:ind w:left="0"/>
+        <w:rPr>
+          <w:rFonts w:eastAsia="Times New Roman" w:cs="Times New Roman"/>
+          <w:color w:val="000000"/>
+          <w:sz w:val="27"/>
+          <w:szCs w:val="27"/>
+        </w:rPr>
+      </w:pPr>
+      <w:r>
+        <w:rPr>
+          <w:rFonts w:eastAsia="Times New Roman" w:cs="Times New Roman"/>
+          <w:color w:val="000000"/>
+          <w:sz w:val="27"/>
+          <w:szCs w:val="27"/>
+        </w:rPr>
+        <w:t>Larth spoke like that all the time, conjuring images of giants and monsters in the landscape. He could perceive the spirits, called numina, that dwelled in rocks and trees. Sometimes he could speak to them and hear what they had to say. The river was his oldest friend and told him where the fishing would be best. From whispers in the wind he could foretell the next day’s weather. Because of such skills, Larth was the leader of the group.</w:t>
+      </w:r>
+    </w:p>
+    <w:p>
+      <w:pPr>
+        <w:spacing w:after="0" w:line="240" w:lineRule="auto"/>
+        <w:ind w:left="0"/>
+        <w:rPr>
+          <w:rFonts w:eastAsia="Times New Roman" w:cs="Times New Roman"/>
+          <w:color w:val="000000"/>
+          <w:sz w:val="27"/>
+          <w:szCs w:val="27"/>
+        </w:rPr>
+      </w:pPr>
+      <w:r>
+        <w:rPr>
+          <w:rFonts w:eastAsia="Times New Roman" w:cs="Times New Roman"/>
+          <w:color w:val="000000"/>
+          <w:sz w:val="27"/>
+          <w:szCs w:val="27"/>
+        </w:rPr>
+        <w:t>“We’re close to the island, aren’t we, Papa?” said Pham Thi Thu Trang.</w:t>
+      </w:r>
+    </w:p>
+    <w:p>
+      <w:pPr>
+        <w:spacing w:after="0" w:line="240" w:lineRule="auto"/>
+        <w:ind w:left="0"/>
+        <w:rPr>
+          <w:rFonts w:eastAsia="Times New Roman" w:cs="Times New Roman"/>
+          <w:color w:val="000000"/>
+          <w:sz w:val="27"/>
+          <w:szCs w:val="27"/>
+        </w:rPr>
+      </w:pPr>
+      <w:r>
+        <w:rPr>
+          <w:rFonts w:eastAsia="Times New Roman" w:cs="Times New Roman"/>
+          <w:color w:val="000000"/>
+          <w:sz w:val="27"/>
+          <w:szCs w:val="27"/>
+        </w:rPr>
+        <w:t>“How did you know?”</w:t>
+      </w:r>
+    </w:p>
+    <w:p>
+      <w:pPr>
+        <w:spacing w:after="0" w:line="240" w:lineRule="auto"/>
+        <w:ind w:left="0"/>
+        <w:rPr>
+          <w:rFonts w:eastAsia="Times New Roman" w:cs="Times New Roman"/>
+          <w:color w:val="000000"/>
+          <w:sz w:val="27"/>
+          <w:szCs w:val="27"/>
+        </w:rPr>
+      </w:pPr>
+      <w:r>
+        <w:rPr>
+          <w:rFonts w:eastAsia="Times New Roman" w:cs="Times New Roman"/>
+          <w:color w:val="000000"/>
+          <w:sz w:val="27"/>
+          <w:szCs w:val="27"/>
+        </w:rPr>
+        <w:t>“The hills. First we start to see the hills, off to the right. The hills grow bigger. And just before we come to the island, we can see the silhouette of that fig tree up there, along the crest of that hill.”</w:t>
+      </w:r>
+    </w:p>
+    <w:p>
+      <w:pPr>
+        <w:spacing w:after="0" w:line="240" w:lineRule="auto"/>
+        <w:ind w:left="0"/>
+        <w:rPr>
+          <w:rFonts w:eastAsia="Times New Roman" w:cs="Times New Roman"/>
+          <w:color w:val="000000"/>
+          <w:sz w:val="27"/>
+          <w:szCs w:val="27"/>
+        </w:rPr>
+      </w:pPr>
+      <w:r>
+        <w:rPr>
+          <w:rFonts w:eastAsia="Times New Roman" w:cs="Times New Roman"/>
+          <w:color w:val="000000"/>
+          <w:sz w:val="27"/>
+          <w:szCs w:val="27"/>
+        </w:rPr>
+        <w:t xml:space="preserve">“Good girl!” said Larth, proud of his daughter’s memory and powers of observation. He was a strong, handsome man with flecks of gray in his black beard. His wife had borne several children, but all had died very young except Pham Thi Thu Trang, the last, whom his wife had died bearing. Pham Thi Thu Trang was very precious to him. Like her mother, she had golden hair. Now that she had reached the age of childbearing, Pham Thi Thu Trang was beginning to </w:t>
+      </w:r>
+      <w:r>
+        <w:rPr>
+          <w:rFonts w:eastAsia="Times New Roman" w:cs="Times New Roman"/>
+          <w:color w:val="000000"/>
+          <w:sz w:val="27"/>
+          <w:szCs w:val="27"/>
+        </w:rPr>
+        <w:lastRenderedPageBreak/>
+        <w:t>display the fullness of a woman’s hips and breasts. It was Larth’s greatest wish that he might live to see his own grandchildren. Not every man lived that long, but Larth was hopeful. He had been healthy all his life, partly, he believed, because he had always been careful to show respect to the numina he encountered on his journeys.</w:t>
+      </w:r>
+    </w:p>
+    <w:p>
+      <w:pPr>
+        <w:spacing w:after="0" w:line="240" w:lineRule="auto"/>
+        <w:ind w:left="0"/>
+        <w:rPr>
+          <w:rFonts w:eastAsia="Times New Roman" w:cs="Times New Roman"/>
+          <w:color w:val="000000"/>
+          <w:sz w:val="27"/>
+          <w:szCs w:val="27"/>
+        </w:rPr>
+      </w:pPr>
+      <w:r>
+        <w:rPr>
+          <w:rFonts w:eastAsia="Times New Roman" w:cs="Times New Roman"/>
+          <w:color w:val="000000"/>
+          <w:sz w:val="27"/>
+          <w:szCs w:val="27"/>
+        </w:rPr>
+        <w:t>Respecting the numina was important. The numen of the river could suck a man under and drown him. The numen of a tree could trip a man with its roots, or drop a rotten branch on his head. Rocks could give way underfoot, chuckling with amusement at their own treachery. Even the sky, with a roar of fury, sometimes sent down fingers of fire that could roast a man like a rabbit on a spit, or worse, leave him alive but robbed of his senses. Larth had heard that the earth itself could open and swallow a man; though he had never actually seen such a thing, he nevertheless performed a ritual each morning, asking the earth’s permission before he went striding across it.</w:t>
+      </w:r>
+    </w:p>
+    <w:p>
+      <w:pPr>
+        <w:spacing w:after="0" w:line="240" w:lineRule="auto"/>
+        <w:ind w:left="0"/>
+        <w:rPr>
+          <w:rFonts w:eastAsia="Times New Roman" w:cs="Times New Roman"/>
+          <w:color w:val="000000"/>
+          <w:sz w:val="27"/>
+          <w:szCs w:val="27"/>
+        </w:rPr>
+      </w:pPr>
+      <w:r>
+        <w:rPr>
+          <w:rFonts w:eastAsia="Times New Roman" w:cs="Times New Roman"/>
+          <w:color w:val="000000"/>
+          <w:sz w:val="27"/>
+          <w:szCs w:val="27"/>
+        </w:rPr>
+        <w:t>“There’s something so special about this place,” said Pham Thi Thu Trang, gazing at the sparkling river to her left and then at the rocky, tree-spotted hills ahead and to her right. “How was it made? Who made it?”</w:t>
+      </w:r>
+    </w:p>
+    <w:p>
+      <w:pPr>
+        <w:spacing w:after="0" w:line="240" w:lineRule="auto"/>
+        <w:ind w:left="0"/>
+        <w:rPr>
+          <w:rFonts w:eastAsia="Times New Roman" w:cs="Times New Roman"/>
+          <w:color w:val="000000"/>
+          <w:sz w:val="27"/>
+          <w:szCs w:val="27"/>
+        </w:rPr>
+      </w:pPr>
+      <w:r>
+        <w:rPr>
+          <w:rFonts w:eastAsia="Times New Roman" w:cs="Times New Roman"/>
+          <w:color w:val="000000"/>
+          <w:sz w:val="27"/>
+          <w:szCs w:val="27"/>
+        </w:rPr>
+        <w:t>Larth frowned. The question made no sense to him. A place was never made, it simply was. Small features might change over time. Uprooted by a storm, a tree might fall into the river. A boulder might decide to tumble down the hillside. The numina that animated all things went about reshaping the landscape from day to day, but the essential things never changed, and had always existed: the river, the hills, the sky, the sun, the sea, the salt beds at the mouth of the river.</w:t>
+      </w:r>
+    </w:p>
+    <w:p>
+      <w:pPr>
+        <w:spacing w:after="0" w:line="240" w:lineRule="auto"/>
+        <w:ind w:left="0"/>
+        <w:rPr>
+          <w:rFonts w:eastAsia="Times New Roman" w:cs="Times New Roman"/>
+          <w:color w:val="000000"/>
+          <w:sz w:val="27"/>
+          <w:szCs w:val="27"/>
+        </w:rPr>
+      </w:pPr>
+      <w:r>
+        <w:rPr>
+          <w:rFonts w:eastAsia="Times New Roman" w:cs="Times New Roman"/>
+          <w:color w:val="000000"/>
+          <w:sz w:val="27"/>
+          <w:szCs w:val="27"/>
+        </w:rPr>
+        <w:t>He was trying to think of some way to express these thoughts to Pham Thi Thu Trang, when a deer, drinking at the river, was startled by their approach. The deer bolted up the brushy bank and onto the path. Instead of running to safety, the creature stood and stared at them. As clearly as if the animal had whispered aloud, Larth heard the words “Eat me.” The deer was offering herself.</w:t>
+      </w:r>
+    </w:p>
+    <w:p>
+      <w:pPr>
+        <w:ind w:left="0"/>
+      </w:pPr>
+    </w:p>
+    <w:p>
+      <w:pPr>
+        <w:spacing w:after="0" w:line="240" w:lineRule="auto"/>
+        <w:ind w:left="0"/>
+        <w:rPr>
+          <w:rFonts w:eastAsia="Times New Roman" w:cs="Times New Roman"/>
+          <w:color w:val="000000"/>
+          <w:sz w:val="27"/>
+          <w:szCs w:val="27"/>
+        </w:rPr>
+      </w:pPr>
+      <w:r>
+        <w:rPr>
+          <w:rFonts w:eastAsia="Times New Roman" w:cs="Times New Roman"/>
+          <w:color w:val="000000"/>
+          <w:sz w:val="27"/>
+          <w:szCs w:val="27"/>
+        </w:rPr>
+        <w:t xml:space="preserve">As they rounded a bend in the path that ran beside the river, </w:t>
+      </w:r>
+      <w:r>
+        <w:rPr>
+          <w:rFonts w:eastAsia="Times New Roman" w:cs="Times New Roman"/>
           <w:b/>
-          <w:i/>
-          <w:u w:val="single"/>
-        </w:rPr>
-        <w:t>Thi</w:t>
-      </w:r>
-      <w:proofErr w:type="spellEnd"/>
-      <w:r>
-        <w:rPr>
+          <w:color w:val="000000"/>
+          <w:sz w:val="27"/>
+          <w:szCs w:val="27"/>
+        </w:rPr>
+        <w:t>Pham Thi Thu Trang</w:t>
+      </w:r>
+      <w:r>
+        <w:rPr>
+          <w:rFonts w:eastAsia="Times New Roman" w:cs="Times New Roman"/>
+          <w:color w:val="000000"/>
+          <w:sz w:val="27"/>
+          <w:szCs w:val="27"/>
+        </w:rPr>
+        <w:t xml:space="preserve"> recognized the silhouette of a fig tree atop a nearby hill. The weather was hot and the days were long. The fig tree was in full leaf, but not yet bearing fruit.</w:t>
+      </w:r>
+    </w:p>
+    <w:p>
+      <w:pPr>
+        <w:spacing w:after="0" w:line="240" w:lineRule="auto"/>
+        <w:ind w:left="0"/>
+        <w:rPr>
+          <w:rFonts w:eastAsia="Times New Roman" w:cs="Times New Roman"/>
+          <w:color w:val="000000"/>
+          <w:sz w:val="27"/>
+          <w:szCs w:val="27"/>
+        </w:rPr>
+      </w:pPr>
+      <w:r>
+        <w:rPr>
+          <w:rFonts w:eastAsia="Times New Roman" w:cs="Times New Roman"/>
+          <w:color w:val="000000"/>
+          <w:sz w:val="27"/>
+          <w:szCs w:val="27"/>
+        </w:rPr>
+        <w:t>Soon Pham Thi Thu Trang spotted other landmarks—an outcropping of limestone beside the path that had a silhouette like a man’s face, a marshy spot beside the river where the waterfowl were easily startled, a tall tree that looked like a man with his arms upraised. They were drawing near to the place where there was an island in the river. The island was a good spot to make camp. They would sleep on the island tonight.</w:t>
+      </w:r>
+    </w:p>
+    <w:p>
+      <w:pPr>
+        <w:spacing w:after="0" w:line="240" w:lineRule="auto"/>
+        <w:ind w:left="0"/>
+        <w:rPr>
+          <w:rFonts w:eastAsia="Times New Roman" w:cs="Times New Roman"/>
+          <w:color w:val="000000"/>
+          <w:sz w:val="27"/>
+          <w:szCs w:val="27"/>
+        </w:rPr>
+      </w:pPr>
+      <w:r>
+        <w:rPr>
+          <w:rFonts w:eastAsia="Times New Roman" w:cs="Times New Roman"/>
+          <w:color w:val="000000"/>
+          <w:sz w:val="27"/>
+          <w:szCs w:val="27"/>
+        </w:rPr>
+        <w:t xml:space="preserve">Pham Thi Thu Trang had been back and forth along the river path many times in her short life. Her people had not created the path—it had always been there, like the river—but their deerskin-shod feet and the wooden wheels of their handcarts kept the path well worn. </w:t>
+      </w:r>
+      <w:r>
+        <w:rPr>
+          <w:rFonts w:eastAsia="Times New Roman" w:cs="Times New Roman"/>
+          <w:color w:val="000000"/>
+          <w:sz w:val="27"/>
+          <w:szCs w:val="27"/>
+        </w:rPr>
+        <w:t>t</w:t>
+      </w:r>
+      <w:r>
+        <w:rPr>
+          <w:rFonts w:eastAsia="Times New Roman" w:cs="Times New Roman"/>
+          <w:color w:val="000000"/>
+          <w:sz w:val="27"/>
+          <w:szCs w:val="27"/>
+        </w:rPr>
+        <w:t>Pham Thi Thu Trang’s people were salt traders, and their livelihood took them on a continual journey.</w:t>
+      </w:r>
+    </w:p>
+    <w:p>
+      <w:pPr>
+        <w:spacing w:after="0" w:line="240" w:lineRule="auto"/>
+        <w:ind w:left="0"/>
+        <w:rPr>
+          <w:rFonts w:eastAsia="Times New Roman" w:cs="Times New Roman"/>
+          <w:color w:val="000000"/>
+          <w:sz w:val="27"/>
+          <w:szCs w:val="27"/>
+        </w:rPr>
+      </w:pPr>
+      <w:r>
+        <w:rPr>
+          <w:rFonts w:eastAsia="Times New Roman" w:cs="Times New Roman"/>
+          <w:color w:val="000000"/>
+          <w:sz w:val="27"/>
+          <w:szCs w:val="27"/>
+        </w:rPr>
+        <w:t xml:space="preserve">At the mouth of the river, the little group of half a dozen intermingled families gathered salt from the great salt beds beside the sea. They groomed and sifted the salt </w:t>
+      </w:r>
+      <w:r>
+        <w:rPr>
+          <w:rFonts w:eastAsia="Times New Roman" w:cs="Times New Roman"/>
+          <w:color w:val="000000"/>
+          <w:sz w:val="27"/>
+          <w:szCs w:val="27"/>
+        </w:rPr>
+        <w:lastRenderedPageBreak/>
+        <w:t>and loaded it into handcarts. When the carts were full, most of the group would stay behind, taking shelter amid rocks and simple lean-tos, while a band of fifteen or so of the heartier members set out on the path that ran alongside the river.</w:t>
+      </w:r>
+    </w:p>
+    <w:p>
+      <w:pPr>
+        <w:spacing w:after="0" w:line="240" w:lineRule="auto"/>
+        <w:ind w:left="0"/>
+        <w:rPr>
+          <w:rFonts w:eastAsia="Times New Roman" w:cs="Times New Roman"/>
+          <w:color w:val="000000"/>
+          <w:sz w:val="27"/>
+          <w:szCs w:val="27"/>
+        </w:rPr>
+      </w:pPr>
+      <w:r>
+        <w:rPr>
+          <w:rFonts w:eastAsia="Times New Roman" w:cs="Times New Roman"/>
+          <w:color w:val="000000"/>
+          <w:sz w:val="27"/>
+          <w:szCs w:val="27"/>
+        </w:rPr>
+        <w:t>With their precious cargo of salt, the travelers crossed the coastal lowlands and traveled toward the mountains. But Pham Thi Thu Trang’s people never reached the mountaintops; they traveled only as far as the foothills. Many people lived in the forests and grassy meadows of the foothills, gathered in small villages. In return for salt, these people would give Pham Thi Thu Trang’s people dried meat, animal skins, cloth spun from wool, clay pots, needles and scraping tools carved from bone, and little toys made of wood.</w:t>
+      </w:r>
+    </w:p>
+    <w:p>
+      <w:pPr>
+        <w:spacing w:after="0" w:line="240" w:lineRule="auto"/>
+        <w:ind w:left="0"/>
+        <w:rPr>
+          <w:rFonts w:eastAsia="Times New Roman" w:cs="Times New Roman"/>
+          <w:color w:val="000000"/>
+          <w:sz w:val="27"/>
+          <w:szCs w:val="27"/>
+        </w:rPr>
+      </w:pPr>
+      <w:r>
+        <w:rPr>
+          <w:rFonts w:eastAsia="Times New Roman" w:cs="Times New Roman"/>
+          <w:color w:val="000000"/>
+          <w:sz w:val="27"/>
+          <w:szCs w:val="27"/>
+        </w:rPr>
+        <w:t>Their bartering done, Pham Thi Thu Trang and her people would travel back down the river path to the sea. The cycle would begin again.</w:t>
+      </w:r>
+    </w:p>
+    <w:p>
+      <w:pPr>
+        <w:spacing w:after="0" w:line="240" w:lineRule="auto"/>
+        <w:ind w:left="0"/>
+        <w:rPr>
+          <w:rFonts w:eastAsia="Times New Roman" w:cs="Times New Roman"/>
+          <w:color w:val="000000"/>
+          <w:sz w:val="27"/>
+          <w:szCs w:val="27"/>
+        </w:rPr>
+      </w:pPr>
+      <w:r>
+        <w:rPr>
+          <w:rFonts w:eastAsia="Times New Roman" w:cs="Times New Roman"/>
+          <w:color w:val="000000"/>
+          <w:sz w:val="27"/>
+          <w:szCs w:val="27"/>
+        </w:rPr>
+        <w:t xml:space="preserve">It had always been like this. </w:t>
+      </w:r>
+      <w:r>
+        <w:rPr>
+          <w:rFonts w:eastAsia="Times New Roman" w:cs="Times New Roman"/>
+          <w:color w:val="FF0000"/>
+          <w:sz w:val="27"/>
+          <w:szCs w:val="27"/>
+        </w:rPr>
+        <w:t xml:space="preserve">Pham Thi Thu Trang </w:t>
+      </w:r>
+      <w:r>
+        <w:rPr>
+          <w:rFonts w:eastAsia="Times New Roman" w:cs="Times New Roman"/>
+          <w:color w:val="000000"/>
+          <w:sz w:val="27"/>
+          <w:szCs w:val="27"/>
+        </w:rPr>
+        <w:t>knew no other life. She traveled back and forth, up and down the river path. No single place was home. She liked the seaside, where there was always fish to eat, and the gentle lapping of the waves lulled her to sleep at night. She was less fond of the foothills, where the path grew steep, the nights could be cold, and views of great distances made her dizzy. She felt uneasy in the villages, and was often shy around strangers. The path itself was where she felt most at home. She loved the smell of the river on a hot day, and the croaking of frogs at night. Vines grew amid the lush foliage along the river, with berries that were good to eat. Even on the hottest day, sundown brought a cool breeze off the water, which sighed and sang amid the reeds and tall grasses.</w:t>
+      </w:r>
+    </w:p>
+    <w:p>
+      <w:pPr>
+        <w:spacing w:after="0" w:line="240" w:lineRule="auto"/>
+        <w:ind w:left="0"/>
+        <w:rPr>
+          <w:rFonts w:eastAsia="Times New Roman" w:cs="Times New Roman"/>
+          <w:color w:val="000000"/>
+          <w:sz w:val="27"/>
+          <w:szCs w:val="27"/>
+        </w:rPr>
+      </w:pPr>
+      <w:r>
+        <w:rPr>
+          <w:rFonts w:eastAsia="Times New Roman" w:cs="Times New Roman"/>
+          <w:color w:val="000000"/>
+          <w:sz w:val="27"/>
+          <w:szCs w:val="27"/>
+        </w:rPr>
+        <w:t>Of all the places along the path, the area they were approaching, with the island in the river, was Pham Thi Thu Trang’s favorite.</w:t>
+      </w:r>
+    </w:p>
+    <w:p>
+      <w:pPr>
+        <w:spacing w:after="0" w:line="240" w:lineRule="auto"/>
+        <w:ind w:left="0"/>
+        <w:rPr>
+          <w:rFonts w:eastAsia="Times New Roman" w:cs="Times New Roman"/>
+          <w:color w:val="000000"/>
+          <w:sz w:val="27"/>
+          <w:szCs w:val="27"/>
+        </w:rPr>
+      </w:pPr>
+      <w:r>
+        <w:rPr>
+          <w:rFonts w:eastAsia="Times New Roman" w:cs="Times New Roman"/>
+          <w:color w:val="000000"/>
+          <w:sz w:val="27"/>
+          <w:szCs w:val="27"/>
+        </w:rPr>
+        <w:t>The terrain along this stretch of the river was mostly flat, but in the immediate vicinity of the island, the land on the sunrise side was like a rumpled cloth, with hills and ridges and valleys. Among Pham Thi Thu Trang’s people, there was a wooden baby’s crib, suitable for strapping to a cart, that had been passed down for generations. The island was shaped like that crib, longer than it was wide and pointed at the upriver end, where the flow had eroded both banks. The island was like a crib, and the group of hills on the sunrise side of the river were like old women mantled in heavy cloaks gathered to have a look at the baby in the crib—that was how Pham Thi Thu Trang’s father had once described the lay of the land.</w:t>
+      </w:r>
+    </w:p>
+    <w:p>
+      <w:pPr>
+        <w:spacing w:after="0" w:line="240" w:lineRule="auto"/>
+        <w:ind w:left="0"/>
+        <w:rPr>
+          <w:rFonts w:eastAsia="Times New Roman" w:cs="Times New Roman"/>
+          <w:color w:val="000000"/>
+          <w:sz w:val="27"/>
+          <w:szCs w:val="27"/>
+        </w:rPr>
+      </w:pPr>
+      <w:r>
+        <w:rPr>
+          <w:rFonts w:eastAsia="Times New Roman" w:cs="Times New Roman"/>
+          <w:color w:val="000000"/>
+          <w:sz w:val="27"/>
+          <w:szCs w:val="27"/>
+        </w:rPr>
+        <w:t>Larth spoke like that all the time, conjuring images of giants and monsters in the landscape. He could perceive the spirits, called numina, that dwelled in rocks and trees. Sometimes he could speak to them and hear what they had to say. The river was his oldest friend and told him where the fishing would be best. From whispers in the wind he could foretell the next day’s weather. Because of such skills, Larth was the leader of the group.</w:t>
+      </w:r>
+    </w:p>
+    <w:p>
+      <w:pPr>
+        <w:spacing w:after="0" w:line="240" w:lineRule="auto"/>
+        <w:ind w:left="0"/>
+        <w:rPr>
+          <w:rFonts w:eastAsia="Times New Roman" w:cs="Times New Roman"/>
+          <w:color w:val="000000"/>
+          <w:sz w:val="27"/>
+          <w:szCs w:val="27"/>
+        </w:rPr>
+      </w:pPr>
+      <w:r>
+        <w:rPr>
+          <w:rFonts w:eastAsia="Times New Roman" w:cs="Times New Roman"/>
+          <w:color w:val="000000"/>
+          <w:sz w:val="27"/>
+          <w:szCs w:val="27"/>
+        </w:rPr>
+        <w:t>“We’re close to the island, aren’t we, Papa?” said Pham Thi Thu Trang.</w:t>
+      </w:r>
+    </w:p>
+    <w:p>
+      <w:pPr>
+        <w:spacing w:after="0" w:line="240" w:lineRule="auto"/>
+        <w:ind w:left="0"/>
+        <w:rPr>
+          <w:rFonts w:eastAsia="Times New Roman" w:cs="Times New Roman"/>
+          <w:color w:val="000000"/>
+          <w:sz w:val="27"/>
+          <w:szCs w:val="27"/>
+        </w:rPr>
+      </w:pPr>
+      <w:r>
+        <w:rPr>
+          <w:rFonts w:eastAsia="Times New Roman" w:cs="Times New Roman"/>
+          <w:color w:val="000000"/>
+          <w:sz w:val="27"/>
+          <w:szCs w:val="27"/>
+        </w:rPr>
+        <w:t>“How did you know?”</w:t>
+      </w:r>
+    </w:p>
+    <w:p>
+      <w:pPr>
+        <w:spacing w:after="0" w:line="240" w:lineRule="auto"/>
+        <w:ind w:left="0"/>
+        <w:rPr>
+          <w:rFonts w:eastAsia="Times New Roman" w:cs="Times New Roman"/>
+          <w:color w:val="000000"/>
+          <w:sz w:val="27"/>
+          <w:szCs w:val="27"/>
+        </w:rPr>
+      </w:pPr>
+      <w:r>
+        <w:rPr>
+          <w:rFonts w:eastAsia="Times New Roman" w:cs="Times New Roman"/>
+          <w:color w:val="000000"/>
+          <w:sz w:val="27"/>
+          <w:szCs w:val="27"/>
+        </w:rPr>
+        <w:lastRenderedPageBreak/>
+        <w:t>“The hills. First we start to see the hills, off to the right. The hills grow bigger. And just before we come to the island, we can see the silhouette of that fig tree up there, along the crest of that hill.”</w:t>
+      </w:r>
+    </w:p>
+    <w:p>
+      <w:pPr>
+        <w:spacing w:after="0" w:line="240" w:lineRule="auto"/>
+        <w:ind w:left="0"/>
+        <w:rPr>
+          <w:rFonts w:eastAsia="Times New Roman" w:cs="Times New Roman"/>
+          <w:color w:val="000000"/>
+          <w:sz w:val="27"/>
+          <w:szCs w:val="27"/>
+        </w:rPr>
+      </w:pPr>
+      <w:r>
+        <w:rPr>
+          <w:rFonts w:eastAsia="Times New Roman" w:cs="Times New Roman"/>
+          <w:color w:val="000000"/>
+          <w:sz w:val="27"/>
+          <w:szCs w:val="27"/>
+        </w:rPr>
+        <w:t>“Good girl!” said Larth, proud of his daughter’s memory and powers of observation. He was a strong, handsome man with flecks of gray in his black beard. His wife had borne several children, but all had died very young except Pham Thi Thu Trang, the last, whom his wife had died bearing. Pham Thi Thu Trang was very precious to him. Like her mother, she had golden hair. Now that she had reached the age of childbearing, Pham Thi Thu Trang was beginning to display the fullness of a woman’s hips and breasts. It was Larth’s greatest wish that he might live to see his own grandchildren. Not every man lived that long, but Larth was hopeful. He had been healthy all his life, partly, he believed, because he had always been careful to show respect to the numina he encountered on his journeys.</w:t>
+      </w:r>
+    </w:p>
+    <w:p>
+      <w:pPr>
+        <w:spacing w:after="0" w:line="240" w:lineRule="auto"/>
+        <w:ind w:left="0"/>
+        <w:rPr>
+          <w:rFonts w:eastAsia="Times New Roman" w:cs="Times New Roman"/>
+          <w:color w:val="000000"/>
+          <w:sz w:val="27"/>
+          <w:szCs w:val="27"/>
+        </w:rPr>
+      </w:pPr>
+      <w:r>
+        <w:rPr>
+          <w:rFonts w:eastAsia="Times New Roman" w:cs="Times New Roman"/>
+          <w:color w:val="000000"/>
+          <w:sz w:val="27"/>
+          <w:szCs w:val="27"/>
+        </w:rPr>
+        <w:t>Respecting the numina was important. The numen of the river could suck a man under and drown him. The numen of a tree could trip a man with its roots, or drop a rotten branch on his head. Rocks could give way underfoot, chuckling with amusement at their own treachery. Even the sky, with a roar of fury, sometimes sent down fingers of fire that could roast a man like a rabbit on a spit, or worse, leave him alive but robbed of his senses. Larth had heard that the earth itself could open and swallow a man; though he had never actually seen such a thing, he nevertheless performed a ritual each morning, asking the earth’s permission before he went striding across it.</w:t>
+      </w:r>
+    </w:p>
+    <w:p>
+      <w:pPr>
+        <w:spacing w:after="0" w:line="240" w:lineRule="auto"/>
+        <w:ind w:left="0"/>
+        <w:rPr>
+          <w:rFonts w:eastAsia="Times New Roman" w:cs="Times New Roman"/>
+          <w:color w:val="000000"/>
+          <w:sz w:val="27"/>
+          <w:szCs w:val="27"/>
+        </w:rPr>
+      </w:pPr>
+      <w:r>
+        <w:rPr>
+          <w:rFonts w:eastAsia="Times New Roman" w:cs="Times New Roman"/>
+          <w:color w:val="000000"/>
+          <w:sz w:val="27"/>
+          <w:szCs w:val="27"/>
+        </w:rPr>
+        <w:t>“There’s something so special about this place,” said Pham Thi Thu Trang, gazing at the sparkling river to her left and then at the rocky, tree-spotted hills ahead and to her right. “How was it made? Who made it?”</w:t>
+      </w:r>
+    </w:p>
+    <w:p>
+      <w:pPr>
+        <w:spacing w:after="0" w:line="240" w:lineRule="auto"/>
+        <w:ind w:left="0"/>
+        <w:rPr>
+          <w:rFonts w:eastAsia="Times New Roman" w:cs="Times New Roman"/>
+          <w:color w:val="000000"/>
+          <w:sz w:val="27"/>
+          <w:szCs w:val="27"/>
+        </w:rPr>
+      </w:pPr>
+      <w:r>
+        <w:rPr>
+          <w:rFonts w:eastAsia="Times New Roman" w:cs="Times New Roman"/>
+          <w:color w:val="000000"/>
+          <w:sz w:val="27"/>
+          <w:szCs w:val="27"/>
+        </w:rPr>
+        <w:t>Larth frowned. The question made no sense to him. A place was never made, it simply was. Small features might change over time. Uprooted by a storm, a tree might fall into the river. A boulder might decide to tumble down the hillside. The numina that animated all things went about reshaping the landscape from day to day, but the essential things never changed, and had always existed: the river, the hills, the sky, the sun, the sea, the salt beds at the mouth of the river.</w:t>
+      </w:r>
+    </w:p>
+    <w:p>
+      <w:pPr>
+        <w:spacing w:after="0" w:line="240" w:lineRule="auto"/>
+        <w:ind w:left="0"/>
+        <w:rPr>
+          <w:rFonts w:eastAsia="Times New Roman" w:cs="Times New Roman"/>
+          <w:color w:val="000000"/>
+          <w:sz w:val="27"/>
+          <w:szCs w:val="27"/>
+        </w:rPr>
+      </w:pPr>
+      <w:r>
+        <w:rPr>
+          <w:rFonts w:eastAsia="Times New Roman" w:cs="Times New Roman"/>
+          <w:color w:val="000000"/>
+          <w:sz w:val="27"/>
+          <w:szCs w:val="27"/>
+        </w:rPr>
+        <w:t>He was trying to think of some way to express these thoughts to Pham Thi Thu Trang, when a deer, drinking at the river, was startled by their approach. The deer bolted up the brushy bank and onto the path. Instead of running to safety, the creature stood and stared at them. As clearly as if the animal had whispered aloud, Larth heard the words “Eat me.” The deer was offering herself.</w:t>
+      </w:r>
+    </w:p>
+    <w:p>
+      <w:pPr>
+        <w:ind w:left="0"/>
+      </w:pPr>
+    </w:p>
+    <w:p>
+      <w:pPr>
+        <w:spacing w:after="0" w:line="240" w:lineRule="auto"/>
+        <w:ind w:left="0"/>
+        <w:rPr>
+          <w:rFonts w:eastAsia="Times New Roman" w:cs="Times New Roman"/>
+          <w:color w:val="000000"/>
+          <w:sz w:val="27"/>
+          <w:szCs w:val="27"/>
+        </w:rPr>
+      </w:pPr>
+      <w:r>
+        <w:rPr>
+          <w:rFonts w:eastAsia="Times New Roman" w:cs="Times New Roman"/>
+          <w:color w:val="000000"/>
+          <w:sz w:val="27"/>
+          <w:szCs w:val="27"/>
+        </w:rPr>
+        <w:t xml:space="preserve">As they rounded a bend in the path that ran beside the river, </w:t>
+      </w:r>
+      <w:r>
+        <w:rPr>
+          <w:rFonts w:eastAsia="Times New Roman" w:cs="Times New Roman"/>
           <w:b/>
-          <w:i/>
-          <w:u w:val="single"/>
-        </w:rPr>
-        <w:t xml:space="preserve"> </w:t>
-      </w:r>
-      <w:proofErr w:type="spellStart"/>
-      <w:r>
-        <w:rPr>
+          <w:color w:val="000000"/>
+          <w:sz w:val="27"/>
+          <w:szCs w:val="27"/>
+        </w:rPr>
+        <w:t>Pham Thi Thu Trang</w:t>
+      </w:r>
+      <w:r>
+        <w:rPr>
+          <w:rFonts w:eastAsia="Times New Roman" w:cs="Times New Roman"/>
+          <w:color w:val="000000"/>
+          <w:sz w:val="27"/>
+          <w:szCs w:val="27"/>
+        </w:rPr>
+        <w:t xml:space="preserve"> recognized the silhouette of a fig tree atop a nearby hill. The weather was hot and the days were long. The fig tree was in full leaf, but not yet bearing fruit.</w:t>
+      </w:r>
+    </w:p>
+    <w:p>
+      <w:pPr>
+        <w:spacing w:after="0" w:line="240" w:lineRule="auto"/>
+        <w:ind w:left="0"/>
+        <w:rPr>
+          <w:rFonts w:eastAsia="Times New Roman" w:cs="Times New Roman"/>
+          <w:color w:val="000000"/>
+          <w:sz w:val="27"/>
+          <w:szCs w:val="27"/>
+        </w:rPr>
+      </w:pPr>
+      <w:r>
+        <w:rPr>
+          <w:rFonts w:eastAsia="Times New Roman" w:cs="Times New Roman"/>
+          <w:color w:val="000000"/>
+          <w:sz w:val="27"/>
+          <w:szCs w:val="27"/>
+        </w:rPr>
+        <w:t xml:space="preserve">Soon Pham Thi Thu Trang spotted other landmarks—an outcropping of limestone beside the path that had a silhouette like a man’s face, a marshy spot beside the river where the waterfowl were easily startled, a tall tree that looked like a man with his arms upraised. They </w:t>
+      </w:r>
+      <w:r>
+        <w:rPr>
+          <w:rFonts w:eastAsia="Times New Roman" w:cs="Times New Roman"/>
+          <w:color w:val="000000"/>
+          <w:sz w:val="27"/>
+          <w:szCs w:val="27"/>
+        </w:rPr>
+        <w:lastRenderedPageBreak/>
+        <w:t>were drawing near to the place where there was an island in the river. The island was a good spot to make camp. They would sleep on the island tonight.</w:t>
+      </w:r>
+    </w:p>
+    <w:p>
+      <w:pPr>
+        <w:spacing w:after="0" w:line="240" w:lineRule="auto"/>
+        <w:ind w:left="0"/>
+        <w:rPr>
+          <w:rFonts w:eastAsia="Times New Roman" w:cs="Times New Roman"/>
+          <w:color w:val="000000"/>
+          <w:sz w:val="27"/>
+          <w:szCs w:val="27"/>
+        </w:rPr>
+      </w:pPr>
+      <w:r>
+        <w:rPr>
+          <w:rFonts w:eastAsia="Times New Roman" w:cs="Times New Roman"/>
+          <w:color w:val="000000"/>
+          <w:sz w:val="27"/>
+          <w:szCs w:val="27"/>
+        </w:rPr>
+        <w:t xml:space="preserve">Pham Thi Thu Trang had been back and forth along the river path many times in her short life. Her people had not created the path—it had always been there, like the river—but their deerskin-shod feet and the wooden wheels of their handcarts kept the path well worn. </w:t>
+      </w:r>
+      <w:r>
+        <w:rPr>
+          <w:rFonts w:eastAsia="Times New Roman" w:cs="Times New Roman"/>
+          <w:color w:val="000000"/>
+          <w:sz w:val="27"/>
+          <w:szCs w:val="27"/>
+        </w:rPr>
+        <w:t>t</w:t>
+      </w:r>
+      <w:r>
+        <w:rPr>
+          <w:rFonts w:eastAsia="Times New Roman" w:cs="Times New Roman"/>
+          <w:color w:val="000000"/>
+          <w:sz w:val="27"/>
+          <w:szCs w:val="27"/>
+        </w:rPr>
+        <w:t>Pham Thi Thu Trang’s people were salt traders, and their livelihood took them on a continual journey.</w:t>
+      </w:r>
+    </w:p>
+    <w:p>
+      <w:pPr>
+        <w:spacing w:after="0" w:line="240" w:lineRule="auto"/>
+        <w:ind w:left="0"/>
+        <w:rPr>
+          <w:rFonts w:eastAsia="Times New Roman" w:cs="Times New Roman"/>
+          <w:color w:val="000000"/>
+          <w:sz w:val="27"/>
+          <w:szCs w:val="27"/>
+        </w:rPr>
+      </w:pPr>
+      <w:r>
+        <w:rPr>
+          <w:rFonts w:eastAsia="Times New Roman" w:cs="Times New Roman"/>
+          <w:color w:val="000000"/>
+          <w:sz w:val="27"/>
+          <w:szCs w:val="27"/>
+        </w:rPr>
+        <w:t>At the mouth of the river, the little group of half a dozen intermingled families gathered salt from the great salt beds beside the sea. They groomed and sifted the salt and loaded it into handcarts. When the carts were full, most of the group would stay behind, taking shelter amid rocks and simple lean-tos, while a band of fifteen or so of the heartier members set out on the path that ran alongside the river.</w:t>
+      </w:r>
+    </w:p>
+    <w:p>
+      <w:pPr>
+        <w:spacing w:after="0" w:line="240" w:lineRule="auto"/>
+        <w:ind w:left="0"/>
+        <w:rPr>
+          <w:rFonts w:eastAsia="Times New Roman" w:cs="Times New Roman"/>
+          <w:color w:val="000000"/>
+          <w:sz w:val="27"/>
+          <w:szCs w:val="27"/>
+        </w:rPr>
+      </w:pPr>
+      <w:r>
+        <w:rPr>
+          <w:rFonts w:eastAsia="Times New Roman" w:cs="Times New Roman"/>
+          <w:color w:val="000000"/>
+          <w:sz w:val="27"/>
+          <w:szCs w:val="27"/>
+        </w:rPr>
+        <w:t>With their precious cargo of salt, the travelers crossed the coastal lowlands and traveled toward the mountains. But Pham Thi Thu Trang’s people never reached the mountaintops; they traveled only as far as the foothills. Many people lived in the forests and grassy meadows of the foothills, gathered in small villages. In return for salt, these people would give Pham Thi Thu Trang’s people dried meat, animal skins, cloth spun from wool, clay pots, needles and scraping tools carved from bone, and little toys made of wood.</w:t>
+      </w:r>
+    </w:p>
+    <w:p>
+      <w:pPr>
+        <w:spacing w:after="0" w:line="240" w:lineRule="auto"/>
+        <w:ind w:left="0"/>
+        <w:rPr>
+          <w:rFonts w:eastAsia="Times New Roman" w:cs="Times New Roman"/>
+          <w:color w:val="000000"/>
+          <w:sz w:val="27"/>
+          <w:szCs w:val="27"/>
+        </w:rPr>
+      </w:pPr>
+      <w:r>
+        <w:rPr>
+          <w:rFonts w:eastAsia="Times New Roman" w:cs="Times New Roman"/>
+          <w:color w:val="000000"/>
+          <w:sz w:val="27"/>
+          <w:szCs w:val="27"/>
+        </w:rPr>
+        <w:t>Their bartering done, Pham Thi Thu Trang and her people would travel back down the river path to the sea. The cycle would begin again.</w:t>
+      </w:r>
+    </w:p>
+    <w:p>
+      <w:pPr>
+        <w:spacing w:after="0" w:line="240" w:lineRule="auto"/>
+        <w:ind w:left="0"/>
+        <w:rPr>
+          <w:rFonts w:eastAsia="Times New Roman" w:cs="Times New Roman"/>
+          <w:color w:val="000000"/>
+          <w:sz w:val="27"/>
+          <w:szCs w:val="27"/>
+        </w:rPr>
+      </w:pPr>
+      <w:r>
+        <w:rPr>
+          <w:rFonts w:eastAsia="Times New Roman" w:cs="Times New Roman"/>
+          <w:color w:val="000000"/>
+          <w:sz w:val="27"/>
+          <w:szCs w:val="27"/>
+        </w:rPr>
+        <w:t xml:space="preserve">It had always been like this. </w:t>
+      </w:r>
+      <w:r>
+        <w:rPr>
+          <w:rFonts w:eastAsia="Times New Roman" w:cs="Times New Roman"/>
+          <w:color w:val="FF0000"/>
+          <w:sz w:val="27"/>
+          <w:szCs w:val="27"/>
+        </w:rPr>
+        <w:t xml:space="preserve">Pham Thi Thu Trang </w:t>
+      </w:r>
+      <w:r>
+        <w:rPr>
+          <w:rFonts w:eastAsia="Times New Roman" w:cs="Times New Roman"/>
+          <w:color w:val="000000"/>
+          <w:sz w:val="27"/>
+          <w:szCs w:val="27"/>
+        </w:rPr>
+        <w:t>knew no other life. She traveled back and forth, up and down the river path. No single place was home. She liked the seaside, where there was always fish to eat, and the gentle lapping of the waves lulled her to sleep at night. She was less fond of the foothills, where the path grew steep, the nights could be cold, and views of great distances made her dizzy. She felt uneasy in the villages, and was often shy around strangers. The path itself was where she felt most at home. She loved the smell of the river on a hot day, and the croaking of frogs at night. Vines grew amid the lush foliage along the river, with berries that were good to eat. Even on the hottest day, sundown brought a cool breeze off the water, which sighed and sang amid the reeds and tall grasses.</w:t>
+      </w:r>
+    </w:p>
+    <w:p>
+      <w:pPr>
+        <w:spacing w:after="0" w:line="240" w:lineRule="auto"/>
+        <w:ind w:left="0"/>
+        <w:rPr>
+          <w:rFonts w:eastAsia="Times New Roman" w:cs="Times New Roman"/>
+          <w:color w:val="000000"/>
+          <w:sz w:val="27"/>
+          <w:szCs w:val="27"/>
+        </w:rPr>
+      </w:pPr>
+      <w:r>
+        <w:rPr>
+          <w:rFonts w:eastAsia="Times New Roman" w:cs="Times New Roman"/>
+          <w:color w:val="000000"/>
+          <w:sz w:val="27"/>
+          <w:szCs w:val="27"/>
+        </w:rPr>
+        <w:t>Of all the places along the path, the area they were approaching, with the island in the river, was Pham Thi Thu Trang’s favorite.</w:t>
+      </w:r>
+    </w:p>
+    <w:p>
+      <w:pPr>
+        <w:spacing w:after="0" w:line="240" w:lineRule="auto"/>
+        <w:ind w:left="0"/>
+        <w:rPr>
+          <w:rFonts w:eastAsia="Times New Roman" w:cs="Times New Roman"/>
+          <w:color w:val="000000"/>
+          <w:sz w:val="27"/>
+          <w:szCs w:val="27"/>
+        </w:rPr>
+      </w:pPr>
+      <w:r>
+        <w:rPr>
+          <w:rFonts w:eastAsia="Times New Roman" w:cs="Times New Roman"/>
+          <w:color w:val="000000"/>
+          <w:sz w:val="27"/>
+          <w:szCs w:val="27"/>
+        </w:rPr>
+        <w:t>The terrain along this stretch of the river was mostly flat, but in the immediate vicinity of the island, the land on the sunrise side was like a rumpled cloth, with hills and ridges and valleys. Among Pham Thi Thu Trang’s people, there was a wooden baby’s crib, suitable for strapping to a cart, that had been passed down for generations. The island was shaped like that crib, longer than it was wide and pointed at the upriver end, where the flow had eroded both banks. The island was like a crib, and the group of hills on the sunrise side of the river were like old women mantled in heavy cloaks gathered to have a look at the baby in the crib—that was how Pham Thi Thu Trang’s father had once described the lay of the land.</w:t>
+      </w:r>
+    </w:p>
+    <w:p>
+      <w:pPr>
+        <w:spacing w:after="0" w:line="240" w:lineRule="auto"/>
+        <w:ind w:left="0"/>
+        <w:rPr>
+          <w:rFonts w:eastAsia="Times New Roman" w:cs="Times New Roman"/>
+          <w:color w:val="000000"/>
+          <w:sz w:val="27"/>
+          <w:szCs w:val="27"/>
+        </w:rPr>
+      </w:pPr>
+      <w:r>
+        <w:rPr>
+          <w:rFonts w:eastAsia="Times New Roman" w:cs="Times New Roman"/>
+          <w:color w:val="000000"/>
+          <w:sz w:val="27"/>
+          <w:szCs w:val="27"/>
+        </w:rPr>
+        <w:lastRenderedPageBreak/>
+        <w:t>Larth spoke like that all the time, conjuring images of giants and monsters in the landscape. He could perceive the spirits, called numina, that dwelled in rocks and trees. Sometimes he could speak to them and hear what they had to say. The river was his oldest friend and told him where the fishing would be best. From whispers in the wind he could foretell the next day’s weather. Because of such skills, Larth was the leader of the group.</w:t>
+      </w:r>
+    </w:p>
+    <w:p>
+      <w:pPr>
+        <w:spacing w:after="0" w:line="240" w:lineRule="auto"/>
+        <w:ind w:left="0"/>
+        <w:rPr>
+          <w:rFonts w:eastAsia="Times New Roman" w:cs="Times New Roman"/>
+          <w:color w:val="000000"/>
+          <w:sz w:val="27"/>
+          <w:szCs w:val="27"/>
+        </w:rPr>
+      </w:pPr>
+      <w:r>
+        <w:rPr>
+          <w:rFonts w:eastAsia="Times New Roman" w:cs="Times New Roman"/>
+          <w:color w:val="000000"/>
+          <w:sz w:val="27"/>
+          <w:szCs w:val="27"/>
+        </w:rPr>
+        <w:t>“We’re close to the island, aren’t we, Papa?” said Pham Thi Thu Trang.</w:t>
+      </w:r>
+    </w:p>
+    <w:p>
+      <w:pPr>
+        <w:spacing w:after="0" w:line="240" w:lineRule="auto"/>
+        <w:ind w:left="0"/>
+        <w:rPr>
+          <w:rFonts w:eastAsia="Times New Roman" w:cs="Times New Roman"/>
+          <w:color w:val="000000"/>
+          <w:sz w:val="27"/>
+          <w:szCs w:val="27"/>
+        </w:rPr>
+      </w:pPr>
+      <w:r>
+        <w:rPr>
+          <w:rFonts w:eastAsia="Times New Roman" w:cs="Times New Roman"/>
+          <w:color w:val="000000"/>
+          <w:sz w:val="27"/>
+          <w:szCs w:val="27"/>
+        </w:rPr>
+        <w:t>“How did you know?”</w:t>
+      </w:r>
+    </w:p>
+    <w:p>
+      <w:pPr>
+        <w:spacing w:after="0" w:line="240" w:lineRule="auto"/>
+        <w:ind w:left="0"/>
+        <w:rPr>
+          <w:rFonts w:eastAsia="Times New Roman" w:cs="Times New Roman"/>
+          <w:color w:val="000000"/>
+          <w:sz w:val="27"/>
+          <w:szCs w:val="27"/>
+        </w:rPr>
+      </w:pPr>
+      <w:r>
+        <w:rPr>
+          <w:rFonts w:eastAsia="Times New Roman" w:cs="Times New Roman"/>
+          <w:color w:val="000000"/>
+          <w:sz w:val="27"/>
+          <w:szCs w:val="27"/>
+        </w:rPr>
+        <w:t>“The hills. First we start to see the hills, off to the right. The hills grow bigger. And just before we come to the island, we can see the silhouette of that fig tree up there, along the crest of that hill.”</w:t>
+      </w:r>
+    </w:p>
+    <w:p>
+      <w:pPr>
+        <w:spacing w:after="0" w:line="240" w:lineRule="auto"/>
+        <w:ind w:left="0"/>
+        <w:rPr>
+          <w:rFonts w:eastAsia="Times New Roman" w:cs="Times New Roman"/>
+          <w:color w:val="000000"/>
+          <w:sz w:val="27"/>
+          <w:szCs w:val="27"/>
+        </w:rPr>
+      </w:pPr>
+      <w:r>
+        <w:rPr>
+          <w:rFonts w:eastAsia="Times New Roman" w:cs="Times New Roman"/>
+          <w:color w:val="000000"/>
+          <w:sz w:val="27"/>
+          <w:szCs w:val="27"/>
+        </w:rPr>
+        <w:t>“Good girl!” said Larth, proud of his daughter’s memory and powers of observation. He was a strong, handsome man with flecks of gray in his black beard. His wife had borne several children, but all had died very young except Pham Thi Thu Trang, the last, whom his wife had died bearing. Pham Thi Thu Trang was very precious to him. Like her mother, she had golden hair. Now that she had reached the age of childbearing, Pham Thi Thu Trang was beginning to display the fullness of a woman’s hips and breasts. It was Larth’s greatest wish that he might live to see his own grandchildren. Not every man lived that long, but Larth was hopeful. He had been healthy all his life, partly, he believed, because he had always been careful to show respect to the numina he encountered on his journeys.</w:t>
+      </w:r>
+    </w:p>
+    <w:p>
+      <w:pPr>
+        <w:spacing w:after="0" w:line="240" w:lineRule="auto"/>
+        <w:ind w:left="0"/>
+        <w:rPr>
+          <w:rFonts w:eastAsia="Times New Roman" w:cs="Times New Roman"/>
+          <w:color w:val="000000"/>
+          <w:sz w:val="27"/>
+          <w:szCs w:val="27"/>
+        </w:rPr>
+      </w:pPr>
+      <w:r>
+        <w:rPr>
+          <w:rFonts w:eastAsia="Times New Roman" w:cs="Times New Roman"/>
+          <w:color w:val="000000"/>
+          <w:sz w:val="27"/>
+          <w:szCs w:val="27"/>
+        </w:rPr>
+        <w:t>Respecting the numina was important. The numen of the river could suck a man under and drown him. The numen of a tree could trip a man with its roots, or drop a rotten branch on his head. Rocks could give way underfoot, chuckling with amusement at their own treachery. Even the sky, with a roar of fury, sometimes sent down fingers of fire that could roast a man like a rabbit on a spit, or worse, leave him alive but robbed of his senses. Larth had heard that the earth itself could open and swallow a man; though he had never actually seen such a thing, he nevertheless performed a ritual each morning, asking the earth’s permission before he went striding across it.</w:t>
+      </w:r>
+    </w:p>
+    <w:p>
+      <w:pPr>
+        <w:spacing w:after="0" w:line="240" w:lineRule="auto"/>
+        <w:ind w:left="0"/>
+        <w:rPr>
+          <w:rFonts w:eastAsia="Times New Roman" w:cs="Times New Roman"/>
+          <w:color w:val="000000"/>
+          <w:sz w:val="27"/>
+          <w:szCs w:val="27"/>
+        </w:rPr>
+      </w:pPr>
+      <w:r>
+        <w:rPr>
+          <w:rFonts w:eastAsia="Times New Roman" w:cs="Times New Roman"/>
+          <w:color w:val="000000"/>
+          <w:sz w:val="27"/>
+          <w:szCs w:val="27"/>
+        </w:rPr>
+        <w:t>“There’s something so special about this place,” said Pham Thi Thu Trang, gazing at the sparkling river to her left and then at the rocky, tree-spotted hills ahead and to her right. “How was it made? Who made it?”</w:t>
+      </w:r>
+    </w:p>
+    <w:p>
+      <w:pPr>
+        <w:spacing w:after="0" w:line="240" w:lineRule="auto"/>
+        <w:ind w:left="0"/>
+        <w:rPr>
+          <w:rFonts w:eastAsia="Times New Roman" w:cs="Times New Roman"/>
+          <w:color w:val="000000"/>
+          <w:sz w:val="27"/>
+          <w:szCs w:val="27"/>
+        </w:rPr>
+      </w:pPr>
+      <w:r>
+        <w:rPr>
+          <w:rFonts w:eastAsia="Times New Roman" w:cs="Times New Roman"/>
+          <w:color w:val="000000"/>
+          <w:sz w:val="27"/>
+          <w:szCs w:val="27"/>
+        </w:rPr>
+        <w:t>Larth frowned. The question made no sense to him. A place was never made, it simply was. Small features might change over time. Uprooted by a storm, a tree might fall into the river. A boulder might decide to tumble down the hillside. The numina that animated all things went about reshaping the landscape from day to day, but the essential things never changed, and had always existed: the river, the hills, the sky, the sun, the sea, the salt beds at the mouth of the river.</w:t>
+      </w:r>
+    </w:p>
+    <w:p>
+      <w:pPr>
+        <w:spacing w:after="0" w:line="240" w:lineRule="auto"/>
+        <w:ind w:left="0"/>
+        <w:rPr>
+          <w:rFonts w:eastAsia="Times New Roman" w:cs="Times New Roman"/>
+          <w:color w:val="000000"/>
+          <w:sz w:val="27"/>
+          <w:szCs w:val="27"/>
+        </w:rPr>
+      </w:pPr>
+      <w:r>
+        <w:rPr>
+          <w:rFonts w:eastAsia="Times New Roman" w:cs="Times New Roman"/>
+          <w:color w:val="000000"/>
+          <w:sz w:val="27"/>
+          <w:szCs w:val="27"/>
+        </w:rPr>
+        <w:t xml:space="preserve">He was trying to think of some way to express these thoughts to Pham Thi Thu Trang, when a deer, drinking at the river, was startled by their approach. The deer bolted up the brushy bank and onto the path. Instead of running to safety, the creature stood and stared at </w:t>
+      </w:r>
+      <w:r>
+        <w:rPr>
+          <w:rFonts w:eastAsia="Times New Roman" w:cs="Times New Roman"/>
+          <w:color w:val="000000"/>
+          <w:sz w:val="27"/>
+          <w:szCs w:val="27"/>
+        </w:rPr>
+        <w:lastRenderedPageBreak/>
+        <w:t>them. As clearly as if the animal had whispered aloud, Larth heard the words “Eat me.” The deer was offering herself.</w:t>
+      </w:r>
+    </w:p>
+    <w:p>
+      <w:pPr>
+        <w:ind w:left="0"/>
+      </w:pPr>
+    </w:p>
+    <w:p>
+      <w:pPr>
+        <w:spacing w:after="0" w:line="240" w:lineRule="auto"/>
+        <w:ind w:left="0"/>
+        <w:rPr>
+          <w:rFonts w:eastAsia="Times New Roman" w:cs="Times New Roman"/>
+          <w:color w:val="000000"/>
+          <w:sz w:val="27"/>
+          <w:szCs w:val="27"/>
+        </w:rPr>
+      </w:pPr>
+      <w:r>
+        <w:rPr>
+          <w:rFonts w:eastAsia="Times New Roman" w:cs="Times New Roman"/>
+          <w:color w:val="000000"/>
+          <w:sz w:val="27"/>
+          <w:szCs w:val="27"/>
+        </w:rPr>
+        <w:t xml:space="preserve">As they rounded a bend in the path that ran beside the river, </w:t>
+      </w:r>
+      <w:r>
+        <w:rPr>
+          <w:rFonts w:eastAsia="Times New Roman" w:cs="Times New Roman"/>
           <w:b/>
-          <w:i/>
-          <w:u w:val="single"/>
-        </w:rPr>
-        <w:t>Ut</w:t>
-      </w:r>
-      <w:bookmarkStart w:id="0" w:name="_GoBack"/>
-      <w:bookmarkEnd w:id="0"/>
-      <w:proofErr w:type="spellEnd"/>
+          <w:color w:val="000000"/>
+          <w:sz w:val="27"/>
+          <w:szCs w:val="27"/>
+        </w:rPr>
+        <w:t>Pham Thi Thu Trang</w:t>
+      </w:r>
+      <w:r>
+        <w:rPr>
+          <w:rFonts w:eastAsia="Times New Roman" w:cs="Times New Roman"/>
+          <w:color w:val="000000"/>
+          <w:sz w:val="27"/>
+          <w:szCs w:val="27"/>
+        </w:rPr>
+        <w:t xml:space="preserve"> recognized the silhouette of a fig tree atop a nearby hill. The weather was hot and the days were long. The fig tree was in full leaf, but not yet bearing fruit.</w:t>
+      </w:r>
+    </w:p>
+    <w:p>
+      <w:pPr>
+        <w:spacing w:after="0" w:line="240" w:lineRule="auto"/>
+        <w:ind w:left="0"/>
+        <w:rPr>
+          <w:rFonts w:eastAsia="Times New Roman" w:cs="Times New Roman"/>
+          <w:color w:val="000000"/>
+          <w:sz w:val="27"/>
+          <w:szCs w:val="27"/>
+        </w:rPr>
+      </w:pPr>
+      <w:r>
+        <w:rPr>
+          <w:rFonts w:eastAsia="Times New Roman" w:cs="Times New Roman"/>
+          <w:color w:val="000000"/>
+          <w:sz w:val="27"/>
+          <w:szCs w:val="27"/>
+        </w:rPr>
+        <w:t>Soon Pham Thi Thu Trang spotted other landmarks—an outcropping of limestone beside the path that had a silhouette like a man’s face, a marshy spot beside the river where the waterfowl were easily startled, a tall tree that looked like a man with his arms upraised. They were drawing near to the place where there was an island in the river. The island was a good spot to make camp. They would sleep on the island tonight.</w:t>
+      </w:r>
+    </w:p>
+    <w:p>
+      <w:pPr>
+        <w:spacing w:after="0" w:line="240" w:lineRule="auto"/>
+        <w:ind w:left="0"/>
+        <w:rPr>
+          <w:rFonts w:eastAsia="Times New Roman" w:cs="Times New Roman"/>
+          <w:color w:val="000000"/>
+          <w:sz w:val="27"/>
+          <w:szCs w:val="27"/>
+        </w:rPr>
+      </w:pPr>
+      <w:r>
+        <w:rPr>
+          <w:rFonts w:eastAsia="Times New Roman" w:cs="Times New Roman"/>
+          <w:color w:val="000000"/>
+          <w:sz w:val="27"/>
+          <w:szCs w:val="27"/>
+        </w:rPr>
+        <w:t xml:space="preserve">Pham Thi Thu Trang had been back and forth along the river path many times in her short life. Her people had not created the path—it had always been there, like the river—but their deerskin-shod feet and the wooden wheels of their handcarts kept the path well worn. </w:t>
+      </w:r>
+      <w:r>
+        <w:rPr>
+          <w:rFonts w:eastAsia="Times New Roman" w:cs="Times New Roman"/>
+          <w:color w:val="000000"/>
+          <w:sz w:val="27"/>
+          <w:szCs w:val="27"/>
+        </w:rPr>
+        <w:t>t</w:t>
+      </w:r>
+      <w:r>
+        <w:rPr>
+          <w:rFonts w:eastAsia="Times New Roman" w:cs="Times New Roman"/>
+          <w:color w:val="000000"/>
+          <w:sz w:val="27"/>
+          <w:szCs w:val="27"/>
+        </w:rPr>
+        <w:t>Pham Thi Thu Trang’s people were salt traders, and their livelihood took them on a continual journey.</w:t>
+      </w:r>
+    </w:p>
+    <w:p>
+      <w:pPr>
+        <w:spacing w:after="0" w:line="240" w:lineRule="auto"/>
+        <w:ind w:left="0"/>
+        <w:rPr>
+          <w:rFonts w:eastAsia="Times New Roman" w:cs="Times New Roman"/>
+          <w:color w:val="000000"/>
+          <w:sz w:val="27"/>
+          <w:szCs w:val="27"/>
+        </w:rPr>
+      </w:pPr>
+      <w:r>
+        <w:rPr>
+          <w:rFonts w:eastAsia="Times New Roman" w:cs="Times New Roman"/>
+          <w:color w:val="000000"/>
+          <w:sz w:val="27"/>
+          <w:szCs w:val="27"/>
+        </w:rPr>
+        <w:t>At the mouth of the river, the little group of half a dozen intermingled families gathered salt from the great salt beds beside the sea. They groomed and sifted the salt and loaded it into handcarts. When the carts were full, most of the group would stay behind, taking shelter amid rocks and simple lean-tos, while a band of fifteen or so of the heartier members set out on the path that ran alongside the river.</w:t>
+      </w:r>
+    </w:p>
+    <w:p>
+      <w:pPr>
+        <w:spacing w:after="0" w:line="240" w:lineRule="auto"/>
+        <w:ind w:left="0"/>
+        <w:rPr>
+          <w:rFonts w:eastAsia="Times New Roman" w:cs="Times New Roman"/>
+          <w:color w:val="000000"/>
+          <w:sz w:val="27"/>
+          <w:szCs w:val="27"/>
+        </w:rPr>
+      </w:pPr>
+      <w:r>
+        <w:rPr>
+          <w:rFonts w:eastAsia="Times New Roman" w:cs="Times New Roman"/>
+          <w:color w:val="000000"/>
+          <w:sz w:val="27"/>
+          <w:szCs w:val="27"/>
+        </w:rPr>
+        <w:t>With their precious cargo of salt, the travelers crossed the coastal lowlands and traveled toward the mountains. But Pham Thi Thu Trang’s people never reached the mountaintops; they traveled only as far as the foothills. Many people lived in the forests and grassy meadows of the foothills, gathered in small villages. In return for salt, these people would give Pham Thi Thu Trang’s people dried meat, animal skins, cloth spun from wool, clay pots, needles and scraping tools carved from bone, and little toys made of wood.</w:t>
+      </w:r>
+    </w:p>
+    <w:p>
+      <w:pPr>
+        <w:spacing w:after="0" w:line="240" w:lineRule="auto"/>
+        <w:ind w:left="0"/>
+        <w:rPr>
+          <w:rFonts w:eastAsia="Times New Roman" w:cs="Times New Roman"/>
+          <w:color w:val="000000"/>
+          <w:sz w:val="27"/>
+          <w:szCs w:val="27"/>
+        </w:rPr>
+      </w:pPr>
+      <w:r>
+        <w:rPr>
+          <w:rFonts w:eastAsia="Times New Roman" w:cs="Times New Roman"/>
+          <w:color w:val="000000"/>
+          <w:sz w:val="27"/>
+          <w:szCs w:val="27"/>
+        </w:rPr>
+        <w:t>Their bartering done, Pham Thi Thu Trang and her people would travel back down the river path to the sea. The cycle would begin again.</w:t>
+      </w:r>
+    </w:p>
+    <w:p>
+      <w:pPr>
+        <w:spacing w:after="0" w:line="240" w:lineRule="auto"/>
+        <w:ind w:left="0"/>
+        <w:rPr>
+          <w:rFonts w:eastAsia="Times New Roman" w:cs="Times New Roman"/>
+          <w:color w:val="000000"/>
+          <w:sz w:val="27"/>
+          <w:szCs w:val="27"/>
+        </w:rPr>
+      </w:pPr>
+      <w:r>
+        <w:rPr>
+          <w:rFonts w:eastAsia="Times New Roman" w:cs="Times New Roman"/>
+          <w:color w:val="000000"/>
+          <w:sz w:val="27"/>
+          <w:szCs w:val="27"/>
+        </w:rPr>
+        <w:t xml:space="preserve">It had always been like this. </w:t>
+      </w:r>
+      <w:r>
+        <w:rPr>
+          <w:rFonts w:eastAsia="Times New Roman" w:cs="Times New Roman"/>
+          <w:color w:val="FF0000"/>
+          <w:sz w:val="27"/>
+          <w:szCs w:val="27"/>
+        </w:rPr>
+        <w:t xml:space="preserve">Pham Thi Thu Trang </w:t>
+      </w:r>
+      <w:r>
+        <w:rPr>
+          <w:rFonts w:eastAsia="Times New Roman" w:cs="Times New Roman"/>
+          <w:color w:val="000000"/>
+          <w:sz w:val="27"/>
+          <w:szCs w:val="27"/>
+        </w:rPr>
+        <w:t>knew no other life. She traveled back and forth, up and down the river path. No single place was home. She liked the seaside, where there was always fish to eat, and the gentle lapping of the waves lulled her to sleep at night. She was less fond of the foothills, where the path grew steep, the nights could be cold, and views of great distances made her dizzy. She felt uneasy in the villages, and was often shy around strangers. The path itself was where she felt most at home. She loved the smell of the river on a hot day, and the croaking of frogs at night. Vines grew amid the lush foliage along the river, with berries that were good to eat. Even on the hottest day, sundown brought a cool breeze off the water, which sighed and sang amid the reeds and tall grasses.</w:t>
+      </w:r>
+    </w:p>
+    <w:p>
+      <w:pPr>
+        <w:spacing w:after="0" w:line="240" w:lineRule="auto"/>
+        <w:ind w:left="0"/>
+        <w:rPr>
+          <w:rFonts w:eastAsia="Times New Roman" w:cs="Times New Roman"/>
+          <w:color w:val="000000"/>
+          <w:sz w:val="27"/>
+          <w:szCs w:val="27"/>
+        </w:rPr>
+      </w:pPr>
+      <w:r>
+        <w:rPr>
+          <w:rFonts w:eastAsia="Times New Roman" w:cs="Times New Roman"/>
+          <w:color w:val="000000"/>
+          <w:sz w:val="27"/>
+          <w:szCs w:val="27"/>
+        </w:rPr>
+        <w:t>Of all the places along the path, the area they were approaching, with the island in the river, was Pham Thi Thu Trang’s favorite.</w:t>
+      </w:r>
+    </w:p>
+    <w:p>
+      <w:pPr>
+        <w:spacing w:after="0" w:line="240" w:lineRule="auto"/>
+        <w:ind w:left="0"/>
+        <w:rPr>
+          <w:rFonts w:eastAsia="Times New Roman" w:cs="Times New Roman"/>
+          <w:color w:val="000000"/>
+          <w:sz w:val="27"/>
+          <w:szCs w:val="27"/>
+        </w:rPr>
+      </w:pPr>
+      <w:r>
+        <w:rPr>
+          <w:rFonts w:eastAsia="Times New Roman" w:cs="Times New Roman"/>
+          <w:color w:val="000000"/>
+          <w:sz w:val="27"/>
+          <w:szCs w:val="27"/>
+        </w:rPr>
+        <w:t>The terrain along this stretch of the river was mostly flat, but in the immediate vicinity of the island, the land on the sunrise side was like a rumpled cloth, with hills and ridges and valleys. Among Pham Thi Thu Trang’s people, there was a wooden baby’s crib, suitable for strapping to a cart, that had been passed down for generations. The island was shaped like that crib, longer than it was wide and pointed at the upriver end, where the flow had eroded both banks. The island was like a crib, and the group of hills on the sunrise side of the river were like old women mantled in heavy cloaks gathered to have a look at the baby in the crib—that was how Pham Thi Thu Trang’s father had once described the lay of the land.</w:t>
+      </w:r>
+    </w:p>
+    <w:p>
+      <w:pPr>
+        <w:spacing w:after="0" w:line="240" w:lineRule="auto"/>
+        <w:ind w:left="0"/>
+        <w:rPr>
+          <w:rFonts w:eastAsia="Times New Roman" w:cs="Times New Roman"/>
+          <w:color w:val="000000"/>
+          <w:sz w:val="27"/>
+          <w:szCs w:val="27"/>
+        </w:rPr>
+      </w:pPr>
+      <w:r>
+        <w:rPr>
+          <w:rFonts w:eastAsia="Times New Roman" w:cs="Times New Roman"/>
+          <w:color w:val="000000"/>
+          <w:sz w:val="27"/>
+          <w:szCs w:val="27"/>
+        </w:rPr>
+        <w:t>Larth spoke like that all the time, conjuring images of giants and monsters in the landscape. He could perceive the spirits, called numina, that dwelled in rocks and trees. Sometimes he could speak to them and hear what they had to say. The river was his oldest friend and told him where the fishing would be best. From whispers in the wind he could foretell the next day’s weather. Because of such skills, Larth was the leader of the group.</w:t>
+      </w:r>
+    </w:p>
+    <w:p>
+      <w:pPr>
+        <w:spacing w:after="0" w:line="240" w:lineRule="auto"/>
+        <w:ind w:left="0"/>
+        <w:rPr>
+          <w:rFonts w:eastAsia="Times New Roman" w:cs="Times New Roman"/>
+          <w:color w:val="000000"/>
+          <w:sz w:val="27"/>
+          <w:szCs w:val="27"/>
+        </w:rPr>
+      </w:pPr>
+      <w:r>
+        <w:rPr>
+          <w:rFonts w:eastAsia="Times New Roman" w:cs="Times New Roman"/>
+          <w:color w:val="000000"/>
+          <w:sz w:val="27"/>
+          <w:szCs w:val="27"/>
+        </w:rPr>
+        <w:t>“We’re close to the island, aren’t we, Papa?” said Pham Thi Thu Trang.</w:t>
+      </w:r>
+    </w:p>
+    <w:p>
+      <w:pPr>
+        <w:spacing w:after="0" w:line="240" w:lineRule="auto"/>
+        <w:ind w:left="0"/>
+        <w:rPr>
+          <w:rFonts w:eastAsia="Times New Roman" w:cs="Times New Roman"/>
+          <w:color w:val="000000"/>
+          <w:sz w:val="27"/>
+          <w:szCs w:val="27"/>
+        </w:rPr>
+      </w:pPr>
+      <w:r>
+        <w:rPr>
+          <w:rFonts w:eastAsia="Times New Roman" w:cs="Times New Roman"/>
+          <w:color w:val="000000"/>
+          <w:sz w:val="27"/>
+          <w:szCs w:val="27"/>
+        </w:rPr>
+        <w:t>“How did you know?”</w:t>
+      </w:r>
+    </w:p>
+    <w:p>
+      <w:pPr>
+        <w:spacing w:after="0" w:line="240" w:lineRule="auto"/>
+        <w:ind w:left="0"/>
+        <w:rPr>
+          <w:rFonts w:eastAsia="Times New Roman" w:cs="Times New Roman"/>
+          <w:color w:val="000000"/>
+          <w:sz w:val="27"/>
+          <w:szCs w:val="27"/>
+        </w:rPr>
+      </w:pPr>
+      <w:r>
+        <w:rPr>
+          <w:rFonts w:eastAsia="Times New Roman" w:cs="Times New Roman"/>
+          <w:color w:val="000000"/>
+          <w:sz w:val="27"/>
+          <w:szCs w:val="27"/>
+        </w:rPr>
+        <w:t>“The hills. First we start to see the hills, off to the right. The hills grow bigger. And just before we come to the island, we can see the silhouette of that fig tree up there, along the crest of that hill.”</w:t>
+      </w:r>
+    </w:p>
+    <w:p>
+      <w:pPr>
+        <w:spacing w:after="0" w:line="240" w:lineRule="auto"/>
+        <w:ind w:left="0"/>
+        <w:rPr>
+          <w:rFonts w:eastAsia="Times New Roman" w:cs="Times New Roman"/>
+          <w:color w:val="000000"/>
+          <w:sz w:val="27"/>
+          <w:szCs w:val="27"/>
+        </w:rPr>
+      </w:pPr>
+      <w:r>
+        <w:rPr>
+          <w:rFonts w:eastAsia="Times New Roman" w:cs="Times New Roman"/>
+          <w:color w:val="000000"/>
+          <w:sz w:val="27"/>
+          <w:szCs w:val="27"/>
+        </w:rPr>
+        <w:t>“Good girl!” said Larth, proud of his daughter’s memory and powers of observation. He was a strong, handsome man with flecks of gray in his black beard. His wife had borne several children, but all had died very young except Pham Thi Thu Trang, the last, whom his wife had died bearing. Pham Thi Thu Trang was very precious to him. Like her mother, she had golden hair. Now that she had reached the age of childbearing, Pham Thi Thu Trang was beginning to display the fullness of a woman’s hips and breasts. It was Larth’s greatest wish that he might live to see his own grandchildren. Not every man lived that long, but Larth was hopeful. He had been healthy all his life, partly, he believed, because he had always been careful to show respect to the numina he encountered on his journeys.</w:t>
+      </w:r>
+    </w:p>
+    <w:p>
+      <w:pPr>
+        <w:spacing w:after="0" w:line="240" w:lineRule="auto"/>
+        <w:ind w:left="0"/>
+        <w:rPr>
+          <w:rFonts w:eastAsia="Times New Roman" w:cs="Times New Roman"/>
+          <w:color w:val="000000"/>
+          <w:sz w:val="27"/>
+          <w:szCs w:val="27"/>
+        </w:rPr>
+      </w:pPr>
+      <w:r>
+        <w:rPr>
+          <w:rFonts w:eastAsia="Times New Roman" w:cs="Times New Roman"/>
+          <w:color w:val="000000"/>
+          <w:sz w:val="27"/>
+          <w:szCs w:val="27"/>
+        </w:rPr>
+        <w:t>Respecting the numina was important. The numen of the river could suck a man under and drown him. The numen of a tree could trip a man with its roots, or drop a rotten branch on his head. Rocks could give way underfoot, chuckling with amusement at their own treachery. Even the sky, with a roar of fury, sometimes sent down fingers of fire that could roast a man like a rabbit on a spit, or worse, leave him alive but robbed of his senses. Larth had heard that the earth itself could open and swallow a man; though he had never actually seen such a thing, he nevertheless performed a ritual each morning, asking the earth’s permission before he went striding across it.</w:t>
+      </w:r>
+    </w:p>
+    <w:p>
+      <w:pPr>
+        <w:spacing w:after="0" w:line="240" w:lineRule="auto"/>
+        <w:ind w:left="0"/>
+        <w:rPr>
+          <w:rFonts w:eastAsia="Times New Roman" w:cs="Times New Roman"/>
+          <w:color w:val="000000"/>
+          <w:sz w:val="27"/>
+          <w:szCs w:val="27"/>
+        </w:rPr>
+      </w:pPr>
+      <w:r>
+        <w:rPr>
+          <w:rFonts w:eastAsia="Times New Roman" w:cs="Times New Roman"/>
+          <w:color w:val="000000"/>
+          <w:sz w:val="27"/>
+          <w:szCs w:val="27"/>
+        </w:rPr>
+        <w:t>“There’s something so special about this place,” said Pham Thi Thu Trang, gazing at the sparkling river to her left and then at the rocky, tree-spotted hills ahead and to her right. “How was it made? Who made it?”</w:t>
+      </w:r>
+    </w:p>
+    <w:p>
+      <w:pPr>
+        <w:spacing w:after="0" w:line="240" w:lineRule="auto"/>
+        <w:ind w:left="0"/>
+        <w:rPr>
+          <w:rFonts w:eastAsia="Times New Roman" w:cs="Times New Roman"/>
+          <w:color w:val="000000"/>
+          <w:sz w:val="27"/>
+          <w:szCs w:val="27"/>
+        </w:rPr>
+      </w:pPr>
+      <w:r>
+        <w:rPr>
+          <w:rFonts w:eastAsia="Times New Roman" w:cs="Times New Roman"/>
+          <w:color w:val="000000"/>
+          <w:sz w:val="27"/>
+          <w:szCs w:val="27"/>
+        </w:rPr>
+        <w:lastRenderedPageBreak/>
+        <w:t>Larth frowned. The question made no sense to him. A place was never made, it simply was. Small features might change over time. Uprooted by a storm, a tree might fall into the river. A boulder might decide to tumble down the hillside. The numina that animated all things went about reshaping the landscape from day to day, but the essential things never changed, and had always existed: the river, the hills, the sky, the sun, the sea, the salt beds at the mouth of the river.</w:t>
+      </w:r>
+    </w:p>
+    <w:p>
+      <w:pPr>
+        <w:spacing w:after="0" w:line="240" w:lineRule="auto"/>
+        <w:ind w:left="0"/>
+        <w:rPr>
+          <w:rFonts w:eastAsia="Times New Roman" w:cs="Times New Roman"/>
+          <w:color w:val="000000"/>
+          <w:sz w:val="27"/>
+          <w:szCs w:val="27"/>
+        </w:rPr>
+      </w:pPr>
+      <w:r>
+        <w:rPr>
+          <w:rFonts w:eastAsia="Times New Roman" w:cs="Times New Roman"/>
+          <w:color w:val="000000"/>
+          <w:sz w:val="27"/>
+          <w:szCs w:val="27"/>
+        </w:rPr>
+        <w:t>He was trying to think of some way to express these thoughts to Pham Thi Thu Trang, when a deer, drinking at the river, was startled by their approach. The deer bolted up the brushy bank and onto the path. Instead of running to safety, the creature stood and stared at them. As clearly as if the animal had whispered aloud, Larth heard the words “Eat me.” The deer was offering herself.</w:t>
+      </w:r>
+    </w:p>
+    <w:p>
+      <w:pPr>
+        <w:ind w:left="0"/>
+      </w:pPr>
+    </w:p>
+    <w:p>
+      <w:pPr>
+        <w:spacing w:after="0" w:line="240" w:lineRule="auto"/>
+        <w:ind w:left="0"/>
+        <w:rPr>
+          <w:rFonts w:eastAsia="Times New Roman" w:cs="Times New Roman"/>
+          <w:color w:val="000000"/>
+          <w:sz w:val="27"/>
+          <w:szCs w:val="27"/>
+        </w:rPr>
+      </w:pPr>
+      <w:r>
+        <w:rPr>
+          <w:rFonts w:eastAsia="Times New Roman" w:cs="Times New Roman"/>
+          <w:color w:val="000000"/>
+          <w:sz w:val="27"/>
+          <w:szCs w:val="27"/>
+        </w:rPr>
+        <w:t xml:space="preserve">As they rounded a bend in the path that ran beside the river, </w:t>
+      </w:r>
+      <w:r>
+        <w:rPr>
+          <w:rFonts w:eastAsia="Times New Roman" w:cs="Times New Roman"/>
+          <w:b/>
+          <w:color w:val="000000"/>
+          <w:sz w:val="27"/>
+          <w:szCs w:val="27"/>
+        </w:rPr>
+        <w:t>Pham Thi Thu Trang</w:t>
+      </w:r>
+      <w:r>
+        <w:rPr>
+          <w:rFonts w:eastAsia="Times New Roman" w:cs="Times New Roman"/>
+          <w:color w:val="000000"/>
+          <w:sz w:val="27"/>
+          <w:szCs w:val="27"/>
+        </w:rPr>
+        <w:t xml:space="preserve"> recognized the silhouette of a fig tree atop a nearby hill. The weather was hot and the days were long. The fig tree was in full leaf, but not yet bearing fruit.</w:t>
+      </w:r>
+    </w:p>
+    <w:p>
+      <w:pPr>
+        <w:spacing w:after="0" w:line="240" w:lineRule="auto"/>
+        <w:ind w:left="0"/>
+        <w:rPr>
+          <w:rFonts w:eastAsia="Times New Roman" w:cs="Times New Roman"/>
+          <w:color w:val="000000"/>
+          <w:sz w:val="27"/>
+          <w:szCs w:val="27"/>
+        </w:rPr>
+      </w:pPr>
+      <w:r>
+        <w:rPr>
+          <w:rFonts w:eastAsia="Times New Roman" w:cs="Times New Roman"/>
+          <w:color w:val="000000"/>
+          <w:sz w:val="27"/>
+          <w:szCs w:val="27"/>
+        </w:rPr>
+        <w:t>Soon Pham Thi Thu Trang spotted other landmarks—an outcropping of limestone beside the path that had a silhouette like a man’s face, a marshy spot beside the river where the waterfowl were easily startled, a tall tree that looked like a man with his arms upraised. They were drawing near to the place where there was an island in the river. The island was a good spot to make camp. They would sleep on the island tonight.</w:t>
+      </w:r>
+    </w:p>
+    <w:p>
+      <w:pPr>
+        <w:spacing w:after="0" w:line="240" w:lineRule="auto"/>
+        <w:ind w:left="0"/>
+        <w:rPr>
+          <w:rFonts w:eastAsia="Times New Roman" w:cs="Times New Roman"/>
+          <w:color w:val="000000"/>
+          <w:sz w:val="27"/>
+          <w:szCs w:val="27"/>
+        </w:rPr>
+      </w:pPr>
+      <w:r>
+        <w:rPr>
+          <w:rFonts w:eastAsia="Times New Roman" w:cs="Times New Roman"/>
+          <w:color w:val="000000"/>
+          <w:sz w:val="27"/>
+          <w:szCs w:val="27"/>
+        </w:rPr>
+        <w:t xml:space="preserve">Pham Thi Thu Trang had been back and forth along the river path many times in her short life. Her people had not created the path—it had always been there, like the river—but their deerskin-shod feet and the wooden wheels of their handcarts kept the path well worn. </w:t>
+      </w:r>
+      <w:r>
+        <w:rPr>
+          <w:rFonts w:eastAsia="Times New Roman" w:cs="Times New Roman"/>
+          <w:color w:val="000000"/>
+          <w:sz w:val="27"/>
+          <w:szCs w:val="27"/>
+        </w:rPr>
+        <w:t>t</w:t>
+      </w:r>
+      <w:r>
+        <w:rPr>
+          <w:rFonts w:eastAsia="Times New Roman" w:cs="Times New Roman"/>
+          <w:color w:val="000000"/>
+          <w:sz w:val="27"/>
+          <w:szCs w:val="27"/>
+        </w:rPr>
+        <w:t>Pham Thi Thu Trang’s people were salt traders, and their livelihood took them on a continual journey.</w:t>
+      </w:r>
+    </w:p>
+    <w:p>
+      <w:pPr>
+        <w:spacing w:after="0" w:line="240" w:lineRule="auto"/>
+        <w:ind w:left="0"/>
+        <w:rPr>
+          <w:rFonts w:eastAsia="Times New Roman" w:cs="Times New Roman"/>
+          <w:color w:val="000000"/>
+          <w:sz w:val="27"/>
+          <w:szCs w:val="27"/>
+        </w:rPr>
+      </w:pPr>
+      <w:r>
+        <w:rPr>
+          <w:rFonts w:eastAsia="Times New Roman" w:cs="Times New Roman"/>
+          <w:color w:val="000000"/>
+          <w:sz w:val="27"/>
+          <w:szCs w:val="27"/>
+        </w:rPr>
+        <w:t>At the mouth of the river, the little group of half a dozen intermingled families gathered salt from the great salt beds beside the sea. They groomed and sifted the salt and loaded it into handcarts. When the carts were full, most of the group would stay behind, taking shelter amid rocks and simple lean-tos, while a band of fifteen or so of the heartier members set out on the path that ran alongside the river.</w:t>
+      </w:r>
+    </w:p>
+    <w:p>
+      <w:pPr>
+        <w:spacing w:after="0" w:line="240" w:lineRule="auto"/>
+        <w:ind w:left="0"/>
+        <w:rPr>
+          <w:rFonts w:eastAsia="Times New Roman" w:cs="Times New Roman"/>
+          <w:color w:val="000000"/>
+          <w:sz w:val="27"/>
+          <w:szCs w:val="27"/>
+        </w:rPr>
+      </w:pPr>
+      <w:r>
+        <w:rPr>
+          <w:rFonts w:eastAsia="Times New Roman" w:cs="Times New Roman"/>
+          <w:color w:val="000000"/>
+          <w:sz w:val="27"/>
+          <w:szCs w:val="27"/>
+        </w:rPr>
+        <w:t>With their precious cargo of salt, the travelers crossed the coastal lowlands and traveled toward the mountains. But Pham Thi Thu Trang’s people never reached the mountaintops; they traveled only as far as the foothills. Many people lived in the forests and grassy meadows of the foothills, gathered in small villages. In return for salt, these people would give Pham Thi Thu Trang’s people dried meat, animal skins, cloth spun from wool, clay pots, needles and scraping tools carved from bone, and little toys made of wood.</w:t>
+      </w:r>
+    </w:p>
+    <w:p>
+      <w:pPr>
+        <w:spacing w:after="0" w:line="240" w:lineRule="auto"/>
+        <w:ind w:left="0"/>
+        <w:rPr>
+          <w:rFonts w:eastAsia="Times New Roman" w:cs="Times New Roman"/>
+          <w:color w:val="000000"/>
+          <w:sz w:val="27"/>
+          <w:szCs w:val="27"/>
+        </w:rPr>
+      </w:pPr>
+      <w:r>
+        <w:rPr>
+          <w:rFonts w:eastAsia="Times New Roman" w:cs="Times New Roman"/>
+          <w:color w:val="000000"/>
+          <w:sz w:val="27"/>
+          <w:szCs w:val="27"/>
+        </w:rPr>
+        <w:t>Their bartering done, Pham Thi Thu Trang and her people would travel back down the river path to the sea. The cycle would begin again.</w:t>
+      </w:r>
+    </w:p>
+    <w:p>
+      <w:pPr>
+        <w:spacing w:after="0" w:line="240" w:lineRule="auto"/>
+        <w:ind w:left="0"/>
+        <w:rPr>
+          <w:rFonts w:eastAsia="Times New Roman" w:cs="Times New Roman"/>
+          <w:color w:val="000000"/>
+          <w:sz w:val="27"/>
+          <w:szCs w:val="27"/>
+        </w:rPr>
+      </w:pPr>
+      <w:r>
+        <w:rPr>
+          <w:rFonts w:eastAsia="Times New Roman" w:cs="Times New Roman"/>
+          <w:color w:val="000000"/>
+          <w:sz w:val="27"/>
+          <w:szCs w:val="27"/>
+        </w:rPr>
+        <w:t xml:space="preserve">It had always been like this. </w:t>
+      </w:r>
+      <w:r>
+        <w:rPr>
+          <w:rFonts w:eastAsia="Times New Roman" w:cs="Times New Roman"/>
+          <w:color w:val="FF0000"/>
+          <w:sz w:val="27"/>
+          <w:szCs w:val="27"/>
+        </w:rPr>
+        <w:t xml:space="preserve">Pham Thi Thu Trang </w:t>
+      </w:r>
+      <w:r>
+        <w:rPr>
+          <w:rFonts w:eastAsia="Times New Roman" w:cs="Times New Roman"/>
+          <w:color w:val="000000"/>
+          <w:sz w:val="27"/>
+          <w:szCs w:val="27"/>
+        </w:rPr>
+        <w:t xml:space="preserve">knew no other life. She traveled back and forth, up and down the river path. No single place was home. She liked the seaside, where there was always fish to eat, and the gentle lapping of the waves lulled her to sleep at night. She was less fond of the foothills, where the path grew steep, the nights could be cold, </w:t>
+      </w:r>
+      <w:r>
+        <w:rPr>
+          <w:rFonts w:eastAsia="Times New Roman" w:cs="Times New Roman"/>
+          <w:color w:val="000000"/>
+          <w:sz w:val="27"/>
+          <w:szCs w:val="27"/>
+        </w:rPr>
+        <w:lastRenderedPageBreak/>
+        <w:t>and views of great distances made her dizzy. She felt uneasy in the villages, and was often shy around strangers. The path itself was where she felt most at home. She loved the smell of the river on a hot day, and the croaking of frogs at night. Vines grew amid the lush foliage along the river, with berries that were good to eat. Even on the hottest day, sundown brought a cool breeze off the water, which sighed and sang amid the reeds and tall grasses.</w:t>
+      </w:r>
+    </w:p>
+    <w:p>
+      <w:pPr>
+        <w:spacing w:after="0" w:line="240" w:lineRule="auto"/>
+        <w:ind w:left="0"/>
+        <w:rPr>
+          <w:rFonts w:eastAsia="Times New Roman" w:cs="Times New Roman"/>
+          <w:color w:val="000000"/>
+          <w:sz w:val="27"/>
+          <w:szCs w:val="27"/>
+        </w:rPr>
+      </w:pPr>
+      <w:r>
+        <w:rPr>
+          <w:rFonts w:eastAsia="Times New Roman" w:cs="Times New Roman"/>
+          <w:color w:val="000000"/>
+          <w:sz w:val="27"/>
+          <w:szCs w:val="27"/>
+        </w:rPr>
+        <w:t>Of all the places along the path, the area they were approaching, with the island in the river, was Pham Thi Thu Trang’s favorite.</w:t>
+      </w:r>
+    </w:p>
+    <w:p>
+      <w:pPr>
+        <w:spacing w:after="0" w:line="240" w:lineRule="auto"/>
+        <w:ind w:left="0"/>
+        <w:rPr>
+          <w:rFonts w:eastAsia="Times New Roman" w:cs="Times New Roman"/>
+          <w:color w:val="000000"/>
+          <w:sz w:val="27"/>
+          <w:szCs w:val="27"/>
+        </w:rPr>
+      </w:pPr>
+      <w:r>
+        <w:rPr>
+          <w:rFonts w:eastAsia="Times New Roman" w:cs="Times New Roman"/>
+          <w:color w:val="000000"/>
+          <w:sz w:val="27"/>
+          <w:szCs w:val="27"/>
+        </w:rPr>
+        <w:t>The terrain along this stretch of the river was mostly flat, but in the immediate vicinity of the island, the land on the sunrise side was like a rumpled cloth, with hills and ridges and valleys. Among Pham Thi Thu Trang’s people, there was a wooden baby’s crib, suitable for strapping to a cart, that had been passed down for generations. The island was shaped like that crib, longer than it was wide and pointed at the upriver end, where the flow had eroded both banks. The island was like a crib, and the group of hills on the sunrise side of the river were like old women mantled in heavy cloaks gathered to have a look at the baby in the crib—that was how Pham Thi Thu Trang’s father had once described the lay of the land.</w:t>
+      </w:r>
+    </w:p>
+    <w:p>
+      <w:pPr>
+        <w:spacing w:after="0" w:line="240" w:lineRule="auto"/>
+        <w:ind w:left="0"/>
+        <w:rPr>
+          <w:rFonts w:eastAsia="Times New Roman" w:cs="Times New Roman"/>
+          <w:color w:val="000000"/>
+          <w:sz w:val="27"/>
+          <w:szCs w:val="27"/>
+        </w:rPr>
+      </w:pPr>
+      <w:r>
+        <w:rPr>
+          <w:rFonts w:eastAsia="Times New Roman" w:cs="Times New Roman"/>
+          <w:color w:val="000000"/>
+          <w:sz w:val="27"/>
+          <w:szCs w:val="27"/>
+        </w:rPr>
+        <w:t>Larth spoke like that all the time, conjuring images of giants and monsters in the landscape. He could perceive the spirits, called numina, that dwelled in rocks and trees. Sometimes he could speak to them and hear what they had to say. The river was his oldest friend and told him where the fishing would be best. From whispers in the wind he could foretell the next day’s weather. Because of such skills, Larth was the leader of the group.</w:t>
+      </w:r>
+    </w:p>
+    <w:p>
+      <w:pPr>
+        <w:spacing w:after="0" w:line="240" w:lineRule="auto"/>
+        <w:ind w:left="0"/>
+        <w:rPr>
+          <w:rFonts w:eastAsia="Times New Roman" w:cs="Times New Roman"/>
+          <w:color w:val="000000"/>
+          <w:sz w:val="27"/>
+          <w:szCs w:val="27"/>
+        </w:rPr>
+      </w:pPr>
+      <w:r>
+        <w:rPr>
+          <w:rFonts w:eastAsia="Times New Roman" w:cs="Times New Roman"/>
+          <w:color w:val="000000"/>
+          <w:sz w:val="27"/>
+          <w:szCs w:val="27"/>
+        </w:rPr>
+        <w:t>“We’re close to the island, aren’t we, Papa?” said Pham Thi Thu Trang.</w:t>
+      </w:r>
+    </w:p>
+    <w:p>
+      <w:pPr>
+        <w:spacing w:after="0" w:line="240" w:lineRule="auto"/>
+        <w:ind w:left="0"/>
+        <w:rPr>
+          <w:rFonts w:eastAsia="Times New Roman" w:cs="Times New Roman"/>
+          <w:color w:val="000000"/>
+          <w:sz w:val="27"/>
+          <w:szCs w:val="27"/>
+        </w:rPr>
+      </w:pPr>
+      <w:r>
+        <w:rPr>
+          <w:rFonts w:eastAsia="Times New Roman" w:cs="Times New Roman"/>
+          <w:color w:val="000000"/>
+          <w:sz w:val="27"/>
+          <w:szCs w:val="27"/>
+        </w:rPr>
+        <w:t>“How did you know?”</w:t>
+      </w:r>
+    </w:p>
+    <w:p>
+      <w:pPr>
+        <w:spacing w:after="0" w:line="240" w:lineRule="auto"/>
+        <w:ind w:left="0"/>
+        <w:rPr>
+          <w:rFonts w:eastAsia="Times New Roman" w:cs="Times New Roman"/>
+          <w:color w:val="000000"/>
+          <w:sz w:val="27"/>
+          <w:szCs w:val="27"/>
+        </w:rPr>
+      </w:pPr>
+      <w:r>
+        <w:rPr>
+          <w:rFonts w:eastAsia="Times New Roman" w:cs="Times New Roman"/>
+          <w:color w:val="000000"/>
+          <w:sz w:val="27"/>
+          <w:szCs w:val="27"/>
+        </w:rPr>
+        <w:t>“The hills. First we start to see the hills, off to the right. The hills grow bigger. And just before we come to the island, we can see the silhouette of that fig tree up there, along the crest of that hill.”</w:t>
+      </w:r>
+    </w:p>
+    <w:p>
+      <w:pPr>
+        <w:spacing w:after="0" w:line="240" w:lineRule="auto"/>
+        <w:ind w:left="0"/>
+        <w:rPr>
+          <w:rFonts w:eastAsia="Times New Roman" w:cs="Times New Roman"/>
+          <w:color w:val="000000"/>
+          <w:sz w:val="27"/>
+          <w:szCs w:val="27"/>
+        </w:rPr>
+      </w:pPr>
+      <w:r>
+        <w:rPr>
+          <w:rFonts w:eastAsia="Times New Roman" w:cs="Times New Roman"/>
+          <w:color w:val="000000"/>
+          <w:sz w:val="27"/>
+          <w:szCs w:val="27"/>
+        </w:rPr>
+        <w:t>“Good girl!” said Larth, proud of his daughter’s memory and powers of observation. He was a strong, handsome man with flecks of gray in his black beard. His wife had borne several children, but all had died very young except Pham Thi Thu Trang, the last, whom his wife had died bearing. Pham Thi Thu Trang was very precious to him. Like her mother, she had golden hair. Now that she had reached the age of childbearing, Pham Thi Thu Trang was beginning to display the fullness of a woman’s hips and breasts. It was Larth’s greatest wish that he might live to see his own grandchildren. Not every man lived that long, but Larth was hopeful. He had been healthy all his life, partly, he believed, because he had always been careful to show respect to the numina he encountered on his journeys.</w:t>
+      </w:r>
+    </w:p>
+    <w:p>
+      <w:pPr>
+        <w:spacing w:after="0" w:line="240" w:lineRule="auto"/>
+        <w:ind w:left="0"/>
+        <w:rPr>
+          <w:rFonts w:eastAsia="Times New Roman" w:cs="Times New Roman"/>
+          <w:color w:val="000000"/>
+          <w:sz w:val="27"/>
+          <w:szCs w:val="27"/>
+        </w:rPr>
+      </w:pPr>
+      <w:r>
+        <w:rPr>
+          <w:rFonts w:eastAsia="Times New Roman" w:cs="Times New Roman"/>
+          <w:color w:val="000000"/>
+          <w:sz w:val="27"/>
+          <w:szCs w:val="27"/>
+        </w:rPr>
+        <w:t xml:space="preserve">Respecting the numina was important. The numen of the river could suck a man under and drown him. The numen of a tree could trip a man with its roots, or drop a rotten branch on his head. Rocks could give way underfoot, chuckling with amusement at their own treachery. Even the sky, with a roar of fury, sometimes sent down fingers of </w:t>
+      </w:r>
+      <w:r>
+        <w:rPr>
+          <w:rFonts w:eastAsia="Times New Roman" w:cs="Times New Roman"/>
+          <w:color w:val="000000"/>
+          <w:sz w:val="27"/>
+          <w:szCs w:val="27"/>
+        </w:rPr>
+        <w:lastRenderedPageBreak/>
+        <w:t>fire that could roast a man like a rabbit on a spit, or worse, leave him alive but robbed of his senses. Larth had heard that the earth itself could open and swallow a man; though he had never actually seen such a thing, he nevertheless performed a ritual each morning, asking the earth’s permission before he went striding across it.</w:t>
+      </w:r>
+    </w:p>
+    <w:p>
+      <w:pPr>
+        <w:spacing w:after="0" w:line="240" w:lineRule="auto"/>
+        <w:ind w:left="0"/>
+        <w:rPr>
+          <w:rFonts w:eastAsia="Times New Roman" w:cs="Times New Roman"/>
+          <w:color w:val="000000"/>
+          <w:sz w:val="27"/>
+          <w:szCs w:val="27"/>
+        </w:rPr>
+      </w:pPr>
+      <w:r>
+        <w:rPr>
+          <w:rFonts w:eastAsia="Times New Roman" w:cs="Times New Roman"/>
+          <w:color w:val="000000"/>
+          <w:sz w:val="27"/>
+          <w:szCs w:val="27"/>
+        </w:rPr>
+        <w:t>“There’s something so special about this place,” said Pham Thi Thu Trang, gazing at the sparkling river to her left and then at the rocky, tree-spotted hills ahead and to her right. “How was it made? Who made it?”</w:t>
+      </w:r>
+    </w:p>
+    <w:p>
+      <w:pPr>
+        <w:spacing w:after="0" w:line="240" w:lineRule="auto"/>
+        <w:ind w:left="0"/>
+        <w:rPr>
+          <w:rFonts w:eastAsia="Times New Roman" w:cs="Times New Roman"/>
+          <w:color w:val="000000"/>
+          <w:sz w:val="27"/>
+          <w:szCs w:val="27"/>
+        </w:rPr>
+      </w:pPr>
+      <w:r>
+        <w:rPr>
+          <w:rFonts w:eastAsia="Times New Roman" w:cs="Times New Roman"/>
+          <w:color w:val="000000"/>
+          <w:sz w:val="27"/>
+          <w:szCs w:val="27"/>
+        </w:rPr>
+        <w:t>Larth frowned. The question made no sense to him. A place was never made, it simply was. Small features might change over time. Uprooted by a storm, a tree might fall into the river. A boulder might decide to tumble down the hillside. The numina that animated all things went about reshaping the landscape from day to day, but the essential things never changed, and had always existed: the river, the hills, the sky, the sun, the sea, the salt beds at the mouth of the river.</w:t>
+      </w:r>
+    </w:p>
+    <w:p>
+      <w:pPr>
+        <w:spacing w:after="0" w:line="240" w:lineRule="auto"/>
+        <w:ind w:left="0"/>
+        <w:rPr>
+          <w:rFonts w:eastAsia="Times New Roman" w:cs="Times New Roman"/>
+          <w:color w:val="000000"/>
+          <w:sz w:val="27"/>
+          <w:szCs w:val="27"/>
+        </w:rPr>
+      </w:pPr>
+      <w:r>
+        <w:rPr>
+          <w:rFonts w:eastAsia="Times New Roman" w:cs="Times New Roman"/>
+          <w:color w:val="000000"/>
+          <w:sz w:val="27"/>
+          <w:szCs w:val="27"/>
+        </w:rPr>
+        <w:t>He was trying to think of some way to express these thoughts to Pham Thi Thu Trang, when a deer, drinking at the river, was startled by their approach. The deer bolted up the brushy bank and onto the path. Instead of running to safety, the creature stood and stared at them. As clearly as if the animal had whispered aloud, Larth heard the words “Eat me.” The deer was offering herself.</w:t>
+      </w:r>
+    </w:p>
+    <w:p>
+      <w:pPr>
+        <w:ind w:left="0"/>
+      </w:pPr>
+    </w:p>
+    <w:p>
+      <w:pPr>
+        <w:spacing w:after="0" w:line="240" w:lineRule="auto"/>
+        <w:ind w:left="0"/>
+        <w:rPr>
+          <w:rFonts w:eastAsia="Times New Roman" w:cs="Times New Roman"/>
+          <w:color w:val="000000"/>
+          <w:sz w:val="27"/>
+          <w:szCs w:val="27"/>
+        </w:rPr>
+      </w:pPr>
+      <w:r>
+        <w:rPr>
+          <w:rFonts w:eastAsia="Times New Roman" w:cs="Times New Roman"/>
+          <w:color w:val="000000"/>
+          <w:sz w:val="27"/>
+          <w:szCs w:val="27"/>
+        </w:rPr>
+        <w:t xml:space="preserve">As they rounded a bend in the path that ran beside the river, </w:t>
+      </w:r>
+      <w:r>
+        <w:rPr>
+          <w:rFonts w:eastAsia="Times New Roman" w:cs="Times New Roman"/>
+          <w:b/>
+          <w:color w:val="000000"/>
+          <w:sz w:val="27"/>
+          <w:szCs w:val="27"/>
+        </w:rPr>
+        <w:t>Pham Thi Thu Trang</w:t>
+      </w:r>
+      <w:r>
+        <w:rPr>
+          <w:rFonts w:eastAsia="Times New Roman" w:cs="Times New Roman"/>
+          <w:color w:val="000000"/>
+          <w:sz w:val="27"/>
+          <w:szCs w:val="27"/>
+        </w:rPr>
+        <w:t xml:space="preserve"> recognized the silhouette of a fig tree atop a nearby hill. The weather was hot and the days were long. The fig tree was in full leaf, but not yet bearing fruit.</w:t>
+      </w:r>
+    </w:p>
+    <w:p>
+      <w:pPr>
+        <w:spacing w:after="0" w:line="240" w:lineRule="auto"/>
+        <w:ind w:left="0"/>
+        <w:rPr>
+          <w:rFonts w:eastAsia="Times New Roman" w:cs="Times New Roman"/>
+          <w:color w:val="000000"/>
+          <w:sz w:val="27"/>
+          <w:szCs w:val="27"/>
+        </w:rPr>
+      </w:pPr>
+      <w:r>
+        <w:rPr>
+          <w:rFonts w:eastAsia="Times New Roman" w:cs="Times New Roman"/>
+          <w:color w:val="000000"/>
+          <w:sz w:val="27"/>
+          <w:szCs w:val="27"/>
+        </w:rPr>
+        <w:t>Soon Pham Thi Thu Trang spotted other landmarks—an outcropping of limestone beside the path that had a silhouette like a man’s face, a marshy spot beside the river where the waterfowl were easily startled, a tall tree that looked like a man with his arms upraised. They were drawing near to the place where there was an island in the river. The island was a good spot to make camp. They would sleep on the island tonight.</w:t>
+      </w:r>
+    </w:p>
+    <w:p>
+      <w:pPr>
+        <w:spacing w:after="0" w:line="240" w:lineRule="auto"/>
+        <w:ind w:left="0"/>
+        <w:rPr>
+          <w:rFonts w:eastAsia="Times New Roman" w:cs="Times New Roman"/>
+          <w:color w:val="000000"/>
+          <w:sz w:val="27"/>
+          <w:szCs w:val="27"/>
+        </w:rPr>
+      </w:pPr>
+      <w:r>
+        <w:rPr>
+          <w:rFonts w:eastAsia="Times New Roman" w:cs="Times New Roman"/>
+          <w:color w:val="000000"/>
+          <w:sz w:val="27"/>
+          <w:szCs w:val="27"/>
+        </w:rPr>
+        <w:t xml:space="preserve">Pham Thi Thu Trang had been back and forth along the river path many times in her short life. Her people had not created the path—it had always been there, like the river—but their deerskin-shod feet and the wooden wheels of their handcarts kept the path well worn. </w:t>
+      </w:r>
+      <w:r>
+        <w:rPr>
+          <w:rFonts w:eastAsia="Times New Roman" w:cs="Times New Roman"/>
+          <w:color w:val="000000"/>
+          <w:sz w:val="27"/>
+          <w:szCs w:val="27"/>
+        </w:rPr>
+        <w:t>t</w:t>
+      </w:r>
+      <w:r>
+        <w:rPr>
+          <w:rFonts w:eastAsia="Times New Roman" w:cs="Times New Roman"/>
+          <w:color w:val="000000"/>
+          <w:sz w:val="27"/>
+          <w:szCs w:val="27"/>
+        </w:rPr>
+        <w:t>Pham Thi Thu Trang’s people were salt traders, and their livelihood took them on a continual journey.</w:t>
+      </w:r>
+    </w:p>
+    <w:p>
+      <w:pPr>
+        <w:spacing w:after="0" w:line="240" w:lineRule="auto"/>
+        <w:ind w:left="0"/>
+        <w:rPr>
+          <w:rFonts w:eastAsia="Times New Roman" w:cs="Times New Roman"/>
+          <w:color w:val="000000"/>
+          <w:sz w:val="27"/>
+          <w:szCs w:val="27"/>
+        </w:rPr>
+      </w:pPr>
+      <w:r>
+        <w:rPr>
+          <w:rFonts w:eastAsia="Times New Roman" w:cs="Times New Roman"/>
+          <w:color w:val="000000"/>
+          <w:sz w:val="27"/>
+          <w:szCs w:val="27"/>
+        </w:rPr>
+        <w:t>At the mouth of the river, the little group of half a dozen intermingled families gathered salt from the great salt beds beside the sea. They groomed and sifted the salt and loaded it into handcarts. When the carts were full, most of the group would stay behind, taking shelter amid rocks and simple lean-tos, while a band of fifteen or so of the heartier members set out on the path that ran alongside the river.</w:t>
+      </w:r>
+    </w:p>
+    <w:p>
+      <w:pPr>
+        <w:spacing w:after="0" w:line="240" w:lineRule="auto"/>
+        <w:ind w:left="0"/>
+        <w:rPr>
+          <w:rFonts w:eastAsia="Times New Roman" w:cs="Times New Roman"/>
+          <w:color w:val="000000"/>
+          <w:sz w:val="27"/>
+          <w:szCs w:val="27"/>
+        </w:rPr>
+      </w:pPr>
+      <w:r>
+        <w:rPr>
+          <w:rFonts w:eastAsia="Times New Roman" w:cs="Times New Roman"/>
+          <w:color w:val="000000"/>
+          <w:sz w:val="27"/>
+          <w:szCs w:val="27"/>
+        </w:rPr>
+        <w:t xml:space="preserve">With their precious cargo of salt, the travelers crossed the coastal lowlands and traveled toward the mountains. But Pham Thi Thu Trang’s people never reached the mountaintops; they traveled only as far as the foothills. Many people lived in the forests and grassy meadows of the foothills, gathered in small villages. In return for salt, these people </w:t>
+      </w:r>
+      <w:r>
+        <w:rPr>
+          <w:rFonts w:eastAsia="Times New Roman" w:cs="Times New Roman"/>
+          <w:color w:val="000000"/>
+          <w:sz w:val="27"/>
+          <w:szCs w:val="27"/>
+        </w:rPr>
+        <w:t>would give Pham Thi Thu Trang’s people dried meat, animal skins, cloth spun from wool, clay pots, needles and scraping tools carved from bone, and little toys made of wood.</w:t>
+      </w:r>
+    </w:p>
+    <w:p>
+      <w:pPr>
+        <w:spacing w:after="0" w:line="240" w:lineRule="auto"/>
+        <w:ind w:left="0"/>
+        <w:rPr>
+          <w:rFonts w:eastAsia="Times New Roman" w:cs="Times New Roman"/>
+          <w:color w:val="000000"/>
+          <w:sz w:val="27"/>
+          <w:szCs w:val="27"/>
+        </w:rPr>
+      </w:pPr>
+      <w:r>
+        <w:rPr>
+          <w:rFonts w:eastAsia="Times New Roman" w:cs="Times New Roman"/>
+          <w:color w:val="000000"/>
+          <w:sz w:val="27"/>
+          <w:szCs w:val="27"/>
+        </w:rPr>
+        <w:t>Their bartering done, Pham Thi Thu Trang and her people would travel back down the river path to the sea. The cycle would begin again.</w:t>
+      </w:r>
+    </w:p>
+    <w:p>
+      <w:pPr>
+        <w:spacing w:after="0" w:line="240" w:lineRule="auto"/>
+        <w:ind w:left="0"/>
+        <w:rPr>
+          <w:rFonts w:eastAsia="Times New Roman" w:cs="Times New Roman"/>
+          <w:color w:val="000000"/>
+          <w:sz w:val="27"/>
+          <w:szCs w:val="27"/>
+        </w:rPr>
+      </w:pPr>
+      <w:r>
+        <w:rPr>
+          <w:rFonts w:eastAsia="Times New Roman" w:cs="Times New Roman"/>
+          <w:color w:val="000000"/>
+          <w:sz w:val="27"/>
+          <w:szCs w:val="27"/>
+        </w:rPr>
+        <w:t xml:space="preserve">It had always been like this. </w:t>
+      </w:r>
+      <w:r>
+        <w:rPr>
+          <w:rFonts w:eastAsia="Times New Roman" w:cs="Times New Roman"/>
+          <w:color w:val="FF0000"/>
+          <w:sz w:val="27"/>
+          <w:szCs w:val="27"/>
+        </w:rPr>
+        <w:t xml:space="preserve">Pham Thi Thu Trang </w:t>
+      </w:r>
+      <w:r>
+        <w:rPr>
+          <w:rFonts w:eastAsia="Times New Roman" w:cs="Times New Roman"/>
+          <w:color w:val="000000"/>
+          <w:sz w:val="27"/>
+          <w:szCs w:val="27"/>
+        </w:rPr>
+        <w:t>knew no other life. She traveled back and forth, up and down the river path. No single place was home. She liked the seaside, where there was always fish to eat, and the gentle lapping of the waves lulled her to sleep at night. She was less fond of the foothills, where the path grew steep, the nights could be cold, and views of great distances made her dizzy. She felt uneasy in the villages, and was often shy around strangers. The path itself was where she felt most at home. She loved the smell of the river on a hot day, and the croaking of frogs at night. Vines grew amid the lush foliage along the river, with berries that were good to eat. Even on the hottest day, sundown brought a cool breeze off the water, which sighed and sang amid the reeds and tall grasses.</w:t>
+      </w:r>
+    </w:p>
+    <w:p>
+      <w:pPr>
+        <w:spacing w:after="0" w:line="240" w:lineRule="auto"/>
+        <w:ind w:left="0"/>
+        <w:rPr>
+          <w:rFonts w:eastAsia="Times New Roman" w:cs="Times New Roman"/>
+          <w:color w:val="000000"/>
+          <w:sz w:val="27"/>
+          <w:szCs w:val="27"/>
+        </w:rPr>
+      </w:pPr>
+      <w:r>
+        <w:rPr>
+          <w:rFonts w:eastAsia="Times New Roman" w:cs="Times New Roman"/>
+          <w:color w:val="000000"/>
+          <w:sz w:val="27"/>
+          <w:szCs w:val="27"/>
+        </w:rPr>
+        <w:t>Of all the places along the path, the area they were approaching, with the island in the river, was Pham Thi Thu Trang’s favorite.</w:t>
+      </w:r>
+    </w:p>
+    <w:p>
+      <w:pPr>
+        <w:spacing w:after="0" w:line="240" w:lineRule="auto"/>
+        <w:ind w:left="0"/>
+        <w:rPr>
+          <w:rFonts w:eastAsia="Times New Roman" w:cs="Times New Roman"/>
+          <w:color w:val="000000"/>
+          <w:sz w:val="27"/>
+          <w:szCs w:val="27"/>
+        </w:rPr>
+      </w:pPr>
+      <w:r>
+        <w:rPr>
+          <w:rFonts w:eastAsia="Times New Roman" w:cs="Times New Roman"/>
+          <w:color w:val="000000"/>
+          <w:sz w:val="27"/>
+          <w:szCs w:val="27"/>
+        </w:rPr>
+        <w:t>The terrain along this stretch of the river was mostly flat, but in the immediate vicinity of the island, the land on the sunrise side was like a rumpled cloth, with hills and ridges and valleys. Among Pham Thi Thu Trang’s people, there was a wooden baby’s crib, suitable for strapping to a cart, that had been passed down for generations. The island was shaped like that crib, longer than it was wide and pointed at the upriver end, where the flow had eroded both banks. The island was like a crib, and the group of hills on the sunrise side of the river were like old women mantled in heavy cloaks gathered to have a look at the baby in the crib—that was how Pham Thi Thu Trang’s father had once described the lay of the land.</w:t>
+      </w:r>
+    </w:p>
+    <w:p>
+      <w:pPr>
+        <w:spacing w:after="0" w:line="240" w:lineRule="auto"/>
+        <w:ind w:left="0"/>
+        <w:rPr>
+          <w:rFonts w:eastAsia="Times New Roman" w:cs="Times New Roman"/>
+          <w:color w:val="000000"/>
+          <w:sz w:val="27"/>
+          <w:szCs w:val="27"/>
+        </w:rPr>
+      </w:pPr>
+      <w:r>
+        <w:rPr>
+          <w:rFonts w:eastAsia="Times New Roman" w:cs="Times New Roman"/>
+          <w:color w:val="000000"/>
+          <w:sz w:val="27"/>
+          <w:szCs w:val="27"/>
+        </w:rPr>
+        <w:t>Larth spoke like that all the time, conjuring images of giants and monsters in the landscape. He could perceive the spirits, called numina, that dwelled in rocks and trees. Sometimes he could speak to them and hear what they had to say. The river was his oldest friend and told him where the fishing would be best. From whispers in the wind he could foretell the next day’s weather. Because of such skills, Larth was the leader of the group.</w:t>
+      </w:r>
+    </w:p>
+    <w:p>
+      <w:pPr>
+        <w:spacing w:after="0" w:line="240" w:lineRule="auto"/>
+        <w:ind w:left="0"/>
+        <w:rPr>
+          <w:rFonts w:eastAsia="Times New Roman" w:cs="Times New Roman"/>
+          <w:color w:val="000000"/>
+          <w:sz w:val="27"/>
+          <w:szCs w:val="27"/>
+        </w:rPr>
+      </w:pPr>
+      <w:r>
+        <w:rPr>
+          <w:rFonts w:eastAsia="Times New Roman" w:cs="Times New Roman"/>
+          <w:color w:val="000000"/>
+          <w:sz w:val="27"/>
+          <w:szCs w:val="27"/>
+        </w:rPr>
+        <w:t>“We’re close to the island, aren’t we, Papa?” said Pham Thi Thu Trang.</w:t>
+      </w:r>
+    </w:p>
+    <w:p>
+      <w:pPr>
+        <w:spacing w:after="0" w:line="240" w:lineRule="auto"/>
+        <w:ind w:left="0"/>
+        <w:rPr>
+          <w:rFonts w:eastAsia="Times New Roman" w:cs="Times New Roman"/>
+          <w:color w:val="000000"/>
+          <w:sz w:val="27"/>
+          <w:szCs w:val="27"/>
+        </w:rPr>
+      </w:pPr>
+      <w:r>
+        <w:rPr>
+          <w:rFonts w:eastAsia="Times New Roman" w:cs="Times New Roman"/>
+          <w:color w:val="000000"/>
+          <w:sz w:val="27"/>
+          <w:szCs w:val="27"/>
+        </w:rPr>
+        <w:t>“How did you know?”</w:t>
+      </w:r>
+    </w:p>
+    <w:p>
+      <w:pPr>
+        <w:spacing w:after="0" w:line="240" w:lineRule="auto"/>
+        <w:ind w:left="0"/>
+        <w:rPr>
+          <w:rFonts w:eastAsia="Times New Roman" w:cs="Times New Roman"/>
+          <w:color w:val="000000"/>
+          <w:sz w:val="27"/>
+          <w:szCs w:val="27"/>
+        </w:rPr>
+      </w:pPr>
+      <w:r>
+        <w:rPr>
+          <w:rFonts w:eastAsia="Times New Roman" w:cs="Times New Roman"/>
+          <w:color w:val="000000"/>
+          <w:sz w:val="27"/>
+          <w:szCs w:val="27"/>
+        </w:rPr>
+        <w:t>“The hills. First we start to see the hills, off to the right. The hills grow bigger. And just before we come to the island, we can see the silhouette of that fig tree up there, along the crest of that hill.”</w:t>
+      </w:r>
+    </w:p>
+    <w:p>
+      <w:pPr>
+        <w:spacing w:after="0" w:line="240" w:lineRule="auto"/>
+        <w:ind w:left="0"/>
+        <w:rPr>
+          <w:rFonts w:eastAsia="Times New Roman" w:cs="Times New Roman"/>
+          <w:color w:val="000000"/>
+          <w:sz w:val="27"/>
+          <w:szCs w:val="27"/>
+        </w:rPr>
+      </w:pPr>
+      <w:r>
+        <w:rPr>
+          <w:rFonts w:eastAsia="Times New Roman" w:cs="Times New Roman"/>
+          <w:color w:val="000000"/>
+          <w:sz w:val="27"/>
+          <w:szCs w:val="27"/>
+        </w:rPr>
+        <w:t xml:space="preserve">“Good girl!” said Larth, proud of his daughter’s memory and powers of observation. He was a strong, handsome man with flecks of gray in his black beard. His wife had borne several children, but all had died very young except Pham Thi Thu Trang, the last, whom his wife had died bearing. Pham Thi Thu Trang was very precious to him. Like her mother, she had golden hair. Now that she had reached the age of childbearing, Pham Thi Thu Trang was beginning to </w:t>
+      </w:r>
+      <w:r>
+        <w:rPr>
+          <w:rFonts w:eastAsia="Times New Roman" w:cs="Times New Roman"/>
+          <w:color w:val="000000"/>
+          <w:sz w:val="27"/>
+          <w:szCs w:val="27"/>
+        </w:rPr>
+        <w:lastRenderedPageBreak/>
+        <w:t>display the fullness of a woman’s hips and breasts. It was Larth’s greatest wish that he might live to see his own grandchildren. Not every man lived that long, but Larth was hopeful. He had been healthy all his life, partly, he believed, because he had always been careful to show respect to the numina he encountered on his journeys.</w:t>
+      </w:r>
+    </w:p>
+    <w:p>
+      <w:pPr>
+        <w:spacing w:after="0" w:line="240" w:lineRule="auto"/>
+        <w:ind w:left="0"/>
+        <w:rPr>
+          <w:rFonts w:eastAsia="Times New Roman" w:cs="Times New Roman"/>
+          <w:color w:val="000000"/>
+          <w:sz w:val="27"/>
+          <w:szCs w:val="27"/>
+        </w:rPr>
+      </w:pPr>
+      <w:r>
+        <w:rPr>
+          <w:rFonts w:eastAsia="Times New Roman" w:cs="Times New Roman"/>
+          <w:color w:val="000000"/>
+          <w:sz w:val="27"/>
+          <w:szCs w:val="27"/>
+        </w:rPr>
+        <w:t>Respecting the numina was important. The numen of the river could suck a man under and drown him. The numen of a tree could trip a man with its roots, or drop a rotten branch on his head. Rocks could give way underfoot, chuckling with amusement at their own treachery. Even the sky, with a roar of fury, sometimes sent down fingers of fire that could roast a man like a rabbit on a spit, or worse, leave him alive but robbed of his senses. Larth had heard that the earth itself could open and swallow a man; though he had never actually seen such a thing, he nevertheless performed a ritual each morning, asking the earth’s permission before he went striding across it.</w:t>
+      </w:r>
+    </w:p>
+    <w:p>
+      <w:pPr>
+        <w:spacing w:after="0" w:line="240" w:lineRule="auto"/>
+        <w:ind w:left="0"/>
+        <w:rPr>
+          <w:rFonts w:eastAsia="Times New Roman" w:cs="Times New Roman"/>
+          <w:color w:val="000000"/>
+          <w:sz w:val="27"/>
+          <w:szCs w:val="27"/>
+        </w:rPr>
+      </w:pPr>
+      <w:r>
+        <w:rPr>
+          <w:rFonts w:eastAsia="Times New Roman" w:cs="Times New Roman"/>
+          <w:color w:val="000000"/>
+          <w:sz w:val="27"/>
+          <w:szCs w:val="27"/>
+        </w:rPr>
+        <w:t>“There’s something so special about this place,” said Pham Thi Thu Trang, gazing at the sparkling river to her left and then at the rocky, tree-spotted hills ahead and to her right. “How was it made? Who made it?”</w:t>
+      </w:r>
+    </w:p>
+    <w:p>
+      <w:pPr>
+        <w:spacing w:after="0" w:line="240" w:lineRule="auto"/>
+        <w:ind w:left="0"/>
+        <w:rPr>
+          <w:rFonts w:eastAsia="Times New Roman" w:cs="Times New Roman"/>
+          <w:color w:val="000000"/>
+          <w:sz w:val="27"/>
+          <w:szCs w:val="27"/>
+        </w:rPr>
+      </w:pPr>
+      <w:r>
+        <w:rPr>
+          <w:rFonts w:eastAsia="Times New Roman" w:cs="Times New Roman"/>
+          <w:color w:val="000000"/>
+          <w:sz w:val="27"/>
+          <w:szCs w:val="27"/>
+        </w:rPr>
+        <w:t>Larth frowned. The question made no sense to him. A place was never made, it simply was. Small features might change over time. Uprooted by a storm, a tree might fall into the river. A boulder might decide to tumble down the hillside. The numina that animated all things went about reshaping the landscape from day to day, but the essential things never changed, and had always existed: the river, the hills, the sky, the sun, the sea, the salt beds at the mouth of the river.</w:t>
+      </w:r>
+    </w:p>
+    <w:p>
+      <w:pPr>
+        <w:spacing w:after="0" w:line="240" w:lineRule="auto"/>
+        <w:ind w:left="0"/>
+        <w:rPr>
+          <w:rFonts w:eastAsia="Times New Roman" w:cs="Times New Roman"/>
+          <w:color w:val="000000"/>
+          <w:sz w:val="27"/>
+          <w:szCs w:val="27"/>
+        </w:rPr>
+      </w:pPr>
+      <w:r>
+        <w:rPr>
+          <w:rFonts w:eastAsia="Times New Roman" w:cs="Times New Roman"/>
+          <w:color w:val="000000"/>
+          <w:sz w:val="27"/>
+          <w:szCs w:val="27"/>
+        </w:rPr>
+        <w:t>He was trying to think of some way to express these thoughts to Pham Thi Thu Trang, when a deer, drinking at the river, was startled by their approach. The deer bolted up the brushy bank and onto the path. Instead of running to safety, the creature stood and stared at them. As clearly as if the animal had whispered aloud, Larth heard the words “Eat me.” The deer was offering herself.</w:t>
+      </w:r>
+    </w:p>
+    <w:p>
+      <w:pPr>
+        <w:ind w:left="0"/>
+      </w:pPr>
+    </w:p>
+    <w:p>
+      <w:pPr>
+        <w:spacing w:after="0" w:line="240" w:lineRule="auto"/>
+        <w:ind w:left="0"/>
+        <w:rPr>
+          <w:rFonts w:eastAsia="Times New Roman" w:cs="Times New Roman"/>
+          <w:color w:val="000000"/>
+          <w:sz w:val="27"/>
+          <w:szCs w:val="27"/>
+        </w:rPr>
+      </w:pPr>
+      <w:r>
+        <w:rPr>
+          <w:rFonts w:eastAsia="Times New Roman" w:cs="Times New Roman"/>
+          <w:color w:val="000000"/>
+          <w:sz w:val="27"/>
+          <w:szCs w:val="27"/>
+        </w:rPr>
+        <w:t xml:space="preserve">As they rounded a bend in the path that ran beside the river, </w:t>
+      </w:r>
+      <w:r>
+        <w:rPr>
+          <w:rFonts w:eastAsia="Times New Roman" w:cs="Times New Roman"/>
+          <w:b/>
+          <w:color w:val="000000"/>
+          <w:sz w:val="27"/>
+          <w:szCs w:val="27"/>
+        </w:rPr>
+        <w:t>Pham Thi Thu Trang</w:t>
+      </w:r>
+      <w:r>
+        <w:rPr>
+          <w:rFonts w:eastAsia="Times New Roman" w:cs="Times New Roman"/>
+          <w:color w:val="000000"/>
+          <w:sz w:val="27"/>
+          <w:szCs w:val="27"/>
+        </w:rPr>
+        <w:t xml:space="preserve"> recognized the silhouette of a fig tree atop a nearby hill. The weather was hot and the days were long. The fig tree was in full leaf, but not yet bearing fruit.</w:t>
+      </w:r>
+    </w:p>
+    <w:p>
+      <w:pPr>
+        <w:spacing w:after="0" w:line="240" w:lineRule="auto"/>
+        <w:ind w:left="0"/>
+        <w:rPr>
+          <w:rFonts w:eastAsia="Times New Roman" w:cs="Times New Roman"/>
+          <w:color w:val="000000"/>
+          <w:sz w:val="27"/>
+          <w:szCs w:val="27"/>
+        </w:rPr>
+      </w:pPr>
+      <w:r>
+        <w:rPr>
+          <w:rFonts w:eastAsia="Times New Roman" w:cs="Times New Roman"/>
+          <w:color w:val="000000"/>
+          <w:sz w:val="27"/>
+          <w:szCs w:val="27"/>
+        </w:rPr>
+        <w:t>Soon Pham Thi Thu Trang spotted other landmarks—an outcropping of limestone beside the path that had a silhouette like a man’s face, a marshy spot beside the river where the waterfowl were easily startled, a tall tree that looked like a man with his arms upraised. They were drawing near to the place where there was an island in the river. The island was a good spot to make camp. They would sleep on the island tonight.</w:t>
+      </w:r>
+    </w:p>
+    <w:p>
+      <w:pPr>
+        <w:spacing w:after="0" w:line="240" w:lineRule="auto"/>
+        <w:ind w:left="0"/>
+        <w:rPr>
+          <w:rFonts w:eastAsia="Times New Roman" w:cs="Times New Roman"/>
+          <w:color w:val="000000"/>
+          <w:sz w:val="27"/>
+          <w:szCs w:val="27"/>
+        </w:rPr>
+      </w:pPr>
+      <w:r>
+        <w:rPr>
+          <w:rFonts w:eastAsia="Times New Roman" w:cs="Times New Roman"/>
+          <w:color w:val="000000"/>
+          <w:sz w:val="27"/>
+          <w:szCs w:val="27"/>
+        </w:rPr>
+        <w:t xml:space="preserve">Pham Thi Thu Trang had been back and forth along the river path many times in her short life. Her people had not created the path—it had always been there, like the river—but their deerskin-shod feet and the wooden wheels of their handcarts kept the path well worn. </w:t>
+      </w:r>
+      <w:r>
+        <w:rPr>
+          <w:rFonts w:eastAsia="Times New Roman" w:cs="Times New Roman"/>
+          <w:color w:val="000000"/>
+          <w:sz w:val="27"/>
+          <w:szCs w:val="27"/>
+        </w:rPr>
+        <w:t>t</w:t>
+      </w:r>
+      <w:r>
+        <w:rPr>
+          <w:rFonts w:eastAsia="Times New Roman" w:cs="Times New Roman"/>
+          <w:color w:val="000000"/>
+          <w:sz w:val="27"/>
+          <w:szCs w:val="27"/>
+        </w:rPr>
+        <w:t>Pham Thi Thu Trang’s people were salt traders, and their livelihood took them on a continual journey.</w:t>
+      </w:r>
+    </w:p>
+    <w:p>
+      <w:pPr>
+        <w:spacing w:after="0" w:line="240" w:lineRule="auto"/>
+        <w:ind w:left="0"/>
+        <w:rPr>
+          <w:rFonts w:eastAsia="Times New Roman" w:cs="Times New Roman"/>
+          <w:color w:val="000000"/>
+          <w:sz w:val="27"/>
+          <w:szCs w:val="27"/>
+        </w:rPr>
+      </w:pPr>
+      <w:r>
+        <w:rPr>
+          <w:rFonts w:eastAsia="Times New Roman" w:cs="Times New Roman"/>
+          <w:color w:val="000000"/>
+          <w:sz w:val="27"/>
+          <w:szCs w:val="27"/>
+        </w:rPr>
+        <w:t xml:space="preserve">At the mouth of the river, the little group of half a dozen intermingled families gathered salt from the great salt beds beside the sea. They groomed and sifted the salt </w:t>
+      </w:r>
+      <w:r>
+        <w:rPr>
+          <w:rFonts w:eastAsia="Times New Roman" w:cs="Times New Roman"/>
+          <w:color w:val="000000"/>
+          <w:sz w:val="27"/>
+          <w:szCs w:val="27"/>
+        </w:rPr>
+        <w:lastRenderedPageBreak/>
+        <w:t>and loaded it into handcarts. When the carts were full, most of the group would stay behind, taking shelter amid rocks and simple lean-tos, while a band of fifteen or so of the heartier members set out on the path that ran alongside the river.</w:t>
+      </w:r>
+    </w:p>
+    <w:p>
+      <w:pPr>
+        <w:spacing w:after="0" w:line="240" w:lineRule="auto"/>
+        <w:ind w:left="0"/>
+        <w:rPr>
+          <w:rFonts w:eastAsia="Times New Roman" w:cs="Times New Roman"/>
+          <w:color w:val="000000"/>
+          <w:sz w:val="27"/>
+          <w:szCs w:val="27"/>
+        </w:rPr>
+      </w:pPr>
+      <w:r>
+        <w:rPr>
+          <w:rFonts w:eastAsia="Times New Roman" w:cs="Times New Roman"/>
+          <w:color w:val="000000"/>
+          <w:sz w:val="27"/>
+          <w:szCs w:val="27"/>
+        </w:rPr>
+        <w:t>With their precious cargo of salt, the travelers crossed the coastal lowlands and traveled toward the mountains. But Pham Thi Thu Trang’s people never reached the mountaintops; they traveled only as far as the foothills. Many people lived in the forests and grassy meadows of the foothills, gathered in small villages. In return for salt, these people would give Pham Thi Thu Trang’s people dried meat, animal skins, cloth spun from wool, clay pots, needles and scraping tools carved from bone, and little toys made of wood.</w:t>
+      </w:r>
+    </w:p>
+    <w:p>
+      <w:pPr>
+        <w:spacing w:after="0" w:line="240" w:lineRule="auto"/>
+        <w:ind w:left="0"/>
+        <w:rPr>
+          <w:rFonts w:eastAsia="Times New Roman" w:cs="Times New Roman"/>
+          <w:color w:val="000000"/>
+          <w:sz w:val="27"/>
+          <w:szCs w:val="27"/>
+        </w:rPr>
+      </w:pPr>
+      <w:r>
+        <w:rPr>
+          <w:rFonts w:eastAsia="Times New Roman" w:cs="Times New Roman"/>
+          <w:color w:val="000000"/>
+          <w:sz w:val="27"/>
+          <w:szCs w:val="27"/>
+        </w:rPr>
+        <w:t>Their bartering done, Pham Thi Thu Trang and her people would travel back down the river path to the sea. The cycle would begin again.</w:t>
+      </w:r>
+    </w:p>
+    <w:p>
+      <w:pPr>
+        <w:spacing w:after="0" w:line="240" w:lineRule="auto"/>
+        <w:ind w:left="0"/>
+        <w:rPr>
+          <w:rFonts w:eastAsia="Times New Roman" w:cs="Times New Roman"/>
+          <w:color w:val="000000"/>
+          <w:sz w:val="27"/>
+          <w:szCs w:val="27"/>
+        </w:rPr>
+      </w:pPr>
+      <w:r>
+        <w:rPr>
+          <w:rFonts w:eastAsia="Times New Roman" w:cs="Times New Roman"/>
+          <w:color w:val="000000"/>
+          <w:sz w:val="27"/>
+          <w:szCs w:val="27"/>
+        </w:rPr>
+        <w:t xml:space="preserve">It had always been like this. </w:t>
+      </w:r>
+      <w:r>
+        <w:rPr>
+          <w:rFonts w:eastAsia="Times New Roman" w:cs="Times New Roman"/>
+          <w:color w:val="FF0000"/>
+          <w:sz w:val="27"/>
+          <w:szCs w:val="27"/>
+        </w:rPr>
+        <w:t xml:space="preserve">Pham Thi Thu Trang </w:t>
+      </w:r>
+      <w:r>
+        <w:rPr>
+          <w:rFonts w:eastAsia="Times New Roman" w:cs="Times New Roman"/>
+          <w:color w:val="000000"/>
+          <w:sz w:val="27"/>
+          <w:szCs w:val="27"/>
+        </w:rPr>
+        <w:t>knew no other life. She traveled back and forth, up and down the river path. No single place was home. She liked the seaside, where there was always fish to eat, and the gentle lapping of the waves lulled her to sleep at night. She was less fond of the foothills, where the path grew steep, the nights could be cold, and views of great distances made her dizzy. She felt uneasy in the villages, and was often shy around strangers. The path itself was where she felt most at home. She loved the smell of the river on a hot day, and the croaking of frogs at night. Vines grew amid the lush foliage along the river, with berries that were good to eat. Even on the hottest day, sundown brought a cool breeze off the water, which sighed and sang amid the reeds and tall grasses.</w:t>
+      </w:r>
+    </w:p>
+    <w:p>
+      <w:pPr>
+        <w:spacing w:after="0" w:line="240" w:lineRule="auto"/>
+        <w:ind w:left="0"/>
+        <w:rPr>
+          <w:rFonts w:eastAsia="Times New Roman" w:cs="Times New Roman"/>
+          <w:color w:val="000000"/>
+          <w:sz w:val="27"/>
+          <w:szCs w:val="27"/>
+        </w:rPr>
+      </w:pPr>
+      <w:r>
+        <w:rPr>
+          <w:rFonts w:eastAsia="Times New Roman" w:cs="Times New Roman"/>
+          <w:color w:val="000000"/>
+          <w:sz w:val="27"/>
+          <w:szCs w:val="27"/>
+        </w:rPr>
+        <w:t>Of all the places along the path, the area they were approaching, with the island in the river, was Pham Thi Thu Trang’s favorite.</w:t>
+      </w:r>
+    </w:p>
+    <w:p>
+      <w:pPr>
+        <w:spacing w:after="0" w:line="240" w:lineRule="auto"/>
+        <w:ind w:left="0"/>
+        <w:rPr>
+          <w:rFonts w:eastAsia="Times New Roman" w:cs="Times New Roman"/>
+          <w:color w:val="000000"/>
+          <w:sz w:val="27"/>
+          <w:szCs w:val="27"/>
+        </w:rPr>
+      </w:pPr>
+      <w:r>
+        <w:rPr>
+          <w:rFonts w:eastAsia="Times New Roman" w:cs="Times New Roman"/>
+          <w:color w:val="000000"/>
+          <w:sz w:val="27"/>
+          <w:szCs w:val="27"/>
+        </w:rPr>
+        <w:t>The terrain along this stretch of the river was mostly flat, but in the immediate vicinity of the island, the land on the sunrise side was like a rumpled cloth, with hills and ridges and valleys. Among Pham Thi Thu Trang’s people, there was a wooden baby’s crib, suitable for strapping to a cart, that had been passed down for generations. The island was shaped like that crib, longer than it was wide and pointed at the upriver end, where the flow had eroded both banks. The island was like a crib, and the group of hills on the sunrise side of the river were like old women mantled in heavy cloaks gathered to have a look at the baby in the crib—that was how Pham Thi Thu Trang’s father had once described the lay of the land.</w:t>
+      </w:r>
+    </w:p>
+    <w:p>
+      <w:pPr>
+        <w:spacing w:after="0" w:line="240" w:lineRule="auto"/>
+        <w:ind w:left="0"/>
+        <w:rPr>
+          <w:rFonts w:eastAsia="Times New Roman" w:cs="Times New Roman"/>
+          <w:color w:val="000000"/>
+          <w:sz w:val="27"/>
+          <w:szCs w:val="27"/>
+        </w:rPr>
+      </w:pPr>
+      <w:r>
+        <w:rPr>
+          <w:rFonts w:eastAsia="Times New Roman" w:cs="Times New Roman"/>
+          <w:color w:val="000000"/>
+          <w:sz w:val="27"/>
+          <w:szCs w:val="27"/>
+        </w:rPr>
+        <w:t>Larth spoke like that all the time, conjuring images of giants and monsters in the landscape. He could perceive the spirits, called numina, that dwelled in rocks and trees. Sometimes he could speak to them and hear what they had to say. The river was his oldest friend and told him where the fishing would be best. From whispers in the wind he could foretell the next day’s weather. Because of such skills, Larth was the leader of the group.</w:t>
+      </w:r>
+    </w:p>
+    <w:p>
+      <w:pPr>
+        <w:spacing w:after="0" w:line="240" w:lineRule="auto"/>
+        <w:ind w:left="0"/>
+        <w:rPr>
+          <w:rFonts w:eastAsia="Times New Roman" w:cs="Times New Roman"/>
+          <w:color w:val="000000"/>
+          <w:sz w:val="27"/>
+          <w:szCs w:val="27"/>
+        </w:rPr>
+      </w:pPr>
+      <w:r>
+        <w:rPr>
+          <w:rFonts w:eastAsia="Times New Roman" w:cs="Times New Roman"/>
+          <w:color w:val="000000"/>
+          <w:sz w:val="27"/>
+          <w:szCs w:val="27"/>
+        </w:rPr>
+        <w:t>“We’re close to the island, aren’t we, Papa?” said Pham Thi Thu Trang.</w:t>
+      </w:r>
+    </w:p>
+    <w:p>
+      <w:pPr>
+        <w:spacing w:after="0" w:line="240" w:lineRule="auto"/>
+        <w:ind w:left="0"/>
+        <w:rPr>
+          <w:rFonts w:eastAsia="Times New Roman" w:cs="Times New Roman"/>
+          <w:color w:val="000000"/>
+          <w:sz w:val="27"/>
+          <w:szCs w:val="27"/>
+        </w:rPr>
+      </w:pPr>
+      <w:r>
+        <w:rPr>
+          <w:rFonts w:eastAsia="Times New Roman" w:cs="Times New Roman"/>
+          <w:color w:val="000000"/>
+          <w:sz w:val="27"/>
+          <w:szCs w:val="27"/>
+        </w:rPr>
+        <w:t>“How did you know?”</w:t>
+      </w:r>
+    </w:p>
+    <w:p>
+      <w:pPr>
+        <w:spacing w:after="0" w:line="240" w:lineRule="auto"/>
+        <w:ind w:left="0"/>
+        <w:rPr>
+          <w:rFonts w:eastAsia="Times New Roman" w:cs="Times New Roman"/>
+          <w:color w:val="000000"/>
+          <w:sz w:val="27"/>
+          <w:szCs w:val="27"/>
+        </w:rPr>
+      </w:pPr>
+      <w:r>
+        <w:rPr>
+          <w:rFonts w:eastAsia="Times New Roman" w:cs="Times New Roman"/>
+          <w:color w:val="000000"/>
+          <w:sz w:val="27"/>
+          <w:szCs w:val="27"/>
+        </w:rPr>
+        <w:lastRenderedPageBreak/>
+        <w:t>“The hills. First we start to see the hills, off to the right. The hills grow bigger. And just before we come to the island, we can see the silhouette of that fig tree up there, along the crest of that hill.”</w:t>
+      </w:r>
+    </w:p>
+    <w:p>
+      <w:pPr>
+        <w:spacing w:after="0" w:line="240" w:lineRule="auto"/>
+        <w:ind w:left="0"/>
+        <w:rPr>
+          <w:rFonts w:eastAsia="Times New Roman" w:cs="Times New Roman"/>
+          <w:color w:val="000000"/>
+          <w:sz w:val="27"/>
+          <w:szCs w:val="27"/>
+        </w:rPr>
+      </w:pPr>
+      <w:r>
+        <w:rPr>
+          <w:rFonts w:eastAsia="Times New Roman" w:cs="Times New Roman"/>
+          <w:color w:val="000000"/>
+          <w:sz w:val="27"/>
+          <w:szCs w:val="27"/>
+        </w:rPr>
+        <w:t>“Good girl!” said Larth, proud of his daughter’s memory and powers of observation. He was a strong, handsome man with flecks of gray in his black beard. His wife had borne several children, but all had died very young except Pham Thi Thu Trang, the last, whom his wife had died bearing. Pham Thi Thu Trang was very precious to him. Like her mother, she had golden hair. Now that she had reached the age of childbearing, Pham Thi Thu Trang was beginning to display the fullness of a woman’s hips and breasts. It was Larth’s greatest wish that he might live to see his own grandchildren. Not every man lived that long, but Larth was hopeful. He had been healthy all his life, partly, he believed, because he had always been careful to show respect to the numina he encountered on his journeys.</w:t>
+      </w:r>
+    </w:p>
+    <w:p>
+      <w:pPr>
+        <w:spacing w:after="0" w:line="240" w:lineRule="auto"/>
+        <w:ind w:left="0"/>
+        <w:rPr>
+          <w:rFonts w:eastAsia="Times New Roman" w:cs="Times New Roman"/>
+          <w:color w:val="000000"/>
+          <w:sz w:val="27"/>
+          <w:szCs w:val="27"/>
+        </w:rPr>
+      </w:pPr>
+      <w:r>
+        <w:rPr>
+          <w:rFonts w:eastAsia="Times New Roman" w:cs="Times New Roman"/>
+          <w:color w:val="000000"/>
+          <w:sz w:val="27"/>
+          <w:szCs w:val="27"/>
+        </w:rPr>
+        <w:t>Respecting the numina was important. The numen of the river could suck a man under and drown him. The numen of a tree could trip a man with its roots, or drop a rotten branch on his head. Rocks could give way underfoot, chuckling with amusement at their own treachery. Even the sky, with a roar of fury, sometimes sent down fingers of fire that could roast a man like a rabbit on a spit, or worse, leave him alive but robbed of his senses. Larth had heard that the earth itself could open and swallow a man; though he had never actually seen such a thing, he nevertheless performed a ritual each morning, asking the earth’s permission before he went striding across it.</w:t>
+      </w:r>
+    </w:p>
+    <w:p>
+      <w:pPr>
+        <w:spacing w:after="0" w:line="240" w:lineRule="auto"/>
+        <w:ind w:left="0"/>
+        <w:rPr>
+          <w:rFonts w:eastAsia="Times New Roman" w:cs="Times New Roman"/>
+          <w:color w:val="000000"/>
+          <w:sz w:val="27"/>
+          <w:szCs w:val="27"/>
+        </w:rPr>
+      </w:pPr>
+      <w:r>
+        <w:rPr>
+          <w:rFonts w:eastAsia="Times New Roman" w:cs="Times New Roman"/>
+          <w:color w:val="000000"/>
+          <w:sz w:val="27"/>
+          <w:szCs w:val="27"/>
+        </w:rPr>
+        <w:t>“There’s something so special about this place,” said Pham Thi Thu Trang, gazing at the sparkling river to her left and then at the rocky, tree-spotted hills ahead and to her right. “How was it made? Who made it?”</w:t>
+      </w:r>
+    </w:p>
+    <w:p>
+      <w:pPr>
+        <w:spacing w:after="0" w:line="240" w:lineRule="auto"/>
+        <w:ind w:left="0"/>
+        <w:rPr>
+          <w:rFonts w:eastAsia="Times New Roman" w:cs="Times New Roman"/>
+          <w:color w:val="000000"/>
+          <w:sz w:val="27"/>
+          <w:szCs w:val="27"/>
+        </w:rPr>
+      </w:pPr>
+      <w:r>
+        <w:rPr>
+          <w:rFonts w:eastAsia="Times New Roman" w:cs="Times New Roman"/>
+          <w:color w:val="000000"/>
+          <w:sz w:val="27"/>
+          <w:szCs w:val="27"/>
+        </w:rPr>
+        <w:t>Larth frowned. The question made no sense to him. A place was never made, it simply was. Small features might change over time. Uprooted by a storm, a tree might fall into the river. A boulder might decide to tumble down the hillside. The numina that animated all things went about reshaping the landscape from day to day, but the essential things never changed, and had always existed: the river, the hills, the sky, the sun, the sea, the salt beds at the mouth of the river.</w:t>
+      </w:r>
+    </w:p>
+    <w:p>
+      <w:pPr>
+        <w:spacing w:after="0" w:line="240" w:lineRule="auto"/>
+        <w:ind w:left="0"/>
+        <w:rPr>
+          <w:rFonts w:eastAsia="Times New Roman" w:cs="Times New Roman"/>
+          <w:color w:val="000000"/>
+          <w:sz w:val="27"/>
+          <w:szCs w:val="27"/>
+        </w:rPr>
+      </w:pPr>
+      <w:r>
+        <w:rPr>
+          <w:rFonts w:eastAsia="Times New Roman" w:cs="Times New Roman"/>
+          <w:color w:val="000000"/>
+          <w:sz w:val="27"/>
+          <w:szCs w:val="27"/>
+        </w:rPr>
+        <w:t>He was trying to think of some way to express these thoughts to Pham Thi Thu Trang, when a deer, drinking at the river, was startled by their approach. The deer bolted up the brushy bank and onto the path. Instead of running to safety, the creature stood and stared at them. As clearly as if the animal had whispered aloud, Larth heard the words “Eat me.” The deer was offering herself.</w:t>
+      </w:r>
+    </w:p>
+    <w:p>
+      <w:pPr>
+        <w:ind w:left="0"/>
+      </w:pPr>
+    </w:p>
+    <w:p>
+      <w:pPr>
+        <w:spacing w:after="0" w:line="240" w:lineRule="auto"/>
+        <w:ind w:left="0"/>
+        <w:rPr>
+          <w:rFonts w:eastAsia="Times New Roman" w:cs="Times New Roman"/>
+          <w:color w:val="000000"/>
+          <w:sz w:val="27"/>
+          <w:szCs w:val="27"/>
+        </w:rPr>
+      </w:pPr>
+      <w:r>
+        <w:rPr>
+          <w:rFonts w:eastAsia="Times New Roman" w:cs="Times New Roman"/>
+          <w:color w:val="000000"/>
+          <w:sz w:val="27"/>
+          <w:szCs w:val="27"/>
+        </w:rPr>
+        <w:t xml:space="preserve">As they rounded a bend in the path that ran beside the river, </w:t>
+      </w:r>
+      <w:r>
+        <w:rPr>
+          <w:rFonts w:eastAsia="Times New Roman" w:cs="Times New Roman"/>
+          <w:b/>
+          <w:color w:val="000000"/>
+          <w:sz w:val="27"/>
+          <w:szCs w:val="27"/>
+        </w:rPr>
+        <w:t>Pham Thi Thu Trang</w:t>
+      </w:r>
+      <w:r>
+        <w:rPr>
+          <w:rFonts w:eastAsia="Times New Roman" w:cs="Times New Roman"/>
+          <w:color w:val="000000"/>
+          <w:sz w:val="27"/>
+          <w:szCs w:val="27"/>
+        </w:rPr>
+        <w:t xml:space="preserve"> recognized the silhouette of a fig tree atop a nearby hill. The weather was hot and the days were long. The fig tree was in full leaf, but not yet bearing fruit.</w:t>
+      </w:r>
+    </w:p>
+    <w:p>
+      <w:pPr>
+        <w:spacing w:after="0" w:line="240" w:lineRule="auto"/>
+        <w:ind w:left="0"/>
+        <w:rPr>
+          <w:rFonts w:eastAsia="Times New Roman" w:cs="Times New Roman"/>
+          <w:color w:val="000000"/>
+          <w:sz w:val="27"/>
+          <w:szCs w:val="27"/>
+        </w:rPr>
+      </w:pPr>
+      <w:r>
+        <w:rPr>
+          <w:rFonts w:eastAsia="Times New Roman" w:cs="Times New Roman"/>
+          <w:color w:val="000000"/>
+          <w:sz w:val="27"/>
+          <w:szCs w:val="27"/>
+        </w:rPr>
+        <w:t xml:space="preserve">Soon Pham Thi Thu Trang spotted other landmarks—an outcropping of limestone beside the path that had a silhouette like a man’s face, a marshy spot beside the river where the waterfowl were easily startled, a tall tree that looked like a man with his arms upraised. They </w:t>
+      </w:r>
+      <w:r>
+        <w:rPr>
+          <w:rFonts w:eastAsia="Times New Roman" w:cs="Times New Roman"/>
+          <w:color w:val="000000"/>
+          <w:sz w:val="27"/>
+          <w:szCs w:val="27"/>
+        </w:rPr>
+        <w:lastRenderedPageBreak/>
+        <w:t>were drawing near to the place where there was an island in the river. The island was a good spot to make camp. They would sleep on the island tonight.</w:t>
+      </w:r>
+    </w:p>
+    <w:p>
+      <w:pPr>
+        <w:spacing w:after="0" w:line="240" w:lineRule="auto"/>
+        <w:ind w:left="0"/>
+        <w:rPr>
+          <w:rFonts w:eastAsia="Times New Roman" w:cs="Times New Roman"/>
+          <w:color w:val="000000"/>
+          <w:sz w:val="27"/>
+          <w:szCs w:val="27"/>
+        </w:rPr>
+      </w:pPr>
+      <w:r>
+        <w:rPr>
+          <w:rFonts w:eastAsia="Times New Roman" w:cs="Times New Roman"/>
+          <w:color w:val="000000"/>
+          <w:sz w:val="27"/>
+          <w:szCs w:val="27"/>
+        </w:rPr>
+        <w:t xml:space="preserve">Pham Thi Thu Trang had been back and forth along the river path many times in her short life. Her people had not created the path—it had always been there, like the river—but their deerskin-shod feet and the wooden wheels of their handcarts kept the path well worn. </w:t>
+      </w:r>
+      <w:r>
+        <w:rPr>
+          <w:rFonts w:eastAsia="Times New Roman" w:cs="Times New Roman"/>
+          <w:color w:val="000000"/>
+          <w:sz w:val="27"/>
+          <w:szCs w:val="27"/>
+        </w:rPr>
+        <w:t>t</w:t>
+      </w:r>
+      <w:r>
+        <w:rPr>
+          <w:rFonts w:eastAsia="Times New Roman" w:cs="Times New Roman"/>
+          <w:color w:val="000000"/>
+          <w:sz w:val="27"/>
+          <w:szCs w:val="27"/>
+        </w:rPr>
+        <w:t>Pham Thi Thu Trang’s people were salt traders, and their livelihood took them on a continual journey.</w:t>
+      </w:r>
+    </w:p>
+    <w:p>
+      <w:pPr>
+        <w:spacing w:after="0" w:line="240" w:lineRule="auto"/>
+        <w:ind w:left="0"/>
+        <w:rPr>
+          <w:rFonts w:eastAsia="Times New Roman" w:cs="Times New Roman"/>
+          <w:color w:val="000000"/>
+          <w:sz w:val="27"/>
+          <w:szCs w:val="27"/>
+        </w:rPr>
+      </w:pPr>
+      <w:r>
+        <w:rPr>
+          <w:rFonts w:eastAsia="Times New Roman" w:cs="Times New Roman"/>
+          <w:color w:val="000000"/>
+          <w:sz w:val="27"/>
+          <w:szCs w:val="27"/>
+        </w:rPr>
+        <w:t>At the mouth of the river, the little group of half a dozen intermingled families gathered salt from the great salt beds beside the sea. They groomed and sifted the salt and loaded it into handcarts. When the carts were full, most of the group would stay behind, taking shelter amid rocks and simple lean-tos, while a band of fifteen or so of the heartier members set out on the path that ran alongside the river.</w:t>
+      </w:r>
+    </w:p>
+    <w:p>
+      <w:pPr>
+        <w:spacing w:after="0" w:line="240" w:lineRule="auto"/>
+        <w:ind w:left="0"/>
+        <w:rPr>
+          <w:rFonts w:eastAsia="Times New Roman" w:cs="Times New Roman"/>
+          <w:color w:val="000000"/>
+          <w:sz w:val="27"/>
+          <w:szCs w:val="27"/>
+        </w:rPr>
+      </w:pPr>
+      <w:r>
+        <w:rPr>
+          <w:rFonts w:eastAsia="Times New Roman" w:cs="Times New Roman"/>
+          <w:color w:val="000000"/>
+          <w:sz w:val="27"/>
+          <w:szCs w:val="27"/>
+        </w:rPr>
+        <w:t>With their precious cargo of salt, the travelers crossed the coastal lowlands and traveled toward the mountains. But Pham Thi Thu Trang’s people never reached the mountaintops; they traveled only as far as the foothills. Many people lived in the forests and grassy meadows of the foothills, gathered in small villages. In return for salt, these people would give Pham Thi Thu Trang’s people dried meat, animal skins, cloth spun from wool, clay pots, needles and scraping tools carved from bone, and little toys made of wood.</w:t>
+      </w:r>
+    </w:p>
+    <w:p>
+      <w:pPr>
+        <w:spacing w:after="0" w:line="240" w:lineRule="auto"/>
+        <w:ind w:left="0"/>
+        <w:rPr>
+          <w:rFonts w:eastAsia="Times New Roman" w:cs="Times New Roman"/>
+          <w:color w:val="000000"/>
+          <w:sz w:val="27"/>
+          <w:szCs w:val="27"/>
+        </w:rPr>
+      </w:pPr>
+      <w:r>
+        <w:rPr>
+          <w:rFonts w:eastAsia="Times New Roman" w:cs="Times New Roman"/>
+          <w:color w:val="000000"/>
+          <w:sz w:val="27"/>
+          <w:szCs w:val="27"/>
+        </w:rPr>
+        <w:t>Their bartering done, Pham Thi Thu Trang and her people would travel back down the river path to the sea. The cycle would begin again.</w:t>
+      </w:r>
+    </w:p>
+    <w:p>
+      <w:pPr>
+        <w:spacing w:after="0" w:line="240" w:lineRule="auto"/>
+        <w:ind w:left="0"/>
+        <w:rPr>
+          <w:rFonts w:eastAsia="Times New Roman" w:cs="Times New Roman"/>
+          <w:color w:val="000000"/>
+          <w:sz w:val="27"/>
+          <w:szCs w:val="27"/>
+        </w:rPr>
+      </w:pPr>
+      <w:r>
+        <w:rPr>
+          <w:rFonts w:eastAsia="Times New Roman" w:cs="Times New Roman"/>
+          <w:color w:val="000000"/>
+          <w:sz w:val="27"/>
+          <w:szCs w:val="27"/>
+        </w:rPr>
+        <w:t xml:space="preserve">It had always been like this. </w:t>
+      </w:r>
+      <w:r>
+        <w:rPr>
+          <w:rFonts w:eastAsia="Times New Roman" w:cs="Times New Roman"/>
+          <w:color w:val="FF0000"/>
+          <w:sz w:val="27"/>
+          <w:szCs w:val="27"/>
+        </w:rPr>
+        <w:t xml:space="preserve">Pham Thi Thu Trang </w:t>
+      </w:r>
+      <w:r>
+        <w:rPr>
+          <w:rFonts w:eastAsia="Times New Roman" w:cs="Times New Roman"/>
+          <w:color w:val="000000"/>
+          <w:sz w:val="27"/>
+          <w:szCs w:val="27"/>
+        </w:rPr>
+        <w:t>knew no other life. She traveled back and forth, up and down the river path. No single place was home. She liked the seaside, where there was always fish to eat, and the gentle lapping of the waves lulled her to sleep at night. She was less fond of the foothills, where the path grew steep, the nights could be cold, and views of great distances made her dizzy. She felt uneasy in the villages, and was often shy around strangers. The path itself was where she felt most at home. She loved the smell of the river on a hot day, and the croaking of frogs at night. Vines grew amid the lush foliage along the river, with berries that were good to eat. Even on the hottest day, sundown brought a cool breeze off the water, which sighed and sang amid the reeds and tall grasses.</w:t>
+      </w:r>
+    </w:p>
+    <w:p>
+      <w:pPr>
+        <w:spacing w:after="0" w:line="240" w:lineRule="auto"/>
+        <w:ind w:left="0"/>
+        <w:rPr>
+          <w:rFonts w:eastAsia="Times New Roman" w:cs="Times New Roman"/>
+          <w:color w:val="000000"/>
+          <w:sz w:val="27"/>
+          <w:szCs w:val="27"/>
+        </w:rPr>
+      </w:pPr>
+      <w:r>
+        <w:rPr>
+          <w:rFonts w:eastAsia="Times New Roman" w:cs="Times New Roman"/>
+          <w:color w:val="000000"/>
+          <w:sz w:val="27"/>
+          <w:szCs w:val="27"/>
+        </w:rPr>
+        <w:t>Of all the places along the path, the area they were approaching, with the island in the river, was Pham Thi Thu Trang’s favorite.</w:t>
+      </w:r>
+    </w:p>
+    <w:p>
+      <w:pPr>
+        <w:spacing w:after="0" w:line="240" w:lineRule="auto"/>
+        <w:ind w:left="0"/>
+        <w:rPr>
+          <w:rFonts w:eastAsia="Times New Roman" w:cs="Times New Roman"/>
+          <w:color w:val="000000"/>
+          <w:sz w:val="27"/>
+          <w:szCs w:val="27"/>
+        </w:rPr>
+      </w:pPr>
+      <w:r>
+        <w:rPr>
+          <w:rFonts w:eastAsia="Times New Roman" w:cs="Times New Roman"/>
+          <w:color w:val="000000"/>
+          <w:sz w:val="27"/>
+          <w:szCs w:val="27"/>
+        </w:rPr>
+        <w:t>The terrain along this stretch of the river was mostly flat, but in the immediate vicinity of the island, the land on the sunrise side was like a rumpled cloth, with hills and ridges and valleys. Among Pham Thi Thu Trang’s people, there was a wooden baby’s crib, suitable for strapping to a cart, that had been passed down for generations. The island was shaped like that crib, longer than it was wide and pointed at the upriver end, where the flow had eroded both banks. The island was like a crib, and the group of hills on the sunrise side of the river were like old women mantled in heavy cloaks gathered to have a look at the baby in the crib—that was how Pham Thi Thu Trang’s father had once described the lay of the land.</w:t>
+      </w:r>
+    </w:p>
+    <w:p>
+      <w:pPr>
+        <w:spacing w:after="0" w:line="240" w:lineRule="auto"/>
+        <w:ind w:left="0"/>
+        <w:rPr>
+          <w:rFonts w:eastAsia="Times New Roman" w:cs="Times New Roman"/>
+          <w:color w:val="000000"/>
+          <w:sz w:val="27"/>
+          <w:szCs w:val="27"/>
+        </w:rPr>
+      </w:pPr>
+      <w:r>
+        <w:rPr>
+          <w:rFonts w:eastAsia="Times New Roman" w:cs="Times New Roman"/>
+          <w:color w:val="000000"/>
+          <w:sz w:val="27"/>
+          <w:szCs w:val="27"/>
+        </w:rPr>
+        <w:lastRenderedPageBreak/>
+        <w:t>Larth spoke like that all the time, conjuring images of giants and monsters in the landscape. He could perceive the spirits, called numina, that dwelled in rocks and trees. Sometimes he could speak to them and hear what they had to say. The river was his oldest friend and told him where the fishing would be best. From whispers in the wind he could foretell the next day’s weather. Because of such skills, Larth was the leader of the group.</w:t>
+      </w:r>
+    </w:p>
+    <w:p>
+      <w:pPr>
+        <w:spacing w:after="0" w:line="240" w:lineRule="auto"/>
+        <w:ind w:left="0"/>
+        <w:rPr>
+          <w:rFonts w:eastAsia="Times New Roman" w:cs="Times New Roman"/>
+          <w:color w:val="000000"/>
+          <w:sz w:val="27"/>
+          <w:szCs w:val="27"/>
+        </w:rPr>
+      </w:pPr>
+      <w:r>
+        <w:rPr>
+          <w:rFonts w:eastAsia="Times New Roman" w:cs="Times New Roman"/>
+          <w:color w:val="000000"/>
+          <w:sz w:val="27"/>
+          <w:szCs w:val="27"/>
+        </w:rPr>
+        <w:t>“We’re close to the island, aren’t we, Papa?” said Pham Thi Thu Trang.</w:t>
+      </w:r>
+    </w:p>
+    <w:p>
+      <w:pPr>
+        <w:spacing w:after="0" w:line="240" w:lineRule="auto"/>
+        <w:ind w:left="0"/>
+        <w:rPr>
+          <w:rFonts w:eastAsia="Times New Roman" w:cs="Times New Roman"/>
+          <w:color w:val="000000"/>
+          <w:sz w:val="27"/>
+          <w:szCs w:val="27"/>
+        </w:rPr>
+      </w:pPr>
+      <w:r>
+        <w:rPr>
+          <w:rFonts w:eastAsia="Times New Roman" w:cs="Times New Roman"/>
+          <w:color w:val="000000"/>
+          <w:sz w:val="27"/>
+          <w:szCs w:val="27"/>
+        </w:rPr>
+        <w:t>“How did you know?”</w:t>
+      </w:r>
+    </w:p>
+    <w:p>
+      <w:pPr>
+        <w:spacing w:after="0" w:line="240" w:lineRule="auto"/>
+        <w:ind w:left="0"/>
+        <w:rPr>
+          <w:rFonts w:eastAsia="Times New Roman" w:cs="Times New Roman"/>
+          <w:color w:val="000000"/>
+          <w:sz w:val="27"/>
+          <w:szCs w:val="27"/>
+        </w:rPr>
+      </w:pPr>
+      <w:r>
+        <w:rPr>
+          <w:rFonts w:eastAsia="Times New Roman" w:cs="Times New Roman"/>
+          <w:color w:val="000000"/>
+          <w:sz w:val="27"/>
+          <w:szCs w:val="27"/>
+        </w:rPr>
+        <w:t>“The hills. First we start to see the hills, off to the right. The hills grow bigger. And just before we come to the island, we can see the silhouette of that fig tree up there, along the crest of that hill.”</w:t>
+      </w:r>
+    </w:p>
+    <w:p>
+      <w:pPr>
+        <w:spacing w:after="0" w:line="240" w:lineRule="auto"/>
+        <w:ind w:left="0"/>
+        <w:rPr>
+          <w:rFonts w:eastAsia="Times New Roman" w:cs="Times New Roman"/>
+          <w:color w:val="000000"/>
+          <w:sz w:val="27"/>
+          <w:szCs w:val="27"/>
+        </w:rPr>
+      </w:pPr>
+      <w:r>
+        <w:rPr>
+          <w:rFonts w:eastAsia="Times New Roman" w:cs="Times New Roman"/>
+          <w:color w:val="000000"/>
+          <w:sz w:val="27"/>
+          <w:szCs w:val="27"/>
+        </w:rPr>
+        <w:t>“Good girl!” said Larth, proud of his daughter’s memory and powers of observation. He was a strong, handsome man with flecks of gray in his black beard. His wife had borne several children, but all had died very young except Pham Thi Thu Trang, the last, whom his wife had died bearing. Pham Thi Thu Trang was very precious to him. Like her mother, she had golden hair. Now that she had reached the age of childbearing, Pham Thi Thu Trang was beginning to display the fullness of a woman’s hips and breasts. It was Larth’s greatest wish that he might live to see his own grandchildren. Not every man lived that long, but Larth was hopeful. He had been healthy all his life, partly, he believed, because he had always been careful to show respect to the numina he encountered on his journeys.</w:t>
+      </w:r>
+    </w:p>
+    <w:p>
+      <w:pPr>
+        <w:spacing w:after="0" w:line="240" w:lineRule="auto"/>
+        <w:ind w:left="0"/>
+        <w:rPr>
+          <w:rFonts w:eastAsia="Times New Roman" w:cs="Times New Roman"/>
+          <w:color w:val="000000"/>
+          <w:sz w:val="27"/>
+          <w:szCs w:val="27"/>
+        </w:rPr>
+      </w:pPr>
+      <w:r>
+        <w:rPr>
+          <w:rFonts w:eastAsia="Times New Roman" w:cs="Times New Roman"/>
+          <w:color w:val="000000"/>
+          <w:sz w:val="27"/>
+          <w:szCs w:val="27"/>
+        </w:rPr>
+        <w:t>Respecting the numina was important. The numen of the river could suck a man under and drown him. The numen of a tree could trip a man with its roots, or drop a rotten branch on his head. Rocks could give way underfoot, chuckling with amusement at their own treachery. Even the sky, with a roar of fury, sometimes sent down fingers of fire that could roast a man like a rabbit on a spit, or worse, leave him alive but robbed of his senses. Larth had heard that the earth itself could open and swallow a man; though he had never actually seen such a thing, he nevertheless performed a ritual each morning, asking the earth’s permission before he went striding across it.</w:t>
+      </w:r>
+    </w:p>
+    <w:p>
+      <w:pPr>
+        <w:spacing w:after="0" w:line="240" w:lineRule="auto"/>
+        <w:ind w:left="0"/>
+        <w:rPr>
+          <w:rFonts w:eastAsia="Times New Roman" w:cs="Times New Roman"/>
+          <w:color w:val="000000"/>
+          <w:sz w:val="27"/>
+          <w:szCs w:val="27"/>
+        </w:rPr>
+      </w:pPr>
+      <w:r>
+        <w:rPr>
+          <w:rFonts w:eastAsia="Times New Roman" w:cs="Times New Roman"/>
+          <w:color w:val="000000"/>
+          <w:sz w:val="27"/>
+          <w:szCs w:val="27"/>
+        </w:rPr>
+        <w:t>“There’s something so special about this place,” said Pham Thi Thu Trang, gazing at the sparkling river to her left and then at the rocky, tree-spotted hills ahead and to her right. “How was it made? Who made it?”</w:t>
+      </w:r>
+    </w:p>
+    <w:p>
+      <w:pPr>
+        <w:spacing w:after="0" w:line="240" w:lineRule="auto"/>
+        <w:ind w:left="0"/>
+        <w:rPr>
+          <w:rFonts w:eastAsia="Times New Roman" w:cs="Times New Roman"/>
+          <w:color w:val="000000"/>
+          <w:sz w:val="27"/>
+          <w:szCs w:val="27"/>
+        </w:rPr>
+      </w:pPr>
+      <w:r>
+        <w:rPr>
+          <w:rFonts w:eastAsia="Times New Roman" w:cs="Times New Roman"/>
+          <w:color w:val="000000"/>
+          <w:sz w:val="27"/>
+          <w:szCs w:val="27"/>
+        </w:rPr>
+        <w:t>Larth frowned. The question made no sense to him. A place was never made, it simply was. Small features might change over time. Uprooted by a storm, a tree might fall into the river. A boulder might decide to tumble down the hillside. The numina that animated all things went about reshaping the landscape from day to day, but the essential things never changed, and had always existed: the river, the hills, the sky, the sun, the sea, the salt beds at the mouth of the river.</w:t>
+      </w:r>
+    </w:p>
+    <w:p>
+      <w:pPr>
+        <w:spacing w:after="0" w:line="240" w:lineRule="auto"/>
+        <w:ind w:left="0"/>
+        <w:rPr>
+          <w:rFonts w:eastAsia="Times New Roman" w:cs="Times New Roman"/>
+          <w:color w:val="000000"/>
+          <w:sz w:val="27"/>
+          <w:szCs w:val="27"/>
+        </w:rPr>
+      </w:pPr>
+      <w:r>
+        <w:rPr>
+          <w:rFonts w:eastAsia="Times New Roman" w:cs="Times New Roman"/>
+          <w:color w:val="000000"/>
+          <w:sz w:val="27"/>
+          <w:szCs w:val="27"/>
+        </w:rPr>
+        <w:t xml:space="preserve">He was trying to think of some way to express these thoughts to Pham Thi Thu Trang, when a deer, drinking at the river, was startled by their approach. The deer bolted up the brushy bank and onto the path. Instead of running to safety, the creature stood and stared at </w:t>
+      </w:r>
+      <w:r>
+        <w:rPr>
+          <w:rFonts w:eastAsia="Times New Roman" w:cs="Times New Roman"/>
+          <w:color w:val="000000"/>
+          <w:sz w:val="27"/>
+          <w:szCs w:val="27"/>
+        </w:rPr>
+        <w:lastRenderedPageBreak/>
+        <w:t>them. As clearly as if the animal had whispered aloud, Larth heard the words “Eat me.” The deer was offering herself.</w:t>
+      </w:r>
+    </w:p>
+    <w:p>
+      <w:pPr>
+        <w:ind w:left="0"/>
+      </w:pPr>
     </w:p>
     <w:sectPr>
       <w:pgSz w:w="12240" w:h="15840"/>
@@ -1339,6 +8088,25 @@
       <w:szCs w:val="20"/>
     </w:rPr>
   </w:style>
+  <w:style w:type="table" w:styleId="TableGrid">
+    <w:name w:val="Table Grid"/>
+    <w:basedOn w:val="TableNormal"/>
+    <w:uiPriority w:val="39"/>
+    <w:rsid w:val="00471C07"/>
+    <w:pPr>
+      <w:spacing w:after="0" w:line="240" w:lineRule="auto"/>
+    </w:pPr>
+    <w:tblPr>
+      <w:tblBorders>
+        <w:top w:val="single" w:sz="4" w:space="0" w:color="auto"/>
+        <w:left w:val="single" w:sz="4" w:space="0" w:color="auto"/>
+        <w:bottom w:val="single" w:sz="4" w:space="0" w:color="auto"/>
+        <w:right w:val="single" w:sz="4" w:space="0" w:color="auto"/>
+        <w:insideH w:val="single" w:sz="4" w:space="0" w:color="auto"/>
+        <w:insideV w:val="single" w:sz="4" w:space="0" w:color="auto"/>
+      </w:tblBorders>
+    </w:tblPr>
+  </w:style>
 </w:styles>
 </file>
 

--- a/sample/ex2.docx
+++ b/sample/ex2.docx
@@ -60,7 +60,18 @@
           <w:sz w:val="27"/>
           <w:szCs w:val="27"/>
         </w:rPr>
-        <w:t>Soon Pham Thi Thu Trang spotted other landmarks—an outcropping of limestone beside the path that had a silhouette like a man’s face, a marshy spot beside the river where the waterfowl were easily startled, a tall tree that looked like a man with his arms upraised. They were drawing near to the place where there was an island in the river. The island was a good spot to make camp. They would sleep on the island tonight.</w:t>
+        <w:t>Soon Pham Thi Thu Trang spotted other landmarks—an outcropping of limestone beside the path that had a silhouette like a man’s face, a marshy spot beside the river where the waterfowl were easily startled, a tall tree that looked like a man with his arms upraised. They were drawing near to the place where there was a</w:t>
+      </w:r>
+      <w:bookmarkStart w:id="0" w:name="_GoBack"/>
+      <w:bookmarkEnd w:id="0"/>
+      <w:r>
+        <w:rPr>
+          <w:rFonts w:eastAsia="Times New Roman" w:cs="Times New Roman"/>
+          <w:color w:val="000000"/>
+          <w:sz w:val="27"/>
+          <w:szCs w:val="27"/>
+        </w:rPr>
+        <w:t>n island in the river. The island was a good spot to make camp. They would sleep on the island tonight.</w:t>
       </w:r>
     </w:p>
     <w:p>
@@ -83,6 +94,7 @@
         </w:rPr>
         <w:t xml:space="preserve">Pham Thi Thu Trang had been back and forth along the river path many times in her short life. Her people had not created the path—it had always been there, like the river—but their deerskin-shod feet and the wooden wheels of their handcarts kept the path well worn. </w:t>
       </w:r>
+      <w:proofErr w:type="spellStart"/>
       <w:r>
         <w:rPr>
           <w:rFonts w:eastAsia="Times New Roman" w:cs="Times New Roman"/>
@@ -99,7 +111,17 @@
           <w:sz w:val="27"/>
           <w:szCs w:val="27"/>
         </w:rPr>
-        <w:t>Pham Thi Thu Trang’s people were salt traders, and their livelihood took them on a continual journey.</w:t>
+        <w:t>Pham Thi Thu Trang’s</w:t>
+      </w:r>
+      <w:proofErr w:type="spellEnd"/>
+      <w:r>
+        <w:rPr>
+          <w:rFonts w:eastAsia="Times New Roman" w:cs="Times New Roman"/>
+          <w:color w:val="000000"/>
+          <w:sz w:val="27"/>
+          <w:szCs w:val="27"/>
+        </w:rPr>
+        <w:t xml:space="preserve"> people were salt traders, and their livelihood took them on a continual journey.</w:t>
       </w:r>
     </w:p>
     <w:p>
@@ -296,20 +318,35 @@
               <w:ind w:left="0"/>
               <w:rPr>
                 <w:rFonts w:eastAsia="Times New Roman" w:cs="Times New Roman"/>
+                <w:strike/>
                 <w:color w:val="000000"/>
                 <w:sz w:val="27"/>
                 <w:szCs w:val="27"/>
               </w:rPr>
             </w:pPr>
+            <w:proofErr w:type="spellStart"/>
             <w:r>
               <w:rPr>
                 <w:rFonts w:eastAsia="Times New Roman" w:cs="Times New Roman"/>
+                <w:strike/>
                 <w:color w:val="000000"/>
                 <w:sz w:val="27"/>
                 <w:szCs w:val="27"/>
               </w:rPr>
-              <w:t>LaraLetrananhvu</w:t>
+              <w:t>Pham Thi Thu Trang</w:t>
             </w:r>
+            <w:r>
+              <w:rPr>
+                <w:rFonts w:eastAsia="Times New Roman" w:cs="Times New Roman"/>
+                <w:strike/>
+                <w:color w:val="000000"/>
+                <w:sz w:val="27"/>
+                <w:szCs w:val="27"/>
+                <w:highlight w:val="yellow"/>
+              </w:rPr>
+              <w:t>Letrananhvu</w:t>
+            </w:r>
+            <w:proofErr w:type="spellEnd"/>
           </w:p>
         </w:tc>
         <w:tc>
@@ -342,6 +379,7 @@
                 <w:szCs w:val="27"/>
               </w:rPr>
             </w:pPr>
+            <w:proofErr w:type="spellStart"/>
             <w:r>
               <w:rPr>
                 <w:rFonts w:eastAsia="Times New Roman" w:cs="Times New Roman"/>
@@ -349,10 +387,27 @@
                 <w:sz w:val="27"/>
                 <w:szCs w:val="27"/>
               </w:rPr>
-              <w:t>tentenLaratenten</w:t>
+              <w:t>tenten</w:t>
             </w:r>
-            <w:bookmarkStart w:id="0" w:name="_GoBack"/>
-            <w:bookmarkEnd w:id="0"/>
+            <w:r>
+              <w:rPr>
+                <w:rFonts w:eastAsia="Times New Roman" w:cs="Times New Roman"/>
+                <w:color w:val="4472C4" w:themeColor="accent5"/>
+                <w:sz w:val="27"/>
+                <w:szCs w:val="27"/>
+              </w:rPr>
+              <w:t>Pham Thi Thu Trangte</w:t>
+            </w:r>
+            <w:r>
+              <w:rPr>
+                <w:rFonts w:eastAsia="Times New Roman" w:cs="Times New Roman"/>
+                <w:color w:val="000000"/>
+                <w:sz w:val="27"/>
+                <w:szCs w:val="27"/>
+              </w:rPr>
+              <w:t>nten</w:t>
+            </w:r>
+            <w:proofErr w:type="spellEnd"/>
           </w:p>
         </w:tc>
       </w:tr>
@@ -382,20 +437,24 @@
               <w:ind w:left="0"/>
               <w:rPr>
                 <w:rFonts w:eastAsia="Times New Roman" w:cs="Times New Roman"/>
+                <w:b/>
                 <w:color w:val="000000"/>
                 <w:sz w:val="27"/>
                 <w:szCs w:val="27"/>
               </w:rPr>
             </w:pPr>
+            <w:proofErr w:type="spellStart"/>
             <w:r>
               <w:rPr>
                 <w:rFonts w:eastAsia="Times New Roman" w:cs="Times New Roman"/>
+                <w:b/>
                 <w:color w:val="000000"/>
                 <w:sz w:val="27"/>
                 <w:szCs w:val="27"/>
               </w:rPr>
-              <w:t>trangLara</w:t>
+              <w:t>trangPham Thi Thu Trang</w:t>
             </w:r>
+            <w:proofErr w:type="spellEnd"/>
           </w:p>
         </w:tc>
         <w:tc>
@@ -460,14 +519,45 @@
           <w:szCs w:val="27"/>
         </w:rPr>
       </w:pPr>
-      <w:r>
-        <w:rPr>
-          <w:rFonts w:eastAsia="Times New Roman" w:cs="Times New Roman"/>
-          <w:color w:val="000000"/>
-          <w:sz w:val="27"/>
-          <w:szCs w:val="27"/>
-        </w:rPr>
-        <w:t>Larth spoke like that all the time, conjuring images of giants and monsters in the landscape. He could perceive the spirits, called numina, that dwelled in rocks and trees. Sometimes he could speak to them and hear what they had to say. The river was his oldest friend and told him where the fishing would be best. From whispers in the wind he could foretell the next day’s weather. Because of such skills, Larth was the leader of the group.</w:t>
+      <w:proofErr w:type="spellStart"/>
+      <w:r>
+        <w:rPr>
+          <w:rFonts w:eastAsia="Times New Roman" w:cs="Times New Roman"/>
+          <w:color w:val="000000"/>
+          <w:sz w:val="27"/>
+          <w:szCs w:val="27"/>
+        </w:rPr>
+        <w:t>Larth</w:t>
+      </w:r>
+      <w:proofErr w:type="spellEnd"/>
+      <w:r>
+        <w:rPr>
+          <w:rFonts w:eastAsia="Times New Roman" w:cs="Times New Roman"/>
+          <w:color w:val="000000"/>
+          <w:sz w:val="27"/>
+          <w:szCs w:val="27"/>
+        </w:rPr>
+        <w:t xml:space="preserve"> spoke like that all the time, conjuring images of giants and monsters in the landscape. He could perceive the spirits, called numina, that dwelled in rocks and trees. Sometimes he could speak to them and hear what they had to say. The river was his oldest friend and told him where the fishing would be best. From whispers in the wind he could foretell the next day’s weather. Because of such skills, </w:t>
+      </w:r>
+      <w:proofErr w:type="spellStart"/>
+      <w:r>
+        <w:rPr>
+          <w:rFonts w:eastAsia="Times New Roman" w:cs="Times New Roman"/>
+          <w:color w:val="000000"/>
+          <w:sz w:val="27"/>
+          <w:szCs w:val="27"/>
+        </w:rPr>
+        <w:t>Larth</w:t>
+      </w:r>
+      <w:proofErr w:type="spellEnd"/>
+      <w:r>
+        <w:rPr>
+          <w:rFonts w:eastAsia="Times New Roman" w:cs="Times New Roman"/>
+          <w:color w:val="000000"/>
+          <w:sz w:val="27"/>
+          <w:szCs w:val="27"/>
+        </w:rPr>
+        <w:t xml:space="preserve"> was the leader of the group.</w:t>
       </w:r>
     </w:p>
     <w:p>
@@ -551,28 +641,108 @@
           <w:sz w:val="27"/>
           <w:szCs w:val="27"/>
         </w:rPr>
-        <w:t>“Good girl!” said Larth, proud of his daughter’s memory and powers of observation. He was a strong, handsome man with flecks of gray in his black beard. His wife had borne several children, but all had died very young except Pham Thi Thu Trang, the last, whom his wife had died bearing. Pham Thi Thu Trang was very precious to him. Like her mother, she had golden hair. Now that she had reached the age of childbearing, Pham Thi Thu Trang was beginning to display the fullness of a woman’s hips and breasts. It was Larth’s greatest wish that he might live to see his own grandchildren. Not every man lived that long, but Larth was hopeful. He had been healthy all his life, partly, he believed, because he had always been careful to show respect to the numina he encountered on his journeys.</w:t>
-      </w:r>
-    </w:p>
-    <w:p>
-      <w:pPr>
-        <w:spacing w:after="0" w:line="240" w:lineRule="auto"/>
-        <w:ind w:left="0"/>
-        <w:rPr>
-          <w:rFonts w:eastAsia="Times New Roman" w:cs="Times New Roman"/>
-          <w:color w:val="000000"/>
-          <w:sz w:val="27"/>
-          <w:szCs w:val="27"/>
-        </w:rPr>
-      </w:pPr>
-      <w:r>
-        <w:rPr>
-          <w:rFonts w:eastAsia="Times New Roman" w:cs="Times New Roman"/>
-          <w:color w:val="000000"/>
-          <w:sz w:val="27"/>
-          <w:szCs w:val="27"/>
-        </w:rPr>
-        <w:t>Respecting the numina was important. The numen of the river could suck a man under and drown him. The numen of a tree could trip a man with its roots, or drop a rotten branch on his head. Rocks could give way underfoot, chuckling with amusement at their own treachery. Even the sky, with a roar of fury, sometimes sent down fingers of fire that could roast a man like a rabbit on a spit, or worse, leave him alive but robbed of his senses. Larth had heard that the earth itself could open and swallow a man; though he had never actually seen such a thing, he nevertheless performed a ritual each morning, asking the earth’s permission before he went striding across it.</w:t>
+        <w:t xml:space="preserve">“Good girl!” said </w:t>
+      </w:r>
+      <w:proofErr w:type="spellStart"/>
+      <w:r>
+        <w:rPr>
+          <w:rFonts w:eastAsia="Times New Roman" w:cs="Times New Roman"/>
+          <w:color w:val="000000"/>
+          <w:sz w:val="27"/>
+          <w:szCs w:val="27"/>
+        </w:rPr>
+        <w:t>Larth</w:t>
+      </w:r>
+      <w:proofErr w:type="spellEnd"/>
+      <w:r>
+        <w:rPr>
+          <w:rFonts w:eastAsia="Times New Roman" w:cs="Times New Roman"/>
+          <w:color w:val="000000"/>
+          <w:sz w:val="27"/>
+          <w:szCs w:val="27"/>
+        </w:rPr>
+        <w:t xml:space="preserve">, proud of his daughter’s memory and powers of observation. He was a strong, handsome man with flecks of gray in his black beard. His wife had borne several children, but all had died very young except Pham Thi Thu Trang, the last, whom his wife had died bearing. Pham Thi Thu Trang was very precious to him. Like her mother, she had golden hair. Now that she had reached the age of childbearing, Pham Thi Thu Trang was beginning to display the fullness of a woman’s hips and breasts. It was </w:t>
+      </w:r>
+      <w:proofErr w:type="spellStart"/>
+      <w:r>
+        <w:rPr>
+          <w:rFonts w:eastAsia="Times New Roman" w:cs="Times New Roman"/>
+          <w:color w:val="000000"/>
+          <w:sz w:val="27"/>
+          <w:szCs w:val="27"/>
+        </w:rPr>
+        <w:t>Larth’s</w:t>
+      </w:r>
+      <w:proofErr w:type="spellEnd"/>
+      <w:r>
+        <w:rPr>
+          <w:rFonts w:eastAsia="Times New Roman" w:cs="Times New Roman"/>
+          <w:color w:val="000000"/>
+          <w:sz w:val="27"/>
+          <w:szCs w:val="27"/>
+        </w:rPr>
+        <w:t xml:space="preserve"> greatest wish that he might live to see his own grandchildren. Not every man lived that long, but </w:t>
+      </w:r>
+      <w:proofErr w:type="spellStart"/>
+      <w:r>
+        <w:rPr>
+          <w:rFonts w:eastAsia="Times New Roman" w:cs="Times New Roman"/>
+          <w:color w:val="000000"/>
+          <w:sz w:val="27"/>
+          <w:szCs w:val="27"/>
+        </w:rPr>
+        <w:t>Larth</w:t>
+      </w:r>
+      <w:proofErr w:type="spellEnd"/>
+      <w:r>
+        <w:rPr>
+          <w:rFonts w:eastAsia="Times New Roman" w:cs="Times New Roman"/>
+          <w:color w:val="000000"/>
+          <w:sz w:val="27"/>
+          <w:szCs w:val="27"/>
+        </w:rPr>
+        <w:t xml:space="preserve"> was hopeful. He had been healthy all his life, partly, he believed, because he had always been careful to show respect to the numina he encountered on his journeys.</w:t>
+      </w:r>
+    </w:p>
+    <w:p>
+      <w:pPr>
+        <w:spacing w:after="0" w:line="240" w:lineRule="auto"/>
+        <w:ind w:left="0"/>
+        <w:rPr>
+          <w:rFonts w:eastAsia="Times New Roman" w:cs="Times New Roman"/>
+          <w:color w:val="000000"/>
+          <w:sz w:val="27"/>
+          <w:szCs w:val="27"/>
+        </w:rPr>
+      </w:pPr>
+      <w:r>
+        <w:rPr>
+          <w:rFonts w:eastAsia="Times New Roman" w:cs="Times New Roman"/>
+          <w:color w:val="000000"/>
+          <w:sz w:val="27"/>
+          <w:szCs w:val="27"/>
+        </w:rPr>
+        <w:t xml:space="preserve">Respecting the numina was important. The numen of the river could suck a man under and drown him. The numen of a tree could trip a man with its roots, or drop a rotten branch on his head. Rocks could give way underfoot, chuckling with amusement at their own treachery. Even the sky, with a roar of fury, sometimes sent down fingers of fire that could roast a man like a rabbit on a spit, or worse, leave him alive but robbed of his senses. </w:t>
+      </w:r>
+      <w:proofErr w:type="spellStart"/>
+      <w:r>
+        <w:rPr>
+          <w:rFonts w:eastAsia="Times New Roman" w:cs="Times New Roman"/>
+          <w:color w:val="000000"/>
+          <w:sz w:val="27"/>
+          <w:szCs w:val="27"/>
+        </w:rPr>
+        <w:t>Larth</w:t>
+      </w:r>
+      <w:proofErr w:type="spellEnd"/>
+      <w:r>
+        <w:rPr>
+          <w:rFonts w:eastAsia="Times New Roman" w:cs="Times New Roman"/>
+          <w:color w:val="000000"/>
+          <w:sz w:val="27"/>
+          <w:szCs w:val="27"/>
+        </w:rPr>
+        <w:t xml:space="preserve"> had heard that the earth itself could open and swallow a man; though he had never actually seen such a thing, he nevertheless performed a ritual each morning, asking the earth’s permission before he went striding across it.</w:t>
       </w:r>
     </w:p>
     <w:p>
@@ -607,6 +777,7 @@
           <w:szCs w:val="27"/>
         </w:rPr>
       </w:pPr>
+      <w:proofErr w:type="spellStart"/>
       <w:r>
         <w:rPr>
           <w:rFonts w:eastAsia="Times New Roman" w:cs="Times New Roman"/>
@@ -615,28 +786,58 @@
           <w:szCs w:val="27"/>
         </w:rPr>
         <w:lastRenderedPageBreak/>
-        <w:t>Larth frowned. The question made no sense to him. A place was never made, it simply was. Small features might change over time. Uprooted by a storm, a tree might fall into the river. A boulder might decide to tumble down the hillside. The numina that animated all things went about reshaping the landscape from day to day, but the essential things never changed, and had always existed: the river, the hills, the sky, the sun, the sea, the salt beds at the mouth of the river.</w:t>
-      </w:r>
-    </w:p>
-    <w:p>
-      <w:pPr>
-        <w:spacing w:after="0" w:line="240" w:lineRule="auto"/>
-        <w:ind w:left="0"/>
-        <w:rPr>
-          <w:rFonts w:eastAsia="Times New Roman" w:cs="Times New Roman"/>
-          <w:color w:val="000000"/>
-          <w:sz w:val="27"/>
-          <w:szCs w:val="27"/>
-        </w:rPr>
-      </w:pPr>
-      <w:r>
-        <w:rPr>
-          <w:rFonts w:eastAsia="Times New Roman" w:cs="Times New Roman"/>
-          <w:color w:val="000000"/>
-          <w:sz w:val="27"/>
-          <w:szCs w:val="27"/>
-        </w:rPr>
-        <w:t>He was trying to think of some way to express these thoughts to Pham Thi Thu Trang, when a deer, drinking at the river, was startled by their approach. The deer bolted up the brushy bank and onto the path. Instead of running to safety, the creature stood and stared at them. As clearly as if the animal had whispered aloud, Larth heard the words “Eat me.” The deer was offering herself.</w:t>
+        <w:t>Larth</w:t>
+      </w:r>
+      <w:proofErr w:type="spellEnd"/>
+      <w:r>
+        <w:rPr>
+          <w:rFonts w:eastAsia="Times New Roman" w:cs="Times New Roman"/>
+          <w:color w:val="000000"/>
+          <w:sz w:val="27"/>
+          <w:szCs w:val="27"/>
+        </w:rPr>
+        <w:t xml:space="preserve"> frowned. The question made no sense to him. A place was never made, it simply was. Small features might change over time. Uprooted by a storm, a tree might fall into the river. A boulder might decide to tumble down the hillside. The numina that animated all things went about reshaping the landscape from day to day, but the essential things never changed, and had always existed: the river, the hills, the sky, the sun, the sea, the salt beds at the mouth of the river.</w:t>
+      </w:r>
+    </w:p>
+    <w:p>
+      <w:pPr>
+        <w:spacing w:after="0" w:line="240" w:lineRule="auto"/>
+        <w:ind w:left="0"/>
+        <w:rPr>
+          <w:rFonts w:eastAsia="Times New Roman" w:cs="Times New Roman"/>
+          <w:color w:val="000000"/>
+          <w:sz w:val="27"/>
+          <w:szCs w:val="27"/>
+        </w:rPr>
+      </w:pPr>
+      <w:r>
+        <w:rPr>
+          <w:rFonts w:eastAsia="Times New Roman" w:cs="Times New Roman"/>
+          <w:color w:val="000000"/>
+          <w:sz w:val="27"/>
+          <w:szCs w:val="27"/>
+        </w:rPr>
+        <w:t xml:space="preserve">He was trying to think of some way to express these thoughts to Pham Thi Thu Trang, when a deer, drinking at the river, was startled by their approach. The deer bolted up the brushy bank and onto the path. Instead of running to safety, the creature stood and stared at them. As clearly as if the animal had whispered aloud, </w:t>
+      </w:r>
+      <w:proofErr w:type="spellStart"/>
+      <w:r>
+        <w:rPr>
+          <w:rFonts w:eastAsia="Times New Roman" w:cs="Times New Roman"/>
+          <w:color w:val="000000"/>
+          <w:sz w:val="27"/>
+          <w:szCs w:val="27"/>
+        </w:rPr>
+        <w:t>Larth</w:t>
+      </w:r>
+      <w:proofErr w:type="spellEnd"/>
+      <w:r>
+        <w:rPr>
+          <w:rFonts w:eastAsia="Times New Roman" w:cs="Times New Roman"/>
+          <w:color w:val="000000"/>
+          <w:sz w:val="27"/>
+          <w:szCs w:val="27"/>
+        </w:rPr>
+        <w:t xml:space="preserve"> heard the words “Eat me.” The deer was offering herself.</w:t>
       </w:r>
     </w:p>
     <w:p>
@@ -725,6 +926,7 @@
         </w:rPr>
         <w:t xml:space="preserve">Pham Thi Thu Trang had been back and forth along the river path many times in her short life. Her people had not created the path—it had always been there, like the river—but their deerskin-shod feet and the wooden wheels of their handcarts kept the path well worn. </w:t>
       </w:r>
+      <w:proofErr w:type="spellStart"/>
       <w:r>
         <w:rPr>
           <w:rFonts w:eastAsia="Times New Roman" w:cs="Times New Roman"/>
@@ -741,7 +943,17 @@
           <w:sz w:val="27"/>
           <w:szCs w:val="27"/>
         </w:rPr>
-        <w:t>Pham Thi Thu Trang’s people were salt traders, and their livelihood took them on a continual journey.</w:t>
+        <w:t>Pham Thi Thu Trang’s</w:t>
+      </w:r>
+      <w:proofErr w:type="spellEnd"/>
+      <w:r>
+        <w:rPr>
+          <w:rFonts w:eastAsia="Times New Roman" w:cs="Times New Roman"/>
+          <w:color w:val="000000"/>
+          <w:sz w:val="27"/>
+          <w:szCs w:val="27"/>
+        </w:rPr>
+        <w:t xml:space="preserve"> people were salt traders, and their livelihood took them on a continual journey.</w:t>
       </w:r>
     </w:p>
     <w:p>
@@ -909,14 +1121,45 @@
           <w:szCs w:val="27"/>
         </w:rPr>
       </w:pPr>
-      <w:r>
-        <w:rPr>
-          <w:rFonts w:eastAsia="Times New Roman" w:cs="Times New Roman"/>
-          <w:color w:val="000000"/>
-          <w:sz w:val="27"/>
-          <w:szCs w:val="27"/>
-        </w:rPr>
-        <w:t>Larth spoke like that all the time, conjuring images of giants and monsters in the landscape. He could perceive the spirits, called numina, that dwelled in rocks and trees. Sometimes he could speak to them and hear what they had to say. The river was his oldest friend and told him where the fishing would be best. From whispers in the wind he could foretell the next day’s weather. Because of such skills, Larth was the leader of the group.</w:t>
+      <w:proofErr w:type="spellStart"/>
+      <w:r>
+        <w:rPr>
+          <w:rFonts w:eastAsia="Times New Roman" w:cs="Times New Roman"/>
+          <w:color w:val="000000"/>
+          <w:sz w:val="27"/>
+          <w:szCs w:val="27"/>
+        </w:rPr>
+        <w:t>Larth</w:t>
+      </w:r>
+      <w:proofErr w:type="spellEnd"/>
+      <w:r>
+        <w:rPr>
+          <w:rFonts w:eastAsia="Times New Roman" w:cs="Times New Roman"/>
+          <w:color w:val="000000"/>
+          <w:sz w:val="27"/>
+          <w:szCs w:val="27"/>
+        </w:rPr>
+        <w:t xml:space="preserve"> spoke like that all the time, conjuring images of giants and monsters in the landscape. He could perceive the spirits, called numina, that dwelled in rocks and trees. Sometimes he could speak to them and hear what they had to say. The river was his oldest friend and told him where the fishing would be best. From whispers in the wind he could foretell the next day’s weather. Because of such skills, </w:t>
+      </w:r>
+      <w:proofErr w:type="spellStart"/>
+      <w:r>
+        <w:rPr>
+          <w:rFonts w:eastAsia="Times New Roman" w:cs="Times New Roman"/>
+          <w:color w:val="000000"/>
+          <w:sz w:val="27"/>
+          <w:szCs w:val="27"/>
+        </w:rPr>
+        <w:t>Larth</w:t>
+      </w:r>
+      <w:proofErr w:type="spellEnd"/>
+      <w:r>
+        <w:rPr>
+          <w:rFonts w:eastAsia="Times New Roman" w:cs="Times New Roman"/>
+          <w:color w:val="000000"/>
+          <w:sz w:val="27"/>
+          <w:szCs w:val="27"/>
+        </w:rPr>
+        <w:t xml:space="preserve"> was the leader of the group.</w:t>
       </w:r>
     </w:p>
     <w:p>
@@ -1000,7 +1243,67 @@
           <w:sz w:val="27"/>
           <w:szCs w:val="27"/>
         </w:rPr>
-        <w:t>“Good girl!” said Larth, proud of his daughter’s memory and powers of observation. He was a strong, handsome man with flecks of gray in his black beard. His wife had borne several children, but all had died very young except Pham Thi Thu Trang, the last, whom his wife had died bearing. Pham Thi Thu Trang was very precious to him. Like her mother, she had golden hair. Now that she had reached the age of childbearing, Pham Thi Thu Trang was beginning to display the fullness of a woman’s hips and breasts. It was Larth’s greatest wish that he might live to see his own grandchildren. Not every man lived that long, but Larth was hopeful. He had been healthy all his life, partly, he believed, because he had always been careful to show respect to the numina he encountered on his journeys.</w:t>
+        <w:t xml:space="preserve">“Good girl!” said </w:t>
+      </w:r>
+      <w:proofErr w:type="spellStart"/>
+      <w:r>
+        <w:rPr>
+          <w:rFonts w:eastAsia="Times New Roman" w:cs="Times New Roman"/>
+          <w:color w:val="000000"/>
+          <w:sz w:val="27"/>
+          <w:szCs w:val="27"/>
+        </w:rPr>
+        <w:t>Larth</w:t>
+      </w:r>
+      <w:proofErr w:type="spellEnd"/>
+      <w:r>
+        <w:rPr>
+          <w:rFonts w:eastAsia="Times New Roman" w:cs="Times New Roman"/>
+          <w:color w:val="000000"/>
+          <w:sz w:val="27"/>
+          <w:szCs w:val="27"/>
+        </w:rPr>
+        <w:t xml:space="preserve">, proud of his daughter’s memory and powers of observation. He was a strong, handsome man with flecks of gray in his black beard. His wife had borne several children, but all had died very young except Pham Thi Thu Trang, the last, whom his wife had died bearing. Pham Thi Thu Trang was very precious to him. Like her mother, she had golden hair. Now that she had reached the age of childbearing, Pham Thi Thu Trang was beginning to display the fullness of a woman’s hips and breasts. It was </w:t>
+      </w:r>
+      <w:proofErr w:type="spellStart"/>
+      <w:r>
+        <w:rPr>
+          <w:rFonts w:eastAsia="Times New Roman" w:cs="Times New Roman"/>
+          <w:color w:val="000000"/>
+          <w:sz w:val="27"/>
+          <w:szCs w:val="27"/>
+        </w:rPr>
+        <w:t>Larth’s</w:t>
+      </w:r>
+      <w:proofErr w:type="spellEnd"/>
+      <w:r>
+        <w:rPr>
+          <w:rFonts w:eastAsia="Times New Roman" w:cs="Times New Roman"/>
+          <w:color w:val="000000"/>
+          <w:sz w:val="27"/>
+          <w:szCs w:val="27"/>
+        </w:rPr>
+        <w:t xml:space="preserve"> greatest wish that he might live to see his own grandchildren. Not every man lived that long, but </w:t>
+      </w:r>
+      <w:proofErr w:type="spellStart"/>
+      <w:r>
+        <w:rPr>
+          <w:rFonts w:eastAsia="Times New Roman" w:cs="Times New Roman"/>
+          <w:color w:val="000000"/>
+          <w:sz w:val="27"/>
+          <w:szCs w:val="27"/>
+        </w:rPr>
+        <w:t>Larth</w:t>
+      </w:r>
+      <w:proofErr w:type="spellEnd"/>
+      <w:r>
+        <w:rPr>
+          <w:rFonts w:eastAsia="Times New Roman" w:cs="Times New Roman"/>
+          <w:color w:val="000000"/>
+          <w:sz w:val="27"/>
+          <w:szCs w:val="27"/>
+        </w:rPr>
+        <w:t xml:space="preserve"> was hopeful. He had been healthy all his life, partly, he believed, because he had always been careful to show respect to the numina he encountered on his journeys.</w:t>
       </w:r>
     </w:p>
     <w:p>
@@ -1031,7 +1334,27 @@
           <w:szCs w:val="27"/>
         </w:rPr>
         <w:lastRenderedPageBreak/>
-        <w:t>fire that could roast a man like a rabbit on a spit, or worse, leave him alive but robbed of his senses. Larth had heard that the earth itself could open and swallow a man; though he had never actually seen such a thing, he nevertheless performed a ritual each morning, asking the earth’s permission before he went striding across it.</w:t>
+        <w:t xml:space="preserve">fire that could roast a man like a rabbit on a spit, or worse, leave him alive but robbed of his senses. </w:t>
+      </w:r>
+      <w:proofErr w:type="spellStart"/>
+      <w:r>
+        <w:rPr>
+          <w:rFonts w:eastAsia="Times New Roman" w:cs="Times New Roman"/>
+          <w:color w:val="000000"/>
+          <w:sz w:val="27"/>
+          <w:szCs w:val="27"/>
+        </w:rPr>
+        <w:t>Larth</w:t>
+      </w:r>
+      <w:proofErr w:type="spellEnd"/>
+      <w:r>
+        <w:rPr>
+          <w:rFonts w:eastAsia="Times New Roman" w:cs="Times New Roman"/>
+          <w:color w:val="000000"/>
+          <w:sz w:val="27"/>
+          <w:szCs w:val="27"/>
+        </w:rPr>
+        <w:t xml:space="preserve"> had heard that the earth itself could open and swallow a man; though he had never actually seen such a thing, he nevertheless performed a ritual each morning, asking the earth’s permission before he went striding across it.</w:t>
       </w:r>
     </w:p>
     <w:p>
@@ -1066,35 +1389,66 @@
           <w:szCs w:val="27"/>
         </w:rPr>
       </w:pPr>
-      <w:r>
-        <w:rPr>
-          <w:rFonts w:eastAsia="Times New Roman" w:cs="Times New Roman"/>
-          <w:color w:val="000000"/>
-          <w:sz w:val="27"/>
-          <w:szCs w:val="27"/>
-        </w:rPr>
-        <w:t>Larth frowned. The question made no sense to him. A place was never made, it simply was. Small features might change over time. Uprooted by a storm, a tree might fall into the river. A boulder might decide to tumble down the hillside. The numina that animated all things went about reshaping the landscape from day to day, but the essential things never changed, and had always existed: the river, the hills, the sky, the sun, the sea, the salt beds at the mouth of the river.</w:t>
-      </w:r>
-    </w:p>
-    <w:p>
-      <w:pPr>
-        <w:spacing w:after="0" w:line="240" w:lineRule="auto"/>
-        <w:ind w:left="0"/>
-        <w:rPr>
-          <w:rFonts w:eastAsia="Times New Roman" w:cs="Times New Roman"/>
-          <w:color w:val="000000"/>
-          <w:sz w:val="27"/>
-          <w:szCs w:val="27"/>
-        </w:rPr>
-      </w:pPr>
-      <w:r>
-        <w:rPr>
-          <w:rFonts w:eastAsia="Times New Roman" w:cs="Times New Roman"/>
-          <w:color w:val="000000"/>
-          <w:sz w:val="27"/>
-          <w:szCs w:val="27"/>
-        </w:rPr>
-        <w:t>He was trying to think of some way to express these thoughts to Pham Thi Thu Trang, when a deer, drinking at the river, was startled by their approach. The deer bolted up the brushy bank and onto the path. Instead of running to safety, the creature stood and stared at them. As clearly as if the animal had whispered aloud, Larth heard the words “Eat me.” The deer was offering herself.</w:t>
+      <w:proofErr w:type="spellStart"/>
+      <w:r>
+        <w:rPr>
+          <w:rFonts w:eastAsia="Times New Roman" w:cs="Times New Roman"/>
+          <w:color w:val="000000"/>
+          <w:sz w:val="27"/>
+          <w:szCs w:val="27"/>
+        </w:rPr>
+        <w:t>Larth</w:t>
+      </w:r>
+      <w:proofErr w:type="spellEnd"/>
+      <w:r>
+        <w:rPr>
+          <w:rFonts w:eastAsia="Times New Roman" w:cs="Times New Roman"/>
+          <w:color w:val="000000"/>
+          <w:sz w:val="27"/>
+          <w:szCs w:val="27"/>
+        </w:rPr>
+        <w:t xml:space="preserve"> frowned. The question made no sense to him. A place was never made, it simply was. Small features might change over time. Uprooted by a storm, a tree might fall into the river. A boulder might decide to tumble down the hillside. The numina that animated all things went about reshaping the landscape from day to day, but the essential things never changed, and had always existed: the river, the hills, the sky, the sun, the sea, the salt beds at the mouth of the river.</w:t>
+      </w:r>
+    </w:p>
+    <w:p>
+      <w:pPr>
+        <w:spacing w:after="0" w:line="240" w:lineRule="auto"/>
+        <w:ind w:left="0"/>
+        <w:rPr>
+          <w:rFonts w:eastAsia="Times New Roman" w:cs="Times New Roman"/>
+          <w:color w:val="000000"/>
+          <w:sz w:val="27"/>
+          <w:szCs w:val="27"/>
+        </w:rPr>
+      </w:pPr>
+      <w:r>
+        <w:rPr>
+          <w:rFonts w:eastAsia="Times New Roman" w:cs="Times New Roman"/>
+          <w:color w:val="000000"/>
+          <w:sz w:val="27"/>
+          <w:szCs w:val="27"/>
+        </w:rPr>
+        <w:t xml:space="preserve">He was trying to think of some way to express these thoughts to Pham Thi Thu Trang, when a deer, drinking at the river, was startled by their approach. The deer bolted up the brushy bank and onto the path. Instead of running to safety, the creature stood and stared at them. As clearly as if the animal had whispered aloud, </w:t>
+      </w:r>
+      <w:proofErr w:type="spellStart"/>
+      <w:r>
+        <w:rPr>
+          <w:rFonts w:eastAsia="Times New Roman" w:cs="Times New Roman"/>
+          <w:color w:val="000000"/>
+          <w:sz w:val="27"/>
+          <w:szCs w:val="27"/>
+        </w:rPr>
+        <w:t>Larth</w:t>
+      </w:r>
+      <w:proofErr w:type="spellEnd"/>
+      <w:r>
+        <w:rPr>
+          <w:rFonts w:eastAsia="Times New Roman" w:cs="Times New Roman"/>
+          <w:color w:val="000000"/>
+          <w:sz w:val="27"/>
+          <w:szCs w:val="27"/>
+        </w:rPr>
+        <w:t xml:space="preserve"> heard the words “Eat me.” The deer was offering herself.</w:t>
       </w:r>
     </w:p>
     <w:p>
@@ -1183,6 +1537,7 @@
         </w:rPr>
         <w:t xml:space="preserve">Pham Thi Thu Trang had been back and forth along the river path many times in her short life. Her people had not created the path—it had always been there, like the river—but their deerskin-shod feet and the wooden wheels of their handcarts kept the path well worn. </w:t>
       </w:r>
+      <w:proofErr w:type="spellStart"/>
       <w:r>
         <w:rPr>
           <w:rFonts w:eastAsia="Times New Roman" w:cs="Times New Roman"/>
@@ -1199,7 +1554,17 @@
           <w:sz w:val="27"/>
           <w:szCs w:val="27"/>
         </w:rPr>
-        <w:t>Pham Thi Thu Trang’s people were salt traders, and their livelihood took them on a continual journey.</w:t>
+        <w:t>Pham Thi Thu Trang’s</w:t>
+      </w:r>
+      <w:proofErr w:type="spellEnd"/>
+      <w:r>
+        <w:rPr>
+          <w:rFonts w:eastAsia="Times New Roman" w:cs="Times New Roman"/>
+          <w:color w:val="000000"/>
+          <w:sz w:val="27"/>
+          <w:szCs w:val="27"/>
+        </w:rPr>
+        <w:t xml:space="preserve"> people were salt traders, and their livelihood took them on a continual journey.</w:t>
       </w:r>
     </w:p>
     <w:p>
@@ -1366,14 +1731,45 @@
           <w:szCs w:val="27"/>
         </w:rPr>
       </w:pPr>
-      <w:r>
-        <w:rPr>
-          <w:rFonts w:eastAsia="Times New Roman" w:cs="Times New Roman"/>
-          <w:color w:val="000000"/>
-          <w:sz w:val="27"/>
-          <w:szCs w:val="27"/>
-        </w:rPr>
-        <w:t>Larth spoke like that all the time, conjuring images of giants and monsters in the landscape. He could perceive the spirits, called numina, that dwelled in rocks and trees. Sometimes he could speak to them and hear what they had to say. The river was his oldest friend and told him where the fishing would be best. From whispers in the wind he could foretell the next day’s weather. Because of such skills, Larth was the leader of the group.</w:t>
+      <w:proofErr w:type="spellStart"/>
+      <w:r>
+        <w:rPr>
+          <w:rFonts w:eastAsia="Times New Roman" w:cs="Times New Roman"/>
+          <w:color w:val="000000"/>
+          <w:sz w:val="27"/>
+          <w:szCs w:val="27"/>
+        </w:rPr>
+        <w:t>Larth</w:t>
+      </w:r>
+      <w:proofErr w:type="spellEnd"/>
+      <w:r>
+        <w:rPr>
+          <w:rFonts w:eastAsia="Times New Roman" w:cs="Times New Roman"/>
+          <w:color w:val="000000"/>
+          <w:sz w:val="27"/>
+          <w:szCs w:val="27"/>
+        </w:rPr>
+        <w:t xml:space="preserve"> spoke like that all the time, conjuring images of giants and monsters in the landscape. He could perceive the spirits, called numina, that dwelled in rocks and trees. Sometimes he could speak to them and hear what they had to say. The river was his oldest friend and told him where the fishing would be best. From whispers in the wind he could foretell the next day’s weather. Because of such skills, </w:t>
+      </w:r>
+      <w:proofErr w:type="spellStart"/>
+      <w:r>
+        <w:rPr>
+          <w:rFonts w:eastAsia="Times New Roman" w:cs="Times New Roman"/>
+          <w:color w:val="000000"/>
+          <w:sz w:val="27"/>
+          <w:szCs w:val="27"/>
+        </w:rPr>
+        <w:t>Larth</w:t>
+      </w:r>
+      <w:proofErr w:type="spellEnd"/>
+      <w:r>
+        <w:rPr>
+          <w:rFonts w:eastAsia="Times New Roman" w:cs="Times New Roman"/>
+          <w:color w:val="000000"/>
+          <w:sz w:val="27"/>
+          <w:szCs w:val="27"/>
+        </w:rPr>
+        <w:t xml:space="preserve"> was the leader of the group.</w:t>
       </w:r>
     </w:p>
     <w:p>
@@ -1457,7 +1853,27 @@
           <w:sz w:val="27"/>
           <w:szCs w:val="27"/>
         </w:rPr>
-        <w:t xml:space="preserve">“Good girl!” said Larth, proud of his daughter’s memory and powers of observation. He was a strong, handsome man with flecks of gray in his black beard. His wife had borne several children, but all had died very young except Pham Thi Thu Trang, the last, whom his wife had died bearing. Pham Thi Thu Trang was very precious to him. Like her mother, she had golden hair. Now that she had reached the age of childbearing, Pham Thi Thu Trang was beginning to </w:t>
+        <w:t xml:space="preserve">“Good girl!” said </w:t>
+      </w:r>
+      <w:proofErr w:type="spellStart"/>
+      <w:r>
+        <w:rPr>
+          <w:rFonts w:eastAsia="Times New Roman" w:cs="Times New Roman"/>
+          <w:color w:val="000000"/>
+          <w:sz w:val="27"/>
+          <w:szCs w:val="27"/>
+        </w:rPr>
+        <w:t>Larth</w:t>
+      </w:r>
+      <w:proofErr w:type="spellEnd"/>
+      <w:r>
+        <w:rPr>
+          <w:rFonts w:eastAsia="Times New Roman" w:cs="Times New Roman"/>
+          <w:color w:val="000000"/>
+          <w:sz w:val="27"/>
+          <w:szCs w:val="27"/>
+        </w:rPr>
+        <w:t xml:space="preserve">, proud of his daughter’s memory and powers of observation. He was a strong, handsome man with flecks of gray in his black beard. His wife had borne several children, but all had died very young except Pham Thi Thu Trang, the last, whom his wife had died bearing. Pham Thi Thu Trang was very precious to him. Like her mother, she had golden hair. Now that she had reached the age of childbearing, Pham Thi Thu Trang was beginning to </w:t>
       </w:r>
       <w:r>
         <w:rPr>
@@ -1467,28 +1883,88 @@
           <w:szCs w:val="27"/>
         </w:rPr>
         <w:lastRenderedPageBreak/>
-        <w:t>display the fullness of a woman’s hips and breasts. It was Larth’s greatest wish that he might live to see his own grandchildren. Not every man lived that long, but Larth was hopeful. He had been healthy all his life, partly, he believed, because he had always been careful to show respect to the numina he encountered on his journeys.</w:t>
-      </w:r>
-    </w:p>
-    <w:p>
-      <w:pPr>
-        <w:spacing w:after="0" w:line="240" w:lineRule="auto"/>
-        <w:ind w:left="0"/>
-        <w:rPr>
-          <w:rFonts w:eastAsia="Times New Roman" w:cs="Times New Roman"/>
-          <w:color w:val="000000"/>
-          <w:sz w:val="27"/>
-          <w:szCs w:val="27"/>
-        </w:rPr>
-      </w:pPr>
-      <w:r>
-        <w:rPr>
-          <w:rFonts w:eastAsia="Times New Roman" w:cs="Times New Roman"/>
-          <w:color w:val="000000"/>
-          <w:sz w:val="27"/>
-          <w:szCs w:val="27"/>
-        </w:rPr>
-        <w:t>Respecting the numina was important. The numen of the river could suck a man under and drown him. The numen of a tree could trip a man with its roots, or drop a rotten branch on his head. Rocks could give way underfoot, chuckling with amusement at their own treachery. Even the sky, with a roar of fury, sometimes sent down fingers of fire that could roast a man like a rabbit on a spit, or worse, leave him alive but robbed of his senses. Larth had heard that the earth itself could open and swallow a man; though he had never actually seen such a thing, he nevertheless performed a ritual each morning, asking the earth’s permission before he went striding across it.</w:t>
+        <w:t xml:space="preserve">display the fullness of a woman’s hips and breasts. It was </w:t>
+      </w:r>
+      <w:proofErr w:type="spellStart"/>
+      <w:r>
+        <w:rPr>
+          <w:rFonts w:eastAsia="Times New Roman" w:cs="Times New Roman"/>
+          <w:color w:val="000000"/>
+          <w:sz w:val="27"/>
+          <w:szCs w:val="27"/>
+        </w:rPr>
+        <w:t>Larth’s</w:t>
+      </w:r>
+      <w:proofErr w:type="spellEnd"/>
+      <w:r>
+        <w:rPr>
+          <w:rFonts w:eastAsia="Times New Roman" w:cs="Times New Roman"/>
+          <w:color w:val="000000"/>
+          <w:sz w:val="27"/>
+          <w:szCs w:val="27"/>
+        </w:rPr>
+        <w:t xml:space="preserve"> greatest wish that he might live to see his own grandchildren. Not every man lived that long, but </w:t>
+      </w:r>
+      <w:proofErr w:type="spellStart"/>
+      <w:r>
+        <w:rPr>
+          <w:rFonts w:eastAsia="Times New Roman" w:cs="Times New Roman"/>
+          <w:color w:val="000000"/>
+          <w:sz w:val="27"/>
+          <w:szCs w:val="27"/>
+        </w:rPr>
+        <w:t>Larth</w:t>
+      </w:r>
+      <w:proofErr w:type="spellEnd"/>
+      <w:r>
+        <w:rPr>
+          <w:rFonts w:eastAsia="Times New Roman" w:cs="Times New Roman"/>
+          <w:color w:val="000000"/>
+          <w:sz w:val="27"/>
+          <w:szCs w:val="27"/>
+        </w:rPr>
+        <w:t xml:space="preserve"> was hopeful. He had been healthy all his life, partly, he believed, because he had always been careful to show respect to the numina he encountered on his journeys.</w:t>
+      </w:r>
+    </w:p>
+    <w:p>
+      <w:pPr>
+        <w:spacing w:after="0" w:line="240" w:lineRule="auto"/>
+        <w:ind w:left="0"/>
+        <w:rPr>
+          <w:rFonts w:eastAsia="Times New Roman" w:cs="Times New Roman"/>
+          <w:color w:val="000000"/>
+          <w:sz w:val="27"/>
+          <w:szCs w:val="27"/>
+        </w:rPr>
+      </w:pPr>
+      <w:r>
+        <w:rPr>
+          <w:rFonts w:eastAsia="Times New Roman" w:cs="Times New Roman"/>
+          <w:color w:val="000000"/>
+          <w:sz w:val="27"/>
+          <w:szCs w:val="27"/>
+        </w:rPr>
+        <w:t xml:space="preserve">Respecting the numina was important. The numen of the river could suck a man under and drown him. The numen of a tree could trip a man with its roots, or drop a rotten branch on his head. Rocks could give way underfoot, chuckling with amusement at their own treachery. Even the sky, with a roar of fury, sometimes sent down fingers of fire that could roast a man like a rabbit on a spit, or worse, leave him alive but robbed of his senses. </w:t>
+      </w:r>
+      <w:proofErr w:type="spellStart"/>
+      <w:r>
+        <w:rPr>
+          <w:rFonts w:eastAsia="Times New Roman" w:cs="Times New Roman"/>
+          <w:color w:val="000000"/>
+          <w:sz w:val="27"/>
+          <w:szCs w:val="27"/>
+        </w:rPr>
+        <w:t>Larth</w:t>
+      </w:r>
+      <w:proofErr w:type="spellEnd"/>
+      <w:r>
+        <w:rPr>
+          <w:rFonts w:eastAsia="Times New Roman" w:cs="Times New Roman"/>
+          <w:color w:val="000000"/>
+          <w:sz w:val="27"/>
+          <w:szCs w:val="27"/>
+        </w:rPr>
+        <w:t xml:space="preserve"> had heard that the earth itself could open and swallow a man; though he had never actually seen such a thing, he nevertheless performed a ritual each morning, asking the earth’s permission before he went striding across it.</w:t>
       </w:r>
     </w:p>
     <w:p>
@@ -1523,35 +1999,66 @@
           <w:szCs w:val="27"/>
         </w:rPr>
       </w:pPr>
-      <w:r>
-        <w:rPr>
-          <w:rFonts w:eastAsia="Times New Roman" w:cs="Times New Roman"/>
-          <w:color w:val="000000"/>
-          <w:sz w:val="27"/>
-          <w:szCs w:val="27"/>
-        </w:rPr>
-        <w:t>Larth frowned. The question made no sense to him. A place was never made, it simply was. Small features might change over time. Uprooted by a storm, a tree might fall into the river. A boulder might decide to tumble down the hillside. The numina that animated all things went about reshaping the landscape from day to day, but the essential things never changed, and had always existed: the river, the hills, the sky, the sun, the sea, the salt beds at the mouth of the river.</w:t>
-      </w:r>
-    </w:p>
-    <w:p>
-      <w:pPr>
-        <w:spacing w:after="0" w:line="240" w:lineRule="auto"/>
-        <w:ind w:left="0"/>
-        <w:rPr>
-          <w:rFonts w:eastAsia="Times New Roman" w:cs="Times New Roman"/>
-          <w:color w:val="000000"/>
-          <w:sz w:val="27"/>
-          <w:szCs w:val="27"/>
-        </w:rPr>
-      </w:pPr>
-      <w:r>
-        <w:rPr>
-          <w:rFonts w:eastAsia="Times New Roman" w:cs="Times New Roman"/>
-          <w:color w:val="000000"/>
-          <w:sz w:val="27"/>
-          <w:szCs w:val="27"/>
-        </w:rPr>
-        <w:t>He was trying to think of some way to express these thoughts to Pham Thi Thu Trang, when a deer, drinking at the river, was startled by their approach. The deer bolted up the brushy bank and onto the path. Instead of running to safety, the creature stood and stared at them. As clearly as if the animal had whispered aloud, Larth heard the words “Eat me.” The deer was offering herself.</w:t>
+      <w:proofErr w:type="spellStart"/>
+      <w:r>
+        <w:rPr>
+          <w:rFonts w:eastAsia="Times New Roman" w:cs="Times New Roman"/>
+          <w:color w:val="000000"/>
+          <w:sz w:val="27"/>
+          <w:szCs w:val="27"/>
+        </w:rPr>
+        <w:t>Larth</w:t>
+      </w:r>
+      <w:proofErr w:type="spellEnd"/>
+      <w:r>
+        <w:rPr>
+          <w:rFonts w:eastAsia="Times New Roman" w:cs="Times New Roman"/>
+          <w:color w:val="000000"/>
+          <w:sz w:val="27"/>
+          <w:szCs w:val="27"/>
+        </w:rPr>
+        <w:t xml:space="preserve"> frowned. The question made no sense to him. A place was never made, it simply was. Small features might change over time. Uprooted by a storm, a tree might fall into the river. A boulder might decide to tumble down the hillside. The numina that animated all things went about reshaping the landscape from day to day, but the essential things never changed, and had always existed: the river, the hills, the sky, the sun, the sea, the salt beds at the mouth of the river.</w:t>
+      </w:r>
+    </w:p>
+    <w:p>
+      <w:pPr>
+        <w:spacing w:after="0" w:line="240" w:lineRule="auto"/>
+        <w:ind w:left="0"/>
+        <w:rPr>
+          <w:rFonts w:eastAsia="Times New Roman" w:cs="Times New Roman"/>
+          <w:color w:val="000000"/>
+          <w:sz w:val="27"/>
+          <w:szCs w:val="27"/>
+        </w:rPr>
+      </w:pPr>
+      <w:r>
+        <w:rPr>
+          <w:rFonts w:eastAsia="Times New Roman" w:cs="Times New Roman"/>
+          <w:color w:val="000000"/>
+          <w:sz w:val="27"/>
+          <w:szCs w:val="27"/>
+        </w:rPr>
+        <w:t xml:space="preserve">He was trying to think of some way to express these thoughts to Pham Thi Thu Trang, when a deer, drinking at the river, was startled by their approach. The deer bolted up the brushy bank and onto the path. Instead of running to safety, the creature stood and stared at them. As clearly as if the animal had whispered aloud, </w:t>
+      </w:r>
+      <w:proofErr w:type="spellStart"/>
+      <w:r>
+        <w:rPr>
+          <w:rFonts w:eastAsia="Times New Roman" w:cs="Times New Roman"/>
+          <w:color w:val="000000"/>
+          <w:sz w:val="27"/>
+          <w:szCs w:val="27"/>
+        </w:rPr>
+        <w:t>Larth</w:t>
+      </w:r>
+      <w:proofErr w:type="spellEnd"/>
+      <w:r>
+        <w:rPr>
+          <w:rFonts w:eastAsia="Times New Roman" w:cs="Times New Roman"/>
+          <w:color w:val="000000"/>
+          <w:sz w:val="27"/>
+          <w:szCs w:val="27"/>
+        </w:rPr>
+        <w:t xml:space="preserve"> heard the words “Eat me.” The deer was offering herself.</w:t>
       </w:r>
     </w:p>
     <w:p>
@@ -1640,6 +2147,7 @@
         </w:rPr>
         <w:t xml:space="preserve">Pham Thi Thu Trang had been back and forth along the river path many times in her short life. Her people had not created the path—it had always been there, like the river—but their deerskin-shod feet and the wooden wheels of their handcarts kept the path well worn. </w:t>
       </w:r>
+      <w:proofErr w:type="spellStart"/>
       <w:r>
         <w:rPr>
           <w:rFonts w:eastAsia="Times New Roman" w:cs="Times New Roman"/>
@@ -1656,7 +2164,17 @@
           <w:sz w:val="27"/>
           <w:szCs w:val="27"/>
         </w:rPr>
-        <w:t>Pham Thi Thu Trang’s people were salt traders, and their livelihood took them on a continual journey.</w:t>
+        <w:t>Pham Thi Thu Trang’s</w:t>
+      </w:r>
+      <w:proofErr w:type="spellEnd"/>
+      <w:r>
+        <w:rPr>
+          <w:rFonts w:eastAsia="Times New Roman" w:cs="Times New Roman"/>
+          <w:color w:val="000000"/>
+          <w:sz w:val="27"/>
+          <w:szCs w:val="27"/>
+        </w:rPr>
+        <w:t xml:space="preserve"> people were salt traders, and their livelihood took them on a continual journey.</w:t>
       </w:r>
     </w:p>
     <w:p>
@@ -1824,14 +2342,45 @@
           <w:szCs w:val="27"/>
         </w:rPr>
       </w:pPr>
-      <w:r>
-        <w:rPr>
-          <w:rFonts w:eastAsia="Times New Roman" w:cs="Times New Roman"/>
-          <w:color w:val="000000"/>
-          <w:sz w:val="27"/>
-          <w:szCs w:val="27"/>
-        </w:rPr>
-        <w:t>Larth spoke like that all the time, conjuring images of giants and monsters in the landscape. He could perceive the spirits, called numina, that dwelled in rocks and trees. Sometimes he could speak to them and hear what they had to say. The river was his oldest friend and told him where the fishing would be best. From whispers in the wind he could foretell the next day’s weather. Because of such skills, Larth was the leader of the group.</w:t>
+      <w:proofErr w:type="spellStart"/>
+      <w:r>
+        <w:rPr>
+          <w:rFonts w:eastAsia="Times New Roman" w:cs="Times New Roman"/>
+          <w:color w:val="000000"/>
+          <w:sz w:val="27"/>
+          <w:szCs w:val="27"/>
+        </w:rPr>
+        <w:t>Larth</w:t>
+      </w:r>
+      <w:proofErr w:type="spellEnd"/>
+      <w:r>
+        <w:rPr>
+          <w:rFonts w:eastAsia="Times New Roman" w:cs="Times New Roman"/>
+          <w:color w:val="000000"/>
+          <w:sz w:val="27"/>
+          <w:szCs w:val="27"/>
+        </w:rPr>
+        <w:t xml:space="preserve"> spoke like that all the time, conjuring images of giants and monsters in the landscape. He could perceive the spirits, called numina, that dwelled in rocks and trees. Sometimes he could speak to them and hear what they had to say. The river was his oldest friend and told him where the fishing would be best. From whispers in the wind he could foretell the next day’s weather. Because of such skills, </w:t>
+      </w:r>
+      <w:proofErr w:type="spellStart"/>
+      <w:r>
+        <w:rPr>
+          <w:rFonts w:eastAsia="Times New Roman" w:cs="Times New Roman"/>
+          <w:color w:val="000000"/>
+          <w:sz w:val="27"/>
+          <w:szCs w:val="27"/>
+        </w:rPr>
+        <w:t>Larth</w:t>
+      </w:r>
+      <w:proofErr w:type="spellEnd"/>
+      <w:r>
+        <w:rPr>
+          <w:rFonts w:eastAsia="Times New Roman" w:cs="Times New Roman"/>
+          <w:color w:val="000000"/>
+          <w:sz w:val="27"/>
+          <w:szCs w:val="27"/>
+        </w:rPr>
+        <w:t xml:space="preserve"> was the leader of the group.</w:t>
       </w:r>
     </w:p>
     <w:p>
@@ -1916,28 +2465,108 @@
           <w:sz w:val="27"/>
           <w:szCs w:val="27"/>
         </w:rPr>
-        <w:t>“Good girl!” said Larth, proud of his daughter’s memory and powers of observation. He was a strong, handsome man with flecks of gray in his black beard. His wife had borne several children, but all had died very young except Pham Thi Thu Trang, the last, whom his wife had died bearing. Pham Thi Thu Trang was very precious to him. Like her mother, she had golden hair. Now that she had reached the age of childbearing, Pham Thi Thu Trang was beginning to display the fullness of a woman’s hips and breasts. It was Larth’s greatest wish that he might live to see his own grandchildren. Not every man lived that long, but Larth was hopeful. He had been healthy all his life, partly, he believed, because he had always been careful to show respect to the numina he encountered on his journeys.</w:t>
-      </w:r>
-    </w:p>
-    <w:p>
-      <w:pPr>
-        <w:spacing w:after="0" w:line="240" w:lineRule="auto"/>
-        <w:ind w:left="0"/>
-        <w:rPr>
-          <w:rFonts w:eastAsia="Times New Roman" w:cs="Times New Roman"/>
-          <w:color w:val="000000"/>
-          <w:sz w:val="27"/>
-          <w:szCs w:val="27"/>
-        </w:rPr>
-      </w:pPr>
-      <w:r>
-        <w:rPr>
-          <w:rFonts w:eastAsia="Times New Roman" w:cs="Times New Roman"/>
-          <w:color w:val="000000"/>
-          <w:sz w:val="27"/>
-          <w:szCs w:val="27"/>
-        </w:rPr>
-        <w:t>Respecting the numina was important. The numen of the river could suck a man under and drown him. The numen of a tree could trip a man with its roots, or drop a rotten branch on his head. Rocks could give way underfoot, chuckling with amusement at their own treachery. Even the sky, with a roar of fury, sometimes sent down fingers of fire that could roast a man like a rabbit on a spit, or worse, leave him alive but robbed of his senses. Larth had heard that the earth itself could open and swallow a man; though he had never actually seen such a thing, he nevertheless performed a ritual each morning, asking the earth’s permission before he went striding across it.</w:t>
+        <w:t xml:space="preserve">“Good girl!” said </w:t>
+      </w:r>
+      <w:proofErr w:type="spellStart"/>
+      <w:r>
+        <w:rPr>
+          <w:rFonts w:eastAsia="Times New Roman" w:cs="Times New Roman"/>
+          <w:color w:val="000000"/>
+          <w:sz w:val="27"/>
+          <w:szCs w:val="27"/>
+        </w:rPr>
+        <w:t>Larth</w:t>
+      </w:r>
+      <w:proofErr w:type="spellEnd"/>
+      <w:r>
+        <w:rPr>
+          <w:rFonts w:eastAsia="Times New Roman" w:cs="Times New Roman"/>
+          <w:color w:val="000000"/>
+          <w:sz w:val="27"/>
+          <w:szCs w:val="27"/>
+        </w:rPr>
+        <w:t xml:space="preserve">, proud of his daughter’s memory and powers of observation. He was a strong, handsome man with flecks of gray in his black beard. His wife had borne several children, but all had died very young except Pham Thi Thu Trang, the last, whom his wife had died bearing. Pham Thi Thu Trang was very precious to him. Like her mother, she had golden hair. Now that she had reached the age of childbearing, Pham Thi Thu Trang was beginning to display the fullness of a woman’s hips and breasts. It was </w:t>
+      </w:r>
+      <w:proofErr w:type="spellStart"/>
+      <w:r>
+        <w:rPr>
+          <w:rFonts w:eastAsia="Times New Roman" w:cs="Times New Roman"/>
+          <w:color w:val="000000"/>
+          <w:sz w:val="27"/>
+          <w:szCs w:val="27"/>
+        </w:rPr>
+        <w:t>Larth’s</w:t>
+      </w:r>
+      <w:proofErr w:type="spellEnd"/>
+      <w:r>
+        <w:rPr>
+          <w:rFonts w:eastAsia="Times New Roman" w:cs="Times New Roman"/>
+          <w:color w:val="000000"/>
+          <w:sz w:val="27"/>
+          <w:szCs w:val="27"/>
+        </w:rPr>
+        <w:t xml:space="preserve"> greatest wish that he might live to see his own grandchildren. Not every man lived that long, but </w:t>
+      </w:r>
+      <w:proofErr w:type="spellStart"/>
+      <w:r>
+        <w:rPr>
+          <w:rFonts w:eastAsia="Times New Roman" w:cs="Times New Roman"/>
+          <w:color w:val="000000"/>
+          <w:sz w:val="27"/>
+          <w:szCs w:val="27"/>
+        </w:rPr>
+        <w:t>Larth</w:t>
+      </w:r>
+      <w:proofErr w:type="spellEnd"/>
+      <w:r>
+        <w:rPr>
+          <w:rFonts w:eastAsia="Times New Roman" w:cs="Times New Roman"/>
+          <w:color w:val="000000"/>
+          <w:sz w:val="27"/>
+          <w:szCs w:val="27"/>
+        </w:rPr>
+        <w:t xml:space="preserve"> was hopeful. He had been healthy all his life, partly, he believed, because he had always been careful to show respect to the numina he encountered on his journeys.</w:t>
+      </w:r>
+    </w:p>
+    <w:p>
+      <w:pPr>
+        <w:spacing w:after="0" w:line="240" w:lineRule="auto"/>
+        <w:ind w:left="0"/>
+        <w:rPr>
+          <w:rFonts w:eastAsia="Times New Roman" w:cs="Times New Roman"/>
+          <w:color w:val="000000"/>
+          <w:sz w:val="27"/>
+          <w:szCs w:val="27"/>
+        </w:rPr>
+      </w:pPr>
+      <w:r>
+        <w:rPr>
+          <w:rFonts w:eastAsia="Times New Roman" w:cs="Times New Roman"/>
+          <w:color w:val="000000"/>
+          <w:sz w:val="27"/>
+          <w:szCs w:val="27"/>
+        </w:rPr>
+        <w:t xml:space="preserve">Respecting the numina was important. The numen of the river could suck a man under and drown him. The numen of a tree could trip a man with its roots, or drop a rotten branch on his head. Rocks could give way underfoot, chuckling with amusement at their own treachery. Even the sky, with a roar of fury, sometimes sent down fingers of fire that could roast a man like a rabbit on a spit, or worse, leave him alive but robbed of his senses. </w:t>
+      </w:r>
+      <w:proofErr w:type="spellStart"/>
+      <w:r>
+        <w:rPr>
+          <w:rFonts w:eastAsia="Times New Roman" w:cs="Times New Roman"/>
+          <w:color w:val="000000"/>
+          <w:sz w:val="27"/>
+          <w:szCs w:val="27"/>
+        </w:rPr>
+        <w:t>Larth</w:t>
+      </w:r>
+      <w:proofErr w:type="spellEnd"/>
+      <w:r>
+        <w:rPr>
+          <w:rFonts w:eastAsia="Times New Roman" w:cs="Times New Roman"/>
+          <w:color w:val="000000"/>
+          <w:sz w:val="27"/>
+          <w:szCs w:val="27"/>
+        </w:rPr>
+        <w:t xml:space="preserve"> had heard that the earth itself could open and swallow a man; though he had never actually seen such a thing, he nevertheless performed a ritual each morning, asking the earth’s permission before he went striding across it.</w:t>
       </w:r>
     </w:p>
     <w:p>
@@ -1972,35 +2601,66 @@
           <w:szCs w:val="27"/>
         </w:rPr>
       </w:pPr>
-      <w:r>
-        <w:rPr>
-          <w:rFonts w:eastAsia="Times New Roman" w:cs="Times New Roman"/>
-          <w:color w:val="000000"/>
-          <w:sz w:val="27"/>
-          <w:szCs w:val="27"/>
-        </w:rPr>
-        <w:t>Larth frowned. The question made no sense to him. A place was never made, it simply was. Small features might change over time. Uprooted by a storm, a tree might fall into the river. A boulder might decide to tumble down the hillside. The numina that animated all things went about reshaping the landscape from day to day, but the essential things never changed, and had always existed: the river, the hills, the sky, the sun, the sea, the salt beds at the mouth of the river.</w:t>
-      </w:r>
-    </w:p>
-    <w:p>
-      <w:pPr>
-        <w:spacing w:after="0" w:line="240" w:lineRule="auto"/>
-        <w:ind w:left="0"/>
-        <w:rPr>
-          <w:rFonts w:eastAsia="Times New Roman" w:cs="Times New Roman"/>
-          <w:color w:val="000000"/>
-          <w:sz w:val="27"/>
-          <w:szCs w:val="27"/>
-        </w:rPr>
-      </w:pPr>
-      <w:r>
-        <w:rPr>
-          <w:rFonts w:eastAsia="Times New Roman" w:cs="Times New Roman"/>
-          <w:color w:val="000000"/>
-          <w:sz w:val="27"/>
-          <w:szCs w:val="27"/>
-        </w:rPr>
-        <w:t>He was trying to think of some way to express these thoughts to Pham Thi Thu Trang, when a deer, drinking at the river, was startled by their approach. The deer bolted up the brushy bank and onto the path. Instead of running to safety, the creature stood and stared at them. As clearly as if the animal had whispered aloud, Larth heard the words “Eat me.” The deer was offering herself.</w:t>
+      <w:proofErr w:type="spellStart"/>
+      <w:r>
+        <w:rPr>
+          <w:rFonts w:eastAsia="Times New Roman" w:cs="Times New Roman"/>
+          <w:color w:val="000000"/>
+          <w:sz w:val="27"/>
+          <w:szCs w:val="27"/>
+        </w:rPr>
+        <w:t>Larth</w:t>
+      </w:r>
+      <w:proofErr w:type="spellEnd"/>
+      <w:r>
+        <w:rPr>
+          <w:rFonts w:eastAsia="Times New Roman" w:cs="Times New Roman"/>
+          <w:color w:val="000000"/>
+          <w:sz w:val="27"/>
+          <w:szCs w:val="27"/>
+        </w:rPr>
+        <w:t xml:space="preserve"> frowned. The question made no sense to him. A place was never made, it simply was. Small features might change over time. Uprooted by a storm, a tree might fall into the river. A boulder might decide to tumble down the hillside. The numina that animated all things went about reshaping the landscape from day to day, but the essential things never changed, and had always existed: the river, the hills, the sky, the sun, the sea, the salt beds at the mouth of the river.</w:t>
+      </w:r>
+    </w:p>
+    <w:p>
+      <w:pPr>
+        <w:spacing w:after="0" w:line="240" w:lineRule="auto"/>
+        <w:ind w:left="0"/>
+        <w:rPr>
+          <w:rFonts w:eastAsia="Times New Roman" w:cs="Times New Roman"/>
+          <w:color w:val="000000"/>
+          <w:sz w:val="27"/>
+          <w:szCs w:val="27"/>
+        </w:rPr>
+      </w:pPr>
+      <w:r>
+        <w:rPr>
+          <w:rFonts w:eastAsia="Times New Roman" w:cs="Times New Roman"/>
+          <w:color w:val="000000"/>
+          <w:sz w:val="27"/>
+          <w:szCs w:val="27"/>
+        </w:rPr>
+        <w:t xml:space="preserve">He was trying to think of some way to express these thoughts to Pham Thi Thu Trang, when a deer, drinking at the river, was startled by their approach. The deer bolted up the brushy bank and onto the path. Instead of running to safety, the creature stood and stared at them. As clearly as if the animal had whispered aloud, </w:t>
+      </w:r>
+      <w:proofErr w:type="spellStart"/>
+      <w:r>
+        <w:rPr>
+          <w:rFonts w:eastAsia="Times New Roman" w:cs="Times New Roman"/>
+          <w:color w:val="000000"/>
+          <w:sz w:val="27"/>
+          <w:szCs w:val="27"/>
+        </w:rPr>
+        <w:t>Larth</w:t>
+      </w:r>
+      <w:proofErr w:type="spellEnd"/>
+      <w:r>
+        <w:rPr>
+          <w:rFonts w:eastAsia="Times New Roman" w:cs="Times New Roman"/>
+          <w:color w:val="000000"/>
+          <w:sz w:val="27"/>
+          <w:szCs w:val="27"/>
+        </w:rPr>
+        <w:t xml:space="preserve"> heard the words “Eat me.” The deer was offering herself.</w:t>
       </w:r>
     </w:p>
     <w:p>
@@ -2099,6 +2759,7 @@
         </w:rPr>
         <w:t xml:space="preserve">Pham Thi Thu Trang had been back and forth along the river path many times in her short life. Her people had not created the path—it had always been there, like the river—but their deerskin-shod feet and the wooden wheels of their handcarts kept the path well worn. </w:t>
       </w:r>
+      <w:proofErr w:type="spellStart"/>
       <w:r>
         <w:rPr>
           <w:rFonts w:eastAsia="Times New Roman" w:cs="Times New Roman"/>
@@ -2115,7 +2776,17 @@
           <w:sz w:val="27"/>
           <w:szCs w:val="27"/>
         </w:rPr>
-        <w:t>Pham Thi Thu Trang’s people were salt traders, and their livelihood took them on a continual journey.</w:t>
+        <w:t>Pham Thi Thu Trang’s</w:t>
+      </w:r>
+      <w:proofErr w:type="spellEnd"/>
+      <w:r>
+        <w:rPr>
+          <w:rFonts w:eastAsia="Times New Roman" w:cs="Times New Roman"/>
+          <w:color w:val="000000"/>
+          <w:sz w:val="27"/>
+          <w:szCs w:val="27"/>
+        </w:rPr>
+        <w:t xml:space="preserve"> people were salt traders, and their livelihood took them on a continual journey.</w:t>
       </w:r>
     </w:p>
     <w:p>
@@ -2273,6 +2944,7 @@
           <w:szCs w:val="27"/>
         </w:rPr>
       </w:pPr>
+      <w:proofErr w:type="spellStart"/>
       <w:r>
         <w:rPr>
           <w:rFonts w:eastAsia="Times New Roman" w:cs="Times New Roman"/>
@@ -2281,7 +2953,37 @@
           <w:szCs w:val="27"/>
         </w:rPr>
         <w:lastRenderedPageBreak/>
-        <w:t>Larth spoke like that all the time, conjuring images of giants and monsters in the landscape. He could perceive the spirits, called numina, that dwelled in rocks and trees. Sometimes he could speak to them and hear what they had to say. The river was his oldest friend and told him where the fishing would be best. From whispers in the wind he could foretell the next day’s weather. Because of such skills, Larth was the leader of the group.</w:t>
+        <w:t>Larth</w:t>
+      </w:r>
+      <w:proofErr w:type="spellEnd"/>
+      <w:r>
+        <w:rPr>
+          <w:rFonts w:eastAsia="Times New Roman" w:cs="Times New Roman"/>
+          <w:color w:val="000000"/>
+          <w:sz w:val="27"/>
+          <w:szCs w:val="27"/>
+        </w:rPr>
+        <w:t xml:space="preserve"> spoke like that all the time, conjuring images of giants and monsters in the landscape. He could perceive the spirits, called numina, that dwelled in rocks and trees. Sometimes he could speak to them and hear what they had to say. The river was his oldest friend and told him where the fishing would be best. From whispers in the wind he could foretell the next day’s weather. Because of such skills, </w:t>
+      </w:r>
+      <w:proofErr w:type="spellStart"/>
+      <w:r>
+        <w:rPr>
+          <w:rFonts w:eastAsia="Times New Roman" w:cs="Times New Roman"/>
+          <w:color w:val="000000"/>
+          <w:sz w:val="27"/>
+          <w:szCs w:val="27"/>
+        </w:rPr>
+        <w:t>Larth</w:t>
+      </w:r>
+      <w:proofErr w:type="spellEnd"/>
+      <w:r>
+        <w:rPr>
+          <w:rFonts w:eastAsia="Times New Roman" w:cs="Times New Roman"/>
+          <w:color w:val="000000"/>
+          <w:sz w:val="27"/>
+          <w:szCs w:val="27"/>
+        </w:rPr>
+        <w:t xml:space="preserve"> was the leader of the group.</w:t>
       </w:r>
     </w:p>
     <w:p>
@@ -2365,28 +3067,108 @@
           <w:sz w:val="27"/>
           <w:szCs w:val="27"/>
         </w:rPr>
-        <w:t>“Good girl!” said Larth, proud of his daughter’s memory and powers of observation. He was a strong, handsome man with flecks of gray in his black beard. His wife had borne several children, but all had died very young except Pham Thi Thu Trang, the last, whom his wife had died bearing. Pham Thi Thu Trang was very precious to him. Like her mother, she had golden hair. Now that she had reached the age of childbearing, Pham Thi Thu Trang was beginning to display the fullness of a woman’s hips and breasts. It was Larth’s greatest wish that he might live to see his own grandchildren. Not every man lived that long, but Larth was hopeful. He had been healthy all his life, partly, he believed, because he had always been careful to show respect to the numina he encountered on his journeys.</w:t>
-      </w:r>
-    </w:p>
-    <w:p>
-      <w:pPr>
-        <w:spacing w:after="0" w:line="240" w:lineRule="auto"/>
-        <w:ind w:left="0"/>
-        <w:rPr>
-          <w:rFonts w:eastAsia="Times New Roman" w:cs="Times New Roman"/>
-          <w:color w:val="000000"/>
-          <w:sz w:val="27"/>
-          <w:szCs w:val="27"/>
-        </w:rPr>
-      </w:pPr>
-      <w:r>
-        <w:rPr>
-          <w:rFonts w:eastAsia="Times New Roman" w:cs="Times New Roman"/>
-          <w:color w:val="000000"/>
-          <w:sz w:val="27"/>
-          <w:szCs w:val="27"/>
-        </w:rPr>
-        <w:t>Respecting the numina was important. The numen of the river could suck a man under and drown him. The numen of a tree could trip a man with its roots, or drop a rotten branch on his head. Rocks could give way underfoot, chuckling with amusement at their own treachery. Even the sky, with a roar of fury, sometimes sent down fingers of fire that could roast a man like a rabbit on a spit, or worse, leave him alive but robbed of his senses. Larth had heard that the earth itself could open and swallow a man; though he had never actually seen such a thing, he nevertheless performed a ritual each morning, asking the earth’s permission before he went striding across it.</w:t>
+        <w:t xml:space="preserve">“Good girl!” said </w:t>
+      </w:r>
+      <w:proofErr w:type="spellStart"/>
+      <w:r>
+        <w:rPr>
+          <w:rFonts w:eastAsia="Times New Roman" w:cs="Times New Roman"/>
+          <w:color w:val="000000"/>
+          <w:sz w:val="27"/>
+          <w:szCs w:val="27"/>
+        </w:rPr>
+        <w:t>Larth</w:t>
+      </w:r>
+      <w:proofErr w:type="spellEnd"/>
+      <w:r>
+        <w:rPr>
+          <w:rFonts w:eastAsia="Times New Roman" w:cs="Times New Roman"/>
+          <w:color w:val="000000"/>
+          <w:sz w:val="27"/>
+          <w:szCs w:val="27"/>
+        </w:rPr>
+        <w:t xml:space="preserve">, proud of his daughter’s memory and powers of observation. He was a strong, handsome man with flecks of gray in his black beard. His wife had borne several children, but all had died very young except Pham Thi Thu Trang, the last, whom his wife had died bearing. Pham Thi Thu Trang was very precious to him. Like her mother, she had golden hair. Now that she had reached the age of childbearing, Pham Thi Thu Trang was beginning to display the fullness of a woman’s hips and breasts. It was </w:t>
+      </w:r>
+      <w:proofErr w:type="spellStart"/>
+      <w:r>
+        <w:rPr>
+          <w:rFonts w:eastAsia="Times New Roman" w:cs="Times New Roman"/>
+          <w:color w:val="000000"/>
+          <w:sz w:val="27"/>
+          <w:szCs w:val="27"/>
+        </w:rPr>
+        <w:t>Larth’s</w:t>
+      </w:r>
+      <w:proofErr w:type="spellEnd"/>
+      <w:r>
+        <w:rPr>
+          <w:rFonts w:eastAsia="Times New Roman" w:cs="Times New Roman"/>
+          <w:color w:val="000000"/>
+          <w:sz w:val="27"/>
+          <w:szCs w:val="27"/>
+        </w:rPr>
+        <w:t xml:space="preserve"> greatest wish that he might live to see his own grandchildren. Not every man lived that long, but </w:t>
+      </w:r>
+      <w:proofErr w:type="spellStart"/>
+      <w:r>
+        <w:rPr>
+          <w:rFonts w:eastAsia="Times New Roman" w:cs="Times New Roman"/>
+          <w:color w:val="000000"/>
+          <w:sz w:val="27"/>
+          <w:szCs w:val="27"/>
+        </w:rPr>
+        <w:t>Larth</w:t>
+      </w:r>
+      <w:proofErr w:type="spellEnd"/>
+      <w:r>
+        <w:rPr>
+          <w:rFonts w:eastAsia="Times New Roman" w:cs="Times New Roman"/>
+          <w:color w:val="000000"/>
+          <w:sz w:val="27"/>
+          <w:szCs w:val="27"/>
+        </w:rPr>
+        <w:t xml:space="preserve"> was hopeful. He had been healthy all his life, partly, he believed, because he had always been careful to show respect to the numina he encountered on his journeys.</w:t>
+      </w:r>
+    </w:p>
+    <w:p>
+      <w:pPr>
+        <w:spacing w:after="0" w:line="240" w:lineRule="auto"/>
+        <w:ind w:left="0"/>
+        <w:rPr>
+          <w:rFonts w:eastAsia="Times New Roman" w:cs="Times New Roman"/>
+          <w:color w:val="000000"/>
+          <w:sz w:val="27"/>
+          <w:szCs w:val="27"/>
+        </w:rPr>
+      </w:pPr>
+      <w:r>
+        <w:rPr>
+          <w:rFonts w:eastAsia="Times New Roman" w:cs="Times New Roman"/>
+          <w:color w:val="000000"/>
+          <w:sz w:val="27"/>
+          <w:szCs w:val="27"/>
+        </w:rPr>
+        <w:t xml:space="preserve">Respecting the numina was important. The numen of the river could suck a man under and drown him. The numen of a tree could trip a man with its roots, or drop a rotten branch on his head. Rocks could give way underfoot, chuckling with amusement at their own treachery. Even the sky, with a roar of fury, sometimes sent down fingers of fire that could roast a man like a rabbit on a spit, or worse, leave him alive but robbed of his senses. </w:t>
+      </w:r>
+      <w:proofErr w:type="spellStart"/>
+      <w:r>
+        <w:rPr>
+          <w:rFonts w:eastAsia="Times New Roman" w:cs="Times New Roman"/>
+          <w:color w:val="000000"/>
+          <w:sz w:val="27"/>
+          <w:szCs w:val="27"/>
+        </w:rPr>
+        <w:t>Larth</w:t>
+      </w:r>
+      <w:proofErr w:type="spellEnd"/>
+      <w:r>
+        <w:rPr>
+          <w:rFonts w:eastAsia="Times New Roman" w:cs="Times New Roman"/>
+          <w:color w:val="000000"/>
+          <w:sz w:val="27"/>
+          <w:szCs w:val="27"/>
+        </w:rPr>
+        <w:t xml:space="preserve"> had heard that the earth itself could open and swallow a man; though he had never actually seen such a thing, he nevertheless performed a ritual each morning, asking the earth’s permission before he went striding across it.</w:t>
       </w:r>
     </w:p>
     <w:p>
@@ -2421,14 +3203,25 @@
           <w:szCs w:val="27"/>
         </w:rPr>
       </w:pPr>
-      <w:r>
-        <w:rPr>
-          <w:rFonts w:eastAsia="Times New Roman" w:cs="Times New Roman"/>
-          <w:color w:val="000000"/>
-          <w:sz w:val="27"/>
-          <w:szCs w:val="27"/>
-        </w:rPr>
-        <w:t>Larth frowned. The question made no sense to him. A place was never made, it simply was. Small features might change over time. Uprooted by a storm, a tree might fall into the river. A boulder might decide to tumble down the hillside. The numina that animated all things went about reshaping the landscape from day to day, but the essential things never changed, and had always existed: the river, the hills, the sky, the sun, the sea, the salt beds at the mouth of the river.</w:t>
+      <w:proofErr w:type="spellStart"/>
+      <w:r>
+        <w:rPr>
+          <w:rFonts w:eastAsia="Times New Roman" w:cs="Times New Roman"/>
+          <w:color w:val="000000"/>
+          <w:sz w:val="27"/>
+          <w:szCs w:val="27"/>
+        </w:rPr>
+        <w:t>Larth</w:t>
+      </w:r>
+      <w:proofErr w:type="spellEnd"/>
+      <w:r>
+        <w:rPr>
+          <w:rFonts w:eastAsia="Times New Roman" w:cs="Times New Roman"/>
+          <w:color w:val="000000"/>
+          <w:sz w:val="27"/>
+          <w:szCs w:val="27"/>
+        </w:rPr>
+        <w:t xml:space="preserve"> frowned. The question made no sense to him. A place was never made, it simply was. Small features might change over time. Uprooted by a storm, a tree might fall into the river. A boulder might decide to tumble down the hillside. The numina that animated all things went about reshaping the landscape from day to day, but the essential things never changed, and had always existed: the river, the hills, the sky, the sun, the sea, the salt beds at the mouth of the river.</w:t>
       </w:r>
     </w:p>
     <w:p>
@@ -2459,7 +3252,27 @@
           <w:szCs w:val="27"/>
         </w:rPr>
         <w:lastRenderedPageBreak/>
-        <w:t>them. As clearly as if the animal had whispered aloud, Larth heard the words “Eat me.” The deer was offering herself.</w:t>
+        <w:t xml:space="preserve">them. As clearly as if the animal had whispered aloud, </w:t>
+      </w:r>
+      <w:proofErr w:type="spellStart"/>
+      <w:r>
+        <w:rPr>
+          <w:rFonts w:eastAsia="Times New Roman" w:cs="Times New Roman"/>
+          <w:color w:val="000000"/>
+          <w:sz w:val="27"/>
+          <w:szCs w:val="27"/>
+        </w:rPr>
+        <w:t>Larth</w:t>
+      </w:r>
+      <w:proofErr w:type="spellEnd"/>
+      <w:r>
+        <w:rPr>
+          <w:rFonts w:eastAsia="Times New Roman" w:cs="Times New Roman"/>
+          <w:color w:val="000000"/>
+          <w:sz w:val="27"/>
+          <w:szCs w:val="27"/>
+        </w:rPr>
+        <w:t xml:space="preserve"> heard the words “Eat me.” The deer was offering herself.</w:t>
       </w:r>
     </w:p>
     <w:p>
@@ -2548,6 +3361,7 @@
         </w:rPr>
         <w:t xml:space="preserve">Pham Thi Thu Trang had been back and forth along the river path many times in her short life. Her people had not created the path—it had always been there, like the river—but their deerskin-shod feet and the wooden wheels of their handcarts kept the path well worn. </w:t>
       </w:r>
+      <w:proofErr w:type="spellStart"/>
       <w:r>
         <w:rPr>
           <w:rFonts w:eastAsia="Times New Roman" w:cs="Times New Roman"/>
@@ -2564,7 +3378,17 @@
           <w:sz w:val="27"/>
           <w:szCs w:val="27"/>
         </w:rPr>
-        <w:t>Pham Thi Thu Trang’s people were salt traders, and their livelihood took them on a continual journey.</w:t>
+        <w:t>Pham Thi Thu Trang’s</w:t>
+      </w:r>
+      <w:proofErr w:type="spellEnd"/>
+      <w:r>
+        <w:rPr>
+          <w:rFonts w:eastAsia="Times New Roman" w:cs="Times New Roman"/>
+          <w:color w:val="000000"/>
+          <w:sz w:val="27"/>
+          <w:szCs w:val="27"/>
+        </w:rPr>
+        <w:t xml:space="preserve"> people were salt traders, and their livelihood took them on a continual journey.</w:t>
       </w:r>
     </w:p>
     <w:p>
@@ -2722,14 +3546,45 @@
           <w:szCs w:val="27"/>
         </w:rPr>
       </w:pPr>
-      <w:r>
-        <w:rPr>
-          <w:rFonts w:eastAsia="Times New Roman" w:cs="Times New Roman"/>
-          <w:color w:val="000000"/>
-          <w:sz w:val="27"/>
-          <w:szCs w:val="27"/>
-        </w:rPr>
-        <w:t>Larth spoke like that all the time, conjuring images of giants and monsters in the landscape. He could perceive the spirits, called numina, that dwelled in rocks and trees. Sometimes he could speak to them and hear what they had to say. The river was his oldest friend and told him where the fishing would be best. From whispers in the wind he could foretell the next day’s weather. Because of such skills, Larth was the leader of the group.</w:t>
+      <w:proofErr w:type="spellStart"/>
+      <w:r>
+        <w:rPr>
+          <w:rFonts w:eastAsia="Times New Roman" w:cs="Times New Roman"/>
+          <w:color w:val="000000"/>
+          <w:sz w:val="27"/>
+          <w:szCs w:val="27"/>
+        </w:rPr>
+        <w:t>Larth</w:t>
+      </w:r>
+      <w:proofErr w:type="spellEnd"/>
+      <w:r>
+        <w:rPr>
+          <w:rFonts w:eastAsia="Times New Roman" w:cs="Times New Roman"/>
+          <w:color w:val="000000"/>
+          <w:sz w:val="27"/>
+          <w:szCs w:val="27"/>
+        </w:rPr>
+        <w:t xml:space="preserve"> spoke like that all the time, conjuring images of giants and monsters in the landscape. He could perceive the spirits, called numina, that dwelled in rocks and trees. Sometimes he could speak to them and hear what they had to say. The river was his oldest friend and told him where the fishing would be best. From whispers in the wind he could foretell the next day’s weather. Because of such skills, </w:t>
+      </w:r>
+      <w:proofErr w:type="spellStart"/>
+      <w:r>
+        <w:rPr>
+          <w:rFonts w:eastAsia="Times New Roman" w:cs="Times New Roman"/>
+          <w:color w:val="000000"/>
+          <w:sz w:val="27"/>
+          <w:szCs w:val="27"/>
+        </w:rPr>
+        <w:t>Larth</w:t>
+      </w:r>
+      <w:proofErr w:type="spellEnd"/>
+      <w:r>
+        <w:rPr>
+          <w:rFonts w:eastAsia="Times New Roman" w:cs="Times New Roman"/>
+          <w:color w:val="000000"/>
+          <w:sz w:val="27"/>
+          <w:szCs w:val="27"/>
+        </w:rPr>
+        <w:t xml:space="preserve"> was the leader of the group.</w:t>
       </w:r>
     </w:p>
     <w:p>
@@ -2813,28 +3668,108 @@
           <w:sz w:val="27"/>
           <w:szCs w:val="27"/>
         </w:rPr>
-        <w:t>“Good girl!” said Larth, proud of his daughter’s memory and powers of observation. He was a strong, handsome man with flecks of gray in his black beard. His wife had borne several children, but all had died very young except Pham Thi Thu Trang, the last, whom his wife had died bearing. Pham Thi Thu Trang was very precious to him. Like her mother, she had golden hair. Now that she had reached the age of childbearing, Pham Thi Thu Trang was beginning to display the fullness of a woman’s hips and breasts. It was Larth’s greatest wish that he might live to see his own grandchildren. Not every man lived that long, but Larth was hopeful. He had been healthy all his life, partly, he believed, because he had always been careful to show respect to the numina he encountered on his journeys.</w:t>
-      </w:r>
-    </w:p>
-    <w:p>
-      <w:pPr>
-        <w:spacing w:after="0" w:line="240" w:lineRule="auto"/>
-        <w:ind w:left="0"/>
-        <w:rPr>
-          <w:rFonts w:eastAsia="Times New Roman" w:cs="Times New Roman"/>
-          <w:color w:val="000000"/>
-          <w:sz w:val="27"/>
-          <w:szCs w:val="27"/>
-        </w:rPr>
-      </w:pPr>
-      <w:r>
-        <w:rPr>
-          <w:rFonts w:eastAsia="Times New Roman" w:cs="Times New Roman"/>
-          <w:color w:val="000000"/>
-          <w:sz w:val="27"/>
-          <w:szCs w:val="27"/>
-        </w:rPr>
-        <w:t>Respecting the numina was important. The numen of the river could suck a man under and drown him. The numen of a tree could trip a man with its roots, or drop a rotten branch on his head. Rocks could give way underfoot, chuckling with amusement at their own treachery. Even the sky, with a roar of fury, sometimes sent down fingers of fire that could roast a man like a rabbit on a spit, or worse, leave him alive but robbed of his senses. Larth had heard that the earth itself could open and swallow a man; though he had never actually seen such a thing, he nevertheless performed a ritual each morning, asking the earth’s permission before he went striding across it.</w:t>
+        <w:t xml:space="preserve">“Good girl!” said </w:t>
+      </w:r>
+      <w:proofErr w:type="spellStart"/>
+      <w:r>
+        <w:rPr>
+          <w:rFonts w:eastAsia="Times New Roman" w:cs="Times New Roman"/>
+          <w:color w:val="000000"/>
+          <w:sz w:val="27"/>
+          <w:szCs w:val="27"/>
+        </w:rPr>
+        <w:t>Larth</w:t>
+      </w:r>
+      <w:proofErr w:type="spellEnd"/>
+      <w:r>
+        <w:rPr>
+          <w:rFonts w:eastAsia="Times New Roman" w:cs="Times New Roman"/>
+          <w:color w:val="000000"/>
+          <w:sz w:val="27"/>
+          <w:szCs w:val="27"/>
+        </w:rPr>
+        <w:t xml:space="preserve">, proud of his daughter’s memory and powers of observation. He was a strong, handsome man with flecks of gray in his black beard. His wife had borne several children, but all had died very young except Pham Thi Thu Trang, the last, whom his wife had died bearing. Pham Thi Thu Trang was very precious to him. Like her mother, she had golden hair. Now that she had reached the age of childbearing, Pham Thi Thu Trang was beginning to display the fullness of a woman’s hips and breasts. It was </w:t>
+      </w:r>
+      <w:proofErr w:type="spellStart"/>
+      <w:r>
+        <w:rPr>
+          <w:rFonts w:eastAsia="Times New Roman" w:cs="Times New Roman"/>
+          <w:color w:val="000000"/>
+          <w:sz w:val="27"/>
+          <w:szCs w:val="27"/>
+        </w:rPr>
+        <w:t>Larth’s</w:t>
+      </w:r>
+      <w:proofErr w:type="spellEnd"/>
+      <w:r>
+        <w:rPr>
+          <w:rFonts w:eastAsia="Times New Roman" w:cs="Times New Roman"/>
+          <w:color w:val="000000"/>
+          <w:sz w:val="27"/>
+          <w:szCs w:val="27"/>
+        </w:rPr>
+        <w:t xml:space="preserve"> greatest wish that he might live to see his own grandchildren. Not every man lived that long, but </w:t>
+      </w:r>
+      <w:proofErr w:type="spellStart"/>
+      <w:r>
+        <w:rPr>
+          <w:rFonts w:eastAsia="Times New Roman" w:cs="Times New Roman"/>
+          <w:color w:val="000000"/>
+          <w:sz w:val="27"/>
+          <w:szCs w:val="27"/>
+        </w:rPr>
+        <w:t>Larth</w:t>
+      </w:r>
+      <w:proofErr w:type="spellEnd"/>
+      <w:r>
+        <w:rPr>
+          <w:rFonts w:eastAsia="Times New Roman" w:cs="Times New Roman"/>
+          <w:color w:val="000000"/>
+          <w:sz w:val="27"/>
+          <w:szCs w:val="27"/>
+        </w:rPr>
+        <w:t xml:space="preserve"> was hopeful. He had been healthy all his life, partly, he believed, because he had always been careful to show respect to the numina he encountered on his journeys.</w:t>
+      </w:r>
+    </w:p>
+    <w:p>
+      <w:pPr>
+        <w:spacing w:after="0" w:line="240" w:lineRule="auto"/>
+        <w:ind w:left="0"/>
+        <w:rPr>
+          <w:rFonts w:eastAsia="Times New Roman" w:cs="Times New Roman"/>
+          <w:color w:val="000000"/>
+          <w:sz w:val="27"/>
+          <w:szCs w:val="27"/>
+        </w:rPr>
+      </w:pPr>
+      <w:r>
+        <w:rPr>
+          <w:rFonts w:eastAsia="Times New Roman" w:cs="Times New Roman"/>
+          <w:color w:val="000000"/>
+          <w:sz w:val="27"/>
+          <w:szCs w:val="27"/>
+        </w:rPr>
+        <w:t xml:space="preserve">Respecting the numina was important. The numen of the river could suck a man under and drown him. The numen of a tree could trip a man with its roots, or drop a rotten branch on his head. Rocks could give way underfoot, chuckling with amusement at their own treachery. Even the sky, with a roar of fury, sometimes sent down fingers of fire that could roast a man like a rabbit on a spit, or worse, leave him alive but robbed of his senses. </w:t>
+      </w:r>
+      <w:proofErr w:type="spellStart"/>
+      <w:r>
+        <w:rPr>
+          <w:rFonts w:eastAsia="Times New Roman" w:cs="Times New Roman"/>
+          <w:color w:val="000000"/>
+          <w:sz w:val="27"/>
+          <w:szCs w:val="27"/>
+        </w:rPr>
+        <w:t>Larth</w:t>
+      </w:r>
+      <w:proofErr w:type="spellEnd"/>
+      <w:r>
+        <w:rPr>
+          <w:rFonts w:eastAsia="Times New Roman" w:cs="Times New Roman"/>
+          <w:color w:val="000000"/>
+          <w:sz w:val="27"/>
+          <w:szCs w:val="27"/>
+        </w:rPr>
+        <w:t xml:space="preserve"> had heard that the earth itself could open and swallow a man; though he had never actually seen such a thing, he nevertheless performed a ritual each morning, asking the earth’s permission before he went striding across it.</w:t>
       </w:r>
     </w:p>
     <w:p>
@@ -2869,6 +3804,7 @@
           <w:szCs w:val="27"/>
         </w:rPr>
       </w:pPr>
+      <w:proofErr w:type="spellStart"/>
       <w:r>
         <w:rPr>
           <w:rFonts w:eastAsia="Times New Roman" w:cs="Times New Roman"/>
@@ -2877,28 +3813,58 @@
           <w:szCs w:val="27"/>
         </w:rPr>
         <w:lastRenderedPageBreak/>
-        <w:t>Larth frowned. The question made no sense to him. A place was never made, it simply was. Small features might change over time. Uprooted by a storm, a tree might fall into the river. A boulder might decide to tumble down the hillside. The numina that animated all things went about reshaping the landscape from day to day, but the essential things never changed, and had always existed: the river, the hills, the sky, the sun, the sea, the salt beds at the mouth of the river.</w:t>
-      </w:r>
-    </w:p>
-    <w:p>
-      <w:pPr>
-        <w:spacing w:after="0" w:line="240" w:lineRule="auto"/>
-        <w:ind w:left="0"/>
-        <w:rPr>
-          <w:rFonts w:eastAsia="Times New Roman" w:cs="Times New Roman"/>
-          <w:color w:val="000000"/>
-          <w:sz w:val="27"/>
-          <w:szCs w:val="27"/>
-        </w:rPr>
-      </w:pPr>
-      <w:r>
-        <w:rPr>
-          <w:rFonts w:eastAsia="Times New Roman" w:cs="Times New Roman"/>
-          <w:color w:val="000000"/>
-          <w:sz w:val="27"/>
-          <w:szCs w:val="27"/>
-        </w:rPr>
-        <w:t>He was trying to think of some way to express these thoughts to Pham Thi Thu Trang, when a deer, drinking at the river, was startled by their approach. The deer bolted up the brushy bank and onto the path. Instead of running to safety, the creature stood and stared at them. As clearly as if the animal had whispered aloud, Larth heard the words “Eat me.” The deer was offering herself.</w:t>
+        <w:t>Larth</w:t>
+      </w:r>
+      <w:proofErr w:type="spellEnd"/>
+      <w:r>
+        <w:rPr>
+          <w:rFonts w:eastAsia="Times New Roman" w:cs="Times New Roman"/>
+          <w:color w:val="000000"/>
+          <w:sz w:val="27"/>
+          <w:szCs w:val="27"/>
+        </w:rPr>
+        <w:t xml:space="preserve"> frowned. The question made no sense to him. A place was never made, it simply was. Small features might change over time. Uprooted by a storm, a tree might fall into the river. A boulder might decide to tumble down the hillside. The numina that animated all things went about reshaping the landscape from day to day, but the essential things never changed, and had always existed: the river, the hills, the sky, the sun, the sea, the salt beds at the mouth of the river.</w:t>
+      </w:r>
+    </w:p>
+    <w:p>
+      <w:pPr>
+        <w:spacing w:after="0" w:line="240" w:lineRule="auto"/>
+        <w:ind w:left="0"/>
+        <w:rPr>
+          <w:rFonts w:eastAsia="Times New Roman" w:cs="Times New Roman"/>
+          <w:color w:val="000000"/>
+          <w:sz w:val="27"/>
+          <w:szCs w:val="27"/>
+        </w:rPr>
+      </w:pPr>
+      <w:r>
+        <w:rPr>
+          <w:rFonts w:eastAsia="Times New Roman" w:cs="Times New Roman"/>
+          <w:color w:val="000000"/>
+          <w:sz w:val="27"/>
+          <w:szCs w:val="27"/>
+        </w:rPr>
+        <w:t xml:space="preserve">He was trying to think of some way to express these thoughts to Pham Thi Thu Trang, when a deer, drinking at the river, was startled by their approach. The deer bolted up the brushy bank and onto the path. Instead of running to safety, the creature stood and stared at them. As clearly as if the animal had whispered aloud, </w:t>
+      </w:r>
+      <w:proofErr w:type="spellStart"/>
+      <w:r>
+        <w:rPr>
+          <w:rFonts w:eastAsia="Times New Roman" w:cs="Times New Roman"/>
+          <w:color w:val="000000"/>
+          <w:sz w:val="27"/>
+          <w:szCs w:val="27"/>
+        </w:rPr>
+        <w:t>Larth</w:t>
+      </w:r>
+      <w:proofErr w:type="spellEnd"/>
+      <w:r>
+        <w:rPr>
+          <w:rFonts w:eastAsia="Times New Roman" w:cs="Times New Roman"/>
+          <w:color w:val="000000"/>
+          <w:sz w:val="27"/>
+          <w:szCs w:val="27"/>
+        </w:rPr>
+        <w:t xml:space="preserve"> heard the words “Eat me.” The deer was offering herself.</w:t>
       </w:r>
     </w:p>
     <w:p>
@@ -2987,6 +3953,7 @@
         </w:rPr>
         <w:t xml:space="preserve">Pham Thi Thu Trang had been back and forth along the river path many times in her short life. Her people had not created the path—it had always been there, like the river—but their deerskin-shod feet and the wooden wheels of their handcarts kept the path well worn. </w:t>
       </w:r>
+      <w:proofErr w:type="spellStart"/>
       <w:r>
         <w:rPr>
           <w:rFonts w:eastAsia="Times New Roman" w:cs="Times New Roman"/>
@@ -3003,7 +3970,17 @@
           <w:sz w:val="27"/>
           <w:szCs w:val="27"/>
         </w:rPr>
-        <w:t>Pham Thi Thu Trang’s people were salt traders, and their livelihood took them on a continual journey.</w:t>
+        <w:t>Pham Thi Thu Trang’s</w:t>
+      </w:r>
+      <w:proofErr w:type="spellEnd"/>
+      <w:r>
+        <w:rPr>
+          <w:rFonts w:eastAsia="Times New Roman" w:cs="Times New Roman"/>
+          <w:color w:val="000000"/>
+          <w:sz w:val="27"/>
+          <w:szCs w:val="27"/>
+        </w:rPr>
+        <w:t xml:space="preserve"> people were salt traders, and their livelihood took them on a continual journey.</w:t>
       </w:r>
     </w:p>
     <w:p>
@@ -3171,14 +4148,45 @@
           <w:szCs w:val="27"/>
         </w:rPr>
       </w:pPr>
-      <w:r>
-        <w:rPr>
-          <w:rFonts w:eastAsia="Times New Roman" w:cs="Times New Roman"/>
-          <w:color w:val="000000"/>
-          <w:sz w:val="27"/>
-          <w:szCs w:val="27"/>
-        </w:rPr>
-        <w:t>Larth spoke like that all the time, conjuring images of giants and monsters in the landscape. He could perceive the spirits, called numina, that dwelled in rocks and trees. Sometimes he could speak to them and hear what they had to say. The river was his oldest friend and told him where the fishing would be best. From whispers in the wind he could foretell the next day’s weather. Because of such skills, Larth was the leader of the group.</w:t>
+      <w:proofErr w:type="spellStart"/>
+      <w:r>
+        <w:rPr>
+          <w:rFonts w:eastAsia="Times New Roman" w:cs="Times New Roman"/>
+          <w:color w:val="000000"/>
+          <w:sz w:val="27"/>
+          <w:szCs w:val="27"/>
+        </w:rPr>
+        <w:t>Larth</w:t>
+      </w:r>
+      <w:proofErr w:type="spellEnd"/>
+      <w:r>
+        <w:rPr>
+          <w:rFonts w:eastAsia="Times New Roman" w:cs="Times New Roman"/>
+          <w:color w:val="000000"/>
+          <w:sz w:val="27"/>
+          <w:szCs w:val="27"/>
+        </w:rPr>
+        <w:t xml:space="preserve"> spoke like that all the time, conjuring images of giants and monsters in the landscape. He could perceive the spirits, called numina, that dwelled in rocks and trees. Sometimes he could speak to them and hear what they had to say. The river was his oldest friend and told him where the fishing would be best. From whispers in the wind he could foretell the next day’s weather. Because of such skills, </w:t>
+      </w:r>
+      <w:proofErr w:type="spellStart"/>
+      <w:r>
+        <w:rPr>
+          <w:rFonts w:eastAsia="Times New Roman" w:cs="Times New Roman"/>
+          <w:color w:val="000000"/>
+          <w:sz w:val="27"/>
+          <w:szCs w:val="27"/>
+        </w:rPr>
+        <w:t>Larth</w:t>
+      </w:r>
+      <w:proofErr w:type="spellEnd"/>
+      <w:r>
+        <w:rPr>
+          <w:rFonts w:eastAsia="Times New Roman" w:cs="Times New Roman"/>
+          <w:color w:val="000000"/>
+          <w:sz w:val="27"/>
+          <w:szCs w:val="27"/>
+        </w:rPr>
+        <w:t xml:space="preserve"> was the leader of the group.</w:t>
       </w:r>
     </w:p>
     <w:p>
@@ -3262,7 +4270,67 @@
           <w:sz w:val="27"/>
           <w:szCs w:val="27"/>
         </w:rPr>
-        <w:t>“Good girl!” said Larth, proud of his daughter’s memory and powers of observation. He was a strong, handsome man with flecks of gray in his black beard. His wife had borne several children, but all had died very young except Pham Thi Thu Trang, the last, whom his wife had died bearing. Pham Thi Thu Trang was very precious to him. Like her mother, she had golden hair. Now that she had reached the age of childbearing, Pham Thi Thu Trang was beginning to display the fullness of a woman’s hips and breasts. It was Larth’s greatest wish that he might live to see his own grandchildren. Not every man lived that long, but Larth was hopeful. He had been healthy all his life, partly, he believed, because he had always been careful to show respect to the numina he encountered on his journeys.</w:t>
+        <w:t xml:space="preserve">“Good girl!” said </w:t>
+      </w:r>
+      <w:proofErr w:type="spellStart"/>
+      <w:r>
+        <w:rPr>
+          <w:rFonts w:eastAsia="Times New Roman" w:cs="Times New Roman"/>
+          <w:color w:val="000000"/>
+          <w:sz w:val="27"/>
+          <w:szCs w:val="27"/>
+        </w:rPr>
+        <w:t>Larth</w:t>
+      </w:r>
+      <w:proofErr w:type="spellEnd"/>
+      <w:r>
+        <w:rPr>
+          <w:rFonts w:eastAsia="Times New Roman" w:cs="Times New Roman"/>
+          <w:color w:val="000000"/>
+          <w:sz w:val="27"/>
+          <w:szCs w:val="27"/>
+        </w:rPr>
+        <w:t xml:space="preserve">, proud of his daughter’s memory and powers of observation. He was a strong, handsome man with flecks of gray in his black beard. His wife had borne several children, but all had died very young except Pham Thi Thu Trang, the last, whom his wife had died bearing. Pham Thi Thu Trang was very precious to him. Like her mother, she had golden hair. Now that she had reached the age of childbearing, Pham Thi Thu Trang was beginning to display the fullness of a woman’s hips and breasts. It was </w:t>
+      </w:r>
+      <w:proofErr w:type="spellStart"/>
+      <w:r>
+        <w:rPr>
+          <w:rFonts w:eastAsia="Times New Roman" w:cs="Times New Roman"/>
+          <w:color w:val="000000"/>
+          <w:sz w:val="27"/>
+          <w:szCs w:val="27"/>
+        </w:rPr>
+        <w:t>Larth’s</w:t>
+      </w:r>
+      <w:proofErr w:type="spellEnd"/>
+      <w:r>
+        <w:rPr>
+          <w:rFonts w:eastAsia="Times New Roman" w:cs="Times New Roman"/>
+          <w:color w:val="000000"/>
+          <w:sz w:val="27"/>
+          <w:szCs w:val="27"/>
+        </w:rPr>
+        <w:t xml:space="preserve"> greatest wish that he might live to see his own grandchildren. Not every man lived that long, but </w:t>
+      </w:r>
+      <w:proofErr w:type="spellStart"/>
+      <w:r>
+        <w:rPr>
+          <w:rFonts w:eastAsia="Times New Roman" w:cs="Times New Roman"/>
+          <w:color w:val="000000"/>
+          <w:sz w:val="27"/>
+          <w:szCs w:val="27"/>
+        </w:rPr>
+        <w:t>Larth</w:t>
+      </w:r>
+      <w:proofErr w:type="spellEnd"/>
+      <w:r>
+        <w:rPr>
+          <w:rFonts w:eastAsia="Times New Roman" w:cs="Times New Roman"/>
+          <w:color w:val="000000"/>
+          <w:sz w:val="27"/>
+          <w:szCs w:val="27"/>
+        </w:rPr>
+        <w:t xml:space="preserve"> was hopeful. He had been healthy all his life, partly, he believed, because he had always been careful to show respect to the numina he encountered on his journeys.</w:t>
       </w:r>
     </w:p>
     <w:p>
@@ -3293,7 +4361,27 @@
           <w:szCs w:val="27"/>
         </w:rPr>
         <w:lastRenderedPageBreak/>
-        <w:t>fire that could roast a man like a rabbit on a spit, or worse, leave him alive but robbed of his senses. Larth had heard that the earth itself could open and swallow a man; though he had never actually seen such a thing, he nevertheless performed a ritual each morning, asking the earth’s permission before he went striding across it.</w:t>
+        <w:t xml:space="preserve">fire that could roast a man like a rabbit on a spit, or worse, leave him alive but robbed of his senses. </w:t>
+      </w:r>
+      <w:proofErr w:type="spellStart"/>
+      <w:r>
+        <w:rPr>
+          <w:rFonts w:eastAsia="Times New Roman" w:cs="Times New Roman"/>
+          <w:color w:val="000000"/>
+          <w:sz w:val="27"/>
+          <w:szCs w:val="27"/>
+        </w:rPr>
+        <w:t>Larth</w:t>
+      </w:r>
+      <w:proofErr w:type="spellEnd"/>
+      <w:r>
+        <w:rPr>
+          <w:rFonts w:eastAsia="Times New Roman" w:cs="Times New Roman"/>
+          <w:color w:val="000000"/>
+          <w:sz w:val="27"/>
+          <w:szCs w:val="27"/>
+        </w:rPr>
+        <w:t xml:space="preserve"> had heard that the earth itself could open and swallow a man; though he had never actually seen such a thing, he nevertheless performed a ritual each morning, asking the earth’s permission before he went striding across it.</w:t>
       </w:r>
     </w:p>
     <w:p>
@@ -3328,35 +4416,66 @@
           <w:szCs w:val="27"/>
         </w:rPr>
       </w:pPr>
-      <w:r>
-        <w:rPr>
-          <w:rFonts w:eastAsia="Times New Roman" w:cs="Times New Roman"/>
-          <w:color w:val="000000"/>
-          <w:sz w:val="27"/>
-          <w:szCs w:val="27"/>
-        </w:rPr>
-        <w:t>Larth frowned. The question made no sense to him. A place was never made, it simply was. Small features might change over time. Uprooted by a storm, a tree might fall into the river. A boulder might decide to tumble down the hillside. The numina that animated all things went about reshaping the landscape from day to day, but the essential things never changed, and had always existed: the river, the hills, the sky, the sun, the sea, the salt beds at the mouth of the river.</w:t>
-      </w:r>
-    </w:p>
-    <w:p>
-      <w:pPr>
-        <w:spacing w:after="0" w:line="240" w:lineRule="auto"/>
-        <w:ind w:left="0"/>
-        <w:rPr>
-          <w:rFonts w:eastAsia="Times New Roman" w:cs="Times New Roman"/>
-          <w:color w:val="000000"/>
-          <w:sz w:val="27"/>
-          <w:szCs w:val="27"/>
-        </w:rPr>
-      </w:pPr>
-      <w:r>
-        <w:rPr>
-          <w:rFonts w:eastAsia="Times New Roman" w:cs="Times New Roman"/>
-          <w:color w:val="000000"/>
-          <w:sz w:val="27"/>
-          <w:szCs w:val="27"/>
-        </w:rPr>
-        <w:t>He was trying to think of some way to express these thoughts to Pham Thi Thu Trang, when a deer, drinking at the river, was startled by their approach. The deer bolted up the brushy bank and onto the path. Instead of running to safety, the creature stood and stared at them. As clearly as if the animal had whispered aloud, Larth heard the words “Eat me.” The deer was offering herself.</w:t>
+      <w:proofErr w:type="spellStart"/>
+      <w:r>
+        <w:rPr>
+          <w:rFonts w:eastAsia="Times New Roman" w:cs="Times New Roman"/>
+          <w:color w:val="000000"/>
+          <w:sz w:val="27"/>
+          <w:szCs w:val="27"/>
+        </w:rPr>
+        <w:t>Larth</w:t>
+      </w:r>
+      <w:proofErr w:type="spellEnd"/>
+      <w:r>
+        <w:rPr>
+          <w:rFonts w:eastAsia="Times New Roman" w:cs="Times New Roman"/>
+          <w:color w:val="000000"/>
+          <w:sz w:val="27"/>
+          <w:szCs w:val="27"/>
+        </w:rPr>
+        <w:t xml:space="preserve"> frowned. The question made no sense to him. A place was never made, it simply was. Small features might change over time. Uprooted by a storm, a tree might fall into the river. A boulder might decide to tumble down the hillside. The numina that animated all things went about reshaping the landscape from day to day, but the essential things never changed, and had always existed: the river, the hills, the sky, the sun, the sea, the salt beds at the mouth of the river.</w:t>
+      </w:r>
+    </w:p>
+    <w:p>
+      <w:pPr>
+        <w:spacing w:after="0" w:line="240" w:lineRule="auto"/>
+        <w:ind w:left="0"/>
+        <w:rPr>
+          <w:rFonts w:eastAsia="Times New Roman" w:cs="Times New Roman"/>
+          <w:color w:val="000000"/>
+          <w:sz w:val="27"/>
+          <w:szCs w:val="27"/>
+        </w:rPr>
+      </w:pPr>
+      <w:r>
+        <w:rPr>
+          <w:rFonts w:eastAsia="Times New Roman" w:cs="Times New Roman"/>
+          <w:color w:val="000000"/>
+          <w:sz w:val="27"/>
+          <w:szCs w:val="27"/>
+        </w:rPr>
+        <w:t xml:space="preserve">He was trying to think of some way to express these thoughts to Pham Thi Thu Trang, when a deer, drinking at the river, was startled by their approach. The deer bolted up the brushy bank and onto the path. Instead of running to safety, the creature stood and stared at them. As clearly as if the animal had whispered aloud, </w:t>
+      </w:r>
+      <w:proofErr w:type="spellStart"/>
+      <w:r>
+        <w:rPr>
+          <w:rFonts w:eastAsia="Times New Roman" w:cs="Times New Roman"/>
+          <w:color w:val="000000"/>
+          <w:sz w:val="27"/>
+          <w:szCs w:val="27"/>
+        </w:rPr>
+        <w:t>Larth</w:t>
+      </w:r>
+      <w:proofErr w:type="spellEnd"/>
+      <w:r>
+        <w:rPr>
+          <w:rFonts w:eastAsia="Times New Roman" w:cs="Times New Roman"/>
+          <w:color w:val="000000"/>
+          <w:sz w:val="27"/>
+          <w:szCs w:val="27"/>
+        </w:rPr>
+        <w:t xml:space="preserve"> heard the words “Eat me.” The deer was offering herself.</w:t>
       </w:r>
     </w:p>
     <w:p>
@@ -3445,6 +4564,7 @@
         </w:rPr>
         <w:t xml:space="preserve">Pham Thi Thu Trang had been back and forth along the river path many times in her short life. Her people had not created the path—it had always been there, like the river—but their deerskin-shod feet and the wooden wheels of their handcarts kept the path well worn. </w:t>
       </w:r>
+      <w:proofErr w:type="spellStart"/>
       <w:r>
         <w:rPr>
           <w:rFonts w:eastAsia="Times New Roman" w:cs="Times New Roman"/>
@@ -3461,7 +4581,17 @@
           <w:sz w:val="27"/>
           <w:szCs w:val="27"/>
         </w:rPr>
-        <w:t>Pham Thi Thu Trang’s people were salt traders, and their livelihood took them on a continual journey.</w:t>
+        <w:t>Pham Thi Thu Trang’s</w:t>
+      </w:r>
+      <w:proofErr w:type="spellEnd"/>
+      <w:r>
+        <w:rPr>
+          <w:rFonts w:eastAsia="Times New Roman" w:cs="Times New Roman"/>
+          <w:color w:val="000000"/>
+          <w:sz w:val="27"/>
+          <w:szCs w:val="27"/>
+        </w:rPr>
+        <w:t xml:space="preserve"> people were salt traders, and their livelihood took them on a continual journey.</w:t>
       </w:r>
     </w:p>
     <w:p>
@@ -3628,14 +4758,45 @@
           <w:szCs w:val="27"/>
         </w:rPr>
       </w:pPr>
-      <w:r>
-        <w:rPr>
-          <w:rFonts w:eastAsia="Times New Roman" w:cs="Times New Roman"/>
-          <w:color w:val="000000"/>
-          <w:sz w:val="27"/>
-          <w:szCs w:val="27"/>
-        </w:rPr>
-        <w:t>Larth spoke like that all the time, conjuring images of giants and monsters in the landscape. He could perceive the spirits, called numina, that dwelled in rocks and trees. Sometimes he could speak to them and hear what they had to say. The river was his oldest friend and told him where the fishing would be best. From whispers in the wind he could foretell the next day’s weather. Because of such skills, Larth was the leader of the group.</w:t>
+      <w:proofErr w:type="spellStart"/>
+      <w:r>
+        <w:rPr>
+          <w:rFonts w:eastAsia="Times New Roman" w:cs="Times New Roman"/>
+          <w:color w:val="000000"/>
+          <w:sz w:val="27"/>
+          <w:szCs w:val="27"/>
+        </w:rPr>
+        <w:t>Larth</w:t>
+      </w:r>
+      <w:proofErr w:type="spellEnd"/>
+      <w:r>
+        <w:rPr>
+          <w:rFonts w:eastAsia="Times New Roman" w:cs="Times New Roman"/>
+          <w:color w:val="000000"/>
+          <w:sz w:val="27"/>
+          <w:szCs w:val="27"/>
+        </w:rPr>
+        <w:t xml:space="preserve"> spoke like that all the time, conjuring images of giants and monsters in the landscape. He could perceive the spirits, called numina, that dwelled in rocks and trees. Sometimes he could speak to them and hear what they had to say. The river was his oldest friend and told him where the fishing would be best. From whispers in the wind he could foretell the next day’s weather. Because of such skills, </w:t>
+      </w:r>
+      <w:proofErr w:type="spellStart"/>
+      <w:r>
+        <w:rPr>
+          <w:rFonts w:eastAsia="Times New Roman" w:cs="Times New Roman"/>
+          <w:color w:val="000000"/>
+          <w:sz w:val="27"/>
+          <w:szCs w:val="27"/>
+        </w:rPr>
+        <w:t>Larth</w:t>
+      </w:r>
+      <w:proofErr w:type="spellEnd"/>
+      <w:r>
+        <w:rPr>
+          <w:rFonts w:eastAsia="Times New Roman" w:cs="Times New Roman"/>
+          <w:color w:val="000000"/>
+          <w:sz w:val="27"/>
+          <w:szCs w:val="27"/>
+        </w:rPr>
+        <w:t xml:space="preserve"> was the leader of the group.</w:t>
       </w:r>
     </w:p>
     <w:p>
@@ -3719,7 +4880,27 @@
           <w:sz w:val="27"/>
           <w:szCs w:val="27"/>
         </w:rPr>
-        <w:t xml:space="preserve">“Good girl!” said Larth, proud of his daughter’s memory and powers of observation. He was a strong, handsome man with flecks of gray in his black beard. His wife had borne several children, but all had died very young except Pham Thi Thu Trang, the last, whom his wife had died bearing. Pham Thi Thu Trang was very precious to him. Like her mother, she had golden hair. Now that she had reached the age of childbearing, Pham Thi Thu Trang was beginning to </w:t>
+        <w:t xml:space="preserve">“Good girl!” said </w:t>
+      </w:r>
+      <w:proofErr w:type="spellStart"/>
+      <w:r>
+        <w:rPr>
+          <w:rFonts w:eastAsia="Times New Roman" w:cs="Times New Roman"/>
+          <w:color w:val="000000"/>
+          <w:sz w:val="27"/>
+          <w:szCs w:val="27"/>
+        </w:rPr>
+        <w:t>Larth</w:t>
+      </w:r>
+      <w:proofErr w:type="spellEnd"/>
+      <w:r>
+        <w:rPr>
+          <w:rFonts w:eastAsia="Times New Roman" w:cs="Times New Roman"/>
+          <w:color w:val="000000"/>
+          <w:sz w:val="27"/>
+          <w:szCs w:val="27"/>
+        </w:rPr>
+        <w:t xml:space="preserve">, proud of his daughter’s memory and powers of observation. He was a strong, handsome man with flecks of gray in his black beard. His wife had borne several children, but all had died very young except Pham Thi Thu Trang, the last, whom his wife had died bearing. Pham Thi Thu Trang was very precious to him. Like her mother, she had golden hair. Now that she had reached the age of childbearing, Pham Thi Thu Trang was beginning to </w:t>
       </w:r>
       <w:r>
         <w:rPr>
@@ -3729,28 +4910,88 @@
           <w:szCs w:val="27"/>
         </w:rPr>
         <w:lastRenderedPageBreak/>
-        <w:t>display the fullness of a woman’s hips and breasts. It was Larth’s greatest wish that he might live to see his own grandchildren. Not every man lived that long, but Larth was hopeful. He had been healthy all his life, partly, he believed, because he had always been careful to show respect to the numina he encountered on his journeys.</w:t>
-      </w:r>
-    </w:p>
-    <w:p>
-      <w:pPr>
-        <w:spacing w:after="0" w:line="240" w:lineRule="auto"/>
-        <w:ind w:left="0"/>
-        <w:rPr>
-          <w:rFonts w:eastAsia="Times New Roman" w:cs="Times New Roman"/>
-          <w:color w:val="000000"/>
-          <w:sz w:val="27"/>
-          <w:szCs w:val="27"/>
-        </w:rPr>
-      </w:pPr>
-      <w:r>
-        <w:rPr>
-          <w:rFonts w:eastAsia="Times New Roman" w:cs="Times New Roman"/>
-          <w:color w:val="000000"/>
-          <w:sz w:val="27"/>
-          <w:szCs w:val="27"/>
-        </w:rPr>
-        <w:t>Respecting the numina was important. The numen of the river could suck a man under and drown him. The numen of a tree could trip a man with its roots, or drop a rotten branch on his head. Rocks could give way underfoot, chuckling with amusement at their own treachery. Even the sky, with a roar of fury, sometimes sent down fingers of fire that could roast a man like a rabbit on a spit, or worse, leave him alive but robbed of his senses. Larth had heard that the earth itself could open and swallow a man; though he had never actually seen such a thing, he nevertheless performed a ritual each morning, asking the earth’s permission before he went striding across it.</w:t>
+        <w:t xml:space="preserve">display the fullness of a woman’s hips and breasts. It was </w:t>
+      </w:r>
+      <w:proofErr w:type="spellStart"/>
+      <w:r>
+        <w:rPr>
+          <w:rFonts w:eastAsia="Times New Roman" w:cs="Times New Roman"/>
+          <w:color w:val="000000"/>
+          <w:sz w:val="27"/>
+          <w:szCs w:val="27"/>
+        </w:rPr>
+        <w:t>Larth’s</w:t>
+      </w:r>
+      <w:proofErr w:type="spellEnd"/>
+      <w:r>
+        <w:rPr>
+          <w:rFonts w:eastAsia="Times New Roman" w:cs="Times New Roman"/>
+          <w:color w:val="000000"/>
+          <w:sz w:val="27"/>
+          <w:szCs w:val="27"/>
+        </w:rPr>
+        <w:t xml:space="preserve"> greatest wish that he might live to see his own grandchildren. Not every man lived that long, but </w:t>
+      </w:r>
+      <w:proofErr w:type="spellStart"/>
+      <w:r>
+        <w:rPr>
+          <w:rFonts w:eastAsia="Times New Roman" w:cs="Times New Roman"/>
+          <w:color w:val="000000"/>
+          <w:sz w:val="27"/>
+          <w:szCs w:val="27"/>
+        </w:rPr>
+        <w:t>Larth</w:t>
+      </w:r>
+      <w:proofErr w:type="spellEnd"/>
+      <w:r>
+        <w:rPr>
+          <w:rFonts w:eastAsia="Times New Roman" w:cs="Times New Roman"/>
+          <w:color w:val="000000"/>
+          <w:sz w:val="27"/>
+          <w:szCs w:val="27"/>
+        </w:rPr>
+        <w:t xml:space="preserve"> was hopeful. He had been healthy all his life, partly, he believed, because he had always been careful to show respect to the numina he encountered on his journeys.</w:t>
+      </w:r>
+    </w:p>
+    <w:p>
+      <w:pPr>
+        <w:spacing w:after="0" w:line="240" w:lineRule="auto"/>
+        <w:ind w:left="0"/>
+        <w:rPr>
+          <w:rFonts w:eastAsia="Times New Roman" w:cs="Times New Roman"/>
+          <w:color w:val="000000"/>
+          <w:sz w:val="27"/>
+          <w:szCs w:val="27"/>
+        </w:rPr>
+      </w:pPr>
+      <w:r>
+        <w:rPr>
+          <w:rFonts w:eastAsia="Times New Roman" w:cs="Times New Roman"/>
+          <w:color w:val="000000"/>
+          <w:sz w:val="27"/>
+          <w:szCs w:val="27"/>
+        </w:rPr>
+        <w:t xml:space="preserve">Respecting the numina was important. The numen of the river could suck a man under and drown him. The numen of a tree could trip a man with its roots, or drop a rotten branch on his head. Rocks could give way underfoot, chuckling with amusement at their own treachery. Even the sky, with a roar of fury, sometimes sent down fingers of fire that could roast a man like a rabbit on a spit, or worse, leave him alive but robbed of his senses. </w:t>
+      </w:r>
+      <w:proofErr w:type="spellStart"/>
+      <w:r>
+        <w:rPr>
+          <w:rFonts w:eastAsia="Times New Roman" w:cs="Times New Roman"/>
+          <w:color w:val="000000"/>
+          <w:sz w:val="27"/>
+          <w:szCs w:val="27"/>
+        </w:rPr>
+        <w:t>Larth</w:t>
+      </w:r>
+      <w:proofErr w:type="spellEnd"/>
+      <w:r>
+        <w:rPr>
+          <w:rFonts w:eastAsia="Times New Roman" w:cs="Times New Roman"/>
+          <w:color w:val="000000"/>
+          <w:sz w:val="27"/>
+          <w:szCs w:val="27"/>
+        </w:rPr>
+        <w:t xml:space="preserve"> had heard that the earth itself could open and swallow a man; though he had never actually seen such a thing, he nevertheless performed a ritual each morning, asking the earth’s permission before he went striding across it.</w:t>
       </w:r>
     </w:p>
     <w:p>
@@ -3785,35 +5026,66 @@
           <w:szCs w:val="27"/>
         </w:rPr>
       </w:pPr>
-      <w:r>
-        <w:rPr>
-          <w:rFonts w:eastAsia="Times New Roman" w:cs="Times New Roman"/>
-          <w:color w:val="000000"/>
-          <w:sz w:val="27"/>
-          <w:szCs w:val="27"/>
-        </w:rPr>
-        <w:t>Larth frowned. The question made no sense to him. A place was never made, it simply was. Small features might change over time. Uprooted by a storm, a tree might fall into the river. A boulder might decide to tumble down the hillside. The numina that animated all things went about reshaping the landscape from day to day, but the essential things never changed, and had always existed: the river, the hills, the sky, the sun, the sea, the salt beds at the mouth of the river.</w:t>
-      </w:r>
-    </w:p>
-    <w:p>
-      <w:pPr>
-        <w:spacing w:after="0" w:line="240" w:lineRule="auto"/>
-        <w:ind w:left="0"/>
-        <w:rPr>
-          <w:rFonts w:eastAsia="Times New Roman" w:cs="Times New Roman"/>
-          <w:color w:val="000000"/>
-          <w:sz w:val="27"/>
-          <w:szCs w:val="27"/>
-        </w:rPr>
-      </w:pPr>
-      <w:r>
-        <w:rPr>
-          <w:rFonts w:eastAsia="Times New Roman" w:cs="Times New Roman"/>
-          <w:color w:val="000000"/>
-          <w:sz w:val="27"/>
-          <w:szCs w:val="27"/>
-        </w:rPr>
-        <w:t>He was trying to think of some way to express these thoughts to Pham Thi Thu Trang, when a deer, drinking at the river, was startled by their approach. The deer bolted up the brushy bank and onto the path. Instead of running to safety, the creature stood and stared at them. As clearly as if the animal had whispered aloud, Larth heard the words “Eat me.” The deer was offering herself.</w:t>
+      <w:proofErr w:type="spellStart"/>
+      <w:r>
+        <w:rPr>
+          <w:rFonts w:eastAsia="Times New Roman" w:cs="Times New Roman"/>
+          <w:color w:val="000000"/>
+          <w:sz w:val="27"/>
+          <w:szCs w:val="27"/>
+        </w:rPr>
+        <w:t>Larth</w:t>
+      </w:r>
+      <w:proofErr w:type="spellEnd"/>
+      <w:r>
+        <w:rPr>
+          <w:rFonts w:eastAsia="Times New Roman" w:cs="Times New Roman"/>
+          <w:color w:val="000000"/>
+          <w:sz w:val="27"/>
+          <w:szCs w:val="27"/>
+        </w:rPr>
+        <w:t xml:space="preserve"> frowned. The question made no sense to him. A place was never made, it simply was. Small features might change over time. Uprooted by a storm, a tree might fall into the river. A boulder might decide to tumble down the hillside. The numina that animated all things went about reshaping the landscape from day to day, but the essential things never changed, and had always existed: the river, the hills, the sky, the sun, the sea, the salt beds at the mouth of the river.</w:t>
+      </w:r>
+    </w:p>
+    <w:p>
+      <w:pPr>
+        <w:spacing w:after="0" w:line="240" w:lineRule="auto"/>
+        <w:ind w:left="0"/>
+        <w:rPr>
+          <w:rFonts w:eastAsia="Times New Roman" w:cs="Times New Roman"/>
+          <w:color w:val="000000"/>
+          <w:sz w:val="27"/>
+          <w:szCs w:val="27"/>
+        </w:rPr>
+      </w:pPr>
+      <w:r>
+        <w:rPr>
+          <w:rFonts w:eastAsia="Times New Roman" w:cs="Times New Roman"/>
+          <w:color w:val="000000"/>
+          <w:sz w:val="27"/>
+          <w:szCs w:val="27"/>
+        </w:rPr>
+        <w:t xml:space="preserve">He was trying to think of some way to express these thoughts to Pham Thi Thu Trang, when a deer, drinking at the river, was startled by their approach. The deer bolted up the brushy bank and onto the path. Instead of running to safety, the creature stood and stared at them. As clearly as if the animal had whispered aloud, </w:t>
+      </w:r>
+      <w:proofErr w:type="spellStart"/>
+      <w:r>
+        <w:rPr>
+          <w:rFonts w:eastAsia="Times New Roman" w:cs="Times New Roman"/>
+          <w:color w:val="000000"/>
+          <w:sz w:val="27"/>
+          <w:szCs w:val="27"/>
+        </w:rPr>
+        <w:t>Larth</w:t>
+      </w:r>
+      <w:proofErr w:type="spellEnd"/>
+      <w:r>
+        <w:rPr>
+          <w:rFonts w:eastAsia="Times New Roman" w:cs="Times New Roman"/>
+          <w:color w:val="000000"/>
+          <w:sz w:val="27"/>
+          <w:szCs w:val="27"/>
+        </w:rPr>
+        <w:t xml:space="preserve"> heard the words “Eat me.” The deer was offering herself.</w:t>
       </w:r>
     </w:p>
     <w:p>
@@ -3902,6 +5174,7 @@
         </w:rPr>
         <w:t xml:space="preserve">Pham Thi Thu Trang had been back and forth along the river path many times in her short life. Her people had not created the path—it had always been there, like the river—but their deerskin-shod feet and the wooden wheels of their handcarts kept the path well worn. </w:t>
       </w:r>
+      <w:proofErr w:type="spellStart"/>
       <w:r>
         <w:rPr>
           <w:rFonts w:eastAsia="Times New Roman" w:cs="Times New Roman"/>
@@ -3918,7 +5191,17 @@
           <w:sz w:val="27"/>
           <w:szCs w:val="27"/>
         </w:rPr>
-        <w:t>Pham Thi Thu Trang’s people were salt traders, and their livelihood took them on a continual journey.</w:t>
+        <w:t>Pham Thi Thu Trang’s</w:t>
+      </w:r>
+      <w:proofErr w:type="spellEnd"/>
+      <w:r>
+        <w:rPr>
+          <w:rFonts w:eastAsia="Times New Roman" w:cs="Times New Roman"/>
+          <w:color w:val="000000"/>
+          <w:sz w:val="27"/>
+          <w:szCs w:val="27"/>
+        </w:rPr>
+        <w:t xml:space="preserve"> people were salt traders, and their livelihood took them on a continual journey.</w:t>
       </w:r>
     </w:p>
     <w:p>
@@ -4086,14 +5369,45 @@
           <w:szCs w:val="27"/>
         </w:rPr>
       </w:pPr>
-      <w:r>
-        <w:rPr>
-          <w:rFonts w:eastAsia="Times New Roman" w:cs="Times New Roman"/>
-          <w:color w:val="000000"/>
-          <w:sz w:val="27"/>
-          <w:szCs w:val="27"/>
-        </w:rPr>
-        <w:t>Larth spoke like that all the time, conjuring images of giants and monsters in the landscape. He could perceive the spirits, called numina, that dwelled in rocks and trees. Sometimes he could speak to them and hear what they had to say. The river was his oldest friend and told him where the fishing would be best. From whispers in the wind he could foretell the next day’s weather. Because of such skills, Larth was the leader of the group.</w:t>
+      <w:proofErr w:type="spellStart"/>
+      <w:r>
+        <w:rPr>
+          <w:rFonts w:eastAsia="Times New Roman" w:cs="Times New Roman"/>
+          <w:color w:val="000000"/>
+          <w:sz w:val="27"/>
+          <w:szCs w:val="27"/>
+        </w:rPr>
+        <w:t>Larth</w:t>
+      </w:r>
+      <w:proofErr w:type="spellEnd"/>
+      <w:r>
+        <w:rPr>
+          <w:rFonts w:eastAsia="Times New Roman" w:cs="Times New Roman"/>
+          <w:color w:val="000000"/>
+          <w:sz w:val="27"/>
+          <w:szCs w:val="27"/>
+        </w:rPr>
+        <w:t xml:space="preserve"> spoke like that all the time, conjuring images of giants and monsters in the landscape. He could perceive the spirits, called numina, that dwelled in rocks and trees. Sometimes he could speak to them and hear what they had to say. The river was his oldest friend and told him where the fishing would be best. From whispers in the wind he could foretell the next day’s weather. Because of such skills, </w:t>
+      </w:r>
+      <w:proofErr w:type="spellStart"/>
+      <w:r>
+        <w:rPr>
+          <w:rFonts w:eastAsia="Times New Roman" w:cs="Times New Roman"/>
+          <w:color w:val="000000"/>
+          <w:sz w:val="27"/>
+          <w:szCs w:val="27"/>
+        </w:rPr>
+        <w:t>Larth</w:t>
+      </w:r>
+      <w:proofErr w:type="spellEnd"/>
+      <w:r>
+        <w:rPr>
+          <w:rFonts w:eastAsia="Times New Roman" w:cs="Times New Roman"/>
+          <w:color w:val="000000"/>
+          <w:sz w:val="27"/>
+          <w:szCs w:val="27"/>
+        </w:rPr>
+        <w:t xml:space="preserve"> was the leader of the group.</w:t>
       </w:r>
     </w:p>
     <w:p>
@@ -4178,28 +5492,108 @@
           <w:sz w:val="27"/>
           <w:szCs w:val="27"/>
         </w:rPr>
-        <w:t>“Good girl!” said Larth, proud of his daughter’s memory and powers of observation. He was a strong, handsome man with flecks of gray in his black beard. His wife had borne several children, but all had died very young except Pham Thi Thu Trang, the last, whom his wife had died bearing. Pham Thi Thu Trang was very precious to him. Like her mother, she had golden hair. Now that she had reached the age of childbearing, Pham Thi Thu Trang was beginning to display the fullness of a woman’s hips and breasts. It was Larth’s greatest wish that he might live to see his own grandchildren. Not every man lived that long, but Larth was hopeful. He had been healthy all his life, partly, he believed, because he had always been careful to show respect to the numina he encountered on his journeys.</w:t>
-      </w:r>
-    </w:p>
-    <w:p>
-      <w:pPr>
-        <w:spacing w:after="0" w:line="240" w:lineRule="auto"/>
-        <w:ind w:left="0"/>
-        <w:rPr>
-          <w:rFonts w:eastAsia="Times New Roman" w:cs="Times New Roman"/>
-          <w:color w:val="000000"/>
-          <w:sz w:val="27"/>
-          <w:szCs w:val="27"/>
-        </w:rPr>
-      </w:pPr>
-      <w:r>
-        <w:rPr>
-          <w:rFonts w:eastAsia="Times New Roman" w:cs="Times New Roman"/>
-          <w:color w:val="000000"/>
-          <w:sz w:val="27"/>
-          <w:szCs w:val="27"/>
-        </w:rPr>
-        <w:t>Respecting the numina was important. The numen of the river could suck a man under and drown him. The numen of a tree could trip a man with its roots, or drop a rotten branch on his head. Rocks could give way underfoot, chuckling with amusement at their own treachery. Even the sky, with a roar of fury, sometimes sent down fingers of fire that could roast a man like a rabbit on a spit, or worse, leave him alive but robbed of his senses. Larth had heard that the earth itself could open and swallow a man; though he had never actually seen such a thing, he nevertheless performed a ritual each morning, asking the earth’s permission before he went striding across it.</w:t>
+        <w:t xml:space="preserve">“Good girl!” said </w:t>
+      </w:r>
+      <w:proofErr w:type="spellStart"/>
+      <w:r>
+        <w:rPr>
+          <w:rFonts w:eastAsia="Times New Roman" w:cs="Times New Roman"/>
+          <w:color w:val="000000"/>
+          <w:sz w:val="27"/>
+          <w:szCs w:val="27"/>
+        </w:rPr>
+        <w:t>Larth</w:t>
+      </w:r>
+      <w:proofErr w:type="spellEnd"/>
+      <w:r>
+        <w:rPr>
+          <w:rFonts w:eastAsia="Times New Roman" w:cs="Times New Roman"/>
+          <w:color w:val="000000"/>
+          <w:sz w:val="27"/>
+          <w:szCs w:val="27"/>
+        </w:rPr>
+        <w:t xml:space="preserve">, proud of his daughter’s memory and powers of observation. He was a strong, handsome man with flecks of gray in his black beard. His wife had borne several children, but all had died very young except Pham Thi Thu Trang, the last, whom his wife had died bearing. Pham Thi Thu Trang was very precious to him. Like her mother, she had golden hair. Now that she had reached the age of childbearing, Pham Thi Thu Trang was beginning to display the fullness of a woman’s hips and breasts. It was </w:t>
+      </w:r>
+      <w:proofErr w:type="spellStart"/>
+      <w:r>
+        <w:rPr>
+          <w:rFonts w:eastAsia="Times New Roman" w:cs="Times New Roman"/>
+          <w:color w:val="000000"/>
+          <w:sz w:val="27"/>
+          <w:szCs w:val="27"/>
+        </w:rPr>
+        <w:t>Larth’s</w:t>
+      </w:r>
+      <w:proofErr w:type="spellEnd"/>
+      <w:r>
+        <w:rPr>
+          <w:rFonts w:eastAsia="Times New Roman" w:cs="Times New Roman"/>
+          <w:color w:val="000000"/>
+          <w:sz w:val="27"/>
+          <w:szCs w:val="27"/>
+        </w:rPr>
+        <w:t xml:space="preserve"> greatest wish that he might live to see his own grandchildren. Not every man lived that long, but </w:t>
+      </w:r>
+      <w:proofErr w:type="spellStart"/>
+      <w:r>
+        <w:rPr>
+          <w:rFonts w:eastAsia="Times New Roman" w:cs="Times New Roman"/>
+          <w:color w:val="000000"/>
+          <w:sz w:val="27"/>
+          <w:szCs w:val="27"/>
+        </w:rPr>
+        <w:t>Larth</w:t>
+      </w:r>
+      <w:proofErr w:type="spellEnd"/>
+      <w:r>
+        <w:rPr>
+          <w:rFonts w:eastAsia="Times New Roman" w:cs="Times New Roman"/>
+          <w:color w:val="000000"/>
+          <w:sz w:val="27"/>
+          <w:szCs w:val="27"/>
+        </w:rPr>
+        <w:t xml:space="preserve"> was hopeful. He had been healthy all his life, partly, he believed, because he had always been careful to show respect to the numina he encountered on his journeys.</w:t>
+      </w:r>
+    </w:p>
+    <w:p>
+      <w:pPr>
+        <w:spacing w:after="0" w:line="240" w:lineRule="auto"/>
+        <w:ind w:left="0"/>
+        <w:rPr>
+          <w:rFonts w:eastAsia="Times New Roman" w:cs="Times New Roman"/>
+          <w:color w:val="000000"/>
+          <w:sz w:val="27"/>
+          <w:szCs w:val="27"/>
+        </w:rPr>
+      </w:pPr>
+      <w:r>
+        <w:rPr>
+          <w:rFonts w:eastAsia="Times New Roman" w:cs="Times New Roman"/>
+          <w:color w:val="000000"/>
+          <w:sz w:val="27"/>
+          <w:szCs w:val="27"/>
+        </w:rPr>
+        <w:t xml:space="preserve">Respecting the numina was important. The numen of the river could suck a man under and drown him. The numen of a tree could trip a man with its roots, or drop a rotten branch on his head. Rocks could give way underfoot, chuckling with amusement at their own treachery. Even the sky, with a roar of fury, sometimes sent down fingers of fire that could roast a man like a rabbit on a spit, or worse, leave him alive but robbed of his senses. </w:t>
+      </w:r>
+      <w:proofErr w:type="spellStart"/>
+      <w:r>
+        <w:rPr>
+          <w:rFonts w:eastAsia="Times New Roman" w:cs="Times New Roman"/>
+          <w:color w:val="000000"/>
+          <w:sz w:val="27"/>
+          <w:szCs w:val="27"/>
+        </w:rPr>
+        <w:t>Larth</w:t>
+      </w:r>
+      <w:proofErr w:type="spellEnd"/>
+      <w:r>
+        <w:rPr>
+          <w:rFonts w:eastAsia="Times New Roman" w:cs="Times New Roman"/>
+          <w:color w:val="000000"/>
+          <w:sz w:val="27"/>
+          <w:szCs w:val="27"/>
+        </w:rPr>
+        <w:t xml:space="preserve"> had heard that the earth itself could open and swallow a man; though he had never actually seen such a thing, he nevertheless performed a ritual each morning, asking the earth’s permission before he went striding across it.</w:t>
       </w:r>
     </w:p>
     <w:p>
@@ -4234,35 +5628,66 @@
           <w:szCs w:val="27"/>
         </w:rPr>
       </w:pPr>
-      <w:r>
-        <w:rPr>
-          <w:rFonts w:eastAsia="Times New Roman" w:cs="Times New Roman"/>
-          <w:color w:val="000000"/>
-          <w:sz w:val="27"/>
-          <w:szCs w:val="27"/>
-        </w:rPr>
-        <w:t>Larth frowned. The question made no sense to him. A place was never made, it simply was. Small features might change over time. Uprooted by a storm, a tree might fall into the river. A boulder might decide to tumble down the hillside. The numina that animated all things went about reshaping the landscape from day to day, but the essential things never changed, and had always existed: the river, the hills, the sky, the sun, the sea, the salt beds at the mouth of the river.</w:t>
-      </w:r>
-    </w:p>
-    <w:p>
-      <w:pPr>
-        <w:spacing w:after="0" w:line="240" w:lineRule="auto"/>
-        <w:ind w:left="0"/>
-        <w:rPr>
-          <w:rFonts w:eastAsia="Times New Roman" w:cs="Times New Roman"/>
-          <w:color w:val="000000"/>
-          <w:sz w:val="27"/>
-          <w:szCs w:val="27"/>
-        </w:rPr>
-      </w:pPr>
-      <w:r>
-        <w:rPr>
-          <w:rFonts w:eastAsia="Times New Roman" w:cs="Times New Roman"/>
-          <w:color w:val="000000"/>
-          <w:sz w:val="27"/>
-          <w:szCs w:val="27"/>
-        </w:rPr>
-        <w:t>He was trying to think of some way to express these thoughts to Pham Thi Thu Trang, when a deer, drinking at the river, was startled by their approach. The deer bolted up the brushy bank and onto the path. Instead of running to safety, the creature stood and stared at them. As clearly as if the animal had whispered aloud, Larth heard the words “Eat me.” The deer was offering herself.</w:t>
+      <w:proofErr w:type="spellStart"/>
+      <w:r>
+        <w:rPr>
+          <w:rFonts w:eastAsia="Times New Roman" w:cs="Times New Roman"/>
+          <w:color w:val="000000"/>
+          <w:sz w:val="27"/>
+          <w:szCs w:val="27"/>
+        </w:rPr>
+        <w:t>Larth</w:t>
+      </w:r>
+      <w:proofErr w:type="spellEnd"/>
+      <w:r>
+        <w:rPr>
+          <w:rFonts w:eastAsia="Times New Roman" w:cs="Times New Roman"/>
+          <w:color w:val="000000"/>
+          <w:sz w:val="27"/>
+          <w:szCs w:val="27"/>
+        </w:rPr>
+        <w:t xml:space="preserve"> frowned. The question made no sense to him. A place was never made, it simply was. Small features might change over time. Uprooted by a storm, a tree might fall into the river. A boulder might decide to tumble down the hillside. The numina that animated all things went about reshaping the landscape from day to day, but the essential things never changed, and had always existed: the river, the hills, the sky, the sun, the sea, the salt beds at the mouth of the river.</w:t>
+      </w:r>
+    </w:p>
+    <w:p>
+      <w:pPr>
+        <w:spacing w:after="0" w:line="240" w:lineRule="auto"/>
+        <w:ind w:left="0"/>
+        <w:rPr>
+          <w:rFonts w:eastAsia="Times New Roman" w:cs="Times New Roman"/>
+          <w:color w:val="000000"/>
+          <w:sz w:val="27"/>
+          <w:szCs w:val="27"/>
+        </w:rPr>
+      </w:pPr>
+      <w:r>
+        <w:rPr>
+          <w:rFonts w:eastAsia="Times New Roman" w:cs="Times New Roman"/>
+          <w:color w:val="000000"/>
+          <w:sz w:val="27"/>
+          <w:szCs w:val="27"/>
+        </w:rPr>
+        <w:t xml:space="preserve">He was trying to think of some way to express these thoughts to Pham Thi Thu Trang, when a deer, drinking at the river, was startled by their approach. The deer bolted up the brushy bank and onto the path. Instead of running to safety, the creature stood and stared at them. As clearly as if the animal had whispered aloud, </w:t>
+      </w:r>
+      <w:proofErr w:type="spellStart"/>
+      <w:r>
+        <w:rPr>
+          <w:rFonts w:eastAsia="Times New Roman" w:cs="Times New Roman"/>
+          <w:color w:val="000000"/>
+          <w:sz w:val="27"/>
+          <w:szCs w:val="27"/>
+        </w:rPr>
+        <w:t>Larth</w:t>
+      </w:r>
+      <w:proofErr w:type="spellEnd"/>
+      <w:r>
+        <w:rPr>
+          <w:rFonts w:eastAsia="Times New Roman" w:cs="Times New Roman"/>
+          <w:color w:val="000000"/>
+          <w:sz w:val="27"/>
+          <w:szCs w:val="27"/>
+        </w:rPr>
+        <w:t xml:space="preserve"> heard the words “Eat me.” The deer was offering herself.</w:t>
       </w:r>
     </w:p>
     <w:p>
@@ -4361,6 +5786,7 @@
         </w:rPr>
         <w:t xml:space="preserve">Pham Thi Thu Trang had been back and forth along the river path many times in her short life. Her people had not created the path—it had always been there, like the river—but their deerskin-shod feet and the wooden wheels of their handcarts kept the path well worn. </w:t>
       </w:r>
+      <w:proofErr w:type="spellStart"/>
       <w:r>
         <w:rPr>
           <w:rFonts w:eastAsia="Times New Roman" w:cs="Times New Roman"/>
@@ -4377,7 +5803,17 @@
           <w:sz w:val="27"/>
           <w:szCs w:val="27"/>
         </w:rPr>
-        <w:t>Pham Thi Thu Trang’s people were salt traders, and their livelihood took them on a continual journey.</w:t>
+        <w:t>Pham Thi Thu Trang’s</w:t>
+      </w:r>
+      <w:proofErr w:type="spellEnd"/>
+      <w:r>
+        <w:rPr>
+          <w:rFonts w:eastAsia="Times New Roman" w:cs="Times New Roman"/>
+          <w:color w:val="000000"/>
+          <w:sz w:val="27"/>
+          <w:szCs w:val="27"/>
+        </w:rPr>
+        <w:t xml:space="preserve"> people were salt traders, and their livelihood took them on a continual journey.</w:t>
       </w:r>
     </w:p>
     <w:p>
@@ -4535,6 +5971,7 @@
           <w:szCs w:val="27"/>
         </w:rPr>
       </w:pPr>
+      <w:proofErr w:type="spellStart"/>
       <w:r>
         <w:rPr>
           <w:rFonts w:eastAsia="Times New Roman" w:cs="Times New Roman"/>
@@ -4543,7 +5980,37 @@
           <w:szCs w:val="27"/>
         </w:rPr>
         <w:lastRenderedPageBreak/>
-        <w:t>Larth spoke like that all the time, conjuring images of giants and monsters in the landscape. He could perceive the spirits, called numina, that dwelled in rocks and trees. Sometimes he could speak to them and hear what they had to say. The river was his oldest friend and told him where the fishing would be best. From whispers in the wind he could foretell the next day’s weather. Because of such skills, Larth was the leader of the group.</w:t>
+        <w:t>Larth</w:t>
+      </w:r>
+      <w:proofErr w:type="spellEnd"/>
+      <w:r>
+        <w:rPr>
+          <w:rFonts w:eastAsia="Times New Roman" w:cs="Times New Roman"/>
+          <w:color w:val="000000"/>
+          <w:sz w:val="27"/>
+          <w:szCs w:val="27"/>
+        </w:rPr>
+        <w:t xml:space="preserve"> spoke like that all the time, conjuring images of giants and monsters in the landscape. He could perceive the spirits, called numina, that dwelled in rocks and trees. Sometimes he could speak to them and hear what they had to say. The river was his oldest friend and told him where the fishing would be best. From whispers in the wind he could foretell the next day’s weather. Because of such skills, </w:t>
+      </w:r>
+      <w:proofErr w:type="spellStart"/>
+      <w:r>
+        <w:rPr>
+          <w:rFonts w:eastAsia="Times New Roman" w:cs="Times New Roman"/>
+          <w:color w:val="000000"/>
+          <w:sz w:val="27"/>
+          <w:szCs w:val="27"/>
+        </w:rPr>
+        <w:t>Larth</w:t>
+      </w:r>
+      <w:proofErr w:type="spellEnd"/>
+      <w:r>
+        <w:rPr>
+          <w:rFonts w:eastAsia="Times New Roman" w:cs="Times New Roman"/>
+          <w:color w:val="000000"/>
+          <w:sz w:val="27"/>
+          <w:szCs w:val="27"/>
+        </w:rPr>
+        <w:t xml:space="preserve"> was the leader of the group.</w:t>
       </w:r>
     </w:p>
     <w:p>
@@ -4627,28 +6094,108 @@
           <w:sz w:val="27"/>
           <w:szCs w:val="27"/>
         </w:rPr>
-        <w:t>“Good girl!” said Larth, proud of his daughter’s memory and powers of observation. He was a strong, handsome man with flecks of gray in his black beard. His wife had borne several children, but all had died very young except Pham Thi Thu Trang, the last, whom his wife had died bearing. Pham Thi Thu Trang was very precious to him. Like her mother, she had golden hair. Now that she had reached the age of childbearing, Pham Thi Thu Trang was beginning to display the fullness of a woman’s hips and breasts. It was Larth’s greatest wish that he might live to see his own grandchildren. Not every man lived that long, but Larth was hopeful. He had been healthy all his life, partly, he believed, because he had always been careful to show respect to the numina he encountered on his journeys.</w:t>
-      </w:r>
-    </w:p>
-    <w:p>
-      <w:pPr>
-        <w:spacing w:after="0" w:line="240" w:lineRule="auto"/>
-        <w:ind w:left="0"/>
-        <w:rPr>
-          <w:rFonts w:eastAsia="Times New Roman" w:cs="Times New Roman"/>
-          <w:color w:val="000000"/>
-          <w:sz w:val="27"/>
-          <w:szCs w:val="27"/>
-        </w:rPr>
-      </w:pPr>
-      <w:r>
-        <w:rPr>
-          <w:rFonts w:eastAsia="Times New Roman" w:cs="Times New Roman"/>
-          <w:color w:val="000000"/>
-          <w:sz w:val="27"/>
-          <w:szCs w:val="27"/>
-        </w:rPr>
-        <w:t>Respecting the numina was important. The numen of the river could suck a man under and drown him. The numen of a tree could trip a man with its roots, or drop a rotten branch on his head. Rocks could give way underfoot, chuckling with amusement at their own treachery. Even the sky, with a roar of fury, sometimes sent down fingers of fire that could roast a man like a rabbit on a spit, or worse, leave him alive but robbed of his senses. Larth had heard that the earth itself could open and swallow a man; though he had never actually seen such a thing, he nevertheless performed a ritual each morning, asking the earth’s permission before he went striding across it.</w:t>
+        <w:t xml:space="preserve">“Good girl!” said </w:t>
+      </w:r>
+      <w:proofErr w:type="spellStart"/>
+      <w:r>
+        <w:rPr>
+          <w:rFonts w:eastAsia="Times New Roman" w:cs="Times New Roman"/>
+          <w:color w:val="000000"/>
+          <w:sz w:val="27"/>
+          <w:szCs w:val="27"/>
+        </w:rPr>
+        <w:t>Larth</w:t>
+      </w:r>
+      <w:proofErr w:type="spellEnd"/>
+      <w:r>
+        <w:rPr>
+          <w:rFonts w:eastAsia="Times New Roman" w:cs="Times New Roman"/>
+          <w:color w:val="000000"/>
+          <w:sz w:val="27"/>
+          <w:szCs w:val="27"/>
+        </w:rPr>
+        <w:t xml:space="preserve">, proud of his daughter’s memory and powers of observation. He was a strong, handsome man with flecks of gray in his black beard. His wife had borne several children, but all had died very young except Pham Thi Thu Trang, the last, whom his wife had died bearing. Pham Thi Thu Trang was very precious to him. Like her mother, she had golden hair. Now that she had reached the age of childbearing, Pham Thi Thu Trang was beginning to display the fullness of a woman’s hips and breasts. It was </w:t>
+      </w:r>
+      <w:proofErr w:type="spellStart"/>
+      <w:r>
+        <w:rPr>
+          <w:rFonts w:eastAsia="Times New Roman" w:cs="Times New Roman"/>
+          <w:color w:val="000000"/>
+          <w:sz w:val="27"/>
+          <w:szCs w:val="27"/>
+        </w:rPr>
+        <w:t>Larth’s</w:t>
+      </w:r>
+      <w:proofErr w:type="spellEnd"/>
+      <w:r>
+        <w:rPr>
+          <w:rFonts w:eastAsia="Times New Roman" w:cs="Times New Roman"/>
+          <w:color w:val="000000"/>
+          <w:sz w:val="27"/>
+          <w:szCs w:val="27"/>
+        </w:rPr>
+        <w:t xml:space="preserve"> greatest wish that he might live to see his own grandchildren. Not every man lived that long, but </w:t>
+      </w:r>
+      <w:proofErr w:type="spellStart"/>
+      <w:r>
+        <w:rPr>
+          <w:rFonts w:eastAsia="Times New Roman" w:cs="Times New Roman"/>
+          <w:color w:val="000000"/>
+          <w:sz w:val="27"/>
+          <w:szCs w:val="27"/>
+        </w:rPr>
+        <w:t>Larth</w:t>
+      </w:r>
+      <w:proofErr w:type="spellEnd"/>
+      <w:r>
+        <w:rPr>
+          <w:rFonts w:eastAsia="Times New Roman" w:cs="Times New Roman"/>
+          <w:color w:val="000000"/>
+          <w:sz w:val="27"/>
+          <w:szCs w:val="27"/>
+        </w:rPr>
+        <w:t xml:space="preserve"> was hopeful. He had been healthy all his life, partly, he believed, because he had always been careful to show respect to the numina he encountered on his journeys.</w:t>
+      </w:r>
+    </w:p>
+    <w:p>
+      <w:pPr>
+        <w:spacing w:after="0" w:line="240" w:lineRule="auto"/>
+        <w:ind w:left="0"/>
+        <w:rPr>
+          <w:rFonts w:eastAsia="Times New Roman" w:cs="Times New Roman"/>
+          <w:color w:val="000000"/>
+          <w:sz w:val="27"/>
+          <w:szCs w:val="27"/>
+        </w:rPr>
+      </w:pPr>
+      <w:r>
+        <w:rPr>
+          <w:rFonts w:eastAsia="Times New Roman" w:cs="Times New Roman"/>
+          <w:color w:val="000000"/>
+          <w:sz w:val="27"/>
+          <w:szCs w:val="27"/>
+        </w:rPr>
+        <w:t xml:space="preserve">Respecting the numina was important. The numen of the river could suck a man under and drown him. The numen of a tree could trip a man with its roots, or drop a rotten branch on his head. Rocks could give way underfoot, chuckling with amusement at their own treachery. Even the sky, with a roar of fury, sometimes sent down fingers of fire that could roast a man like a rabbit on a spit, or worse, leave him alive but robbed of his senses. </w:t>
+      </w:r>
+      <w:proofErr w:type="spellStart"/>
+      <w:r>
+        <w:rPr>
+          <w:rFonts w:eastAsia="Times New Roman" w:cs="Times New Roman"/>
+          <w:color w:val="000000"/>
+          <w:sz w:val="27"/>
+          <w:szCs w:val="27"/>
+        </w:rPr>
+        <w:t>Larth</w:t>
+      </w:r>
+      <w:proofErr w:type="spellEnd"/>
+      <w:r>
+        <w:rPr>
+          <w:rFonts w:eastAsia="Times New Roman" w:cs="Times New Roman"/>
+          <w:color w:val="000000"/>
+          <w:sz w:val="27"/>
+          <w:szCs w:val="27"/>
+        </w:rPr>
+        <w:t xml:space="preserve"> had heard that the earth itself could open and swallow a man; though he had never actually seen such a thing, he nevertheless performed a ritual each morning, asking the earth’s permission before he went striding across it.</w:t>
       </w:r>
     </w:p>
     <w:p>
@@ -4683,14 +6230,25 @@
           <w:szCs w:val="27"/>
         </w:rPr>
       </w:pPr>
-      <w:r>
-        <w:rPr>
-          <w:rFonts w:eastAsia="Times New Roman" w:cs="Times New Roman"/>
-          <w:color w:val="000000"/>
-          <w:sz w:val="27"/>
-          <w:szCs w:val="27"/>
-        </w:rPr>
-        <w:t>Larth frowned. The question made no sense to him. A place was never made, it simply was. Small features might change over time. Uprooted by a storm, a tree might fall into the river. A boulder might decide to tumble down the hillside. The numina that animated all things went about reshaping the landscape from day to day, but the essential things never changed, and had always existed: the river, the hills, the sky, the sun, the sea, the salt beds at the mouth of the river.</w:t>
+      <w:proofErr w:type="spellStart"/>
+      <w:r>
+        <w:rPr>
+          <w:rFonts w:eastAsia="Times New Roman" w:cs="Times New Roman"/>
+          <w:color w:val="000000"/>
+          <w:sz w:val="27"/>
+          <w:szCs w:val="27"/>
+        </w:rPr>
+        <w:t>Larth</w:t>
+      </w:r>
+      <w:proofErr w:type="spellEnd"/>
+      <w:r>
+        <w:rPr>
+          <w:rFonts w:eastAsia="Times New Roman" w:cs="Times New Roman"/>
+          <w:color w:val="000000"/>
+          <w:sz w:val="27"/>
+          <w:szCs w:val="27"/>
+        </w:rPr>
+        <w:t xml:space="preserve"> frowned. The question made no sense to him. A place was never made, it simply was. Small features might change over time. Uprooted by a storm, a tree might fall into the river. A boulder might decide to tumble down the hillside. The numina that animated all things went about reshaping the landscape from day to day, but the essential things never changed, and had always existed: the river, the hills, the sky, the sun, the sea, the salt beds at the mouth of the river.</w:t>
       </w:r>
     </w:p>
     <w:p>
@@ -4721,7 +6279,27 @@
           <w:szCs w:val="27"/>
         </w:rPr>
         <w:lastRenderedPageBreak/>
-        <w:t>them. As clearly as if the animal had whispered aloud, Larth heard the words “Eat me.” The deer was offering herself.</w:t>
+        <w:t xml:space="preserve">them. As clearly as if the animal had whispered aloud, </w:t>
+      </w:r>
+      <w:proofErr w:type="spellStart"/>
+      <w:r>
+        <w:rPr>
+          <w:rFonts w:eastAsia="Times New Roman" w:cs="Times New Roman"/>
+          <w:color w:val="000000"/>
+          <w:sz w:val="27"/>
+          <w:szCs w:val="27"/>
+        </w:rPr>
+        <w:t>Larth</w:t>
+      </w:r>
+      <w:proofErr w:type="spellEnd"/>
+      <w:r>
+        <w:rPr>
+          <w:rFonts w:eastAsia="Times New Roman" w:cs="Times New Roman"/>
+          <w:color w:val="000000"/>
+          <w:sz w:val="27"/>
+          <w:szCs w:val="27"/>
+        </w:rPr>
+        <w:t xml:space="preserve"> heard the words “Eat me.” The deer was offering herself.</w:t>
       </w:r>
     </w:p>
     <w:p>
@@ -4810,6 +6388,7 @@
         </w:rPr>
         <w:t xml:space="preserve">Pham Thi Thu Trang had been back and forth along the river path many times in her short life. Her people had not created the path—it had always been there, like the river—but their deerskin-shod feet and the wooden wheels of their handcarts kept the path well worn. </w:t>
       </w:r>
+      <w:proofErr w:type="spellStart"/>
       <w:r>
         <w:rPr>
           <w:rFonts w:eastAsia="Times New Roman" w:cs="Times New Roman"/>
@@ -4826,7 +6405,17 @@
           <w:sz w:val="27"/>
           <w:szCs w:val="27"/>
         </w:rPr>
-        <w:t>Pham Thi Thu Trang’s people were salt traders, and their livelihood took them on a continual journey.</w:t>
+        <w:t>Pham Thi Thu Trang’s</w:t>
+      </w:r>
+      <w:proofErr w:type="spellEnd"/>
+      <w:r>
+        <w:rPr>
+          <w:rFonts w:eastAsia="Times New Roman" w:cs="Times New Roman"/>
+          <w:color w:val="000000"/>
+          <w:sz w:val="27"/>
+          <w:szCs w:val="27"/>
+        </w:rPr>
+        <w:t xml:space="preserve"> people were salt traders, and their livelihood took them on a continual journey.</w:t>
       </w:r>
     </w:p>
     <w:p>
@@ -4984,14 +6573,45 @@
           <w:szCs w:val="27"/>
         </w:rPr>
       </w:pPr>
-      <w:r>
-        <w:rPr>
-          <w:rFonts w:eastAsia="Times New Roman" w:cs="Times New Roman"/>
-          <w:color w:val="000000"/>
-          <w:sz w:val="27"/>
-          <w:szCs w:val="27"/>
-        </w:rPr>
-        <w:t>Larth spoke like that all the time, conjuring images of giants and monsters in the landscape. He could perceive the spirits, called numina, that dwelled in rocks and trees. Sometimes he could speak to them and hear what they had to say. The river was his oldest friend and told him where the fishing would be best. From whispers in the wind he could foretell the next day’s weather. Because of such skills, Larth was the leader of the group.</w:t>
+      <w:proofErr w:type="spellStart"/>
+      <w:r>
+        <w:rPr>
+          <w:rFonts w:eastAsia="Times New Roman" w:cs="Times New Roman"/>
+          <w:color w:val="000000"/>
+          <w:sz w:val="27"/>
+          <w:szCs w:val="27"/>
+        </w:rPr>
+        <w:t>Larth</w:t>
+      </w:r>
+      <w:proofErr w:type="spellEnd"/>
+      <w:r>
+        <w:rPr>
+          <w:rFonts w:eastAsia="Times New Roman" w:cs="Times New Roman"/>
+          <w:color w:val="000000"/>
+          <w:sz w:val="27"/>
+          <w:szCs w:val="27"/>
+        </w:rPr>
+        <w:t xml:space="preserve"> spoke like that all the time, conjuring images of giants and monsters in the landscape. He could perceive the spirits, called numina, that dwelled in rocks and trees. Sometimes he could speak to them and hear what they had to say. The river was his oldest friend and told him where the fishing would be best. From whispers in the wind he could foretell the next day’s weather. Because of such skills, </w:t>
+      </w:r>
+      <w:proofErr w:type="spellStart"/>
+      <w:r>
+        <w:rPr>
+          <w:rFonts w:eastAsia="Times New Roman" w:cs="Times New Roman"/>
+          <w:color w:val="000000"/>
+          <w:sz w:val="27"/>
+          <w:szCs w:val="27"/>
+        </w:rPr>
+        <w:t>Larth</w:t>
+      </w:r>
+      <w:proofErr w:type="spellEnd"/>
+      <w:r>
+        <w:rPr>
+          <w:rFonts w:eastAsia="Times New Roman" w:cs="Times New Roman"/>
+          <w:color w:val="000000"/>
+          <w:sz w:val="27"/>
+          <w:szCs w:val="27"/>
+        </w:rPr>
+        <w:t xml:space="preserve"> was the leader of the group.</w:t>
       </w:r>
     </w:p>
     <w:p>
@@ -5075,28 +6695,108 @@
           <w:sz w:val="27"/>
           <w:szCs w:val="27"/>
         </w:rPr>
-        <w:t>“Good girl!” said Larth, proud of his daughter’s memory and powers of observation. He was a strong, handsome man with flecks of gray in his black beard. His wife had borne several children, but all had died very young except Pham Thi Thu Trang, the last, whom his wife had died bearing. Pham Thi Thu Trang was very precious to him. Like her mother, she had golden hair. Now that she had reached the age of childbearing, Pham Thi Thu Trang was beginning to display the fullness of a woman’s hips and breasts. It was Larth’s greatest wish that he might live to see his own grandchildren. Not every man lived that long, but Larth was hopeful. He had been healthy all his life, partly, he believed, because he had always been careful to show respect to the numina he encountered on his journeys.</w:t>
-      </w:r>
-    </w:p>
-    <w:p>
-      <w:pPr>
-        <w:spacing w:after="0" w:line="240" w:lineRule="auto"/>
-        <w:ind w:left="0"/>
-        <w:rPr>
-          <w:rFonts w:eastAsia="Times New Roman" w:cs="Times New Roman"/>
-          <w:color w:val="000000"/>
-          <w:sz w:val="27"/>
-          <w:szCs w:val="27"/>
-        </w:rPr>
-      </w:pPr>
-      <w:r>
-        <w:rPr>
-          <w:rFonts w:eastAsia="Times New Roman" w:cs="Times New Roman"/>
-          <w:color w:val="000000"/>
-          <w:sz w:val="27"/>
-          <w:szCs w:val="27"/>
-        </w:rPr>
-        <w:t>Respecting the numina was important. The numen of the river could suck a man under and drown him. The numen of a tree could trip a man with its roots, or drop a rotten branch on his head. Rocks could give way underfoot, chuckling with amusement at their own treachery. Even the sky, with a roar of fury, sometimes sent down fingers of fire that could roast a man like a rabbit on a spit, or worse, leave him alive but robbed of his senses. Larth had heard that the earth itself could open and swallow a man; though he had never actually seen such a thing, he nevertheless performed a ritual each morning, asking the earth’s permission before he went striding across it.</w:t>
+        <w:t xml:space="preserve">“Good girl!” said </w:t>
+      </w:r>
+      <w:proofErr w:type="spellStart"/>
+      <w:r>
+        <w:rPr>
+          <w:rFonts w:eastAsia="Times New Roman" w:cs="Times New Roman"/>
+          <w:color w:val="000000"/>
+          <w:sz w:val="27"/>
+          <w:szCs w:val="27"/>
+        </w:rPr>
+        <w:t>Larth</w:t>
+      </w:r>
+      <w:proofErr w:type="spellEnd"/>
+      <w:r>
+        <w:rPr>
+          <w:rFonts w:eastAsia="Times New Roman" w:cs="Times New Roman"/>
+          <w:color w:val="000000"/>
+          <w:sz w:val="27"/>
+          <w:szCs w:val="27"/>
+        </w:rPr>
+        <w:t xml:space="preserve">, proud of his daughter’s memory and powers of observation. He was a strong, handsome man with flecks of gray in his black beard. His wife had borne several children, but all had died very young except Pham Thi Thu Trang, the last, whom his wife had died bearing. Pham Thi Thu Trang was very precious to him. Like her mother, she had golden hair. Now that she had reached the age of childbearing, Pham Thi Thu Trang was beginning to display the fullness of a woman’s hips and breasts. It was </w:t>
+      </w:r>
+      <w:proofErr w:type="spellStart"/>
+      <w:r>
+        <w:rPr>
+          <w:rFonts w:eastAsia="Times New Roman" w:cs="Times New Roman"/>
+          <w:color w:val="000000"/>
+          <w:sz w:val="27"/>
+          <w:szCs w:val="27"/>
+        </w:rPr>
+        <w:t>Larth’s</w:t>
+      </w:r>
+      <w:proofErr w:type="spellEnd"/>
+      <w:r>
+        <w:rPr>
+          <w:rFonts w:eastAsia="Times New Roman" w:cs="Times New Roman"/>
+          <w:color w:val="000000"/>
+          <w:sz w:val="27"/>
+          <w:szCs w:val="27"/>
+        </w:rPr>
+        <w:t xml:space="preserve"> greatest wish that he might live to see his own grandchildren. Not every man lived that long, but </w:t>
+      </w:r>
+      <w:proofErr w:type="spellStart"/>
+      <w:r>
+        <w:rPr>
+          <w:rFonts w:eastAsia="Times New Roman" w:cs="Times New Roman"/>
+          <w:color w:val="000000"/>
+          <w:sz w:val="27"/>
+          <w:szCs w:val="27"/>
+        </w:rPr>
+        <w:t>Larth</w:t>
+      </w:r>
+      <w:proofErr w:type="spellEnd"/>
+      <w:r>
+        <w:rPr>
+          <w:rFonts w:eastAsia="Times New Roman" w:cs="Times New Roman"/>
+          <w:color w:val="000000"/>
+          <w:sz w:val="27"/>
+          <w:szCs w:val="27"/>
+        </w:rPr>
+        <w:t xml:space="preserve"> was hopeful. He had been healthy all his life, partly, he believed, because he had always been careful to show respect to the numina he encountered on his journeys.</w:t>
+      </w:r>
+    </w:p>
+    <w:p>
+      <w:pPr>
+        <w:spacing w:after="0" w:line="240" w:lineRule="auto"/>
+        <w:ind w:left="0"/>
+        <w:rPr>
+          <w:rFonts w:eastAsia="Times New Roman" w:cs="Times New Roman"/>
+          <w:color w:val="000000"/>
+          <w:sz w:val="27"/>
+          <w:szCs w:val="27"/>
+        </w:rPr>
+      </w:pPr>
+      <w:r>
+        <w:rPr>
+          <w:rFonts w:eastAsia="Times New Roman" w:cs="Times New Roman"/>
+          <w:color w:val="000000"/>
+          <w:sz w:val="27"/>
+          <w:szCs w:val="27"/>
+        </w:rPr>
+        <w:t xml:space="preserve">Respecting the numina was important. The numen of the river could suck a man under and drown him. The numen of a tree could trip a man with its roots, or drop a rotten branch on his head. Rocks could give way underfoot, chuckling with amusement at their own treachery. Even the sky, with a roar of fury, sometimes sent down fingers of fire that could roast a man like a rabbit on a spit, or worse, leave him alive but robbed of his senses. </w:t>
+      </w:r>
+      <w:proofErr w:type="spellStart"/>
+      <w:r>
+        <w:rPr>
+          <w:rFonts w:eastAsia="Times New Roman" w:cs="Times New Roman"/>
+          <w:color w:val="000000"/>
+          <w:sz w:val="27"/>
+          <w:szCs w:val="27"/>
+        </w:rPr>
+        <w:t>Larth</w:t>
+      </w:r>
+      <w:proofErr w:type="spellEnd"/>
+      <w:r>
+        <w:rPr>
+          <w:rFonts w:eastAsia="Times New Roman" w:cs="Times New Roman"/>
+          <w:color w:val="000000"/>
+          <w:sz w:val="27"/>
+          <w:szCs w:val="27"/>
+        </w:rPr>
+        <w:t xml:space="preserve"> had heard that the earth itself could open and swallow a man; though he had never actually seen such a thing, he nevertheless performed a ritual each morning, asking the earth’s permission before he went striding across it.</w:t>
       </w:r>
     </w:p>
     <w:p>
@@ -5131,6 +6831,7 @@
           <w:szCs w:val="27"/>
         </w:rPr>
       </w:pPr>
+      <w:proofErr w:type="spellStart"/>
       <w:r>
         <w:rPr>
           <w:rFonts w:eastAsia="Times New Roman" w:cs="Times New Roman"/>
@@ -5139,28 +6840,58 @@
           <w:szCs w:val="27"/>
         </w:rPr>
         <w:lastRenderedPageBreak/>
-        <w:t>Larth frowned. The question made no sense to him. A place was never made, it simply was. Small features might change over time. Uprooted by a storm, a tree might fall into the river. A boulder might decide to tumble down the hillside. The numina that animated all things went about reshaping the landscape from day to day, but the essential things never changed, and had always existed: the river, the hills, the sky, the sun, the sea, the salt beds at the mouth of the river.</w:t>
-      </w:r>
-    </w:p>
-    <w:p>
-      <w:pPr>
-        <w:spacing w:after="0" w:line="240" w:lineRule="auto"/>
-        <w:ind w:left="0"/>
-        <w:rPr>
-          <w:rFonts w:eastAsia="Times New Roman" w:cs="Times New Roman"/>
-          <w:color w:val="000000"/>
-          <w:sz w:val="27"/>
-          <w:szCs w:val="27"/>
-        </w:rPr>
-      </w:pPr>
-      <w:r>
-        <w:rPr>
-          <w:rFonts w:eastAsia="Times New Roman" w:cs="Times New Roman"/>
-          <w:color w:val="000000"/>
-          <w:sz w:val="27"/>
-          <w:szCs w:val="27"/>
-        </w:rPr>
-        <w:t>He was trying to think of some way to express these thoughts to Pham Thi Thu Trang, when a deer, drinking at the river, was startled by their approach. The deer bolted up the brushy bank and onto the path. Instead of running to safety, the creature stood and stared at them. As clearly as if the animal had whispered aloud, Larth heard the words “Eat me.” The deer was offering herself.</w:t>
+        <w:t>Larth</w:t>
+      </w:r>
+      <w:proofErr w:type="spellEnd"/>
+      <w:r>
+        <w:rPr>
+          <w:rFonts w:eastAsia="Times New Roman" w:cs="Times New Roman"/>
+          <w:color w:val="000000"/>
+          <w:sz w:val="27"/>
+          <w:szCs w:val="27"/>
+        </w:rPr>
+        <w:t xml:space="preserve"> frowned. The question made no sense to him. A place was never made, it simply was. Small features might change over time. Uprooted by a storm, a tree might fall into the river. A boulder might decide to tumble down the hillside. The numina that animated all things went about reshaping the landscape from day to day, but the essential things never changed, and had always existed: the river, the hills, the sky, the sun, the sea, the salt beds at the mouth of the river.</w:t>
+      </w:r>
+    </w:p>
+    <w:p>
+      <w:pPr>
+        <w:spacing w:after="0" w:line="240" w:lineRule="auto"/>
+        <w:ind w:left="0"/>
+        <w:rPr>
+          <w:rFonts w:eastAsia="Times New Roman" w:cs="Times New Roman"/>
+          <w:color w:val="000000"/>
+          <w:sz w:val="27"/>
+          <w:szCs w:val="27"/>
+        </w:rPr>
+      </w:pPr>
+      <w:r>
+        <w:rPr>
+          <w:rFonts w:eastAsia="Times New Roman" w:cs="Times New Roman"/>
+          <w:color w:val="000000"/>
+          <w:sz w:val="27"/>
+          <w:szCs w:val="27"/>
+        </w:rPr>
+        <w:t xml:space="preserve">He was trying to think of some way to express these thoughts to Pham Thi Thu Trang, when a deer, drinking at the river, was startled by their approach. The deer bolted up the brushy bank and onto the path. Instead of running to safety, the creature stood and stared at them. As clearly as if the animal had whispered aloud, </w:t>
+      </w:r>
+      <w:proofErr w:type="spellStart"/>
+      <w:r>
+        <w:rPr>
+          <w:rFonts w:eastAsia="Times New Roman" w:cs="Times New Roman"/>
+          <w:color w:val="000000"/>
+          <w:sz w:val="27"/>
+          <w:szCs w:val="27"/>
+        </w:rPr>
+        <w:t>Larth</w:t>
+      </w:r>
+      <w:proofErr w:type="spellEnd"/>
+      <w:r>
+        <w:rPr>
+          <w:rFonts w:eastAsia="Times New Roman" w:cs="Times New Roman"/>
+          <w:color w:val="000000"/>
+          <w:sz w:val="27"/>
+          <w:szCs w:val="27"/>
+        </w:rPr>
+        <w:t xml:space="preserve"> heard the words “Eat me.” The deer was offering herself.</w:t>
       </w:r>
     </w:p>
     <w:p>
@@ -5249,6 +6980,7 @@
         </w:rPr>
         <w:t xml:space="preserve">Pham Thi Thu Trang had been back and forth along the river path many times in her short life. Her people had not created the path—it had always been there, like the river—but their deerskin-shod feet and the wooden wheels of their handcarts kept the path well worn. </w:t>
       </w:r>
+      <w:proofErr w:type="spellStart"/>
       <w:r>
         <w:rPr>
           <w:rFonts w:eastAsia="Times New Roman" w:cs="Times New Roman"/>
@@ -5265,7 +6997,17 @@
           <w:sz w:val="27"/>
           <w:szCs w:val="27"/>
         </w:rPr>
-        <w:t>Pham Thi Thu Trang’s people were salt traders, and their livelihood took them on a continual journey.</w:t>
+        <w:t>Pham Thi Thu Trang’s</w:t>
+      </w:r>
+      <w:proofErr w:type="spellEnd"/>
+      <w:r>
+        <w:rPr>
+          <w:rFonts w:eastAsia="Times New Roman" w:cs="Times New Roman"/>
+          <w:color w:val="000000"/>
+          <w:sz w:val="27"/>
+          <w:szCs w:val="27"/>
+        </w:rPr>
+        <w:t xml:space="preserve"> people were salt traders, and their livelihood took them on a continual journey.</w:t>
       </w:r>
     </w:p>
     <w:p>
@@ -5433,14 +7175,45 @@
           <w:szCs w:val="27"/>
         </w:rPr>
       </w:pPr>
-      <w:r>
-        <w:rPr>
-          <w:rFonts w:eastAsia="Times New Roman" w:cs="Times New Roman"/>
-          <w:color w:val="000000"/>
-          <w:sz w:val="27"/>
-          <w:szCs w:val="27"/>
-        </w:rPr>
-        <w:t>Larth spoke like that all the time, conjuring images of giants and monsters in the landscape. He could perceive the spirits, called numina, that dwelled in rocks and trees. Sometimes he could speak to them and hear what they had to say. The river was his oldest friend and told him where the fishing would be best. From whispers in the wind he could foretell the next day’s weather. Because of such skills, Larth was the leader of the group.</w:t>
+      <w:proofErr w:type="spellStart"/>
+      <w:r>
+        <w:rPr>
+          <w:rFonts w:eastAsia="Times New Roman" w:cs="Times New Roman"/>
+          <w:color w:val="000000"/>
+          <w:sz w:val="27"/>
+          <w:szCs w:val="27"/>
+        </w:rPr>
+        <w:t>Larth</w:t>
+      </w:r>
+      <w:proofErr w:type="spellEnd"/>
+      <w:r>
+        <w:rPr>
+          <w:rFonts w:eastAsia="Times New Roman" w:cs="Times New Roman"/>
+          <w:color w:val="000000"/>
+          <w:sz w:val="27"/>
+          <w:szCs w:val="27"/>
+        </w:rPr>
+        <w:t xml:space="preserve"> spoke like that all the time, conjuring images of giants and monsters in the landscape. He could perceive the spirits, called numina, that dwelled in rocks and trees. Sometimes he could speak to them and hear what they had to say. The river was his oldest friend and told him where the fishing would be best. From whispers in the wind he could foretell the next day’s weather. Because of such skills, </w:t>
+      </w:r>
+      <w:proofErr w:type="spellStart"/>
+      <w:r>
+        <w:rPr>
+          <w:rFonts w:eastAsia="Times New Roman" w:cs="Times New Roman"/>
+          <w:color w:val="000000"/>
+          <w:sz w:val="27"/>
+          <w:szCs w:val="27"/>
+        </w:rPr>
+        <w:t>Larth</w:t>
+      </w:r>
+      <w:proofErr w:type="spellEnd"/>
+      <w:r>
+        <w:rPr>
+          <w:rFonts w:eastAsia="Times New Roman" w:cs="Times New Roman"/>
+          <w:color w:val="000000"/>
+          <w:sz w:val="27"/>
+          <w:szCs w:val="27"/>
+        </w:rPr>
+        <w:t xml:space="preserve"> was the leader of the group.</w:t>
       </w:r>
     </w:p>
     <w:p>
@@ -5524,7 +7297,67 @@
           <w:sz w:val="27"/>
           <w:szCs w:val="27"/>
         </w:rPr>
-        <w:t>“Good girl!” said Larth, proud of his daughter’s memory and powers of observation. He was a strong, handsome man with flecks of gray in his black beard. His wife had borne several children, but all had died very young except Pham Thi Thu Trang, the last, whom his wife had died bearing. Pham Thi Thu Trang was very precious to him. Like her mother, she had golden hair. Now that she had reached the age of childbearing, Pham Thi Thu Trang was beginning to display the fullness of a woman’s hips and breasts. It was Larth’s greatest wish that he might live to see his own grandchildren. Not every man lived that long, but Larth was hopeful. He had been healthy all his life, partly, he believed, because he had always been careful to show respect to the numina he encountered on his journeys.</w:t>
+        <w:t xml:space="preserve">“Good girl!” said </w:t>
+      </w:r>
+      <w:proofErr w:type="spellStart"/>
+      <w:r>
+        <w:rPr>
+          <w:rFonts w:eastAsia="Times New Roman" w:cs="Times New Roman"/>
+          <w:color w:val="000000"/>
+          <w:sz w:val="27"/>
+          <w:szCs w:val="27"/>
+        </w:rPr>
+        <w:t>Larth</w:t>
+      </w:r>
+      <w:proofErr w:type="spellEnd"/>
+      <w:r>
+        <w:rPr>
+          <w:rFonts w:eastAsia="Times New Roman" w:cs="Times New Roman"/>
+          <w:color w:val="000000"/>
+          <w:sz w:val="27"/>
+          <w:szCs w:val="27"/>
+        </w:rPr>
+        <w:t xml:space="preserve">, proud of his daughter’s memory and powers of observation. He was a strong, handsome man with flecks of gray in his black beard. His wife had borne several children, but all had died very young except Pham Thi Thu Trang, the last, whom his wife had died bearing. Pham Thi Thu Trang was very precious to him. Like her mother, she had golden hair. Now that she had reached the age of childbearing, Pham Thi Thu Trang was beginning to display the fullness of a woman’s hips and breasts. It was </w:t>
+      </w:r>
+      <w:proofErr w:type="spellStart"/>
+      <w:r>
+        <w:rPr>
+          <w:rFonts w:eastAsia="Times New Roman" w:cs="Times New Roman"/>
+          <w:color w:val="000000"/>
+          <w:sz w:val="27"/>
+          <w:szCs w:val="27"/>
+        </w:rPr>
+        <w:t>Larth’s</w:t>
+      </w:r>
+      <w:proofErr w:type="spellEnd"/>
+      <w:r>
+        <w:rPr>
+          <w:rFonts w:eastAsia="Times New Roman" w:cs="Times New Roman"/>
+          <w:color w:val="000000"/>
+          <w:sz w:val="27"/>
+          <w:szCs w:val="27"/>
+        </w:rPr>
+        <w:t xml:space="preserve"> greatest wish that he might live to see his own grandchildren. Not every man lived that long, but </w:t>
+      </w:r>
+      <w:proofErr w:type="spellStart"/>
+      <w:r>
+        <w:rPr>
+          <w:rFonts w:eastAsia="Times New Roman" w:cs="Times New Roman"/>
+          <w:color w:val="000000"/>
+          <w:sz w:val="27"/>
+          <w:szCs w:val="27"/>
+        </w:rPr>
+        <w:t>Larth</w:t>
+      </w:r>
+      <w:proofErr w:type="spellEnd"/>
+      <w:r>
+        <w:rPr>
+          <w:rFonts w:eastAsia="Times New Roman" w:cs="Times New Roman"/>
+          <w:color w:val="000000"/>
+          <w:sz w:val="27"/>
+          <w:szCs w:val="27"/>
+        </w:rPr>
+        <w:t xml:space="preserve"> was hopeful. He had been healthy all his life, partly, he believed, because he had always been careful to show respect to the numina he encountered on his journeys.</w:t>
       </w:r>
     </w:p>
     <w:p>
@@ -5555,7 +7388,27 @@
           <w:szCs w:val="27"/>
         </w:rPr>
         <w:lastRenderedPageBreak/>
-        <w:t>fire that could roast a man like a rabbit on a spit, or worse, leave him alive but robbed of his senses. Larth had heard that the earth itself could open and swallow a man; though he had never actually seen such a thing, he nevertheless performed a ritual each morning, asking the earth’s permission before he went striding across it.</w:t>
+        <w:t xml:space="preserve">fire that could roast a man like a rabbit on a spit, or worse, leave him alive but robbed of his senses. </w:t>
+      </w:r>
+      <w:proofErr w:type="spellStart"/>
+      <w:r>
+        <w:rPr>
+          <w:rFonts w:eastAsia="Times New Roman" w:cs="Times New Roman"/>
+          <w:color w:val="000000"/>
+          <w:sz w:val="27"/>
+          <w:szCs w:val="27"/>
+        </w:rPr>
+        <w:t>Larth</w:t>
+      </w:r>
+      <w:proofErr w:type="spellEnd"/>
+      <w:r>
+        <w:rPr>
+          <w:rFonts w:eastAsia="Times New Roman" w:cs="Times New Roman"/>
+          <w:color w:val="000000"/>
+          <w:sz w:val="27"/>
+          <w:szCs w:val="27"/>
+        </w:rPr>
+        <w:t xml:space="preserve"> had heard that the earth itself could open and swallow a man; though he had never actually seen such a thing, he nevertheless performed a ritual each morning, asking the earth’s permission before he went striding across it.</w:t>
       </w:r>
     </w:p>
     <w:p>
@@ -5590,35 +7443,66 @@
           <w:szCs w:val="27"/>
         </w:rPr>
       </w:pPr>
-      <w:r>
-        <w:rPr>
-          <w:rFonts w:eastAsia="Times New Roman" w:cs="Times New Roman"/>
-          <w:color w:val="000000"/>
-          <w:sz w:val="27"/>
-          <w:szCs w:val="27"/>
-        </w:rPr>
-        <w:t>Larth frowned. The question made no sense to him. A place was never made, it simply was. Small features might change over time. Uprooted by a storm, a tree might fall into the river. A boulder might decide to tumble down the hillside. The numina that animated all things went about reshaping the landscape from day to day, but the essential things never changed, and had always existed: the river, the hills, the sky, the sun, the sea, the salt beds at the mouth of the river.</w:t>
-      </w:r>
-    </w:p>
-    <w:p>
-      <w:pPr>
-        <w:spacing w:after="0" w:line="240" w:lineRule="auto"/>
-        <w:ind w:left="0"/>
-        <w:rPr>
-          <w:rFonts w:eastAsia="Times New Roman" w:cs="Times New Roman"/>
-          <w:color w:val="000000"/>
-          <w:sz w:val="27"/>
-          <w:szCs w:val="27"/>
-        </w:rPr>
-      </w:pPr>
-      <w:r>
-        <w:rPr>
-          <w:rFonts w:eastAsia="Times New Roman" w:cs="Times New Roman"/>
-          <w:color w:val="000000"/>
-          <w:sz w:val="27"/>
-          <w:szCs w:val="27"/>
-        </w:rPr>
-        <w:t>He was trying to think of some way to express these thoughts to Pham Thi Thu Trang, when a deer, drinking at the river, was startled by their approach. The deer bolted up the brushy bank and onto the path. Instead of running to safety, the creature stood and stared at them. As clearly as if the animal had whispered aloud, Larth heard the words “Eat me.” The deer was offering herself.</w:t>
+      <w:proofErr w:type="spellStart"/>
+      <w:r>
+        <w:rPr>
+          <w:rFonts w:eastAsia="Times New Roman" w:cs="Times New Roman"/>
+          <w:color w:val="000000"/>
+          <w:sz w:val="27"/>
+          <w:szCs w:val="27"/>
+        </w:rPr>
+        <w:t>Larth</w:t>
+      </w:r>
+      <w:proofErr w:type="spellEnd"/>
+      <w:r>
+        <w:rPr>
+          <w:rFonts w:eastAsia="Times New Roman" w:cs="Times New Roman"/>
+          <w:color w:val="000000"/>
+          <w:sz w:val="27"/>
+          <w:szCs w:val="27"/>
+        </w:rPr>
+        <w:t xml:space="preserve"> frowned. The question made no sense to him. A place was never made, it simply was. Small features might change over time. Uprooted by a storm, a tree might fall into the river. A boulder might decide to tumble down the hillside. The numina that animated all things went about reshaping the landscape from day to day, but the essential things never changed, and had always existed: the river, the hills, the sky, the sun, the sea, the salt beds at the mouth of the river.</w:t>
+      </w:r>
+    </w:p>
+    <w:p>
+      <w:pPr>
+        <w:spacing w:after="0" w:line="240" w:lineRule="auto"/>
+        <w:ind w:left="0"/>
+        <w:rPr>
+          <w:rFonts w:eastAsia="Times New Roman" w:cs="Times New Roman"/>
+          <w:color w:val="000000"/>
+          <w:sz w:val="27"/>
+          <w:szCs w:val="27"/>
+        </w:rPr>
+      </w:pPr>
+      <w:r>
+        <w:rPr>
+          <w:rFonts w:eastAsia="Times New Roman" w:cs="Times New Roman"/>
+          <w:color w:val="000000"/>
+          <w:sz w:val="27"/>
+          <w:szCs w:val="27"/>
+        </w:rPr>
+        <w:t xml:space="preserve">He was trying to think of some way to express these thoughts to Pham Thi Thu Trang, when a deer, drinking at the river, was startled by their approach. The deer bolted up the brushy bank and onto the path. Instead of running to safety, the creature stood and stared at them. As clearly as if the animal had whispered aloud, </w:t>
+      </w:r>
+      <w:proofErr w:type="spellStart"/>
+      <w:r>
+        <w:rPr>
+          <w:rFonts w:eastAsia="Times New Roman" w:cs="Times New Roman"/>
+          <w:color w:val="000000"/>
+          <w:sz w:val="27"/>
+          <w:szCs w:val="27"/>
+        </w:rPr>
+        <w:t>Larth</w:t>
+      </w:r>
+      <w:proofErr w:type="spellEnd"/>
+      <w:r>
+        <w:rPr>
+          <w:rFonts w:eastAsia="Times New Roman" w:cs="Times New Roman"/>
+          <w:color w:val="000000"/>
+          <w:sz w:val="27"/>
+          <w:szCs w:val="27"/>
+        </w:rPr>
+        <w:t xml:space="preserve"> heard the words “Eat me.” The deer was offering herself.</w:t>
       </w:r>
     </w:p>
     <w:p>
@@ -5707,6 +7591,7 @@
         </w:rPr>
         <w:t xml:space="preserve">Pham Thi Thu Trang had been back and forth along the river path many times in her short life. Her people had not created the path—it had always been there, like the river—but their deerskin-shod feet and the wooden wheels of their handcarts kept the path well worn. </w:t>
       </w:r>
+      <w:proofErr w:type="spellStart"/>
       <w:r>
         <w:rPr>
           <w:rFonts w:eastAsia="Times New Roman" w:cs="Times New Roman"/>
@@ -5723,7 +7608,17 @@
           <w:sz w:val="27"/>
           <w:szCs w:val="27"/>
         </w:rPr>
-        <w:t>Pham Thi Thu Trang’s people were salt traders, and their livelihood took them on a continual journey.</w:t>
+        <w:t>Pham Thi Thu Trang’s</w:t>
+      </w:r>
+      <w:proofErr w:type="spellEnd"/>
+      <w:r>
+        <w:rPr>
+          <w:rFonts w:eastAsia="Times New Roman" w:cs="Times New Roman"/>
+          <w:color w:val="000000"/>
+          <w:sz w:val="27"/>
+          <w:szCs w:val="27"/>
+        </w:rPr>
+        <w:t xml:space="preserve"> people were salt traders, and their livelihood took them on a continual journey.</w:t>
       </w:r>
     </w:p>
     <w:p>
@@ -5890,14 +7785,45 @@
           <w:szCs w:val="27"/>
         </w:rPr>
       </w:pPr>
-      <w:r>
-        <w:rPr>
-          <w:rFonts w:eastAsia="Times New Roman" w:cs="Times New Roman"/>
-          <w:color w:val="000000"/>
-          <w:sz w:val="27"/>
-          <w:szCs w:val="27"/>
-        </w:rPr>
-        <w:t>Larth spoke like that all the time, conjuring images of giants and monsters in the landscape. He could perceive the spirits, called numina, that dwelled in rocks and trees. Sometimes he could speak to them and hear what they had to say. The river was his oldest friend and told him where the fishing would be best. From whispers in the wind he could foretell the next day’s weather. Because of such skills, Larth was the leader of the group.</w:t>
+      <w:proofErr w:type="spellStart"/>
+      <w:r>
+        <w:rPr>
+          <w:rFonts w:eastAsia="Times New Roman" w:cs="Times New Roman"/>
+          <w:color w:val="000000"/>
+          <w:sz w:val="27"/>
+          <w:szCs w:val="27"/>
+        </w:rPr>
+        <w:t>Larth</w:t>
+      </w:r>
+      <w:proofErr w:type="spellEnd"/>
+      <w:r>
+        <w:rPr>
+          <w:rFonts w:eastAsia="Times New Roman" w:cs="Times New Roman"/>
+          <w:color w:val="000000"/>
+          <w:sz w:val="27"/>
+          <w:szCs w:val="27"/>
+        </w:rPr>
+        <w:t xml:space="preserve"> spoke like that all the time, conjuring images of giants and monsters in the landscape. He could perceive the spirits, called numina, that dwelled in rocks and trees. Sometimes he could speak to them and hear what they had to say. The river was his oldest friend and told him where the fishing would be best. From whispers in the wind he could foretell the next day’s weather. Because of such skills, </w:t>
+      </w:r>
+      <w:proofErr w:type="spellStart"/>
+      <w:r>
+        <w:rPr>
+          <w:rFonts w:eastAsia="Times New Roman" w:cs="Times New Roman"/>
+          <w:color w:val="000000"/>
+          <w:sz w:val="27"/>
+          <w:szCs w:val="27"/>
+        </w:rPr>
+        <w:t>Larth</w:t>
+      </w:r>
+      <w:proofErr w:type="spellEnd"/>
+      <w:r>
+        <w:rPr>
+          <w:rFonts w:eastAsia="Times New Roman" w:cs="Times New Roman"/>
+          <w:color w:val="000000"/>
+          <w:sz w:val="27"/>
+          <w:szCs w:val="27"/>
+        </w:rPr>
+        <w:t xml:space="preserve"> was the leader of the group.</w:t>
       </w:r>
     </w:p>
     <w:p>
@@ -5981,7 +7907,27 @@
           <w:sz w:val="27"/>
           <w:szCs w:val="27"/>
         </w:rPr>
-        <w:t xml:space="preserve">“Good girl!” said Larth, proud of his daughter’s memory and powers of observation. He was a strong, handsome man with flecks of gray in his black beard. His wife had borne several children, but all had died very young except Pham Thi Thu Trang, the last, whom his wife had died bearing. Pham Thi Thu Trang was very precious to him. Like her mother, she had golden hair. Now that she had reached the age of childbearing, Pham Thi Thu Trang was beginning to </w:t>
+        <w:t xml:space="preserve">“Good girl!” said </w:t>
+      </w:r>
+      <w:proofErr w:type="spellStart"/>
+      <w:r>
+        <w:rPr>
+          <w:rFonts w:eastAsia="Times New Roman" w:cs="Times New Roman"/>
+          <w:color w:val="000000"/>
+          <w:sz w:val="27"/>
+          <w:szCs w:val="27"/>
+        </w:rPr>
+        <w:t>Larth</w:t>
+      </w:r>
+      <w:proofErr w:type="spellEnd"/>
+      <w:r>
+        <w:rPr>
+          <w:rFonts w:eastAsia="Times New Roman" w:cs="Times New Roman"/>
+          <w:color w:val="000000"/>
+          <w:sz w:val="27"/>
+          <w:szCs w:val="27"/>
+        </w:rPr>
+        <w:t xml:space="preserve">, proud of his daughter’s memory and powers of observation. He was a strong, handsome man with flecks of gray in his black beard. His wife had borne several children, but all had died very young except Pham Thi Thu Trang, the last, whom his wife had died bearing. Pham Thi Thu Trang was very precious to him. Like her mother, she had golden hair. Now that she had reached the age of childbearing, Pham Thi Thu Trang was beginning to </w:t>
       </w:r>
       <w:r>
         <w:rPr>
@@ -5991,28 +7937,88 @@
           <w:szCs w:val="27"/>
         </w:rPr>
         <w:lastRenderedPageBreak/>
-        <w:t>display the fullness of a woman’s hips and breasts. It was Larth’s greatest wish that he might live to see his own grandchildren. Not every man lived that long, but Larth was hopeful. He had been healthy all his life, partly, he believed, because he had always been careful to show respect to the numina he encountered on his journeys.</w:t>
-      </w:r>
-    </w:p>
-    <w:p>
-      <w:pPr>
-        <w:spacing w:after="0" w:line="240" w:lineRule="auto"/>
-        <w:ind w:left="0"/>
-        <w:rPr>
-          <w:rFonts w:eastAsia="Times New Roman" w:cs="Times New Roman"/>
-          <w:color w:val="000000"/>
-          <w:sz w:val="27"/>
-          <w:szCs w:val="27"/>
-        </w:rPr>
-      </w:pPr>
-      <w:r>
-        <w:rPr>
-          <w:rFonts w:eastAsia="Times New Roman" w:cs="Times New Roman"/>
-          <w:color w:val="000000"/>
-          <w:sz w:val="27"/>
-          <w:szCs w:val="27"/>
-        </w:rPr>
-        <w:t>Respecting the numina was important. The numen of the river could suck a man under and drown him. The numen of a tree could trip a man with its roots, or drop a rotten branch on his head. Rocks could give way underfoot, chuckling with amusement at their own treachery. Even the sky, with a roar of fury, sometimes sent down fingers of fire that could roast a man like a rabbit on a spit, or worse, leave him alive but robbed of his senses. Larth had heard that the earth itself could open and swallow a man; though he had never actually seen such a thing, he nevertheless performed a ritual each morning, asking the earth’s permission before he went striding across it.</w:t>
+        <w:t xml:space="preserve">display the fullness of a woman’s hips and breasts. It was </w:t>
+      </w:r>
+      <w:proofErr w:type="spellStart"/>
+      <w:r>
+        <w:rPr>
+          <w:rFonts w:eastAsia="Times New Roman" w:cs="Times New Roman"/>
+          <w:color w:val="000000"/>
+          <w:sz w:val="27"/>
+          <w:szCs w:val="27"/>
+        </w:rPr>
+        <w:t>Larth’s</w:t>
+      </w:r>
+      <w:proofErr w:type="spellEnd"/>
+      <w:r>
+        <w:rPr>
+          <w:rFonts w:eastAsia="Times New Roman" w:cs="Times New Roman"/>
+          <w:color w:val="000000"/>
+          <w:sz w:val="27"/>
+          <w:szCs w:val="27"/>
+        </w:rPr>
+        <w:t xml:space="preserve"> greatest wish that he might live to see his own grandchildren. Not every man lived that long, but </w:t>
+      </w:r>
+      <w:proofErr w:type="spellStart"/>
+      <w:r>
+        <w:rPr>
+          <w:rFonts w:eastAsia="Times New Roman" w:cs="Times New Roman"/>
+          <w:color w:val="000000"/>
+          <w:sz w:val="27"/>
+          <w:szCs w:val="27"/>
+        </w:rPr>
+        <w:t>Larth</w:t>
+      </w:r>
+      <w:proofErr w:type="spellEnd"/>
+      <w:r>
+        <w:rPr>
+          <w:rFonts w:eastAsia="Times New Roman" w:cs="Times New Roman"/>
+          <w:color w:val="000000"/>
+          <w:sz w:val="27"/>
+          <w:szCs w:val="27"/>
+        </w:rPr>
+        <w:t xml:space="preserve"> was hopeful. He had been healthy all his life, partly, he believed, because he had always been careful to show respect to the numina he encountered on his journeys.</w:t>
+      </w:r>
+    </w:p>
+    <w:p>
+      <w:pPr>
+        <w:spacing w:after="0" w:line="240" w:lineRule="auto"/>
+        <w:ind w:left="0"/>
+        <w:rPr>
+          <w:rFonts w:eastAsia="Times New Roman" w:cs="Times New Roman"/>
+          <w:color w:val="000000"/>
+          <w:sz w:val="27"/>
+          <w:szCs w:val="27"/>
+        </w:rPr>
+      </w:pPr>
+      <w:r>
+        <w:rPr>
+          <w:rFonts w:eastAsia="Times New Roman" w:cs="Times New Roman"/>
+          <w:color w:val="000000"/>
+          <w:sz w:val="27"/>
+          <w:szCs w:val="27"/>
+        </w:rPr>
+        <w:t xml:space="preserve">Respecting the numina was important. The numen of the river could suck a man under and drown him. The numen of a tree could trip a man with its roots, or drop a rotten branch on his head. Rocks could give way underfoot, chuckling with amusement at their own treachery. Even the sky, with a roar of fury, sometimes sent down fingers of fire that could roast a man like a rabbit on a spit, or worse, leave him alive but robbed of his senses. </w:t>
+      </w:r>
+      <w:proofErr w:type="spellStart"/>
+      <w:r>
+        <w:rPr>
+          <w:rFonts w:eastAsia="Times New Roman" w:cs="Times New Roman"/>
+          <w:color w:val="000000"/>
+          <w:sz w:val="27"/>
+          <w:szCs w:val="27"/>
+        </w:rPr>
+        <w:t>Larth</w:t>
+      </w:r>
+      <w:proofErr w:type="spellEnd"/>
+      <w:r>
+        <w:rPr>
+          <w:rFonts w:eastAsia="Times New Roman" w:cs="Times New Roman"/>
+          <w:color w:val="000000"/>
+          <w:sz w:val="27"/>
+          <w:szCs w:val="27"/>
+        </w:rPr>
+        <w:t xml:space="preserve"> had heard that the earth itself could open and swallow a man; though he had never actually seen such a thing, he nevertheless performed a ritual each morning, asking the earth’s permission before he went striding across it.</w:t>
       </w:r>
     </w:p>
     <w:p>
@@ -6047,35 +8053,66 @@
           <w:szCs w:val="27"/>
         </w:rPr>
       </w:pPr>
-      <w:r>
-        <w:rPr>
-          <w:rFonts w:eastAsia="Times New Roman" w:cs="Times New Roman"/>
-          <w:color w:val="000000"/>
-          <w:sz w:val="27"/>
-          <w:szCs w:val="27"/>
-        </w:rPr>
-        <w:t>Larth frowned. The question made no sense to him. A place was never made, it simply was. Small features might change over time. Uprooted by a storm, a tree might fall into the river. A boulder might decide to tumble down the hillside. The numina that animated all things went about reshaping the landscape from day to day, but the essential things never changed, and had always existed: the river, the hills, the sky, the sun, the sea, the salt beds at the mouth of the river.</w:t>
-      </w:r>
-    </w:p>
-    <w:p>
-      <w:pPr>
-        <w:spacing w:after="0" w:line="240" w:lineRule="auto"/>
-        <w:ind w:left="0"/>
-        <w:rPr>
-          <w:rFonts w:eastAsia="Times New Roman" w:cs="Times New Roman"/>
-          <w:color w:val="000000"/>
-          <w:sz w:val="27"/>
-          <w:szCs w:val="27"/>
-        </w:rPr>
-      </w:pPr>
-      <w:r>
-        <w:rPr>
-          <w:rFonts w:eastAsia="Times New Roman" w:cs="Times New Roman"/>
-          <w:color w:val="000000"/>
-          <w:sz w:val="27"/>
-          <w:szCs w:val="27"/>
-        </w:rPr>
-        <w:t>He was trying to think of some way to express these thoughts to Pham Thi Thu Trang, when a deer, drinking at the river, was startled by their approach. The deer bolted up the brushy bank and onto the path. Instead of running to safety, the creature stood and stared at them. As clearly as if the animal had whispered aloud, Larth heard the words “Eat me.” The deer was offering herself.</w:t>
+      <w:proofErr w:type="spellStart"/>
+      <w:r>
+        <w:rPr>
+          <w:rFonts w:eastAsia="Times New Roman" w:cs="Times New Roman"/>
+          <w:color w:val="000000"/>
+          <w:sz w:val="27"/>
+          <w:szCs w:val="27"/>
+        </w:rPr>
+        <w:t>Larth</w:t>
+      </w:r>
+      <w:proofErr w:type="spellEnd"/>
+      <w:r>
+        <w:rPr>
+          <w:rFonts w:eastAsia="Times New Roman" w:cs="Times New Roman"/>
+          <w:color w:val="000000"/>
+          <w:sz w:val="27"/>
+          <w:szCs w:val="27"/>
+        </w:rPr>
+        <w:t xml:space="preserve"> frowned. The question made no sense to him. A place was never made, it simply was. Small features might change over time. Uprooted by a storm, a tree might fall into the river. A boulder might decide to tumble down the hillside. The numina that animated all things went about reshaping the landscape from day to day, but the essential things never changed, and had always existed: the river, the hills, the sky, the sun, the sea, the salt beds at the mouth of the river.</w:t>
+      </w:r>
+    </w:p>
+    <w:p>
+      <w:pPr>
+        <w:spacing w:after="0" w:line="240" w:lineRule="auto"/>
+        <w:ind w:left="0"/>
+        <w:rPr>
+          <w:rFonts w:eastAsia="Times New Roman" w:cs="Times New Roman"/>
+          <w:color w:val="000000"/>
+          <w:sz w:val="27"/>
+          <w:szCs w:val="27"/>
+        </w:rPr>
+      </w:pPr>
+      <w:r>
+        <w:rPr>
+          <w:rFonts w:eastAsia="Times New Roman" w:cs="Times New Roman"/>
+          <w:color w:val="000000"/>
+          <w:sz w:val="27"/>
+          <w:szCs w:val="27"/>
+        </w:rPr>
+        <w:t xml:space="preserve">He was trying to think of some way to express these thoughts to Pham Thi Thu Trang, when a deer, drinking at the river, was startled by their approach. The deer bolted up the brushy bank and onto the path. Instead of running to safety, the creature stood and stared at them. As clearly as if the animal had whispered aloud, </w:t>
+      </w:r>
+      <w:proofErr w:type="spellStart"/>
+      <w:r>
+        <w:rPr>
+          <w:rFonts w:eastAsia="Times New Roman" w:cs="Times New Roman"/>
+          <w:color w:val="000000"/>
+          <w:sz w:val="27"/>
+          <w:szCs w:val="27"/>
+        </w:rPr>
+        <w:t>Larth</w:t>
+      </w:r>
+      <w:proofErr w:type="spellEnd"/>
+      <w:r>
+        <w:rPr>
+          <w:rFonts w:eastAsia="Times New Roman" w:cs="Times New Roman"/>
+          <w:color w:val="000000"/>
+          <w:sz w:val="27"/>
+          <w:szCs w:val="27"/>
+        </w:rPr>
+        <w:t xml:space="preserve"> heard the words “Eat me.” The deer was offering herself.</w:t>
       </w:r>
     </w:p>
     <w:p>
@@ -6164,6 +8201,7 @@
         </w:rPr>
         <w:t xml:space="preserve">Pham Thi Thu Trang had been back and forth along the river path many times in her short life. Her people had not created the path—it had always been there, like the river—but their deerskin-shod feet and the wooden wheels of their handcarts kept the path well worn. </w:t>
       </w:r>
+      <w:proofErr w:type="spellStart"/>
       <w:r>
         <w:rPr>
           <w:rFonts w:eastAsia="Times New Roman" w:cs="Times New Roman"/>
@@ -6180,7 +8218,17 @@
           <w:sz w:val="27"/>
           <w:szCs w:val="27"/>
         </w:rPr>
-        <w:t>Pham Thi Thu Trang’s people were salt traders, and their livelihood took them on a continual journey.</w:t>
+        <w:t>Pham Thi Thu Trang’s</w:t>
+      </w:r>
+      <w:proofErr w:type="spellEnd"/>
+      <w:r>
+        <w:rPr>
+          <w:rFonts w:eastAsia="Times New Roman" w:cs="Times New Roman"/>
+          <w:color w:val="000000"/>
+          <w:sz w:val="27"/>
+          <w:szCs w:val="27"/>
+        </w:rPr>
+        <w:t xml:space="preserve"> people were salt traders, and their livelihood took them on a continual journey.</w:t>
       </w:r>
     </w:p>
     <w:p>
@@ -6348,14 +8396,45 @@
           <w:szCs w:val="27"/>
         </w:rPr>
       </w:pPr>
-      <w:r>
-        <w:rPr>
-          <w:rFonts w:eastAsia="Times New Roman" w:cs="Times New Roman"/>
-          <w:color w:val="000000"/>
-          <w:sz w:val="27"/>
-          <w:szCs w:val="27"/>
-        </w:rPr>
-        <w:t>Larth spoke like that all the time, conjuring images of giants and monsters in the landscape. He could perceive the spirits, called numina, that dwelled in rocks and trees. Sometimes he could speak to them and hear what they had to say. The river was his oldest friend and told him where the fishing would be best. From whispers in the wind he could foretell the next day’s weather. Because of such skills, Larth was the leader of the group.</w:t>
+      <w:proofErr w:type="spellStart"/>
+      <w:r>
+        <w:rPr>
+          <w:rFonts w:eastAsia="Times New Roman" w:cs="Times New Roman"/>
+          <w:color w:val="000000"/>
+          <w:sz w:val="27"/>
+          <w:szCs w:val="27"/>
+        </w:rPr>
+        <w:t>Larth</w:t>
+      </w:r>
+      <w:proofErr w:type="spellEnd"/>
+      <w:r>
+        <w:rPr>
+          <w:rFonts w:eastAsia="Times New Roman" w:cs="Times New Roman"/>
+          <w:color w:val="000000"/>
+          <w:sz w:val="27"/>
+          <w:szCs w:val="27"/>
+        </w:rPr>
+        <w:t xml:space="preserve"> spoke like that all the time, conjuring images of giants and monsters in the landscape. He could perceive the spirits, called numina, that dwelled in rocks and trees. Sometimes he could speak to them and hear what they had to say. The river was his oldest friend and told him where the fishing would be best. From whispers in the wind he could foretell the next day’s weather. Because of such skills, </w:t>
+      </w:r>
+      <w:proofErr w:type="spellStart"/>
+      <w:r>
+        <w:rPr>
+          <w:rFonts w:eastAsia="Times New Roman" w:cs="Times New Roman"/>
+          <w:color w:val="000000"/>
+          <w:sz w:val="27"/>
+          <w:szCs w:val="27"/>
+        </w:rPr>
+        <w:t>Larth</w:t>
+      </w:r>
+      <w:proofErr w:type="spellEnd"/>
+      <w:r>
+        <w:rPr>
+          <w:rFonts w:eastAsia="Times New Roman" w:cs="Times New Roman"/>
+          <w:color w:val="000000"/>
+          <w:sz w:val="27"/>
+          <w:szCs w:val="27"/>
+        </w:rPr>
+        <w:t xml:space="preserve"> was the leader of the group.</w:t>
       </w:r>
     </w:p>
     <w:p>
@@ -6440,28 +8519,108 @@
           <w:sz w:val="27"/>
           <w:szCs w:val="27"/>
         </w:rPr>
-        <w:t>“Good girl!” said Larth, proud of his daughter’s memory and powers of observation. He was a strong, handsome man with flecks of gray in his black beard. His wife had borne several children, but all had died very young except Pham Thi Thu Trang, the last, whom his wife had died bearing. Pham Thi Thu Trang was very precious to him. Like her mother, she had golden hair. Now that she had reached the age of childbearing, Pham Thi Thu Trang was beginning to display the fullness of a woman’s hips and breasts. It was Larth’s greatest wish that he might live to see his own grandchildren. Not every man lived that long, but Larth was hopeful. He had been healthy all his life, partly, he believed, because he had always been careful to show respect to the numina he encountered on his journeys.</w:t>
-      </w:r>
-    </w:p>
-    <w:p>
-      <w:pPr>
-        <w:spacing w:after="0" w:line="240" w:lineRule="auto"/>
-        <w:ind w:left="0"/>
-        <w:rPr>
-          <w:rFonts w:eastAsia="Times New Roman" w:cs="Times New Roman"/>
-          <w:color w:val="000000"/>
-          <w:sz w:val="27"/>
-          <w:szCs w:val="27"/>
-        </w:rPr>
-      </w:pPr>
-      <w:r>
-        <w:rPr>
-          <w:rFonts w:eastAsia="Times New Roman" w:cs="Times New Roman"/>
-          <w:color w:val="000000"/>
-          <w:sz w:val="27"/>
-          <w:szCs w:val="27"/>
-        </w:rPr>
-        <w:t>Respecting the numina was important. The numen of the river could suck a man under and drown him. The numen of a tree could trip a man with its roots, or drop a rotten branch on his head. Rocks could give way underfoot, chuckling with amusement at their own treachery. Even the sky, with a roar of fury, sometimes sent down fingers of fire that could roast a man like a rabbit on a spit, or worse, leave him alive but robbed of his senses. Larth had heard that the earth itself could open and swallow a man; though he had never actually seen such a thing, he nevertheless performed a ritual each morning, asking the earth’s permission before he went striding across it.</w:t>
+        <w:t xml:space="preserve">“Good girl!” said </w:t>
+      </w:r>
+      <w:proofErr w:type="spellStart"/>
+      <w:r>
+        <w:rPr>
+          <w:rFonts w:eastAsia="Times New Roman" w:cs="Times New Roman"/>
+          <w:color w:val="000000"/>
+          <w:sz w:val="27"/>
+          <w:szCs w:val="27"/>
+        </w:rPr>
+        <w:t>Larth</w:t>
+      </w:r>
+      <w:proofErr w:type="spellEnd"/>
+      <w:r>
+        <w:rPr>
+          <w:rFonts w:eastAsia="Times New Roman" w:cs="Times New Roman"/>
+          <w:color w:val="000000"/>
+          <w:sz w:val="27"/>
+          <w:szCs w:val="27"/>
+        </w:rPr>
+        <w:t xml:space="preserve">, proud of his daughter’s memory and powers of observation. He was a strong, handsome man with flecks of gray in his black beard. His wife had borne several children, but all had died very young except Pham Thi Thu Trang, the last, whom his wife had died bearing. Pham Thi Thu Trang was very precious to him. Like her mother, she had golden hair. Now that she had reached the age of childbearing, Pham Thi Thu Trang was beginning to display the fullness of a woman’s hips and breasts. It was </w:t>
+      </w:r>
+      <w:proofErr w:type="spellStart"/>
+      <w:r>
+        <w:rPr>
+          <w:rFonts w:eastAsia="Times New Roman" w:cs="Times New Roman"/>
+          <w:color w:val="000000"/>
+          <w:sz w:val="27"/>
+          <w:szCs w:val="27"/>
+        </w:rPr>
+        <w:t>Larth’s</w:t>
+      </w:r>
+      <w:proofErr w:type="spellEnd"/>
+      <w:r>
+        <w:rPr>
+          <w:rFonts w:eastAsia="Times New Roman" w:cs="Times New Roman"/>
+          <w:color w:val="000000"/>
+          <w:sz w:val="27"/>
+          <w:szCs w:val="27"/>
+        </w:rPr>
+        <w:t xml:space="preserve"> greatest wish that he might live to see his own grandchildren. Not every man lived that long, but </w:t>
+      </w:r>
+      <w:proofErr w:type="spellStart"/>
+      <w:r>
+        <w:rPr>
+          <w:rFonts w:eastAsia="Times New Roman" w:cs="Times New Roman"/>
+          <w:color w:val="000000"/>
+          <w:sz w:val="27"/>
+          <w:szCs w:val="27"/>
+        </w:rPr>
+        <w:t>Larth</w:t>
+      </w:r>
+      <w:proofErr w:type="spellEnd"/>
+      <w:r>
+        <w:rPr>
+          <w:rFonts w:eastAsia="Times New Roman" w:cs="Times New Roman"/>
+          <w:color w:val="000000"/>
+          <w:sz w:val="27"/>
+          <w:szCs w:val="27"/>
+        </w:rPr>
+        <w:t xml:space="preserve"> was hopeful. He had been healthy all his life, partly, he believed, because he had always been careful to show respect to the numina he encountered on his journeys.</w:t>
+      </w:r>
+    </w:p>
+    <w:p>
+      <w:pPr>
+        <w:spacing w:after="0" w:line="240" w:lineRule="auto"/>
+        <w:ind w:left="0"/>
+        <w:rPr>
+          <w:rFonts w:eastAsia="Times New Roman" w:cs="Times New Roman"/>
+          <w:color w:val="000000"/>
+          <w:sz w:val="27"/>
+          <w:szCs w:val="27"/>
+        </w:rPr>
+      </w:pPr>
+      <w:r>
+        <w:rPr>
+          <w:rFonts w:eastAsia="Times New Roman" w:cs="Times New Roman"/>
+          <w:color w:val="000000"/>
+          <w:sz w:val="27"/>
+          <w:szCs w:val="27"/>
+        </w:rPr>
+        <w:t xml:space="preserve">Respecting the numina was important. The numen of the river could suck a man under and drown him. The numen of a tree could trip a man with its roots, or drop a rotten branch on his head. Rocks could give way underfoot, chuckling with amusement at their own treachery. Even the sky, with a roar of fury, sometimes sent down fingers of fire that could roast a man like a rabbit on a spit, or worse, leave him alive but robbed of his senses. </w:t>
+      </w:r>
+      <w:proofErr w:type="spellStart"/>
+      <w:r>
+        <w:rPr>
+          <w:rFonts w:eastAsia="Times New Roman" w:cs="Times New Roman"/>
+          <w:color w:val="000000"/>
+          <w:sz w:val="27"/>
+          <w:szCs w:val="27"/>
+        </w:rPr>
+        <w:t>Larth</w:t>
+      </w:r>
+      <w:proofErr w:type="spellEnd"/>
+      <w:r>
+        <w:rPr>
+          <w:rFonts w:eastAsia="Times New Roman" w:cs="Times New Roman"/>
+          <w:color w:val="000000"/>
+          <w:sz w:val="27"/>
+          <w:szCs w:val="27"/>
+        </w:rPr>
+        <w:t xml:space="preserve"> had heard that the earth itself could open and swallow a man; though he had never actually seen such a thing, he nevertheless performed a ritual each morning, asking the earth’s permission before he went striding across it.</w:t>
       </w:r>
     </w:p>
     <w:p>
@@ -6496,35 +8655,66 @@
           <w:szCs w:val="27"/>
         </w:rPr>
       </w:pPr>
-      <w:r>
-        <w:rPr>
-          <w:rFonts w:eastAsia="Times New Roman" w:cs="Times New Roman"/>
-          <w:color w:val="000000"/>
-          <w:sz w:val="27"/>
-          <w:szCs w:val="27"/>
-        </w:rPr>
-        <w:t>Larth frowned. The question made no sense to him. A place was never made, it simply was. Small features might change over time. Uprooted by a storm, a tree might fall into the river. A boulder might decide to tumble down the hillside. The numina that animated all things went about reshaping the landscape from day to day, but the essential things never changed, and had always existed: the river, the hills, the sky, the sun, the sea, the salt beds at the mouth of the river.</w:t>
-      </w:r>
-    </w:p>
-    <w:p>
-      <w:pPr>
-        <w:spacing w:after="0" w:line="240" w:lineRule="auto"/>
-        <w:ind w:left="0"/>
-        <w:rPr>
-          <w:rFonts w:eastAsia="Times New Roman" w:cs="Times New Roman"/>
-          <w:color w:val="000000"/>
-          <w:sz w:val="27"/>
-          <w:szCs w:val="27"/>
-        </w:rPr>
-      </w:pPr>
-      <w:r>
-        <w:rPr>
-          <w:rFonts w:eastAsia="Times New Roman" w:cs="Times New Roman"/>
-          <w:color w:val="000000"/>
-          <w:sz w:val="27"/>
-          <w:szCs w:val="27"/>
-        </w:rPr>
-        <w:t>He was trying to think of some way to express these thoughts to Pham Thi Thu Trang, when a deer, drinking at the river, was startled by their approach. The deer bolted up the brushy bank and onto the path. Instead of running to safety, the creature stood and stared at them. As clearly as if the animal had whispered aloud, Larth heard the words “Eat me.” The deer was offering herself.</w:t>
+      <w:proofErr w:type="spellStart"/>
+      <w:r>
+        <w:rPr>
+          <w:rFonts w:eastAsia="Times New Roman" w:cs="Times New Roman"/>
+          <w:color w:val="000000"/>
+          <w:sz w:val="27"/>
+          <w:szCs w:val="27"/>
+        </w:rPr>
+        <w:t>Larth</w:t>
+      </w:r>
+      <w:proofErr w:type="spellEnd"/>
+      <w:r>
+        <w:rPr>
+          <w:rFonts w:eastAsia="Times New Roman" w:cs="Times New Roman"/>
+          <w:color w:val="000000"/>
+          <w:sz w:val="27"/>
+          <w:szCs w:val="27"/>
+        </w:rPr>
+        <w:t xml:space="preserve"> frowned. The question made no sense to him. A place was never made, it simply was. Small features might change over time. Uprooted by a storm, a tree might fall into the river. A boulder might decide to tumble down the hillside. The numina that animated all things went about reshaping the landscape from day to day, but the essential things never changed, and had always existed: the river, the hills, the sky, the sun, the sea, the salt beds at the mouth of the river.</w:t>
+      </w:r>
+    </w:p>
+    <w:p>
+      <w:pPr>
+        <w:spacing w:after="0" w:line="240" w:lineRule="auto"/>
+        <w:ind w:left="0"/>
+        <w:rPr>
+          <w:rFonts w:eastAsia="Times New Roman" w:cs="Times New Roman"/>
+          <w:color w:val="000000"/>
+          <w:sz w:val="27"/>
+          <w:szCs w:val="27"/>
+        </w:rPr>
+      </w:pPr>
+      <w:r>
+        <w:rPr>
+          <w:rFonts w:eastAsia="Times New Roman" w:cs="Times New Roman"/>
+          <w:color w:val="000000"/>
+          <w:sz w:val="27"/>
+          <w:szCs w:val="27"/>
+        </w:rPr>
+        <w:t xml:space="preserve">He was trying to think of some way to express these thoughts to Pham Thi Thu Trang, when a deer, drinking at the river, was startled by their approach. The deer bolted up the brushy bank and onto the path. Instead of running to safety, the creature stood and stared at them. As clearly as if the animal had whispered aloud, </w:t>
+      </w:r>
+      <w:proofErr w:type="spellStart"/>
+      <w:r>
+        <w:rPr>
+          <w:rFonts w:eastAsia="Times New Roman" w:cs="Times New Roman"/>
+          <w:color w:val="000000"/>
+          <w:sz w:val="27"/>
+          <w:szCs w:val="27"/>
+        </w:rPr>
+        <w:t>Larth</w:t>
+      </w:r>
+      <w:proofErr w:type="spellEnd"/>
+      <w:r>
+        <w:rPr>
+          <w:rFonts w:eastAsia="Times New Roman" w:cs="Times New Roman"/>
+          <w:color w:val="000000"/>
+          <w:sz w:val="27"/>
+          <w:szCs w:val="27"/>
+        </w:rPr>
+        <w:t xml:space="preserve"> heard the words “Eat me.” The deer was offering herself.</w:t>
       </w:r>
     </w:p>
     <w:p>
@@ -6623,6 +8813,7 @@
         </w:rPr>
         <w:t xml:space="preserve">Pham Thi Thu Trang had been back and forth along the river path many times in her short life. Her people had not created the path—it had always been there, like the river—but their deerskin-shod feet and the wooden wheels of their handcarts kept the path well worn. </w:t>
       </w:r>
+      <w:proofErr w:type="spellStart"/>
       <w:r>
         <w:rPr>
           <w:rFonts w:eastAsia="Times New Roman" w:cs="Times New Roman"/>
@@ -6639,7 +8830,17 @@
           <w:sz w:val="27"/>
           <w:szCs w:val="27"/>
         </w:rPr>
-        <w:t>Pham Thi Thu Trang’s people were salt traders, and their livelihood took them on a continual journey.</w:t>
+        <w:t>Pham Thi Thu Trang’s</w:t>
+      </w:r>
+      <w:proofErr w:type="spellEnd"/>
+      <w:r>
+        <w:rPr>
+          <w:rFonts w:eastAsia="Times New Roman" w:cs="Times New Roman"/>
+          <w:color w:val="000000"/>
+          <w:sz w:val="27"/>
+          <w:szCs w:val="27"/>
+        </w:rPr>
+        <w:t xml:space="preserve"> people were salt traders, and their livelihood took them on a continual journey.</w:t>
       </w:r>
     </w:p>
     <w:p>
@@ -6797,6 +8998,7 @@
           <w:szCs w:val="27"/>
         </w:rPr>
       </w:pPr>
+      <w:proofErr w:type="spellStart"/>
       <w:r>
         <w:rPr>
           <w:rFonts w:eastAsia="Times New Roman" w:cs="Times New Roman"/>
@@ -6805,7 +9007,37 @@
           <w:szCs w:val="27"/>
         </w:rPr>
         <w:lastRenderedPageBreak/>
-        <w:t>Larth spoke like that all the time, conjuring images of giants and monsters in the landscape. He could perceive the spirits, called numina, that dwelled in rocks and trees. Sometimes he could speak to them and hear what they had to say. The river was his oldest friend and told him where the fishing would be best. From whispers in the wind he could foretell the next day’s weather. Because of such skills, Larth was the leader of the group.</w:t>
+        <w:t>Larth</w:t>
+      </w:r>
+      <w:proofErr w:type="spellEnd"/>
+      <w:r>
+        <w:rPr>
+          <w:rFonts w:eastAsia="Times New Roman" w:cs="Times New Roman"/>
+          <w:color w:val="000000"/>
+          <w:sz w:val="27"/>
+          <w:szCs w:val="27"/>
+        </w:rPr>
+        <w:t xml:space="preserve"> spoke like that all the time, conjuring images of giants and monsters in the landscape. He could perceive the spirits, called numina, that dwelled in rocks and trees. Sometimes he could speak to them and hear what they had to say. The river was his oldest friend and told him where the fishing would be best. From whispers in the wind he could foretell the next day’s weather. Because of such skills, </w:t>
+      </w:r>
+      <w:proofErr w:type="spellStart"/>
+      <w:r>
+        <w:rPr>
+          <w:rFonts w:eastAsia="Times New Roman" w:cs="Times New Roman"/>
+          <w:color w:val="000000"/>
+          <w:sz w:val="27"/>
+          <w:szCs w:val="27"/>
+        </w:rPr>
+        <w:t>Larth</w:t>
+      </w:r>
+      <w:proofErr w:type="spellEnd"/>
+      <w:r>
+        <w:rPr>
+          <w:rFonts w:eastAsia="Times New Roman" w:cs="Times New Roman"/>
+          <w:color w:val="000000"/>
+          <w:sz w:val="27"/>
+          <w:szCs w:val="27"/>
+        </w:rPr>
+        <w:t xml:space="preserve"> was the leader of the group.</w:t>
       </w:r>
     </w:p>
     <w:p>
@@ -6889,28 +9121,108 @@
           <w:sz w:val="27"/>
           <w:szCs w:val="27"/>
         </w:rPr>
-        <w:t>“Good girl!” said Larth, proud of his daughter’s memory and powers of observation. He was a strong, handsome man with flecks of gray in his black beard. His wife had borne several children, but all had died very young except Pham Thi Thu Trang, the last, whom his wife had died bearing. Pham Thi Thu Trang was very precious to him. Like her mother, she had golden hair. Now that she had reached the age of childbearing, Pham Thi Thu Trang was beginning to display the fullness of a woman’s hips and breasts. It was Larth’s greatest wish that he might live to see his own grandchildren. Not every man lived that long, but Larth was hopeful. He had been healthy all his life, partly, he believed, because he had always been careful to show respect to the numina he encountered on his journeys.</w:t>
-      </w:r>
-    </w:p>
-    <w:p>
-      <w:pPr>
-        <w:spacing w:after="0" w:line="240" w:lineRule="auto"/>
-        <w:ind w:left="0"/>
-        <w:rPr>
-          <w:rFonts w:eastAsia="Times New Roman" w:cs="Times New Roman"/>
-          <w:color w:val="000000"/>
-          <w:sz w:val="27"/>
-          <w:szCs w:val="27"/>
-        </w:rPr>
-      </w:pPr>
-      <w:r>
-        <w:rPr>
-          <w:rFonts w:eastAsia="Times New Roman" w:cs="Times New Roman"/>
-          <w:color w:val="000000"/>
-          <w:sz w:val="27"/>
-          <w:szCs w:val="27"/>
-        </w:rPr>
-        <w:t>Respecting the numina was important. The numen of the river could suck a man under and drown him. The numen of a tree could trip a man with its roots, or drop a rotten branch on his head. Rocks could give way underfoot, chuckling with amusement at their own treachery. Even the sky, with a roar of fury, sometimes sent down fingers of fire that could roast a man like a rabbit on a spit, or worse, leave him alive but robbed of his senses. Larth had heard that the earth itself could open and swallow a man; though he had never actually seen such a thing, he nevertheless performed a ritual each morning, asking the earth’s permission before he went striding across it.</w:t>
+        <w:t xml:space="preserve">“Good girl!” said </w:t>
+      </w:r>
+      <w:proofErr w:type="spellStart"/>
+      <w:r>
+        <w:rPr>
+          <w:rFonts w:eastAsia="Times New Roman" w:cs="Times New Roman"/>
+          <w:color w:val="000000"/>
+          <w:sz w:val="27"/>
+          <w:szCs w:val="27"/>
+        </w:rPr>
+        <w:t>Larth</w:t>
+      </w:r>
+      <w:proofErr w:type="spellEnd"/>
+      <w:r>
+        <w:rPr>
+          <w:rFonts w:eastAsia="Times New Roman" w:cs="Times New Roman"/>
+          <w:color w:val="000000"/>
+          <w:sz w:val="27"/>
+          <w:szCs w:val="27"/>
+        </w:rPr>
+        <w:t xml:space="preserve">, proud of his daughter’s memory and powers of observation. He was a strong, handsome man with flecks of gray in his black beard. His wife had borne several children, but all had died very young except Pham Thi Thu Trang, the last, whom his wife had died bearing. Pham Thi Thu Trang was very precious to him. Like her mother, she had golden hair. Now that she had reached the age of childbearing, Pham Thi Thu Trang was beginning to display the fullness of a woman’s hips and breasts. It was </w:t>
+      </w:r>
+      <w:proofErr w:type="spellStart"/>
+      <w:r>
+        <w:rPr>
+          <w:rFonts w:eastAsia="Times New Roman" w:cs="Times New Roman"/>
+          <w:color w:val="000000"/>
+          <w:sz w:val="27"/>
+          <w:szCs w:val="27"/>
+        </w:rPr>
+        <w:t>Larth’s</w:t>
+      </w:r>
+      <w:proofErr w:type="spellEnd"/>
+      <w:r>
+        <w:rPr>
+          <w:rFonts w:eastAsia="Times New Roman" w:cs="Times New Roman"/>
+          <w:color w:val="000000"/>
+          <w:sz w:val="27"/>
+          <w:szCs w:val="27"/>
+        </w:rPr>
+        <w:t xml:space="preserve"> greatest wish that he might live to see his own grandchildren. Not every man lived that long, but </w:t>
+      </w:r>
+      <w:proofErr w:type="spellStart"/>
+      <w:r>
+        <w:rPr>
+          <w:rFonts w:eastAsia="Times New Roman" w:cs="Times New Roman"/>
+          <w:color w:val="000000"/>
+          <w:sz w:val="27"/>
+          <w:szCs w:val="27"/>
+        </w:rPr>
+        <w:t>Larth</w:t>
+      </w:r>
+      <w:proofErr w:type="spellEnd"/>
+      <w:r>
+        <w:rPr>
+          <w:rFonts w:eastAsia="Times New Roman" w:cs="Times New Roman"/>
+          <w:color w:val="000000"/>
+          <w:sz w:val="27"/>
+          <w:szCs w:val="27"/>
+        </w:rPr>
+        <w:t xml:space="preserve"> was hopeful. He had been healthy all his life, partly, he believed, because he had always been careful to show respect to the numina he encountered on his journeys.</w:t>
+      </w:r>
+    </w:p>
+    <w:p>
+      <w:pPr>
+        <w:spacing w:after="0" w:line="240" w:lineRule="auto"/>
+        <w:ind w:left="0"/>
+        <w:rPr>
+          <w:rFonts w:eastAsia="Times New Roman" w:cs="Times New Roman"/>
+          <w:color w:val="000000"/>
+          <w:sz w:val="27"/>
+          <w:szCs w:val="27"/>
+        </w:rPr>
+      </w:pPr>
+      <w:r>
+        <w:rPr>
+          <w:rFonts w:eastAsia="Times New Roman" w:cs="Times New Roman"/>
+          <w:color w:val="000000"/>
+          <w:sz w:val="27"/>
+          <w:szCs w:val="27"/>
+        </w:rPr>
+        <w:t xml:space="preserve">Respecting the numina was important. The numen of the river could suck a man under and drown him. The numen of a tree could trip a man with its roots, or drop a rotten branch on his head. Rocks could give way underfoot, chuckling with amusement at their own treachery. Even the sky, with a roar of fury, sometimes sent down fingers of fire that could roast a man like a rabbit on a spit, or worse, leave him alive but robbed of his senses. </w:t>
+      </w:r>
+      <w:proofErr w:type="spellStart"/>
+      <w:r>
+        <w:rPr>
+          <w:rFonts w:eastAsia="Times New Roman" w:cs="Times New Roman"/>
+          <w:color w:val="000000"/>
+          <w:sz w:val="27"/>
+          <w:szCs w:val="27"/>
+        </w:rPr>
+        <w:t>Larth</w:t>
+      </w:r>
+      <w:proofErr w:type="spellEnd"/>
+      <w:r>
+        <w:rPr>
+          <w:rFonts w:eastAsia="Times New Roman" w:cs="Times New Roman"/>
+          <w:color w:val="000000"/>
+          <w:sz w:val="27"/>
+          <w:szCs w:val="27"/>
+        </w:rPr>
+        <w:t xml:space="preserve"> had heard that the earth itself could open and swallow a man; though he had never actually seen such a thing, he nevertheless performed a ritual each morning, asking the earth’s permission before he went striding across it.</w:t>
       </w:r>
     </w:p>
     <w:p>
@@ -6945,14 +9257,25 @@
           <w:szCs w:val="27"/>
         </w:rPr>
       </w:pPr>
-      <w:r>
-        <w:rPr>
-          <w:rFonts w:eastAsia="Times New Roman" w:cs="Times New Roman"/>
-          <w:color w:val="000000"/>
-          <w:sz w:val="27"/>
-          <w:szCs w:val="27"/>
-        </w:rPr>
-        <w:t>Larth frowned. The question made no sense to him. A place was never made, it simply was. Small features might change over time. Uprooted by a storm, a tree might fall into the river. A boulder might decide to tumble down the hillside. The numina that animated all things went about reshaping the landscape from day to day, but the essential things never changed, and had always existed: the river, the hills, the sky, the sun, the sea, the salt beds at the mouth of the river.</w:t>
+      <w:proofErr w:type="spellStart"/>
+      <w:r>
+        <w:rPr>
+          <w:rFonts w:eastAsia="Times New Roman" w:cs="Times New Roman"/>
+          <w:color w:val="000000"/>
+          <w:sz w:val="27"/>
+          <w:szCs w:val="27"/>
+        </w:rPr>
+        <w:t>Larth</w:t>
+      </w:r>
+      <w:proofErr w:type="spellEnd"/>
+      <w:r>
+        <w:rPr>
+          <w:rFonts w:eastAsia="Times New Roman" w:cs="Times New Roman"/>
+          <w:color w:val="000000"/>
+          <w:sz w:val="27"/>
+          <w:szCs w:val="27"/>
+        </w:rPr>
+        <w:t xml:space="preserve"> frowned. The question made no sense to him. A place was never made, it simply was. Small features might change over time. Uprooted by a storm, a tree might fall into the river. A boulder might decide to tumble down the hillside. The numina that animated all things went about reshaping the landscape from day to day, but the essential things never changed, and had always existed: the river, the hills, the sky, the sun, the sea, the salt beds at the mouth of the river.</w:t>
       </w:r>
     </w:p>
     <w:p>
@@ -6983,7 +9306,27 @@
           <w:szCs w:val="27"/>
         </w:rPr>
         <w:lastRenderedPageBreak/>
-        <w:t>them. As clearly as if the animal had whispered aloud, Larth heard the words “Eat me.” The deer was offering herself.</w:t>
+        <w:t xml:space="preserve">them. As clearly as if the animal had whispered aloud, </w:t>
+      </w:r>
+      <w:proofErr w:type="spellStart"/>
+      <w:r>
+        <w:rPr>
+          <w:rFonts w:eastAsia="Times New Roman" w:cs="Times New Roman"/>
+          <w:color w:val="000000"/>
+          <w:sz w:val="27"/>
+          <w:szCs w:val="27"/>
+        </w:rPr>
+        <w:t>Larth</w:t>
+      </w:r>
+      <w:proofErr w:type="spellEnd"/>
+      <w:r>
+        <w:rPr>
+          <w:rFonts w:eastAsia="Times New Roman" w:cs="Times New Roman"/>
+          <w:color w:val="000000"/>
+          <w:sz w:val="27"/>
+          <w:szCs w:val="27"/>
+        </w:rPr>
+        <w:t xml:space="preserve"> heard the words “Eat me.” The deer was offering herself.</w:t>
       </w:r>
     </w:p>
     <w:p>
@@ -6992,6 +9335,7 @@
       </w:pPr>
     </w:p>
     <w:sectPr>
+      <w:headerReference w:type="default" r:id="rId7"/>
       <w:pgSz w:w="12240" w:h="15840"/>
       <w:pgMar w:top="1440" w:right="1440" w:bottom="1440" w:left="1440" w:header="720" w:footer="720" w:gutter="0"/>
       <w:cols w:space="720"/>
@@ -6999,6 +9343,69 @@
     </w:sectPr>
   </w:body>
 </w:document>
+</file>
+
+<file path=word/endnotes.xml><?xml version="1.0" encoding="utf-8"?>
+<w:endnotes xmlns:wpc="http://schemas.microsoft.com/office/word/2010/wordprocessingCanvas" xmlns:cx="http://schemas.microsoft.com/office/drawing/2014/chartex" xmlns:mc="http://schemas.openxmlformats.org/markup-compatibility/2006" xmlns:o="urn:schemas-microsoft-com:office:office" xmlns:r="http://schemas.openxmlformats.org/officeDocument/2006/relationships" xmlns:m="http://schemas.openxmlformats.org/officeDocument/2006/math" xmlns:v="urn:schemas-microsoft-com:vml" xmlns:wp14="http://schemas.microsoft.com/office/word/2010/wordprocessingDrawing" xmlns:wp="http://schemas.openxmlformats.org/drawingml/2006/wordprocessingDrawing" xmlns:w10="urn:schemas-microsoft-com:office:word" xmlns:w="http://schemas.openxmlformats.org/wordprocessingml/2006/main" xmlns:w14="http://schemas.microsoft.com/office/word/2010/wordml" xmlns:w15="http://schemas.microsoft.com/office/word/2012/wordml" xmlns:w16se="http://schemas.microsoft.com/office/word/2015/wordml/symex" xmlns:wpg="http://schemas.microsoft.com/office/word/2010/wordprocessingGroup" xmlns:wpi="http://schemas.microsoft.com/office/word/2010/wordprocessingInk" xmlns:wne="http://schemas.microsoft.com/office/word/2006/wordml" xmlns:wps="http://schemas.microsoft.com/office/word/2010/wordprocessingShape" mc:Ignorable="w14 w15 w16se wp14">
+  <w:endnote w:type="separator" w:id="-1">
+    <w:p>
+      <w:pPr>
+        <w:spacing w:after="0" w:line="240" w:lineRule="auto"/>
+      </w:pPr>
+      <w:r>
+        <w:separator/>
+      </w:r>
+    </w:p>
+  </w:endnote>
+  <w:endnote w:type="continuationSeparator" w:id="0">
+    <w:p>
+      <w:pPr>
+        <w:spacing w:after="0" w:line="240" w:lineRule="auto"/>
+      </w:pPr>
+      <w:r>
+        <w:continuationSeparator/>
+      </w:r>
+    </w:p>
+  </w:endnote>
+</w:endnotes>
+</file>
+
+<file path=word/footnotes.xml><?xml version="1.0" encoding="utf-8"?>
+<w:footnotes xmlns:wpc="http://schemas.microsoft.com/office/word/2010/wordprocessingCanvas" xmlns:cx="http://schemas.microsoft.com/office/drawing/2014/chartex" xmlns:mc="http://schemas.openxmlformats.org/markup-compatibility/2006" xmlns:o="urn:schemas-microsoft-com:office:office" xmlns:r="http://schemas.openxmlformats.org/officeDocument/2006/relationships" xmlns:m="http://schemas.openxmlformats.org/officeDocument/2006/math" xmlns:v="urn:schemas-microsoft-com:vml" xmlns:wp14="http://schemas.microsoft.com/office/word/2010/wordprocessingDrawing" xmlns:wp="http://schemas.openxmlformats.org/drawingml/2006/wordprocessingDrawing" xmlns:w10="urn:schemas-microsoft-com:office:word" xmlns:w="http://schemas.openxmlformats.org/wordprocessingml/2006/main" xmlns:w14="http://schemas.microsoft.com/office/word/2010/wordml" xmlns:w15="http://schemas.microsoft.com/office/word/2012/wordml" xmlns:w16se="http://schemas.microsoft.com/office/word/2015/wordml/symex" xmlns:wpg="http://schemas.microsoft.com/office/word/2010/wordprocessingGroup" xmlns:wpi="http://schemas.microsoft.com/office/word/2010/wordprocessingInk" xmlns:wne="http://schemas.microsoft.com/office/word/2006/wordml" xmlns:wps="http://schemas.microsoft.com/office/word/2010/wordprocessingShape" mc:Ignorable="w14 w15 w16se wp14">
+  <w:footnote w:type="separator" w:id="-1">
+    <w:p>
+      <w:pPr>
+        <w:spacing w:after="0" w:line="240" w:lineRule="auto"/>
+      </w:pPr>
+      <w:r>
+        <w:separator/>
+      </w:r>
+    </w:p>
+  </w:footnote>
+  <w:footnote w:type="continuationSeparator" w:id="0">
+    <w:p>
+      <w:pPr>
+        <w:spacing w:after="0" w:line="240" w:lineRule="auto"/>
+      </w:pPr>
+      <w:r>
+        <w:continuationSeparator/>
+      </w:r>
+    </w:p>
+  </w:footnote>
+</w:footnotes>
+</file>
+
+<file path=word/header1.xml><?xml version="1.0" encoding="utf-8"?>
+<w:hdr xmlns:wpc="http://schemas.microsoft.com/office/word/2010/wordprocessingCanvas" xmlns:cx="http://schemas.microsoft.com/office/drawing/2014/chartex" xmlns:mc="http://schemas.openxmlformats.org/markup-compatibility/2006" xmlns:o="urn:schemas-microsoft-com:office:office" xmlns:r="http://schemas.openxmlformats.org/officeDocument/2006/relationships" xmlns:m="http://schemas.openxmlformats.org/officeDocument/2006/math" xmlns:v="urn:schemas-microsoft-com:vml" xmlns:wp14="http://schemas.microsoft.com/office/word/2010/wordprocessingDrawing" xmlns:wp="http://schemas.openxmlformats.org/drawingml/2006/wordprocessingDrawing" xmlns:w10="urn:schemas-microsoft-com:office:word" xmlns:w="http://schemas.openxmlformats.org/wordprocessingml/2006/main" xmlns:w14="http://schemas.microsoft.com/office/word/2010/wordml" xmlns:w15="http://schemas.microsoft.com/office/word/2012/wordml" xmlns:w16se="http://schemas.microsoft.com/office/word/2015/wordml/symex" xmlns:wpg="http://schemas.microsoft.com/office/word/2010/wordprocessingGroup" xmlns:wpi="http://schemas.microsoft.com/office/word/2010/wordprocessingInk" xmlns:wne="http://schemas.microsoft.com/office/word/2006/wordml" xmlns:wps="http://schemas.microsoft.com/office/word/2010/wordprocessingShape" mc:Ignorable="w14 w15 w16se wp14">
+  <w:p>
+    <w:pPr>
+      <w:pStyle w:val="Header"/>
+    </w:pPr>
+    <w:r>
+      <w:t>Lara</w:t>
+    </w:r>
+  </w:p>
+</w:hdr>
 </file>
 
 <file path=word/numbering.xml><?xml version="1.0" encoding="utf-8"?>
@@ -8107,6 +10514,58 @@
       </w:tblBorders>
     </w:tblPr>
   </w:style>
+  <w:style w:type="paragraph" w:styleId="Header">
+    <w:name w:val="header"/>
+    <w:basedOn w:val="Normal"/>
+    <w:link w:val="HeaderChar"/>
+    <w:uiPriority w:val="99"/>
+    <w:unhideWhenUsed/>
+    <w:rsid w:val="00790A97"/>
+    <w:pPr>
+      <w:tabs>
+        <w:tab w:val="center" w:pos="4680"/>
+        <w:tab w:val="right" w:pos="9360"/>
+      </w:tabs>
+      <w:spacing w:after="0" w:line="240" w:lineRule="auto"/>
+    </w:pPr>
+  </w:style>
+  <w:style w:type="character" w:customStyle="1" w:styleId="HeaderChar">
+    <w:name w:val="Header Char"/>
+    <w:basedOn w:val="DefaultParagraphFont"/>
+    <w:link w:val="Header"/>
+    <w:uiPriority w:val="99"/>
+    <w:rsid w:val="00790A97"/>
+    <w:rPr>
+      <w:rFonts w:ascii="Times New Roman" w:hAnsi="Times New Roman"/>
+      <w:sz w:val="26"/>
+    </w:rPr>
+  </w:style>
+  <w:style w:type="paragraph" w:styleId="Footer">
+    <w:name w:val="footer"/>
+    <w:basedOn w:val="Normal"/>
+    <w:link w:val="FooterChar"/>
+    <w:uiPriority w:val="99"/>
+    <w:unhideWhenUsed/>
+    <w:rsid w:val="00790A97"/>
+    <w:pPr>
+      <w:tabs>
+        <w:tab w:val="center" w:pos="4680"/>
+        <w:tab w:val="right" w:pos="9360"/>
+      </w:tabs>
+      <w:spacing w:after="0" w:line="240" w:lineRule="auto"/>
+    </w:pPr>
+  </w:style>
+  <w:style w:type="character" w:customStyle="1" w:styleId="FooterChar">
+    <w:name w:val="Footer Char"/>
+    <w:basedOn w:val="DefaultParagraphFont"/>
+    <w:link w:val="Footer"/>
+    <w:uiPriority w:val="99"/>
+    <w:rsid w:val="00790A97"/>
+    <w:rPr>
+      <w:rFonts w:ascii="Times New Roman" w:hAnsi="Times New Roman"/>
+      <w:sz w:val="26"/>
+    </w:rPr>
+  </w:style>
 </w:styles>
 </file>
 
